--- a/УП_01.01_Титульный_лист_и_КТП1.docx
+++ b/УП_01.01_Титульный_лист_и_КТП1.docx
@@ -826,12 +826,6 @@
         <w:gridCol w:w="2053"/>
       </w:tblGrid>
       <w:tr>
-        <w:tblPrEx>
-          <w:tblCellMar>
-            <w:top w:w="0" w:type="dxa"/>
-            <w:bottom w:w="0" w:type="dxa"/>
-          </w:tblCellMar>
-        </w:tblPrEx>
         <w:trPr>
           <w:jc w:val="center"/>
         </w:trPr>
@@ -1004,12 +998,6 @@
         </w:tc>
       </w:tr>
       <w:tr>
-        <w:tblPrEx>
-          <w:tblCellMar>
-            <w:top w:w="0" w:type="dxa"/>
-            <w:bottom w:w="0" w:type="dxa"/>
-          </w:tblCellMar>
-        </w:tblPrEx>
         <w:trPr>
           <w:jc w:val="center"/>
         </w:trPr>
@@ -1160,12 +1148,6 @@
         </w:tc>
       </w:tr>
       <w:tr>
-        <w:tblPrEx>
-          <w:tblCellMar>
-            <w:top w:w="0" w:type="dxa"/>
-            <w:bottom w:w="0" w:type="dxa"/>
-          </w:tblCellMar>
-        </w:tblPrEx>
         <w:trPr>
           <w:jc w:val="center"/>
         </w:trPr>
@@ -1316,12 +1298,6 @@
         </w:tc>
       </w:tr>
       <w:tr>
-        <w:tblPrEx>
-          <w:tblCellMar>
-            <w:top w:w="0" w:type="dxa"/>
-            <w:bottom w:w="0" w:type="dxa"/>
-          </w:tblCellMar>
-        </w:tblPrEx>
         <w:trPr>
           <w:jc w:val="center"/>
         </w:trPr>
@@ -1472,12 +1448,6 @@
         </w:tc>
       </w:tr>
       <w:tr>
-        <w:tblPrEx>
-          <w:tblCellMar>
-            <w:top w:w="0" w:type="dxa"/>
-            <w:bottom w:w="0" w:type="dxa"/>
-          </w:tblCellMar>
-        </w:tblPrEx>
         <w:trPr>
           <w:jc w:val="center"/>
         </w:trPr>
@@ -1644,12 +1614,6 @@
         </w:tc>
       </w:tr>
       <w:tr>
-        <w:tblPrEx>
-          <w:tblCellMar>
-            <w:top w:w="0" w:type="dxa"/>
-            <w:bottom w:w="0" w:type="dxa"/>
-          </w:tblCellMar>
-        </w:tblPrEx>
         <w:trPr>
           <w:jc w:val="center"/>
         </w:trPr>
@@ -1816,12 +1780,6 @@
         </w:tc>
       </w:tr>
       <w:tr>
-        <w:tblPrEx>
-          <w:tblCellMar>
-            <w:top w:w="0" w:type="dxa"/>
-            <w:bottom w:w="0" w:type="dxa"/>
-          </w:tblCellMar>
-        </w:tblPrEx>
         <w:trPr>
           <w:jc w:val="center"/>
         </w:trPr>
@@ -1972,12 +1930,6 @@
         </w:tc>
       </w:tr>
       <w:tr>
-        <w:tblPrEx>
-          <w:tblCellMar>
-            <w:top w:w="0" w:type="dxa"/>
-            <w:bottom w:w="0" w:type="dxa"/>
-          </w:tblCellMar>
-        </w:tblPrEx>
         <w:trPr>
           <w:jc w:val="center"/>
         </w:trPr>
@@ -2128,12 +2080,6 @@
         </w:tc>
       </w:tr>
       <w:tr>
-        <w:tblPrEx>
-          <w:tblCellMar>
-            <w:top w:w="0" w:type="dxa"/>
-            <w:bottom w:w="0" w:type="dxa"/>
-          </w:tblCellMar>
-        </w:tblPrEx>
         <w:trPr>
           <w:jc w:val="center"/>
         </w:trPr>
@@ -2284,12 +2230,6 @@
         </w:tc>
       </w:tr>
       <w:tr>
-        <w:tblPrEx>
-          <w:tblCellMar>
-            <w:top w:w="0" w:type="dxa"/>
-            <w:bottom w:w="0" w:type="dxa"/>
-          </w:tblCellMar>
-        </w:tblPrEx>
         <w:trPr>
           <w:jc w:val="center"/>
         </w:trPr>
@@ -2440,12 +2380,6 @@
         </w:tc>
       </w:tr>
       <w:tr>
-        <w:tblPrEx>
-          <w:tblCellMar>
-            <w:top w:w="0" w:type="dxa"/>
-            <w:bottom w:w="0" w:type="dxa"/>
-          </w:tblCellMar>
-        </w:tblPrEx>
         <w:trPr>
           <w:jc w:val="center"/>
         </w:trPr>
@@ -2605,12 +2539,6 @@
         </w:tc>
       </w:tr>
       <w:tr>
-        <w:tblPrEx>
-          <w:tblCellMar>
-            <w:top w:w="0" w:type="dxa"/>
-            <w:bottom w:w="0" w:type="dxa"/>
-          </w:tblCellMar>
-        </w:tblPrEx>
         <w:trPr>
           <w:jc w:val="center"/>
         </w:trPr>
@@ -2770,12 +2698,6 @@
         </w:tc>
       </w:tr>
       <w:tr>
-        <w:tblPrEx>
-          <w:tblCellMar>
-            <w:top w:w="0" w:type="dxa"/>
-            <w:bottom w:w="0" w:type="dxa"/>
-          </w:tblCellMar>
-        </w:tblPrEx>
         <w:trPr>
           <w:jc w:val="center"/>
         </w:trPr>
@@ -2926,12 +2848,6 @@
         </w:tc>
       </w:tr>
       <w:tr>
-        <w:tblPrEx>
-          <w:tblCellMar>
-            <w:top w:w="0" w:type="dxa"/>
-            <w:bottom w:w="0" w:type="dxa"/>
-          </w:tblCellMar>
-        </w:tblPrEx>
         <w:trPr>
           <w:jc w:val="center"/>
         </w:trPr>
@@ -3091,12 +3007,6 @@
         </w:tc>
       </w:tr>
       <w:tr>
-        <w:tblPrEx>
-          <w:tblCellMar>
-            <w:top w:w="0" w:type="dxa"/>
-            <w:bottom w:w="0" w:type="dxa"/>
-          </w:tblCellMar>
-        </w:tblPrEx>
         <w:trPr>
           <w:jc w:val="center"/>
         </w:trPr>
@@ -3256,12 +3166,6 @@
         </w:tc>
       </w:tr>
       <w:tr>
-        <w:tblPrEx>
-          <w:tblCellMar>
-            <w:top w:w="0" w:type="dxa"/>
-            <w:bottom w:w="0" w:type="dxa"/>
-          </w:tblCellMar>
-        </w:tblPrEx>
         <w:trPr>
           <w:jc w:val="center"/>
         </w:trPr>
@@ -3412,12 +3316,6 @@
         </w:tc>
       </w:tr>
       <w:tr>
-        <w:tblPrEx>
-          <w:tblCellMar>
-            <w:top w:w="0" w:type="dxa"/>
-            <w:bottom w:w="0" w:type="dxa"/>
-          </w:tblCellMar>
-        </w:tblPrEx>
         <w:trPr>
           <w:jc w:val="center"/>
         </w:trPr>
@@ -3577,12 +3475,6 @@
         </w:tc>
       </w:tr>
       <w:tr>
-        <w:tblPrEx>
-          <w:tblCellMar>
-            <w:top w:w="0" w:type="dxa"/>
-            <w:bottom w:w="0" w:type="dxa"/>
-          </w:tblCellMar>
-        </w:tblPrEx>
         <w:trPr>
           <w:jc w:val="center"/>
         </w:trPr>
@@ -3742,12 +3634,6 @@
         </w:tc>
       </w:tr>
       <w:tr>
-        <w:tblPrEx>
-          <w:tblCellMar>
-            <w:top w:w="0" w:type="dxa"/>
-            <w:bottom w:w="0" w:type="dxa"/>
-          </w:tblCellMar>
-        </w:tblPrEx>
         <w:trPr>
           <w:jc w:val="center"/>
         </w:trPr>
@@ -3898,12 +3784,6 @@
         </w:tc>
       </w:tr>
       <w:tr>
-        <w:tblPrEx>
-          <w:tblCellMar>
-            <w:top w:w="0" w:type="dxa"/>
-            <w:bottom w:w="0" w:type="dxa"/>
-          </w:tblCellMar>
-        </w:tblPrEx>
         <w:trPr>
           <w:jc w:val="center"/>
         </w:trPr>
@@ -4063,12 +3943,6 @@
         </w:tc>
       </w:tr>
       <w:tr>
-        <w:tblPrEx>
-          <w:tblCellMar>
-            <w:top w:w="0" w:type="dxa"/>
-            <w:bottom w:w="0" w:type="dxa"/>
-          </w:tblCellMar>
-        </w:tblPrEx>
         <w:trPr>
           <w:jc w:val="center"/>
         </w:trPr>
@@ -4228,12 +4102,6 @@
         </w:tc>
       </w:tr>
       <w:tr>
-        <w:tblPrEx>
-          <w:tblCellMar>
-            <w:top w:w="0" w:type="dxa"/>
-            <w:bottom w:w="0" w:type="dxa"/>
-          </w:tblCellMar>
-        </w:tblPrEx>
         <w:trPr>
           <w:jc w:val="center"/>
         </w:trPr>
@@ -4384,12 +4252,6 @@
         </w:tc>
       </w:tr>
       <w:tr>
-        <w:tblPrEx>
-          <w:tblCellMar>
-            <w:top w:w="0" w:type="dxa"/>
-            <w:bottom w:w="0" w:type="dxa"/>
-          </w:tblCellMar>
-        </w:tblPrEx>
         <w:trPr>
           <w:jc w:val="center"/>
         </w:trPr>
@@ -4556,12 +4418,6 @@
         </w:tc>
       </w:tr>
       <w:tr>
-        <w:tblPrEx>
-          <w:tblCellMar>
-            <w:top w:w="0" w:type="dxa"/>
-            <w:bottom w:w="0" w:type="dxa"/>
-          </w:tblCellMar>
-        </w:tblPrEx>
         <w:trPr>
           <w:jc w:val="center"/>
         </w:trPr>
@@ -4728,12 +4584,6 @@
         </w:tc>
       </w:tr>
       <w:tr>
-        <w:tblPrEx>
-          <w:tblCellMar>
-            <w:top w:w="0" w:type="dxa"/>
-            <w:bottom w:w="0" w:type="dxa"/>
-          </w:tblCellMar>
-        </w:tblPrEx>
         <w:trPr>
           <w:jc w:val="center"/>
         </w:trPr>
@@ -4884,12 +4734,6 @@
         </w:tc>
       </w:tr>
       <w:tr>
-        <w:tblPrEx>
-          <w:tblCellMar>
-            <w:top w:w="0" w:type="dxa"/>
-            <w:bottom w:w="0" w:type="dxa"/>
-          </w:tblCellMar>
-        </w:tblPrEx>
         <w:trPr>
           <w:jc w:val="center"/>
         </w:trPr>
@@ -5056,12 +4900,6 @@
         </w:tc>
       </w:tr>
       <w:tr>
-        <w:tblPrEx>
-          <w:tblCellMar>
-            <w:top w:w="0" w:type="dxa"/>
-            <w:bottom w:w="0" w:type="dxa"/>
-          </w:tblCellMar>
-        </w:tblPrEx>
         <w:trPr>
           <w:jc w:val="center"/>
         </w:trPr>
@@ -5228,12 +5066,6 @@
         </w:tc>
       </w:tr>
       <w:tr>
-        <w:tblPrEx>
-          <w:tblCellMar>
-            <w:top w:w="0" w:type="dxa"/>
-            <w:bottom w:w="0" w:type="dxa"/>
-          </w:tblCellMar>
-        </w:tblPrEx>
         <w:trPr>
           <w:jc w:val="center"/>
         </w:trPr>
@@ -5384,12 +5216,6 @@
         </w:tc>
       </w:tr>
       <w:tr>
-        <w:tblPrEx>
-          <w:tblCellMar>
-            <w:top w:w="0" w:type="dxa"/>
-            <w:bottom w:w="0" w:type="dxa"/>
-          </w:tblCellMar>
-        </w:tblPrEx>
         <w:trPr>
           <w:jc w:val="center"/>
         </w:trPr>
@@ -5556,12 +5382,6 @@
         </w:tc>
       </w:tr>
       <w:tr>
-        <w:tblPrEx>
-          <w:tblCellMar>
-            <w:top w:w="0" w:type="dxa"/>
-            <w:bottom w:w="0" w:type="dxa"/>
-          </w:tblCellMar>
-        </w:tblPrEx>
         <w:trPr>
           <w:jc w:val="center"/>
         </w:trPr>
@@ -5728,12 +5548,6 @@
         </w:tc>
       </w:tr>
       <w:tr>
-        <w:tblPrEx>
-          <w:tblCellMar>
-            <w:top w:w="0" w:type="dxa"/>
-            <w:bottom w:w="0" w:type="dxa"/>
-          </w:tblCellMar>
-        </w:tblPrEx>
         <w:trPr>
           <w:jc w:val="center"/>
         </w:trPr>
@@ -5884,12 +5698,6 @@
         </w:tc>
       </w:tr>
       <w:tr>
-        <w:tblPrEx>
-          <w:tblCellMar>
-            <w:top w:w="0" w:type="dxa"/>
-            <w:bottom w:w="0" w:type="dxa"/>
-          </w:tblCellMar>
-        </w:tblPrEx>
         <w:trPr>
           <w:jc w:val="center"/>
         </w:trPr>
@@ -6056,12 +5864,6 @@
         </w:tc>
       </w:tr>
       <w:tr>
-        <w:tblPrEx>
-          <w:tblCellMar>
-            <w:top w:w="0" w:type="dxa"/>
-            <w:bottom w:w="0" w:type="dxa"/>
-          </w:tblCellMar>
-        </w:tblPrEx>
         <w:trPr>
           <w:jc w:val="center"/>
         </w:trPr>
@@ -6228,12 +6030,6 @@
         </w:tc>
       </w:tr>
       <w:tr>
-        <w:tblPrEx>
-          <w:tblCellMar>
-            <w:top w:w="0" w:type="dxa"/>
-            <w:bottom w:w="0" w:type="dxa"/>
-          </w:tblCellMar>
-        </w:tblPrEx>
         <w:trPr>
           <w:jc w:val="center"/>
         </w:trPr>
@@ -6384,12 +6180,6 @@
         </w:tc>
       </w:tr>
       <w:tr>
-        <w:tblPrEx>
-          <w:tblCellMar>
-            <w:top w:w="0" w:type="dxa"/>
-            <w:bottom w:w="0" w:type="dxa"/>
-          </w:tblCellMar>
-        </w:tblPrEx>
         <w:trPr>
           <w:jc w:val="center"/>
         </w:trPr>
@@ -6590,12 +6380,6 @@
         </w:tc>
       </w:tr>
       <w:tr>
-        <w:tblPrEx>
-          <w:tblCellMar>
-            <w:top w:w="0" w:type="dxa"/>
-            <w:bottom w:w="0" w:type="dxa"/>
-          </w:tblCellMar>
-        </w:tblPrEx>
         <w:trPr>
           <w:jc w:val="center"/>
         </w:trPr>
@@ -6796,12 +6580,6 @@
         </w:tc>
       </w:tr>
       <w:tr>
-        <w:tblPrEx>
-          <w:tblCellMar>
-            <w:top w:w="0" w:type="dxa"/>
-            <w:bottom w:w="0" w:type="dxa"/>
-          </w:tblCellMar>
-        </w:tblPrEx>
         <w:trPr>
           <w:jc w:val="center"/>
         </w:trPr>
@@ -6952,12 +6730,6 @@
         </w:tc>
       </w:tr>
       <w:tr>
-        <w:tblPrEx>
-          <w:tblCellMar>
-            <w:top w:w="0" w:type="dxa"/>
-            <w:bottom w:w="0" w:type="dxa"/>
-          </w:tblCellMar>
-        </w:tblPrEx>
         <w:trPr>
           <w:jc w:val="center"/>
         </w:trPr>
@@ -7108,12 +6880,6 @@
         </w:tc>
       </w:tr>
       <w:tr>
-        <w:tblPrEx>
-          <w:tblCellMar>
-            <w:top w:w="0" w:type="dxa"/>
-            <w:bottom w:w="0" w:type="dxa"/>
-          </w:tblCellMar>
-        </w:tblPrEx>
         <w:trPr>
           <w:jc w:val="center"/>
         </w:trPr>
@@ -7264,12 +7030,6 @@
         </w:tc>
       </w:tr>
       <w:tr>
-        <w:tblPrEx>
-          <w:tblCellMar>
-            <w:top w:w="0" w:type="dxa"/>
-            <w:bottom w:w="0" w:type="dxa"/>
-          </w:tblCellMar>
-        </w:tblPrEx>
         <w:trPr>
           <w:jc w:val="center"/>
         </w:trPr>
@@ -7420,12 +7180,6 @@
         </w:tc>
       </w:tr>
       <w:tr>
-        <w:tblPrEx>
-          <w:tblCellMar>
-            <w:top w:w="0" w:type="dxa"/>
-            <w:bottom w:w="0" w:type="dxa"/>
-          </w:tblCellMar>
-        </w:tblPrEx>
         <w:trPr>
           <w:jc w:val="center"/>
         </w:trPr>
@@ -7576,12 +7330,6 @@
         </w:tc>
       </w:tr>
       <w:tr>
-        <w:tblPrEx>
-          <w:tblCellMar>
-            <w:top w:w="0" w:type="dxa"/>
-            <w:bottom w:w="0" w:type="dxa"/>
-          </w:tblCellMar>
-        </w:tblPrEx>
         <w:trPr>
           <w:jc w:val="center"/>
         </w:trPr>
@@ -7732,12 +7480,6 @@
         </w:tc>
       </w:tr>
       <w:tr>
-        <w:tblPrEx>
-          <w:tblCellMar>
-            <w:top w:w="0" w:type="dxa"/>
-            <w:bottom w:w="0" w:type="dxa"/>
-          </w:tblCellMar>
-        </w:tblPrEx>
         <w:trPr>
           <w:jc w:val="center"/>
         </w:trPr>
@@ -7888,12 +7630,6 @@
         </w:tc>
       </w:tr>
       <w:tr>
-        <w:tblPrEx>
-          <w:tblCellMar>
-            <w:top w:w="0" w:type="dxa"/>
-            <w:bottom w:w="0" w:type="dxa"/>
-          </w:tblCellMar>
-        </w:tblPrEx>
         <w:trPr>
           <w:jc w:val="center"/>
         </w:trPr>
@@ -8044,12 +7780,6 @@
         </w:tc>
       </w:tr>
       <w:tr>
-        <w:tblPrEx>
-          <w:tblCellMar>
-            <w:top w:w="0" w:type="dxa"/>
-            <w:bottom w:w="0" w:type="dxa"/>
-          </w:tblCellMar>
-        </w:tblPrEx>
         <w:trPr>
           <w:jc w:val="center"/>
         </w:trPr>
@@ -8200,12 +7930,6 @@
         </w:tc>
       </w:tr>
       <w:tr>
-        <w:tblPrEx>
-          <w:tblCellMar>
-            <w:top w:w="0" w:type="dxa"/>
-            <w:bottom w:w="0" w:type="dxa"/>
-          </w:tblCellMar>
-        </w:tblPrEx>
         <w:trPr>
           <w:jc w:val="center"/>
         </w:trPr>
@@ -8356,12 +8080,6 @@
         </w:tc>
       </w:tr>
       <w:tr>
-        <w:tblPrEx>
-          <w:tblCellMar>
-            <w:top w:w="0" w:type="dxa"/>
-            <w:bottom w:w="0" w:type="dxa"/>
-          </w:tblCellMar>
-        </w:tblPrEx>
         <w:trPr>
           <w:jc w:val="center"/>
         </w:trPr>
@@ -8521,12 +8239,6 @@
         </w:tc>
       </w:tr>
       <w:tr>
-        <w:tblPrEx>
-          <w:tblCellMar>
-            <w:top w:w="0" w:type="dxa"/>
-            <w:bottom w:w="0" w:type="dxa"/>
-          </w:tblCellMar>
-        </w:tblPrEx>
         <w:trPr>
           <w:jc w:val="center"/>
         </w:trPr>
@@ -8686,12 +8398,6 @@
         </w:tc>
       </w:tr>
       <w:tr>
-        <w:tblPrEx>
-          <w:tblCellMar>
-            <w:top w:w="0" w:type="dxa"/>
-            <w:bottom w:w="0" w:type="dxa"/>
-          </w:tblCellMar>
-        </w:tblPrEx>
         <w:trPr>
           <w:jc w:val="center"/>
         </w:trPr>
@@ -8842,12 +8548,6 @@
         </w:tc>
       </w:tr>
       <w:tr>
-        <w:tblPrEx>
-          <w:tblCellMar>
-            <w:top w:w="0" w:type="dxa"/>
-            <w:bottom w:w="0" w:type="dxa"/>
-          </w:tblCellMar>
-        </w:tblPrEx>
         <w:trPr>
           <w:jc w:val="center"/>
         </w:trPr>
@@ -9047,12 +8747,6 @@
         </w:tc>
       </w:tr>
       <w:tr>
-        <w:tblPrEx>
-          <w:tblCellMar>
-            <w:top w:w="0" w:type="dxa"/>
-            <w:bottom w:w="0" w:type="dxa"/>
-          </w:tblCellMar>
-        </w:tblPrEx>
         <w:trPr>
           <w:jc w:val="center"/>
         </w:trPr>
@@ -9265,12 +8959,6 @@
         </w:tc>
       </w:tr>
       <w:tr>
-        <w:tblPrEx>
-          <w:tblCellMar>
-            <w:top w:w="0" w:type="dxa"/>
-            <w:bottom w:w="0" w:type="dxa"/>
-          </w:tblCellMar>
-        </w:tblPrEx>
         <w:trPr>
           <w:jc w:val="center"/>
         </w:trPr>
@@ -9421,12 +9109,6 @@
         </w:tc>
       </w:tr>
       <w:tr>
-        <w:tblPrEx>
-          <w:tblCellMar>
-            <w:top w:w="0" w:type="dxa"/>
-            <w:bottom w:w="0" w:type="dxa"/>
-          </w:tblCellMar>
-        </w:tblPrEx>
         <w:trPr>
           <w:jc w:val="center"/>
         </w:trPr>
@@ -9593,12 +9275,6 @@
         </w:tc>
       </w:tr>
       <w:tr>
-        <w:tblPrEx>
-          <w:tblCellMar>
-            <w:top w:w="0" w:type="dxa"/>
-            <w:bottom w:w="0" w:type="dxa"/>
-          </w:tblCellMar>
-        </w:tblPrEx>
         <w:trPr>
           <w:jc w:val="center"/>
         </w:trPr>
@@ -9765,12 +9441,6 @@
         </w:tc>
       </w:tr>
       <w:tr>
-        <w:tblPrEx>
-          <w:tblCellMar>
-            <w:top w:w="0" w:type="dxa"/>
-            <w:bottom w:w="0" w:type="dxa"/>
-          </w:tblCellMar>
-        </w:tblPrEx>
         <w:trPr>
           <w:jc w:val="center"/>
         </w:trPr>
@@ -9921,12 +9591,6 @@
         </w:tc>
       </w:tr>
       <w:tr>
-        <w:tblPrEx>
-          <w:tblCellMar>
-            <w:top w:w="0" w:type="dxa"/>
-            <w:bottom w:w="0" w:type="dxa"/>
-          </w:tblCellMar>
-        </w:tblPrEx>
         <w:trPr>
           <w:jc w:val="center"/>
         </w:trPr>
@@ -10093,12 +9757,6 @@
         </w:tc>
       </w:tr>
       <w:tr>
-        <w:tblPrEx>
-          <w:tblCellMar>
-            <w:top w:w="0" w:type="dxa"/>
-            <w:bottom w:w="0" w:type="dxa"/>
-          </w:tblCellMar>
-        </w:tblPrEx>
         <w:trPr>
           <w:jc w:val="center"/>
         </w:trPr>
@@ -10265,12 +9923,6 @@
         </w:tc>
       </w:tr>
       <w:tr>
-        <w:tblPrEx>
-          <w:tblCellMar>
-            <w:top w:w="0" w:type="dxa"/>
-            <w:bottom w:w="0" w:type="dxa"/>
-          </w:tblCellMar>
-        </w:tblPrEx>
         <w:trPr>
           <w:jc w:val="center"/>
         </w:trPr>
@@ -10421,12 +10073,6 @@
         </w:tc>
       </w:tr>
       <w:tr>
-        <w:tblPrEx>
-          <w:tblCellMar>
-            <w:top w:w="0" w:type="dxa"/>
-            <w:bottom w:w="0" w:type="dxa"/>
-          </w:tblCellMar>
-        </w:tblPrEx>
         <w:trPr>
           <w:jc w:val="center"/>
         </w:trPr>
@@ -10577,12 +10223,6 @@
         </w:tc>
       </w:tr>
       <w:tr>
-        <w:tblPrEx>
-          <w:tblCellMar>
-            <w:top w:w="0" w:type="dxa"/>
-            <w:bottom w:w="0" w:type="dxa"/>
-          </w:tblCellMar>
-        </w:tblPrEx>
         <w:trPr>
           <w:jc w:val="center"/>
         </w:trPr>
@@ -10733,12 +10373,6 @@
         </w:tc>
       </w:tr>
       <w:tr>
-        <w:tblPrEx>
-          <w:tblCellMar>
-            <w:top w:w="0" w:type="dxa"/>
-            <w:bottom w:w="0" w:type="dxa"/>
-          </w:tblCellMar>
-        </w:tblPrEx>
         <w:trPr>
           <w:jc w:val="center"/>
         </w:trPr>
@@ -10889,12 +10523,6 @@
         </w:tc>
       </w:tr>
       <w:tr>
-        <w:tblPrEx>
-          <w:tblCellMar>
-            <w:top w:w="0" w:type="dxa"/>
-            <w:bottom w:w="0" w:type="dxa"/>
-          </w:tblCellMar>
-        </w:tblPrEx>
         <w:trPr>
           <w:jc w:val="center"/>
         </w:trPr>
@@ -11045,12 +10673,6 @@
         </w:tc>
       </w:tr>
       <w:tr>
-        <w:tblPrEx>
-          <w:tblCellMar>
-            <w:top w:w="0" w:type="dxa"/>
-            <w:bottom w:w="0" w:type="dxa"/>
-          </w:tblCellMar>
-        </w:tblPrEx>
         <w:trPr>
           <w:jc w:val="center"/>
         </w:trPr>
@@ -11201,12 +10823,6 @@
         </w:tc>
       </w:tr>
       <w:tr>
-        <w:tblPrEx>
-          <w:tblCellMar>
-            <w:top w:w="0" w:type="dxa"/>
-            <w:bottom w:w="0" w:type="dxa"/>
-          </w:tblCellMar>
-        </w:tblPrEx>
         <w:trPr>
           <w:jc w:val="center"/>
         </w:trPr>
@@ -11357,12 +10973,6 @@
         </w:tc>
       </w:tr>
       <w:tr>
-        <w:tblPrEx>
-          <w:tblCellMar>
-            <w:top w:w="0" w:type="dxa"/>
-            <w:bottom w:w="0" w:type="dxa"/>
-          </w:tblCellMar>
-        </w:tblPrEx>
         <w:trPr>
           <w:jc w:val="center"/>
         </w:trPr>
@@ -11529,12 +11139,6 @@
         </w:tc>
       </w:tr>
       <w:tr>
-        <w:tblPrEx>
-          <w:tblCellMar>
-            <w:top w:w="0" w:type="dxa"/>
-            <w:bottom w:w="0" w:type="dxa"/>
-          </w:tblCellMar>
-        </w:tblPrEx>
         <w:trPr>
           <w:jc w:val="center"/>
         </w:trPr>
@@ -11701,12 +11305,6 @@
         </w:tc>
       </w:tr>
       <w:tr>
-        <w:tblPrEx>
-          <w:tblCellMar>
-            <w:top w:w="0" w:type="dxa"/>
-            <w:bottom w:w="0" w:type="dxa"/>
-          </w:tblCellMar>
-        </w:tblPrEx>
         <w:trPr>
           <w:jc w:val="center"/>
         </w:trPr>
@@ -11857,12 +11455,6 @@
         </w:tc>
       </w:tr>
       <w:tr>
-        <w:tblPrEx>
-          <w:tblCellMar>
-            <w:top w:w="0" w:type="dxa"/>
-            <w:bottom w:w="0" w:type="dxa"/>
-          </w:tblCellMar>
-        </w:tblPrEx>
         <w:trPr>
           <w:jc w:val="center"/>
         </w:trPr>
@@ -12013,12 +11605,6 @@
         </w:tc>
       </w:tr>
       <w:tr>
-        <w:tblPrEx>
-          <w:tblCellMar>
-            <w:top w:w="0" w:type="dxa"/>
-            <w:bottom w:w="0" w:type="dxa"/>
-          </w:tblCellMar>
-        </w:tblPrEx>
         <w:trPr>
           <w:jc w:val="center"/>
         </w:trPr>
@@ -12169,12 +11755,6 @@
         </w:tc>
       </w:tr>
       <w:tr>
-        <w:tblPrEx>
-          <w:tblCellMar>
-            <w:top w:w="0" w:type="dxa"/>
-            <w:bottom w:w="0" w:type="dxa"/>
-          </w:tblCellMar>
-        </w:tblPrEx>
         <w:trPr>
           <w:jc w:val="center"/>
         </w:trPr>
@@ -12325,12 +11905,6 @@
         </w:tc>
       </w:tr>
       <w:tr>
-        <w:tblPrEx>
-          <w:tblCellMar>
-            <w:top w:w="0" w:type="dxa"/>
-            <w:bottom w:w="0" w:type="dxa"/>
-          </w:tblCellMar>
-        </w:tblPrEx>
         <w:trPr>
           <w:jc w:val="center"/>
         </w:trPr>
@@ -12481,12 +12055,6 @@
         </w:tc>
       </w:tr>
       <w:tr>
-        <w:tblPrEx>
-          <w:tblCellMar>
-            <w:top w:w="0" w:type="dxa"/>
-            <w:bottom w:w="0" w:type="dxa"/>
-          </w:tblCellMar>
-        </w:tblPrEx>
         <w:trPr>
           <w:jc w:val="center"/>
         </w:trPr>
@@ -12637,12 +12205,6 @@
         </w:tc>
       </w:tr>
       <w:tr>
-        <w:tblPrEx>
-          <w:tblCellMar>
-            <w:top w:w="0" w:type="dxa"/>
-            <w:bottom w:w="0" w:type="dxa"/>
-          </w:tblCellMar>
-        </w:tblPrEx>
         <w:trPr>
           <w:jc w:val="center"/>
         </w:trPr>
@@ -12793,12 +12355,6 @@
         </w:tc>
       </w:tr>
       <w:tr>
-        <w:tblPrEx>
-          <w:tblCellMar>
-            <w:top w:w="0" w:type="dxa"/>
-            <w:bottom w:w="0" w:type="dxa"/>
-          </w:tblCellMar>
-        </w:tblPrEx>
         <w:trPr>
           <w:jc w:val="center"/>
         </w:trPr>
@@ -12955,12 +12511,6 @@
         </w:tc>
       </w:tr>
       <w:tr>
-        <w:tblPrEx>
-          <w:tblCellMar>
-            <w:top w:w="0" w:type="dxa"/>
-            <w:bottom w:w="0" w:type="dxa"/>
-          </w:tblCellMar>
-        </w:tblPrEx>
         <w:trPr>
           <w:jc w:val="center"/>
         </w:trPr>
@@ -13117,12 +12667,6 @@
         </w:tc>
       </w:tr>
       <w:tr>
-        <w:tblPrEx>
-          <w:tblCellMar>
-            <w:top w:w="0" w:type="dxa"/>
-            <w:bottom w:w="0" w:type="dxa"/>
-          </w:tblCellMar>
-        </w:tblPrEx>
         <w:trPr>
           <w:jc w:val="center"/>
         </w:trPr>
@@ -13270,12 +12814,6 @@
         </w:tc>
       </w:tr>
       <w:tr>
-        <w:tblPrEx>
-          <w:tblCellMar>
-            <w:top w:w="0" w:type="dxa"/>
-            <w:bottom w:w="0" w:type="dxa"/>
-          </w:tblCellMar>
-        </w:tblPrEx>
         <w:trPr>
           <w:jc w:val="center"/>
         </w:trPr>
@@ -13432,12 +12970,6 @@
         </w:tc>
       </w:tr>
       <w:tr>
-        <w:tblPrEx>
-          <w:tblCellMar>
-            <w:top w:w="0" w:type="dxa"/>
-            <w:bottom w:w="0" w:type="dxa"/>
-          </w:tblCellMar>
-        </w:tblPrEx>
         <w:trPr>
           <w:jc w:val="center"/>
         </w:trPr>
@@ -13594,12 +13126,6 @@
         </w:tc>
       </w:tr>
       <w:tr>
-        <w:tblPrEx>
-          <w:tblCellMar>
-            <w:top w:w="0" w:type="dxa"/>
-            <w:bottom w:w="0" w:type="dxa"/>
-          </w:tblCellMar>
-        </w:tblPrEx>
         <w:trPr>
           <w:jc w:val="center"/>
         </w:trPr>
@@ -13747,12 +13273,6 @@
         </w:tc>
       </w:tr>
       <w:tr>
-        <w:tblPrEx>
-          <w:tblCellMar>
-            <w:top w:w="0" w:type="dxa"/>
-            <w:bottom w:w="0" w:type="dxa"/>
-          </w:tblCellMar>
-        </w:tblPrEx>
         <w:trPr>
           <w:jc w:val="center"/>
         </w:trPr>
@@ -13909,12 +13429,6 @@
         </w:tc>
       </w:tr>
       <w:tr>
-        <w:tblPrEx>
-          <w:tblCellMar>
-            <w:top w:w="0" w:type="dxa"/>
-            <w:bottom w:w="0" w:type="dxa"/>
-          </w:tblCellMar>
-        </w:tblPrEx>
         <w:trPr>
           <w:jc w:val="center"/>
         </w:trPr>
@@ -14071,12 +13585,6 @@
         </w:tc>
       </w:tr>
       <w:tr>
-        <w:tblPrEx>
-          <w:tblCellMar>
-            <w:top w:w="0" w:type="dxa"/>
-            <w:bottom w:w="0" w:type="dxa"/>
-          </w:tblCellMar>
-        </w:tblPrEx>
         <w:trPr>
           <w:jc w:val="center"/>
         </w:trPr>
@@ -14224,12 +13732,6 @@
         </w:tc>
       </w:tr>
       <w:tr>
-        <w:tblPrEx>
-          <w:tblCellMar>
-            <w:top w:w="0" w:type="dxa"/>
-            <w:bottom w:w="0" w:type="dxa"/>
-          </w:tblCellMar>
-        </w:tblPrEx>
         <w:trPr>
           <w:jc w:val="center"/>
         </w:trPr>
@@ -14386,12 +13888,6 @@
         </w:tc>
       </w:tr>
       <w:tr>
-        <w:tblPrEx>
-          <w:tblCellMar>
-            <w:top w:w="0" w:type="dxa"/>
-            <w:bottom w:w="0" w:type="dxa"/>
-          </w:tblCellMar>
-        </w:tblPrEx>
         <w:trPr>
           <w:jc w:val="center"/>
         </w:trPr>
@@ -14548,12 +14044,6 @@
         </w:tc>
       </w:tr>
       <w:tr>
-        <w:tblPrEx>
-          <w:tblCellMar>
-            <w:top w:w="0" w:type="dxa"/>
-            <w:bottom w:w="0" w:type="dxa"/>
-          </w:tblCellMar>
-        </w:tblPrEx>
         <w:trPr>
           <w:jc w:val="center"/>
         </w:trPr>
@@ -14701,12 +14191,6 @@
         </w:tc>
       </w:tr>
       <w:tr>
-        <w:tblPrEx>
-          <w:tblCellMar>
-            <w:top w:w="0" w:type="dxa"/>
-            <w:bottom w:w="0" w:type="dxa"/>
-          </w:tblCellMar>
-        </w:tblPrEx>
         <w:trPr>
           <w:jc w:val="center"/>
         </w:trPr>
@@ -14863,12 +14347,6 @@
         </w:tc>
       </w:tr>
       <w:tr>
-        <w:tblPrEx>
-          <w:tblCellMar>
-            <w:top w:w="0" w:type="dxa"/>
-            <w:bottom w:w="0" w:type="dxa"/>
-          </w:tblCellMar>
-        </w:tblPrEx>
         <w:trPr>
           <w:jc w:val="center"/>
         </w:trPr>
@@ -15025,12 +14503,6 @@
         </w:tc>
       </w:tr>
       <w:tr>
-        <w:tblPrEx>
-          <w:tblCellMar>
-            <w:top w:w="0" w:type="dxa"/>
-            <w:bottom w:w="0" w:type="dxa"/>
-          </w:tblCellMar>
-        </w:tblPrEx>
         <w:trPr>
           <w:jc w:val="center"/>
         </w:trPr>
@@ -15178,12 +14650,6 @@
         </w:tc>
       </w:tr>
       <w:tr>
-        <w:tblPrEx>
-          <w:tblCellMar>
-            <w:top w:w="0" w:type="dxa"/>
-            <w:bottom w:w="0" w:type="dxa"/>
-          </w:tblCellMar>
-        </w:tblPrEx>
         <w:trPr>
           <w:jc w:val="center"/>
         </w:trPr>
@@ -15340,12 +14806,6 @@
         </w:tc>
       </w:tr>
       <w:tr>
-        <w:tblPrEx>
-          <w:tblCellMar>
-            <w:top w:w="0" w:type="dxa"/>
-            <w:bottom w:w="0" w:type="dxa"/>
-          </w:tblCellMar>
-        </w:tblPrEx>
         <w:trPr>
           <w:jc w:val="center"/>
         </w:trPr>
@@ -15502,12 +14962,6 @@
         </w:tc>
       </w:tr>
       <w:tr>
-        <w:tblPrEx>
-          <w:tblCellMar>
-            <w:top w:w="0" w:type="dxa"/>
-            <w:bottom w:w="0" w:type="dxa"/>
-          </w:tblCellMar>
-        </w:tblPrEx>
         <w:trPr>
           <w:jc w:val="center"/>
         </w:trPr>
@@ -15655,12 +15109,6 @@
         </w:tc>
       </w:tr>
       <w:tr>
-        <w:tblPrEx>
-          <w:tblCellMar>
-            <w:top w:w="0" w:type="dxa"/>
-            <w:bottom w:w="0" w:type="dxa"/>
-          </w:tblCellMar>
-        </w:tblPrEx>
         <w:trPr>
           <w:jc w:val="center"/>
         </w:trPr>
@@ -15808,12 +15256,6 @@
         </w:tc>
       </w:tr>
       <w:tr>
-        <w:tblPrEx>
-          <w:tblCellMar>
-            <w:top w:w="0" w:type="dxa"/>
-            <w:bottom w:w="0" w:type="dxa"/>
-          </w:tblCellMar>
-        </w:tblPrEx>
         <w:trPr>
           <w:jc w:val="center"/>
         </w:trPr>
@@ -15961,12 +15403,6 @@
         </w:tc>
       </w:tr>
       <w:tr>
-        <w:tblPrEx>
-          <w:tblCellMar>
-            <w:top w:w="0" w:type="dxa"/>
-            <w:bottom w:w="0" w:type="dxa"/>
-          </w:tblCellMar>
-        </w:tblPrEx>
         <w:trPr>
           <w:jc w:val="center"/>
         </w:trPr>
@@ -16114,12 +15550,6 @@
         </w:tc>
       </w:tr>
       <w:tr>
-        <w:tblPrEx>
-          <w:tblCellMar>
-            <w:top w:w="0" w:type="dxa"/>
-            <w:bottom w:w="0" w:type="dxa"/>
-          </w:tblCellMar>
-        </w:tblPrEx>
         <w:trPr>
           <w:jc w:val="center"/>
         </w:trPr>
@@ -16267,12 +15697,6 @@
         </w:tc>
       </w:tr>
       <w:tr>
-        <w:tblPrEx>
-          <w:tblCellMar>
-            <w:top w:w="0" w:type="dxa"/>
-            <w:bottom w:w="0" w:type="dxa"/>
-          </w:tblCellMar>
-        </w:tblPrEx>
         <w:trPr>
           <w:jc w:val="center"/>
         </w:trPr>
@@ -16420,12 +15844,6 @@
         </w:tc>
       </w:tr>
       <w:tr>
-        <w:tblPrEx>
-          <w:tblCellMar>
-            <w:top w:w="0" w:type="dxa"/>
-            <w:bottom w:w="0" w:type="dxa"/>
-          </w:tblCellMar>
-        </w:tblPrEx>
         <w:trPr>
           <w:jc w:val="center"/>
         </w:trPr>
@@ -16573,12 +15991,6 @@
         </w:tc>
       </w:tr>
       <w:tr>
-        <w:tblPrEx>
-          <w:tblCellMar>
-            <w:top w:w="0" w:type="dxa"/>
-            <w:bottom w:w="0" w:type="dxa"/>
-          </w:tblCellMar>
-        </w:tblPrEx>
         <w:trPr>
           <w:jc w:val="center"/>
         </w:trPr>
@@ -16735,12 +16147,6 @@
         </w:tc>
       </w:tr>
       <w:tr>
-        <w:tblPrEx>
-          <w:tblCellMar>
-            <w:top w:w="0" w:type="dxa"/>
-            <w:bottom w:w="0" w:type="dxa"/>
-          </w:tblCellMar>
-        </w:tblPrEx>
         <w:trPr>
           <w:jc w:val="center"/>
         </w:trPr>
@@ -16897,12 +16303,6 @@
         </w:tc>
       </w:tr>
       <w:tr>
-        <w:tblPrEx>
-          <w:tblCellMar>
-            <w:top w:w="0" w:type="dxa"/>
-            <w:bottom w:w="0" w:type="dxa"/>
-          </w:tblCellMar>
-        </w:tblPrEx>
         <w:trPr>
           <w:jc w:val="center"/>
         </w:trPr>
@@ -17050,12 +16450,6 @@
         </w:tc>
       </w:tr>
       <w:tr>
-        <w:tblPrEx>
-          <w:tblCellMar>
-            <w:top w:w="0" w:type="dxa"/>
-            <w:bottom w:w="0" w:type="dxa"/>
-          </w:tblCellMar>
-        </w:tblPrEx>
         <w:trPr>
           <w:jc w:val="center"/>
         </w:trPr>
@@ -17212,12 +16606,6 @@
         </w:tc>
       </w:tr>
       <w:tr>
-        <w:tblPrEx>
-          <w:tblCellMar>
-            <w:top w:w="0" w:type="dxa"/>
-            <w:bottom w:w="0" w:type="dxa"/>
-          </w:tblCellMar>
-        </w:tblPrEx>
         <w:trPr>
           <w:jc w:val="center"/>
         </w:trPr>
@@ -17374,12 +16762,6 @@
         </w:tc>
       </w:tr>
       <w:tr>
-        <w:tblPrEx>
-          <w:tblCellMar>
-            <w:top w:w="0" w:type="dxa"/>
-            <w:bottom w:w="0" w:type="dxa"/>
-          </w:tblCellMar>
-        </w:tblPrEx>
         <w:trPr>
           <w:jc w:val="center"/>
         </w:trPr>
@@ -17527,12 +16909,6 @@
         </w:tc>
       </w:tr>
       <w:tr>
-        <w:tblPrEx>
-          <w:tblCellMar>
-            <w:top w:w="0" w:type="dxa"/>
-            <w:bottom w:w="0" w:type="dxa"/>
-          </w:tblCellMar>
-        </w:tblPrEx>
         <w:trPr>
           <w:jc w:val="center"/>
         </w:trPr>
@@ -17680,12 +17056,6 @@
         </w:tc>
       </w:tr>
       <w:tr>
-        <w:tblPrEx>
-          <w:tblCellMar>
-            <w:top w:w="0" w:type="dxa"/>
-            <w:bottom w:w="0" w:type="dxa"/>
-          </w:tblCellMar>
-        </w:tblPrEx>
         <w:trPr>
           <w:jc w:val="center"/>
         </w:trPr>
@@ -17833,12 +17203,6 @@
         </w:tc>
       </w:tr>
       <w:tr>
-        <w:tblPrEx>
-          <w:tblCellMar>
-            <w:top w:w="0" w:type="dxa"/>
-            <w:bottom w:w="0" w:type="dxa"/>
-          </w:tblCellMar>
-        </w:tblPrEx>
         <w:trPr>
           <w:jc w:val="center"/>
         </w:trPr>
@@ -17986,12 +17350,6 @@
         </w:tc>
       </w:tr>
       <w:tr>
-        <w:tblPrEx>
-          <w:tblCellMar>
-            <w:top w:w="0" w:type="dxa"/>
-            <w:bottom w:w="0" w:type="dxa"/>
-          </w:tblCellMar>
-        </w:tblPrEx>
         <w:trPr>
           <w:jc w:val="center"/>
         </w:trPr>
@@ -18139,12 +17497,6 @@
         </w:tc>
       </w:tr>
       <w:tr>
-        <w:tblPrEx>
-          <w:tblCellMar>
-            <w:top w:w="0" w:type="dxa"/>
-            <w:bottom w:w="0" w:type="dxa"/>
-          </w:tblCellMar>
-        </w:tblPrEx>
         <w:trPr>
           <w:jc w:val="center"/>
         </w:trPr>
@@ -18292,12 +17644,6 @@
         </w:tc>
       </w:tr>
       <w:tr>
-        <w:tblPrEx>
-          <w:tblCellMar>
-            <w:top w:w="0" w:type="dxa"/>
-            <w:bottom w:w="0" w:type="dxa"/>
-          </w:tblCellMar>
-        </w:tblPrEx>
         <w:trPr>
           <w:jc w:val="center"/>
         </w:trPr>
@@ -18746,10 +18092,10 @@
       </w:pPr>
       <w:r>
         <w:object w:dxaOrig="8640" w:dyaOrig="5028" w14:anchorId="4F59C191">
-          <v:rect id="rectole0000000000" o:spid="_x0000_i1081" style="width:6in;height:251.7pt" o:ole="" o:preferrelative="t" stroked="f">
+          <v:rect id="rectole0000000000" o:spid="_x0000_i1025" style="width:6in;height:251.4pt" o:ole="" o:preferrelative="t" stroked="f">
             <v:imagedata r:id="rId5" o:title=""/>
           </v:rect>
-          <o:OLEObject Type="Embed" ProgID="StaticMetafile" ShapeID="rectole0000000000" DrawAspect="Content" ObjectID="_1823781576" r:id="rId6"/>
+          <o:OLEObject Type="Embed" ProgID="StaticMetafile" ShapeID="rectole0000000000" DrawAspect="Content" ObjectID="_1823854740" r:id="rId6"/>
         </w:object>
       </w:r>
     </w:p>
@@ -18848,10 +18194,10 @@
       </w:pPr>
       <w:r>
         <w:object w:dxaOrig="8640" w:dyaOrig="5063" w14:anchorId="4163A4C7">
-          <v:rect id="rectole0000000001" o:spid="_x0000_i1082" style="width:6in;height:252.9pt" o:ole="" o:preferrelative="t" stroked="f">
+          <v:rect id="rectole0000000001" o:spid="_x0000_i1026" style="width:6in;height:252.6pt" o:ole="" o:preferrelative="t" stroked="f">
             <v:imagedata r:id="rId7" o:title=""/>
           </v:rect>
-          <o:OLEObject Type="Embed" ProgID="StaticMetafile" ShapeID="rectole0000000001" DrawAspect="Content" ObjectID="_1823781577" r:id="rId8"/>
+          <o:OLEObject Type="Embed" ProgID="StaticMetafile" ShapeID="rectole0000000001" DrawAspect="Content" ObjectID="_1823854741" r:id="rId8"/>
         </w:object>
       </w:r>
     </w:p>
@@ -18904,10 +18250,10 @@
       </w:pPr>
       <w:r>
         <w:object w:dxaOrig="8640" w:dyaOrig="5555" w14:anchorId="26B53C9D">
-          <v:rect id="rectole0000000002" o:spid="_x0000_i1083" style="width:6in;height:277.7pt" o:ole="" o:preferrelative="t" stroked="f">
+          <v:rect id="rectole0000000002" o:spid="_x0000_i1027" style="width:6in;height:277.8pt" o:ole="" o:preferrelative="t" stroked="f">
             <v:imagedata r:id="rId9" o:title=""/>
           </v:rect>
-          <o:OLEObject Type="Embed" ProgID="StaticMetafile" ShapeID="rectole0000000002" DrawAspect="Content" ObjectID="_1823781578" r:id="rId10"/>
+          <o:OLEObject Type="Embed" ProgID="StaticMetafile" ShapeID="rectole0000000002" DrawAspect="Content" ObjectID="_1823854742" r:id="rId10"/>
         </w:object>
       </w:r>
     </w:p>
@@ -18960,10 +18306,10 @@
       </w:pPr>
       <w:r>
         <w:object w:dxaOrig="5292" w:dyaOrig="8028" w14:anchorId="11E3101B">
-          <v:rect id="rectole0000000003" o:spid="_x0000_i1084" style="width:264.4pt;height:401.15pt" o:ole="" o:preferrelative="t" stroked="f">
+          <v:rect id="rectole0000000003" o:spid="_x0000_i1028" style="width:264.6pt;height:400.8pt" o:ole="" o:preferrelative="t" stroked="f">
             <v:imagedata r:id="rId11" o:title=""/>
           </v:rect>
-          <o:OLEObject Type="Embed" ProgID="StaticMetafile" ShapeID="rectole0000000003" DrawAspect="Content" ObjectID="_1823781579" r:id="rId12"/>
+          <o:OLEObject Type="Embed" ProgID="StaticMetafile" ShapeID="rectole0000000003" DrawAspect="Content" ObjectID="_1823854743" r:id="rId12"/>
         </w:object>
       </w:r>
     </w:p>
@@ -19050,10 +18396,10 @@
       </w:pPr>
       <w:r>
         <w:object w:dxaOrig="4835" w:dyaOrig="3144" w14:anchorId="4EED90B5">
-          <v:rect id="rectole0000000004" o:spid="_x0000_i1085" style="width:242pt;height:157.3pt" o:ole="" o:preferrelative="t" stroked="f">
+          <v:rect id="rectole0000000004" o:spid="_x0000_i1029" style="width:241.8pt;height:157.2pt" o:ole="" o:preferrelative="t" stroked="f">
             <v:imagedata r:id="rId13" o:title=""/>
           </v:rect>
-          <o:OLEObject Type="Embed" ProgID="StaticMetafile" ShapeID="rectole0000000004" DrawAspect="Content" ObjectID="_1823781580" r:id="rId14"/>
+          <o:OLEObject Type="Embed" ProgID="StaticMetafile" ShapeID="rectole0000000004" DrawAspect="Content" ObjectID="_1823854744" r:id="rId14"/>
         </w:object>
       </w:r>
     </w:p>
@@ -19130,10 +18476,10 @@
       </w:pPr>
       <w:r>
         <w:object w:dxaOrig="5123" w:dyaOrig="875" w14:anchorId="0AD552BD">
-          <v:rect id="rectole0000000005" o:spid="_x0000_i1086" style="width:255.95pt;height:43.55pt" o:ole="" o:preferrelative="t" stroked="f">
+          <v:rect id="rectole0000000005" o:spid="_x0000_i1030" style="width:255.6pt;height:43.8pt" o:ole="" o:preferrelative="t" stroked="f">
             <v:imagedata r:id="rId15" o:title=""/>
           </v:rect>
-          <o:OLEObject Type="Embed" ProgID="StaticMetafile" ShapeID="rectole0000000005" DrawAspect="Content" ObjectID="_1823781581" r:id="rId16"/>
+          <o:OLEObject Type="Embed" ProgID="StaticMetafile" ShapeID="rectole0000000005" DrawAspect="Content" ObjectID="_1823854745" r:id="rId16"/>
         </w:object>
       </w:r>
     </w:p>
@@ -19196,10 +18542,10 @@
       </w:pPr>
       <w:r>
         <w:object w:dxaOrig="5220" w:dyaOrig="780" w14:anchorId="34D3CE1D">
-          <v:rect id="rectole0000000006" o:spid="_x0000_i1087" style="width:260.75pt;height:38.7pt" o:ole="" o:preferrelative="t" stroked="f">
+          <v:rect id="rectole0000000006" o:spid="_x0000_i1031" style="width:261pt;height:38.4pt" o:ole="" o:preferrelative="t" stroked="f">
             <v:imagedata r:id="rId17" o:title=""/>
           </v:rect>
-          <o:OLEObject Type="Embed" ProgID="StaticMetafile" ShapeID="rectole0000000006" DrawAspect="Content" ObjectID="_1823781582" r:id="rId18"/>
+          <o:OLEObject Type="Embed" ProgID="StaticMetafile" ShapeID="rectole0000000006" DrawAspect="Content" ObjectID="_1823854746" r:id="rId18"/>
         </w:object>
       </w:r>
     </w:p>
@@ -19270,10 +18616,10 @@
       </w:pPr>
       <w:r>
         <w:object w:dxaOrig="5148" w:dyaOrig="1488" w14:anchorId="3C9703E1">
-          <v:rect id="rectole0000000007" o:spid="_x0000_i1088" style="width:257.15pt;height:74.4pt" o:ole="" o:preferrelative="t" stroked="f">
+          <v:rect id="rectole0000000007" o:spid="_x0000_i1032" style="width:257.4pt;height:74.4pt" o:ole="" o:preferrelative="t" stroked="f">
             <v:imagedata r:id="rId19" o:title=""/>
           </v:rect>
-          <o:OLEObject Type="Embed" ProgID="StaticMetafile" ShapeID="rectole0000000007" DrawAspect="Content" ObjectID="_1823781583" r:id="rId20"/>
+          <o:OLEObject Type="Embed" ProgID="StaticMetafile" ShapeID="rectole0000000007" DrawAspect="Content" ObjectID="_1823854747" r:id="rId20"/>
         </w:object>
       </w:r>
     </w:p>
@@ -19872,10 +19218,10 @@
       </w:r>
       <w:r>
         <w:object w:dxaOrig="3528" w:dyaOrig="4164" w14:anchorId="087CA44F">
-          <v:rect id="rectole0000000008" o:spid="_x0000_i1089" style="width:176.65pt;height:208.15pt" o:ole="" o:preferrelative="t" stroked="f">
+          <v:rect id="rectole0000000008" o:spid="_x0000_i1033" style="width:176.4pt;height:208.2pt" o:ole="" o:preferrelative="t" stroked="f">
             <v:imagedata r:id="rId21" o:title=""/>
           </v:rect>
-          <o:OLEObject Type="Embed" ProgID="StaticMetafile" ShapeID="rectole0000000008" DrawAspect="Content" ObjectID="_1823781584" r:id="rId22"/>
+          <o:OLEObject Type="Embed" ProgID="StaticMetafile" ShapeID="rectole0000000008" DrawAspect="Content" ObjectID="_1823854748" r:id="rId22"/>
         </w:object>
       </w:r>
       <w:r>
@@ -19933,10 +19279,10 @@
       </w:r>
       <w:r>
         <w:object w:dxaOrig="7151" w:dyaOrig="1751" w14:anchorId="30B82ECF">
-          <v:rect id="rectole0000000009" o:spid="_x0000_i1090" style="width:357.6pt;height:87.75pt" o:ole="" o:preferrelative="t" stroked="f">
+          <v:rect id="rectole0000000009" o:spid="_x0000_i1034" style="width:357.6pt;height:87.6pt" o:ole="" o:preferrelative="t" stroked="f">
             <v:imagedata r:id="rId23" o:title=""/>
           </v:rect>
-          <o:OLEObject Type="Embed" ProgID="StaticMetafile" ShapeID="rectole0000000009" DrawAspect="Content" ObjectID="_1823781585" r:id="rId24"/>
+          <o:OLEObject Type="Embed" ProgID="StaticMetafile" ShapeID="rectole0000000009" DrawAspect="Content" ObjectID="_1823854749" r:id="rId24"/>
         </w:object>
       </w:r>
       <w:r>
@@ -20192,10 +19538,10 @@
       </w:r>
       <w:r>
         <w:object w:dxaOrig="3767" w:dyaOrig="3228" w14:anchorId="24E89950">
-          <v:rect id="rectole0000000010" o:spid="_x0000_i1091" style="width:188.15pt;height:161.55pt" o:ole="" o:preferrelative="t" stroked="f">
+          <v:rect id="rectole0000000010" o:spid="_x0000_i1035" style="width:188.4pt;height:161.4pt" o:ole="" o:preferrelative="t" stroked="f">
             <v:imagedata r:id="rId25" o:title=""/>
           </v:rect>
-          <o:OLEObject Type="Embed" ProgID="StaticMetafile" ShapeID="rectole0000000010" DrawAspect="Content" ObjectID="_1823781586" r:id="rId26"/>
+          <o:OLEObject Type="Embed" ProgID="StaticMetafile" ShapeID="rectole0000000010" DrawAspect="Content" ObjectID="_1823854750" r:id="rId26"/>
         </w:object>
       </w:r>
       <w:r>
@@ -20725,10 +20071,10 @@
       </w:r>
       <w:r>
         <w:object w:dxaOrig="7968" w:dyaOrig="4020" w14:anchorId="0A4E4AF0">
-          <v:rect id="rectole0000000011" o:spid="_x0000_i1092" style="width:398.1pt;height:200.85pt" o:ole="" o:preferrelative="t" stroked="f">
+          <v:rect id="rectole0000000011" o:spid="_x0000_i1036" style="width:397.8pt;height:201pt" o:ole="" o:preferrelative="t" stroked="f">
             <v:imagedata r:id="rId27" o:title=""/>
           </v:rect>
-          <o:OLEObject Type="Embed" ProgID="StaticMetafile" ShapeID="rectole0000000011" DrawAspect="Content" ObjectID="_1823781587" r:id="rId28"/>
+          <o:OLEObject Type="Embed" ProgID="StaticMetafile" ShapeID="rectole0000000011" DrawAspect="Content" ObjectID="_1823854751" r:id="rId28"/>
         </w:object>
       </w:r>
       <w:r>
@@ -20753,10 +20099,10 @@
       </w:r>
       <w:r>
         <w:object w:dxaOrig="6995" w:dyaOrig="2111" w14:anchorId="789D877D">
-          <v:rect id="rectole0000000012" o:spid="_x0000_i1093" style="width:349.7pt;height:105.3pt" o:ole="" o:preferrelative="t" stroked="f">
+          <v:rect id="rectole0000000012" o:spid="_x0000_i1037" style="width:349.8pt;height:105.6pt" o:ole="" o:preferrelative="t" stroked="f">
             <v:imagedata r:id="rId29" o:title=""/>
           </v:rect>
-          <o:OLEObject Type="Embed" ProgID="StaticMetafile" ShapeID="rectole0000000012" DrawAspect="Content" ObjectID="_1823781588" r:id="rId30"/>
+          <o:OLEObject Type="Embed" ProgID="StaticMetafile" ShapeID="rectole0000000012" DrawAspect="Content" ObjectID="_1823854752" r:id="rId30"/>
         </w:object>
       </w:r>
       <w:r>
@@ -20860,10 +20206,10 @@
       </w:pPr>
       <w:r>
         <w:object w:dxaOrig="5112" w:dyaOrig="3528" w14:anchorId="4E63D05A">
-          <v:rect id="rectole0000000013" o:spid="_x0000_i1094" style="width:255.35pt;height:176.65pt" o:ole="" o:preferrelative="t" stroked="f">
+          <v:rect id="rectole0000000013" o:spid="_x0000_i1038" style="width:255.6pt;height:176.4pt" o:ole="" o:preferrelative="t" stroked="f">
             <v:imagedata r:id="rId31" o:title=""/>
           </v:rect>
-          <o:OLEObject Type="Embed" ProgID="StaticMetafile" ShapeID="rectole0000000013" DrawAspect="Content" ObjectID="_1823781589" r:id="rId32"/>
+          <o:OLEObject Type="Embed" ProgID="StaticMetafile" ShapeID="rectole0000000013" DrawAspect="Content" ObjectID="_1823854753" r:id="rId32"/>
         </w:object>
       </w:r>
     </w:p>
@@ -20903,7 +20249,6 @@
         <w:rPr>
           <w:rFonts w:ascii="Calibri" w:eastAsia="Calibri" w:hAnsi="Calibri" w:cs="Calibri"/>
           <w:sz w:val="22"/>
-          <w:lang w:val="en-US"/>
         </w:rPr>
       </w:pPr>
     </w:p>
@@ -20912,7 +20257,6 @@
         <w:spacing w:line="259" w:lineRule="auto"/>
         <w:rPr>
           <w:rFonts w:ascii="Times New Roman" w:eastAsia="Times New Roman" w:hAnsi="Times New Roman" w:cs="Times New Roman"/>
-          <w:lang w:val="en-US"/>
         </w:rPr>
       </w:pPr>
     </w:p>
@@ -20921,7 +20265,6 @@
         <w:spacing w:line="259" w:lineRule="auto"/>
         <w:rPr>
           <w:rFonts w:ascii="Times New Roman" w:eastAsia="Times New Roman" w:hAnsi="Times New Roman" w:cs="Times New Roman"/>
-          <w:lang w:val="en-US"/>
         </w:rPr>
       </w:pPr>
     </w:p>
@@ -20930,7 +20273,6 @@
         <w:spacing w:line="259" w:lineRule="auto"/>
         <w:rPr>
           <w:rFonts w:ascii="Times New Roman" w:eastAsia="Times New Roman" w:hAnsi="Times New Roman" w:cs="Times New Roman"/>
-          <w:lang w:val="en-US"/>
         </w:rPr>
       </w:pPr>
     </w:p>
@@ -20939,7 +20281,6 @@
         <w:spacing w:line="259" w:lineRule="auto"/>
         <w:rPr>
           <w:rFonts w:ascii="Times New Roman" w:eastAsia="Times New Roman" w:hAnsi="Times New Roman" w:cs="Times New Roman"/>
-          <w:lang w:val="en-US"/>
         </w:rPr>
       </w:pPr>
     </w:p>
@@ -21048,14 +20389,7 @@
           <w:color w:val="000000"/>
           <w14:ligatures w14:val="none"/>
         </w:rPr>
-        <w:t xml:space="preserve"> </w:t>
-      </w:r>
-      <w:r>
-        <w:rPr>
-          <w:color w:val="000000"/>
-          <w14:ligatures w14:val="none"/>
-        </w:rPr>
-        <w:t xml:space="preserve">В рамках работы над основным дизайном сайта был разработан и стилизован хедер (шапка) страницы. Он содержит логотип и навигационное меню, оформленное с помощью градиента и фиксированного позиционирования, чтобы всегда </w:t>
+        <w:t xml:space="preserve"> В рамках работы над основным дизайном сайта был разработан и стилизован хедер (шапка) страницы. Он содержит логотип и навигационное меню, оформленное с помощью градиента и фиксированного позиционирования, чтобы всегда </w:t>
       </w:r>
       <w:r>
         <w:rPr>
@@ -21302,7 +20636,6 @@
         <w:rPr>
           <w:rFonts w:ascii="Times New Roman" w:eastAsia="Times New Roman" w:hAnsi="Times New Roman" w:cs="Times New Roman"/>
           <w:b/>
-          <w:lang w:val="en-US"/>
         </w:rPr>
       </w:pPr>
       <w:r>
@@ -21421,19 +20754,7 @@
         <w:rPr>
           <w:color w:val="000000"/>
         </w:rPr>
-        <w:t>Рисунок 1</w:t>
-      </w:r>
-      <w:r>
-        <w:rPr>
-          <w:color w:val="000000"/>
-        </w:rPr>
-        <w:t>5</w:t>
-      </w:r>
-      <w:r>
-        <w:rPr>
-          <w:color w:val="000000"/>
-        </w:rPr>
-        <w:t xml:space="preserve"> – Код хедера</w:t>
+        <w:t>Рисунок 15 – Код хедера</w:t>
       </w:r>
     </w:p>
     <w:p>
@@ -21444,7 +20765,6 @@
         <w:rPr>
           <w:rFonts w:ascii="Times New Roman" w:eastAsia="Times New Roman" w:hAnsi="Times New Roman" w:cs="Times New Roman"/>
           <w:b/>
-          <w:lang w:val="en-US"/>
         </w:rPr>
       </w:pPr>
       <w:r>
@@ -21942,9 +21262,10 @@
       <w:r>
         <w:rPr>
           <w:rFonts w:ascii="Times New Roman" w:eastAsia="Times New Roman" w:hAnsi="Times New Roman" w:cs="Times New Roman"/>
+          <w:noProof/>
         </w:rPr>
         <w:drawing>
-          <wp:inline distT="0" distB="0" distL="0" distR="0" wp14:anchorId="6D666E85" wp14:editId="4B376E78">
+          <wp:inline distT="0" distB="0" distL="0" distR="0" wp14:anchorId="6D666E85" wp14:editId="7AC1D3A5">
             <wp:extent cx="5166360" cy="2689860"/>
             <wp:effectExtent l="0" t="0" r="0" b="0"/>
             <wp:docPr id="1239987262" name="Рисунок 10"/>
@@ -22513,13 +21834,7 @@
         <w:rPr>
           <w:rFonts w:ascii="Times New Roman" w:eastAsia="Times New Roman" w:hAnsi="Times New Roman" w:cs="Times New Roman"/>
         </w:rPr>
-        <w:t xml:space="preserve">Пропишем стили и скрипты для формы, как показано на рисунке </w:t>
-      </w:r>
-      <w:r>
-        <w:rPr>
-          <w:rFonts w:ascii="Times New Roman" w:eastAsia="Times New Roman" w:hAnsi="Times New Roman" w:cs="Times New Roman"/>
-        </w:rPr>
-        <w:t xml:space="preserve">22 </w:t>
+        <w:t xml:space="preserve">Пропишем стили и скрипты для формы, как показано на рисунке 22 </w:t>
       </w:r>
       <w:r>
         <w:rPr>
@@ -22800,7 +22115,6 @@
         <w:spacing w:after="0" w:line="240" w:lineRule="auto"/>
         <w:rPr>
           <w:rFonts w:ascii="Times New Roman" w:eastAsia="Times New Roman" w:hAnsi="Times New Roman" w:cs="Times New Roman"/>
-          <w:lang w:val="en-US"/>
         </w:rPr>
       </w:pPr>
       <w:r>
@@ -22885,8 +22199,429 @@
     <w:p>
       <w:pPr>
         <w:spacing w:after="0" w:line="240" w:lineRule="auto"/>
-        <w:rPr>
-          <w:rFonts w:ascii="Times New Roman" w:eastAsia="Times New Roman" w:hAnsi="Times New Roman" w:cs="Times New Roman"/>
+        <w:jc w:val="center"/>
+        <w:rPr>
+          <w:rFonts w:ascii="Times New Roman" w:eastAsia="Times New Roman" w:hAnsi="Times New Roman" w:cs="Times New Roman"/>
+          <w:b/>
+          <w:bCs/>
+        </w:rPr>
+      </w:pPr>
+      <w:r>
+        <w:rPr>
+          <w:rFonts w:ascii="Times New Roman" w:eastAsia="Times New Roman" w:hAnsi="Times New Roman" w:cs="Times New Roman"/>
+          <w:b/>
+          <w:bCs/>
+        </w:rPr>
+        <w:t>08.11.24</w:t>
+      </w:r>
+    </w:p>
+    <w:p>
+      <w:pPr>
+        <w:spacing w:after="0" w:line="240" w:lineRule="auto"/>
+        <w:jc w:val="both"/>
+        <w:rPr>
+          <w:rFonts w:ascii="Times New Roman" w:eastAsia="Times New Roman" w:hAnsi="Times New Roman" w:cs="Times New Roman"/>
+        </w:rPr>
+      </w:pPr>
+      <w:r>
+        <w:rPr>
+          <w:rFonts w:ascii="Times New Roman" w:eastAsia="Times New Roman" w:hAnsi="Times New Roman" w:cs="Times New Roman"/>
+          <w:b/>
+          <w:bCs/>
+        </w:rPr>
+        <w:t>Тема:</w:t>
+      </w:r>
+      <w:r>
+        <w:rPr>
+          <w:rFonts w:ascii="Times New Roman" w:eastAsia="Times New Roman" w:hAnsi="Times New Roman" w:cs="Times New Roman"/>
+        </w:rPr>
+        <w:t xml:space="preserve"> </w:t>
+      </w:r>
+      <w:proofErr w:type="spellStart"/>
+      <w:r>
+        <w:rPr>
+          <w:rFonts w:ascii="Times New Roman" w:eastAsia="Times New Roman" w:hAnsi="Times New Roman" w:cs="Times New Roman"/>
+        </w:rPr>
+        <w:t>Frontend</w:t>
+      </w:r>
+      <w:proofErr w:type="spellEnd"/>
+      <w:r>
+        <w:rPr>
+          <w:rFonts w:ascii="Times New Roman" w:eastAsia="Times New Roman" w:hAnsi="Times New Roman" w:cs="Times New Roman"/>
+        </w:rPr>
+        <w:t xml:space="preserve"> разработка основная страница: написание секции «Написать сообщение» и подвала сайта. Оформление отчетной документации.</w:t>
+      </w:r>
+    </w:p>
+    <w:p>
+      <w:pPr>
+        <w:spacing w:after="0" w:line="240" w:lineRule="auto"/>
+        <w:jc w:val="center"/>
+        <w:rPr>
+          <w:rFonts w:ascii="Times New Roman" w:eastAsia="Times New Roman" w:hAnsi="Times New Roman" w:cs="Times New Roman"/>
+        </w:rPr>
+      </w:pPr>
+      <w:r>
+        <w:rPr>
+          <w:rFonts w:ascii="Times New Roman" w:eastAsia="Times New Roman" w:hAnsi="Times New Roman" w:cs="Times New Roman"/>
+          <w:b/>
+          <w:bCs/>
+        </w:rPr>
+        <w:t>Ход работы:</w:t>
+      </w:r>
+    </w:p>
+    <w:p>
+      <w:pPr>
+        <w:numPr>
+          <w:ilvl w:val="0"/>
+          <w:numId w:val="133"/>
+        </w:numPr>
+        <w:spacing w:after="0" w:line="240" w:lineRule="auto"/>
+        <w:rPr>
+          <w:rFonts w:ascii="Times New Roman" w:eastAsia="Times New Roman" w:hAnsi="Times New Roman" w:cs="Times New Roman"/>
+        </w:rPr>
+      </w:pPr>
+      <w:r>
+        <w:rPr>
+          <w:rFonts w:ascii="Times New Roman" w:eastAsia="Times New Roman" w:hAnsi="Times New Roman" w:cs="Times New Roman"/>
+        </w:rPr>
+        <w:t xml:space="preserve">В файле, где у нас расположены контакты, добавили новую </w:t>
+      </w:r>
+      <w:r>
+        <w:rPr>
+          <w:rFonts w:ascii="Times New Roman" w:eastAsia="Times New Roman" w:hAnsi="Times New Roman" w:cs="Times New Roman"/>
+        </w:rPr>
+        <w:t>панель</w:t>
+      </w:r>
+      <w:r>
+        <w:rPr>
+          <w:rFonts w:ascii="Times New Roman" w:eastAsia="Times New Roman" w:hAnsi="Times New Roman" w:cs="Times New Roman"/>
+        </w:rPr>
+        <w:t xml:space="preserve">, отвечающую за написание сообщения, данное действие показано на рисунке </w:t>
+      </w:r>
+      <w:r>
+        <w:rPr>
+          <w:rFonts w:ascii="Times New Roman" w:eastAsia="Times New Roman" w:hAnsi="Times New Roman" w:cs="Times New Roman"/>
+        </w:rPr>
+        <w:t>25</w:t>
+      </w:r>
+      <w:r>
+        <w:rPr>
+          <w:rFonts w:ascii="Times New Roman" w:eastAsia="Times New Roman" w:hAnsi="Times New Roman" w:cs="Times New Roman"/>
+        </w:rPr>
+        <w:t>.</w:t>
+      </w:r>
+    </w:p>
+    <w:p>
+      <w:pPr>
+        <w:spacing w:after="0" w:line="240" w:lineRule="auto"/>
+        <w:jc w:val="center"/>
+        <w:rPr>
+          <w:rFonts w:ascii="Times New Roman" w:eastAsia="Times New Roman" w:hAnsi="Times New Roman" w:cs="Times New Roman"/>
+        </w:rPr>
+      </w:pPr>
+      <w:r>
+        <w:rPr>
+          <w:noProof/>
+        </w:rPr>
+        <w:drawing>
+          <wp:inline distT="0" distB="0" distL="0" distR="0" wp14:anchorId="2BC40020" wp14:editId="1700B57E">
+            <wp:extent cx="4523014" cy="1965960"/>
+            <wp:effectExtent l="0" t="0" r="0" b="0"/>
+            <wp:docPr id="1728338744" name="Рисунок 1"/>
+            <wp:cNvGraphicFramePr>
+              <a:graphicFrameLocks xmlns:a="http://schemas.openxmlformats.org/drawingml/2006/main" noChangeAspect="1"/>
+            </wp:cNvGraphicFramePr>
+            <a:graphic xmlns:a="http://schemas.openxmlformats.org/drawingml/2006/main">
+              <a:graphicData uri="http://schemas.openxmlformats.org/drawingml/2006/picture">
+                <pic:pic xmlns:pic="http://schemas.openxmlformats.org/drawingml/2006/picture">
+                  <pic:nvPicPr>
+                    <pic:cNvPr id="1728338744" name=""/>
+                    <pic:cNvPicPr/>
+                  </pic:nvPicPr>
+                  <pic:blipFill>
+                    <a:blip r:embed="rId44"/>
+                    <a:stretch>
+                      <a:fillRect/>
+                    </a:stretch>
+                  </pic:blipFill>
+                  <pic:spPr>
+                    <a:xfrm>
+                      <a:off x="0" y="0"/>
+                      <a:ext cx="4529204" cy="1968650"/>
+                    </a:xfrm>
+                    <a:prstGeom prst="rect">
+                      <a:avLst/>
+                    </a:prstGeom>
+                  </pic:spPr>
+                </pic:pic>
+              </a:graphicData>
+            </a:graphic>
+          </wp:inline>
+        </w:drawing>
+      </w:r>
+    </w:p>
+    <w:p>
+      <w:pPr>
+        <w:spacing w:after="0" w:line="240" w:lineRule="auto"/>
+        <w:jc w:val="center"/>
+        <w:rPr>
+          <w:rFonts w:ascii="Times New Roman" w:eastAsia="Times New Roman" w:hAnsi="Times New Roman" w:cs="Times New Roman"/>
+        </w:rPr>
+      </w:pPr>
+      <w:r>
+        <w:rPr>
+          <w:rFonts w:ascii="Times New Roman" w:eastAsia="Times New Roman" w:hAnsi="Times New Roman" w:cs="Times New Roman"/>
+        </w:rPr>
+        <w:t xml:space="preserve">Рисунок </w:t>
+      </w:r>
+      <w:r>
+        <w:rPr>
+          <w:rFonts w:ascii="Times New Roman" w:eastAsia="Times New Roman" w:hAnsi="Times New Roman" w:cs="Times New Roman"/>
+        </w:rPr>
+        <w:t>25</w:t>
+      </w:r>
+      <w:r>
+        <w:rPr>
+          <w:rFonts w:ascii="Times New Roman" w:eastAsia="Times New Roman" w:hAnsi="Times New Roman" w:cs="Times New Roman"/>
+        </w:rPr>
+        <w:t xml:space="preserve"> – </w:t>
+      </w:r>
+      <w:r>
+        <w:rPr>
+          <w:rFonts w:ascii="Times New Roman" w:eastAsia="Times New Roman" w:hAnsi="Times New Roman" w:cs="Times New Roman"/>
+        </w:rPr>
+        <w:t>Код</w:t>
+      </w:r>
+      <w:r>
+        <w:rPr>
+          <w:rFonts w:ascii="Times New Roman" w:eastAsia="Times New Roman" w:hAnsi="Times New Roman" w:cs="Times New Roman"/>
+        </w:rPr>
+        <w:t xml:space="preserve"> «Написать сообщение» разметка</w:t>
+      </w:r>
+    </w:p>
+    <w:p>
+      <w:pPr>
+        <w:numPr>
+          <w:ilvl w:val="0"/>
+          <w:numId w:val="134"/>
+        </w:numPr>
+        <w:tabs>
+          <w:tab w:val="left" w:pos="284"/>
+        </w:tabs>
+        <w:spacing w:after="0" w:line="240" w:lineRule="auto"/>
+        <w:jc w:val="both"/>
+        <w:rPr>
+          <w:rFonts w:ascii="Times New Roman" w:eastAsia="Times New Roman" w:hAnsi="Times New Roman" w:cs="Times New Roman"/>
+        </w:rPr>
+      </w:pPr>
+      <w:r>
+        <w:rPr>
+          <w:rFonts w:ascii="Times New Roman" w:eastAsia="Times New Roman" w:hAnsi="Times New Roman" w:cs="Times New Roman"/>
+        </w:rPr>
+        <w:t>После написания секции, необходимо написать стил</w:t>
+      </w:r>
+      <w:r>
+        <w:rPr>
+          <w:rFonts w:ascii="Times New Roman" w:eastAsia="Times New Roman" w:hAnsi="Times New Roman" w:cs="Times New Roman"/>
+        </w:rPr>
+        <w:t>и</w:t>
+      </w:r>
+      <w:r>
+        <w:rPr>
+          <w:rFonts w:ascii="Times New Roman" w:eastAsia="Times New Roman" w:hAnsi="Times New Roman" w:cs="Times New Roman"/>
+        </w:rPr>
+        <w:t>.</w:t>
+      </w:r>
+    </w:p>
+    <w:p>
+      <w:pPr>
+        <w:numPr>
+          <w:ilvl w:val="0"/>
+          <w:numId w:val="135"/>
+        </w:numPr>
+        <w:tabs>
+          <w:tab w:val="left" w:pos="284"/>
+        </w:tabs>
+        <w:spacing w:after="0" w:line="240" w:lineRule="auto"/>
+        <w:jc w:val="both"/>
+        <w:rPr>
+          <w:rFonts w:ascii="Times New Roman" w:eastAsia="Times New Roman" w:hAnsi="Times New Roman" w:cs="Times New Roman"/>
+        </w:rPr>
+      </w:pPr>
+      <w:r>
+        <w:rPr>
+          <w:rFonts w:ascii="Times New Roman" w:eastAsia="Times New Roman" w:hAnsi="Times New Roman" w:cs="Times New Roman"/>
+        </w:rPr>
+        <w:t>Напишем разметку для подвала сайта.</w:t>
+      </w:r>
+    </w:p>
+    <w:p>
+      <w:pPr>
+        <w:numPr>
+          <w:ilvl w:val="0"/>
+          <w:numId w:val="136"/>
+        </w:numPr>
+        <w:tabs>
+          <w:tab w:val="left" w:pos="284"/>
+        </w:tabs>
+        <w:spacing w:after="0" w:line="240" w:lineRule="auto"/>
+        <w:jc w:val="both"/>
+        <w:rPr>
+          <w:rFonts w:ascii="Times New Roman" w:eastAsia="Times New Roman" w:hAnsi="Times New Roman" w:cs="Times New Roman"/>
+        </w:rPr>
+      </w:pPr>
+      <w:r>
+        <w:rPr>
+          <w:rFonts w:ascii="Times New Roman" w:eastAsia="Times New Roman" w:hAnsi="Times New Roman" w:cs="Times New Roman"/>
+        </w:rPr>
+        <w:t xml:space="preserve">После проделанной работы, мы получим результат, показанный на рисунке </w:t>
+      </w:r>
+      <w:r>
+        <w:rPr>
+          <w:rFonts w:ascii="Times New Roman" w:eastAsia="Times New Roman" w:hAnsi="Times New Roman" w:cs="Times New Roman"/>
+        </w:rPr>
+        <w:t>26</w:t>
+      </w:r>
+      <w:r>
+        <w:rPr>
+          <w:rFonts w:ascii="Times New Roman" w:eastAsia="Times New Roman" w:hAnsi="Times New Roman" w:cs="Times New Roman"/>
+        </w:rPr>
+        <w:t>.</w:t>
+      </w:r>
+    </w:p>
+    <w:p>
+      <w:pPr>
+        <w:spacing w:after="0" w:line="240" w:lineRule="auto"/>
+        <w:jc w:val="center"/>
+        <w:rPr>
+          <w:rFonts w:ascii="Times New Roman" w:eastAsia="Times New Roman" w:hAnsi="Times New Roman" w:cs="Times New Roman"/>
+        </w:rPr>
+      </w:pPr>
+      <w:r>
+        <w:rPr>
+          <w:noProof/>
+        </w:rPr>
+        <w:lastRenderedPageBreak/>
+        <w:drawing>
+          <wp:inline distT="0" distB="0" distL="0" distR="0" wp14:anchorId="1DFA88F9" wp14:editId="76F79D38">
+            <wp:extent cx="4152900" cy="2960967"/>
+            <wp:effectExtent l="0" t="0" r="0" b="0"/>
+            <wp:docPr id="1068659325" name="Рисунок 1"/>
+            <wp:cNvGraphicFramePr>
+              <a:graphicFrameLocks xmlns:a="http://schemas.openxmlformats.org/drawingml/2006/main" noChangeAspect="1"/>
+            </wp:cNvGraphicFramePr>
+            <a:graphic xmlns:a="http://schemas.openxmlformats.org/drawingml/2006/main">
+              <a:graphicData uri="http://schemas.openxmlformats.org/drawingml/2006/picture">
+                <pic:pic xmlns:pic="http://schemas.openxmlformats.org/drawingml/2006/picture">
+                  <pic:nvPicPr>
+                    <pic:cNvPr id="1068659325" name=""/>
+                    <pic:cNvPicPr/>
+                  </pic:nvPicPr>
+                  <pic:blipFill>
+                    <a:blip r:embed="rId45"/>
+                    <a:stretch>
+                      <a:fillRect/>
+                    </a:stretch>
+                  </pic:blipFill>
+                  <pic:spPr>
+                    <a:xfrm>
+                      <a:off x="0" y="0"/>
+                      <a:ext cx="4164587" cy="2969300"/>
+                    </a:xfrm>
+                    <a:prstGeom prst="rect">
+                      <a:avLst/>
+                    </a:prstGeom>
+                  </pic:spPr>
+                </pic:pic>
+              </a:graphicData>
+            </a:graphic>
+          </wp:inline>
+        </w:drawing>
+      </w:r>
+    </w:p>
+    <w:p>
+      <w:pPr>
+        <w:spacing w:after="0" w:line="240" w:lineRule="auto"/>
+        <w:jc w:val="center"/>
+        <w:rPr>
+          <w:rFonts w:ascii="Times New Roman" w:eastAsia="Times New Roman" w:hAnsi="Times New Roman" w:cs="Times New Roman"/>
+        </w:rPr>
+      </w:pPr>
+      <w:r>
+        <w:rPr>
+          <w:rFonts w:ascii="Times New Roman" w:eastAsia="Times New Roman" w:hAnsi="Times New Roman" w:cs="Times New Roman"/>
+        </w:rPr>
+        <w:t xml:space="preserve">Рисунок </w:t>
+      </w:r>
+      <w:r>
+        <w:rPr>
+          <w:rFonts w:ascii="Times New Roman" w:eastAsia="Times New Roman" w:hAnsi="Times New Roman" w:cs="Times New Roman"/>
+        </w:rPr>
+        <w:t>26</w:t>
+      </w:r>
+      <w:r>
+        <w:rPr>
+          <w:rFonts w:ascii="Times New Roman" w:eastAsia="Times New Roman" w:hAnsi="Times New Roman" w:cs="Times New Roman"/>
+        </w:rPr>
+        <w:t xml:space="preserve"> – Результат</w:t>
+      </w:r>
+    </w:p>
+    <w:p>
+      <w:pPr>
+        <w:spacing w:after="0" w:line="240" w:lineRule="auto"/>
+        <w:rPr>
+          <w:rFonts w:ascii="Times New Roman" w:eastAsia="Times New Roman" w:hAnsi="Times New Roman" w:cs="Times New Roman"/>
+        </w:rPr>
+      </w:pPr>
+      <w:r>
+        <w:rPr>
+          <w:rFonts w:ascii="Times New Roman" w:eastAsia="Times New Roman" w:hAnsi="Times New Roman" w:cs="Times New Roman"/>
+          <w:b/>
+          <w:bCs/>
+        </w:rPr>
+        <w:t xml:space="preserve">Вывод: </w:t>
+      </w:r>
+      <w:r>
+        <w:rPr>
+          <w:rFonts w:ascii="Times New Roman" w:eastAsia="Times New Roman" w:hAnsi="Times New Roman" w:cs="Times New Roman"/>
+        </w:rPr>
+        <w:t xml:space="preserve">в ходе работы была успешно реализована </w:t>
+      </w:r>
+      <w:r>
+        <w:rPr>
+          <w:rFonts w:ascii="Times New Roman" w:eastAsia="Times New Roman" w:hAnsi="Times New Roman" w:cs="Times New Roman"/>
+        </w:rPr>
+        <w:t>панель</w:t>
+      </w:r>
+      <w:r>
+        <w:rPr>
+          <w:rFonts w:ascii="Times New Roman" w:eastAsia="Times New Roman" w:hAnsi="Times New Roman" w:cs="Times New Roman"/>
+        </w:rPr>
+        <w:t xml:space="preserve"> «Написать сообщение». А также написание подвала сайта.</w:t>
+      </w:r>
+    </w:p>
+    <w:p>
+      <w:pPr>
+        <w:spacing w:after="0" w:line="240" w:lineRule="auto"/>
+        <w:rPr>
+          <w:rFonts w:ascii="Times New Roman" w:eastAsia="Times New Roman" w:hAnsi="Times New Roman" w:cs="Times New Roman"/>
+        </w:rPr>
+      </w:pPr>
+    </w:p>
+    <w:p>
+      <w:pPr>
+        <w:spacing w:after="0" w:line="240" w:lineRule="auto"/>
+        <w:rPr>
+          <w:rFonts w:ascii="Times New Roman" w:eastAsia="Times New Roman" w:hAnsi="Times New Roman" w:cs="Times New Roman"/>
+        </w:rPr>
+      </w:pPr>
+    </w:p>
+    <w:p>
+      <w:pPr>
+        <w:spacing w:after="0" w:line="240" w:lineRule="auto"/>
+        <w:rPr>
+          <w:rFonts w:ascii="Times New Roman" w:eastAsia="Times New Roman" w:hAnsi="Times New Roman" w:cs="Times New Roman"/>
+          <w:lang w:val="en-US"/>
         </w:rPr>
       </w:pPr>
     </w:p>
@@ -23311,6 +23046,119 @@
     </w:lvl>
   </w:abstractNum>
   <w:abstractNum w:abstractNumId="8" w15:restartNumberingAfterBreak="0">
+    <w:nsid w:val="05704B51"/>
+    <w:multiLevelType w:val="multilevel"/>
+    <w:tmpl w:val="69009EF0"/>
+    <w:lvl w:ilvl="0">
+      <w:start w:val="1"/>
+      <w:numFmt w:val="decimal"/>
+      <w:lvlText w:val="%1."/>
+      <w:lvlJc w:val="left"/>
+      <w:pPr>
+        <w:tabs>
+          <w:tab w:val="num" w:pos="720"/>
+        </w:tabs>
+        <w:ind w:left="720" w:hanging="360"/>
+      </w:pPr>
+    </w:lvl>
+    <w:lvl w:ilvl="1" w:tentative="1">
+      <w:start w:val="1"/>
+      <w:numFmt w:val="decimal"/>
+      <w:lvlText w:val="%2."/>
+      <w:lvlJc w:val="left"/>
+      <w:pPr>
+        <w:tabs>
+          <w:tab w:val="num" w:pos="1440"/>
+        </w:tabs>
+        <w:ind w:left="1440" w:hanging="360"/>
+      </w:pPr>
+    </w:lvl>
+    <w:lvl w:ilvl="2" w:tentative="1">
+      <w:start w:val="1"/>
+      <w:numFmt w:val="decimal"/>
+      <w:lvlText w:val="%3."/>
+      <w:lvlJc w:val="left"/>
+      <w:pPr>
+        <w:tabs>
+          <w:tab w:val="num" w:pos="2160"/>
+        </w:tabs>
+        <w:ind w:left="2160" w:hanging="360"/>
+      </w:pPr>
+    </w:lvl>
+    <w:lvl w:ilvl="3" w:tentative="1">
+      <w:start w:val="1"/>
+      <w:numFmt w:val="decimal"/>
+      <w:lvlText w:val="%4."/>
+      <w:lvlJc w:val="left"/>
+      <w:pPr>
+        <w:tabs>
+          <w:tab w:val="num" w:pos="2880"/>
+        </w:tabs>
+        <w:ind w:left="2880" w:hanging="360"/>
+      </w:pPr>
+    </w:lvl>
+    <w:lvl w:ilvl="4" w:tentative="1">
+      <w:start w:val="1"/>
+      <w:numFmt w:val="decimal"/>
+      <w:lvlText w:val="%5."/>
+      <w:lvlJc w:val="left"/>
+      <w:pPr>
+        <w:tabs>
+          <w:tab w:val="num" w:pos="3600"/>
+        </w:tabs>
+        <w:ind w:left="3600" w:hanging="360"/>
+      </w:pPr>
+    </w:lvl>
+    <w:lvl w:ilvl="5" w:tentative="1">
+      <w:start w:val="1"/>
+      <w:numFmt w:val="decimal"/>
+      <w:lvlText w:val="%6."/>
+      <w:lvlJc w:val="left"/>
+      <w:pPr>
+        <w:tabs>
+          <w:tab w:val="num" w:pos="4320"/>
+        </w:tabs>
+        <w:ind w:left="4320" w:hanging="360"/>
+      </w:pPr>
+    </w:lvl>
+    <w:lvl w:ilvl="6" w:tentative="1">
+      <w:start w:val="1"/>
+      <w:numFmt w:val="decimal"/>
+      <w:lvlText w:val="%7."/>
+      <w:lvlJc w:val="left"/>
+      <w:pPr>
+        <w:tabs>
+          <w:tab w:val="num" w:pos="5040"/>
+        </w:tabs>
+        <w:ind w:left="5040" w:hanging="360"/>
+      </w:pPr>
+    </w:lvl>
+    <w:lvl w:ilvl="7" w:tentative="1">
+      <w:start w:val="1"/>
+      <w:numFmt w:val="decimal"/>
+      <w:lvlText w:val="%8."/>
+      <w:lvlJc w:val="left"/>
+      <w:pPr>
+        <w:tabs>
+          <w:tab w:val="num" w:pos="5760"/>
+        </w:tabs>
+        <w:ind w:left="5760" w:hanging="360"/>
+      </w:pPr>
+    </w:lvl>
+    <w:lvl w:ilvl="8" w:tentative="1">
+      <w:start w:val="1"/>
+      <w:numFmt w:val="decimal"/>
+      <w:lvlText w:val="%9."/>
+      <w:lvlJc w:val="left"/>
+      <w:pPr>
+        <w:tabs>
+          <w:tab w:val="num" w:pos="6480"/>
+        </w:tabs>
+        <w:ind w:left="6480" w:hanging="360"/>
+      </w:pPr>
+    </w:lvl>
+  </w:abstractNum>
+  <w:abstractNum w:abstractNumId="9" w15:restartNumberingAfterBreak="0">
     <w:nsid w:val="0A4406D2"/>
     <w:multiLevelType w:val="multilevel"/>
     <w:tmpl w:val="AC3886F0"/>
@@ -23361,7 +23209,7 @@
       <w:lvlJc w:val="left"/>
     </w:lvl>
   </w:abstractNum>
-  <w:abstractNum w:abstractNumId="9" w15:restartNumberingAfterBreak="0">
+  <w:abstractNum w:abstractNumId="10" w15:restartNumberingAfterBreak="0">
     <w:nsid w:val="0AF32CA5"/>
     <w:multiLevelType w:val="multilevel"/>
     <w:tmpl w:val="87B80CB6"/>
@@ -23474,7 +23322,7 @@
       </w:pPr>
     </w:lvl>
   </w:abstractNum>
-  <w:abstractNum w:abstractNumId="10" w15:restartNumberingAfterBreak="0">
+  <w:abstractNum w:abstractNumId="11" w15:restartNumberingAfterBreak="0">
     <w:nsid w:val="0C1B2B20"/>
     <w:multiLevelType w:val="multilevel"/>
     <w:tmpl w:val="68643A80"/>
@@ -23525,7 +23373,7 @@
       <w:lvlJc w:val="left"/>
     </w:lvl>
   </w:abstractNum>
-  <w:abstractNum w:abstractNumId="11" w15:restartNumberingAfterBreak="0">
+  <w:abstractNum w:abstractNumId="12" w15:restartNumberingAfterBreak="0">
     <w:nsid w:val="0CF370AE"/>
     <w:multiLevelType w:val="multilevel"/>
     <w:tmpl w:val="50D423E4"/>
@@ -23638,7 +23486,7 @@
       </w:pPr>
     </w:lvl>
   </w:abstractNum>
-  <w:abstractNum w:abstractNumId="12" w15:restartNumberingAfterBreak="0">
+  <w:abstractNum w:abstractNumId="13" w15:restartNumberingAfterBreak="0">
     <w:nsid w:val="0D8F6ABB"/>
     <w:multiLevelType w:val="multilevel"/>
     <w:tmpl w:val="A9FA87AC"/>
@@ -23689,7 +23537,7 @@
       <w:lvlJc w:val="left"/>
     </w:lvl>
   </w:abstractNum>
-  <w:abstractNum w:abstractNumId="13" w15:restartNumberingAfterBreak="0">
+  <w:abstractNum w:abstractNumId="14" w15:restartNumberingAfterBreak="0">
     <w:nsid w:val="0E091E49"/>
     <w:multiLevelType w:val="multilevel"/>
     <w:tmpl w:val="FD52D908"/>
@@ -23740,7 +23588,7 @@
       <w:lvlJc w:val="left"/>
     </w:lvl>
   </w:abstractNum>
-  <w:abstractNum w:abstractNumId="14" w15:restartNumberingAfterBreak="0">
+  <w:abstractNum w:abstractNumId="15" w15:restartNumberingAfterBreak="0">
     <w:nsid w:val="0E9D4D62"/>
     <w:multiLevelType w:val="multilevel"/>
     <w:tmpl w:val="D3A4BEDC"/>
@@ -23791,7 +23639,7 @@
       <w:lvlJc w:val="left"/>
     </w:lvl>
   </w:abstractNum>
-  <w:abstractNum w:abstractNumId="15" w15:restartNumberingAfterBreak="0">
+  <w:abstractNum w:abstractNumId="16" w15:restartNumberingAfterBreak="0">
     <w:nsid w:val="0F4C03DA"/>
     <w:multiLevelType w:val="multilevel"/>
     <w:tmpl w:val="CA6657AA"/>
@@ -23842,7 +23690,7 @@
       <w:lvlJc w:val="left"/>
     </w:lvl>
   </w:abstractNum>
-  <w:abstractNum w:abstractNumId="16" w15:restartNumberingAfterBreak="0">
+  <w:abstractNum w:abstractNumId="17" w15:restartNumberingAfterBreak="0">
     <w:nsid w:val="115C2A91"/>
     <w:multiLevelType w:val="multilevel"/>
     <w:tmpl w:val="657A8416"/>
@@ -23893,7 +23741,7 @@
       <w:lvlJc w:val="left"/>
     </w:lvl>
   </w:abstractNum>
-  <w:abstractNum w:abstractNumId="17" w15:restartNumberingAfterBreak="0">
+  <w:abstractNum w:abstractNumId="18" w15:restartNumberingAfterBreak="0">
     <w:nsid w:val="12C70BB1"/>
     <w:multiLevelType w:val="multilevel"/>
     <w:tmpl w:val="8A58C158"/>
@@ -23944,7 +23792,7 @@
       <w:lvlJc w:val="left"/>
     </w:lvl>
   </w:abstractNum>
-  <w:abstractNum w:abstractNumId="18" w15:restartNumberingAfterBreak="0">
+  <w:abstractNum w:abstractNumId="19" w15:restartNumberingAfterBreak="0">
     <w:nsid w:val="140D6E34"/>
     <w:multiLevelType w:val="multilevel"/>
     <w:tmpl w:val="032AB276"/>
@@ -23995,7 +23843,7 @@
       <w:lvlJc w:val="left"/>
     </w:lvl>
   </w:abstractNum>
-  <w:abstractNum w:abstractNumId="19" w15:restartNumberingAfterBreak="0">
+  <w:abstractNum w:abstractNumId="20" w15:restartNumberingAfterBreak="0">
     <w:nsid w:val="145C476E"/>
     <w:multiLevelType w:val="multilevel"/>
     <w:tmpl w:val="35FC76F8"/>
@@ -24046,7 +23894,7 @@
       <w:lvlJc w:val="left"/>
     </w:lvl>
   </w:abstractNum>
-  <w:abstractNum w:abstractNumId="20" w15:restartNumberingAfterBreak="0">
+  <w:abstractNum w:abstractNumId="21" w15:restartNumberingAfterBreak="0">
     <w:nsid w:val="149C602E"/>
     <w:multiLevelType w:val="multilevel"/>
     <w:tmpl w:val="1B1091EC"/>
@@ -24097,7 +23945,7 @@
       <w:lvlJc w:val="left"/>
     </w:lvl>
   </w:abstractNum>
-  <w:abstractNum w:abstractNumId="21" w15:restartNumberingAfterBreak="0">
+  <w:abstractNum w:abstractNumId="22" w15:restartNumberingAfterBreak="0">
     <w:nsid w:val="14FD5E60"/>
     <w:multiLevelType w:val="multilevel"/>
     <w:tmpl w:val="B858851A"/>
@@ -24148,7 +23996,7 @@
       <w:lvlJc w:val="left"/>
     </w:lvl>
   </w:abstractNum>
-  <w:abstractNum w:abstractNumId="22" w15:restartNumberingAfterBreak="0">
+  <w:abstractNum w:abstractNumId="23" w15:restartNumberingAfterBreak="0">
     <w:nsid w:val="15EF1EA0"/>
     <w:multiLevelType w:val="multilevel"/>
     <w:tmpl w:val="3C96A1CE"/>
@@ -24199,7 +24047,7 @@
       <w:lvlJc w:val="left"/>
     </w:lvl>
   </w:abstractNum>
-  <w:abstractNum w:abstractNumId="23" w15:restartNumberingAfterBreak="0">
+  <w:abstractNum w:abstractNumId="24" w15:restartNumberingAfterBreak="0">
     <w:nsid w:val="17067418"/>
     <w:multiLevelType w:val="multilevel"/>
     <w:tmpl w:val="2444C806"/>
@@ -24250,7 +24098,7 @@
       <w:lvlJc w:val="left"/>
     </w:lvl>
   </w:abstractNum>
-  <w:abstractNum w:abstractNumId="24" w15:restartNumberingAfterBreak="0">
+  <w:abstractNum w:abstractNumId="25" w15:restartNumberingAfterBreak="0">
     <w:nsid w:val="17262FB7"/>
     <w:multiLevelType w:val="multilevel"/>
     <w:tmpl w:val="7F50B548"/>
@@ -24301,7 +24149,7 @@
       <w:lvlJc w:val="left"/>
     </w:lvl>
   </w:abstractNum>
-  <w:abstractNum w:abstractNumId="25" w15:restartNumberingAfterBreak="0">
+  <w:abstractNum w:abstractNumId="26" w15:restartNumberingAfterBreak="0">
     <w:nsid w:val="1CF34D85"/>
     <w:multiLevelType w:val="multilevel"/>
     <w:tmpl w:val="73BC4E6C"/>
@@ -24352,7 +24200,7 @@
       <w:lvlJc w:val="left"/>
     </w:lvl>
   </w:abstractNum>
-  <w:abstractNum w:abstractNumId="26" w15:restartNumberingAfterBreak="0">
+  <w:abstractNum w:abstractNumId="27" w15:restartNumberingAfterBreak="0">
     <w:nsid w:val="1D8E7BF9"/>
     <w:multiLevelType w:val="hybridMultilevel"/>
     <w:tmpl w:val="963A99FE"/>
@@ -24438,7 +24286,7 @@
       </w:pPr>
     </w:lvl>
   </w:abstractNum>
-  <w:abstractNum w:abstractNumId="27" w15:restartNumberingAfterBreak="0">
+  <w:abstractNum w:abstractNumId="28" w15:restartNumberingAfterBreak="0">
     <w:nsid w:val="1F2B6DF1"/>
     <w:multiLevelType w:val="multilevel"/>
     <w:tmpl w:val="ECD8A474"/>
@@ -24489,7 +24337,7 @@
       <w:lvlJc w:val="left"/>
     </w:lvl>
   </w:abstractNum>
-  <w:abstractNum w:abstractNumId="28" w15:restartNumberingAfterBreak="0">
+  <w:abstractNum w:abstractNumId="29" w15:restartNumberingAfterBreak="0">
     <w:nsid w:val="224B3CF1"/>
     <w:multiLevelType w:val="multilevel"/>
     <w:tmpl w:val="4662ABDE"/>
@@ -24540,7 +24388,7 @@
       <w:lvlJc w:val="left"/>
     </w:lvl>
   </w:abstractNum>
-  <w:abstractNum w:abstractNumId="29" w15:restartNumberingAfterBreak="0">
+  <w:abstractNum w:abstractNumId="30" w15:restartNumberingAfterBreak="0">
     <w:nsid w:val="22EA2F94"/>
     <w:multiLevelType w:val="multilevel"/>
     <w:tmpl w:val="049AE67C"/>
@@ -24591,7 +24439,7 @@
       <w:lvlJc w:val="left"/>
     </w:lvl>
   </w:abstractNum>
-  <w:abstractNum w:abstractNumId="30" w15:restartNumberingAfterBreak="0">
+  <w:abstractNum w:abstractNumId="31" w15:restartNumberingAfterBreak="0">
     <w:nsid w:val="235D4DB5"/>
     <w:multiLevelType w:val="hybridMultilevel"/>
     <w:tmpl w:val="C0ACFAB0"/>
@@ -24677,7 +24525,7 @@
       </w:pPr>
     </w:lvl>
   </w:abstractNum>
-  <w:abstractNum w:abstractNumId="31" w15:restartNumberingAfterBreak="0">
+  <w:abstractNum w:abstractNumId="32" w15:restartNumberingAfterBreak="0">
     <w:nsid w:val="24AD2AA9"/>
     <w:multiLevelType w:val="multilevel"/>
     <w:tmpl w:val="89E4581E"/>
@@ -24728,7 +24576,7 @@
       <w:lvlJc w:val="left"/>
     </w:lvl>
   </w:abstractNum>
-  <w:abstractNum w:abstractNumId="32" w15:restartNumberingAfterBreak="0">
+  <w:abstractNum w:abstractNumId="33" w15:restartNumberingAfterBreak="0">
     <w:nsid w:val="277443FD"/>
     <w:multiLevelType w:val="multilevel"/>
     <w:tmpl w:val="162883F8"/>
@@ -24779,7 +24627,7 @@
       <w:lvlJc w:val="left"/>
     </w:lvl>
   </w:abstractNum>
-  <w:abstractNum w:abstractNumId="33" w15:restartNumberingAfterBreak="0">
+  <w:abstractNum w:abstractNumId="34" w15:restartNumberingAfterBreak="0">
     <w:nsid w:val="27D255D2"/>
     <w:multiLevelType w:val="multilevel"/>
     <w:tmpl w:val="51E2C744"/>
@@ -24830,7 +24678,7 @@
       <w:lvlJc w:val="left"/>
     </w:lvl>
   </w:abstractNum>
-  <w:abstractNum w:abstractNumId="34" w15:restartNumberingAfterBreak="0">
+  <w:abstractNum w:abstractNumId="35" w15:restartNumberingAfterBreak="0">
     <w:nsid w:val="296531BA"/>
     <w:multiLevelType w:val="multilevel"/>
     <w:tmpl w:val="D944A78E"/>
@@ -24881,7 +24729,7 @@
       <w:lvlJc w:val="left"/>
     </w:lvl>
   </w:abstractNum>
-  <w:abstractNum w:abstractNumId="35" w15:restartNumberingAfterBreak="0">
+  <w:abstractNum w:abstractNumId="36" w15:restartNumberingAfterBreak="0">
     <w:nsid w:val="297522DA"/>
     <w:multiLevelType w:val="multilevel"/>
     <w:tmpl w:val="6C6A95C2"/>
@@ -24932,7 +24780,7 @@
       <w:lvlJc w:val="left"/>
     </w:lvl>
   </w:abstractNum>
-  <w:abstractNum w:abstractNumId="36" w15:restartNumberingAfterBreak="0">
+  <w:abstractNum w:abstractNumId="37" w15:restartNumberingAfterBreak="0">
     <w:nsid w:val="2A970F31"/>
     <w:multiLevelType w:val="multilevel"/>
     <w:tmpl w:val="F04297A6"/>
@@ -25045,7 +24893,120 @@
       </w:pPr>
     </w:lvl>
   </w:abstractNum>
-  <w:abstractNum w:abstractNumId="37" w15:restartNumberingAfterBreak="0">
+  <w:abstractNum w:abstractNumId="38" w15:restartNumberingAfterBreak="0">
+    <w:nsid w:val="2AAB2813"/>
+    <w:multiLevelType w:val="multilevel"/>
+    <w:tmpl w:val="CB16B03A"/>
+    <w:lvl w:ilvl="0">
+      <w:start w:val="3"/>
+      <w:numFmt w:val="decimal"/>
+      <w:lvlText w:val="%1."/>
+      <w:lvlJc w:val="left"/>
+      <w:pPr>
+        <w:tabs>
+          <w:tab w:val="num" w:pos="720"/>
+        </w:tabs>
+        <w:ind w:left="720" w:hanging="360"/>
+      </w:pPr>
+    </w:lvl>
+    <w:lvl w:ilvl="1" w:tentative="1">
+      <w:start w:val="1"/>
+      <w:numFmt w:val="decimal"/>
+      <w:lvlText w:val="%2."/>
+      <w:lvlJc w:val="left"/>
+      <w:pPr>
+        <w:tabs>
+          <w:tab w:val="num" w:pos="1440"/>
+        </w:tabs>
+        <w:ind w:left="1440" w:hanging="360"/>
+      </w:pPr>
+    </w:lvl>
+    <w:lvl w:ilvl="2" w:tentative="1">
+      <w:start w:val="1"/>
+      <w:numFmt w:val="decimal"/>
+      <w:lvlText w:val="%3."/>
+      <w:lvlJc w:val="left"/>
+      <w:pPr>
+        <w:tabs>
+          <w:tab w:val="num" w:pos="2160"/>
+        </w:tabs>
+        <w:ind w:left="2160" w:hanging="360"/>
+      </w:pPr>
+    </w:lvl>
+    <w:lvl w:ilvl="3" w:tentative="1">
+      <w:start w:val="1"/>
+      <w:numFmt w:val="decimal"/>
+      <w:lvlText w:val="%4."/>
+      <w:lvlJc w:val="left"/>
+      <w:pPr>
+        <w:tabs>
+          <w:tab w:val="num" w:pos="2880"/>
+        </w:tabs>
+        <w:ind w:left="2880" w:hanging="360"/>
+      </w:pPr>
+    </w:lvl>
+    <w:lvl w:ilvl="4" w:tentative="1">
+      <w:start w:val="1"/>
+      <w:numFmt w:val="decimal"/>
+      <w:lvlText w:val="%5."/>
+      <w:lvlJc w:val="left"/>
+      <w:pPr>
+        <w:tabs>
+          <w:tab w:val="num" w:pos="3600"/>
+        </w:tabs>
+        <w:ind w:left="3600" w:hanging="360"/>
+      </w:pPr>
+    </w:lvl>
+    <w:lvl w:ilvl="5" w:tentative="1">
+      <w:start w:val="1"/>
+      <w:numFmt w:val="decimal"/>
+      <w:lvlText w:val="%6."/>
+      <w:lvlJc w:val="left"/>
+      <w:pPr>
+        <w:tabs>
+          <w:tab w:val="num" w:pos="4320"/>
+        </w:tabs>
+        <w:ind w:left="4320" w:hanging="360"/>
+      </w:pPr>
+    </w:lvl>
+    <w:lvl w:ilvl="6" w:tentative="1">
+      <w:start w:val="1"/>
+      <w:numFmt w:val="decimal"/>
+      <w:lvlText w:val="%7."/>
+      <w:lvlJc w:val="left"/>
+      <w:pPr>
+        <w:tabs>
+          <w:tab w:val="num" w:pos="5040"/>
+        </w:tabs>
+        <w:ind w:left="5040" w:hanging="360"/>
+      </w:pPr>
+    </w:lvl>
+    <w:lvl w:ilvl="7" w:tentative="1">
+      <w:start w:val="1"/>
+      <w:numFmt w:val="decimal"/>
+      <w:lvlText w:val="%8."/>
+      <w:lvlJc w:val="left"/>
+      <w:pPr>
+        <w:tabs>
+          <w:tab w:val="num" w:pos="5760"/>
+        </w:tabs>
+        <w:ind w:left="5760" w:hanging="360"/>
+      </w:pPr>
+    </w:lvl>
+    <w:lvl w:ilvl="8" w:tentative="1">
+      <w:start w:val="1"/>
+      <w:numFmt w:val="decimal"/>
+      <w:lvlText w:val="%9."/>
+      <w:lvlJc w:val="left"/>
+      <w:pPr>
+        <w:tabs>
+          <w:tab w:val="num" w:pos="6480"/>
+        </w:tabs>
+        <w:ind w:left="6480" w:hanging="360"/>
+      </w:pPr>
+    </w:lvl>
+  </w:abstractNum>
+  <w:abstractNum w:abstractNumId="39" w15:restartNumberingAfterBreak="0">
     <w:nsid w:val="2CF731D6"/>
     <w:multiLevelType w:val="multilevel"/>
     <w:tmpl w:val="20CC9036"/>
@@ -25096,7 +25057,7 @@
       <w:lvlJc w:val="left"/>
     </w:lvl>
   </w:abstractNum>
-  <w:abstractNum w:abstractNumId="38" w15:restartNumberingAfterBreak="0">
+  <w:abstractNum w:abstractNumId="40" w15:restartNumberingAfterBreak="0">
     <w:nsid w:val="2D250D4A"/>
     <w:multiLevelType w:val="multilevel"/>
     <w:tmpl w:val="2A7C4636"/>
@@ -25147,7 +25108,7 @@
       <w:lvlJc w:val="left"/>
     </w:lvl>
   </w:abstractNum>
-  <w:abstractNum w:abstractNumId="39" w15:restartNumberingAfterBreak="0">
+  <w:abstractNum w:abstractNumId="41" w15:restartNumberingAfterBreak="0">
     <w:nsid w:val="2D265263"/>
     <w:multiLevelType w:val="multilevel"/>
     <w:tmpl w:val="BDBEBA2A"/>
@@ -25198,7 +25159,7 @@
       <w:lvlJc w:val="left"/>
     </w:lvl>
   </w:abstractNum>
-  <w:abstractNum w:abstractNumId="40" w15:restartNumberingAfterBreak="0">
+  <w:abstractNum w:abstractNumId="42" w15:restartNumberingAfterBreak="0">
     <w:nsid w:val="2E5C298C"/>
     <w:multiLevelType w:val="multilevel"/>
     <w:tmpl w:val="159C86EC"/>
@@ -25249,7 +25210,7 @@
       <w:lvlJc w:val="left"/>
     </w:lvl>
   </w:abstractNum>
-  <w:abstractNum w:abstractNumId="41" w15:restartNumberingAfterBreak="0">
+  <w:abstractNum w:abstractNumId="43" w15:restartNumberingAfterBreak="0">
     <w:nsid w:val="2E9D6E86"/>
     <w:multiLevelType w:val="multilevel"/>
     <w:tmpl w:val="A67A1EC2"/>
@@ -25300,7 +25261,7 @@
       <w:lvlJc w:val="left"/>
     </w:lvl>
   </w:abstractNum>
-  <w:abstractNum w:abstractNumId="42" w15:restartNumberingAfterBreak="0">
+  <w:abstractNum w:abstractNumId="44" w15:restartNumberingAfterBreak="0">
     <w:nsid w:val="2EB92647"/>
     <w:multiLevelType w:val="multilevel"/>
     <w:tmpl w:val="7AEE616E"/>
@@ -25351,7 +25312,7 @@
       <w:lvlJc w:val="left"/>
     </w:lvl>
   </w:abstractNum>
-  <w:abstractNum w:abstractNumId="43" w15:restartNumberingAfterBreak="0">
+  <w:abstractNum w:abstractNumId="45" w15:restartNumberingAfterBreak="0">
     <w:nsid w:val="2EC865CA"/>
     <w:multiLevelType w:val="multilevel"/>
     <w:tmpl w:val="88D4CDA8"/>
@@ -25402,7 +25363,7 @@
       <w:lvlJc w:val="left"/>
     </w:lvl>
   </w:abstractNum>
-  <w:abstractNum w:abstractNumId="44" w15:restartNumberingAfterBreak="0">
+  <w:abstractNum w:abstractNumId="46" w15:restartNumberingAfterBreak="0">
     <w:nsid w:val="2EF35663"/>
     <w:multiLevelType w:val="multilevel"/>
     <w:tmpl w:val="C9241202"/>
@@ -25453,7 +25414,7 @@
       <w:lvlJc w:val="left"/>
     </w:lvl>
   </w:abstractNum>
-  <w:abstractNum w:abstractNumId="45" w15:restartNumberingAfterBreak="0">
+  <w:abstractNum w:abstractNumId="47" w15:restartNumberingAfterBreak="0">
     <w:nsid w:val="2F047389"/>
     <w:multiLevelType w:val="multilevel"/>
     <w:tmpl w:val="474CC20E"/>
@@ -25504,7 +25465,7 @@
       <w:lvlJc w:val="left"/>
     </w:lvl>
   </w:abstractNum>
-  <w:abstractNum w:abstractNumId="46" w15:restartNumberingAfterBreak="0">
+  <w:abstractNum w:abstractNumId="48" w15:restartNumberingAfterBreak="0">
     <w:nsid w:val="30E927B4"/>
     <w:multiLevelType w:val="multilevel"/>
     <w:tmpl w:val="B044C2C6"/>
@@ -25555,7 +25516,7 @@
       <w:lvlJc w:val="left"/>
     </w:lvl>
   </w:abstractNum>
-  <w:abstractNum w:abstractNumId="47" w15:restartNumberingAfterBreak="0">
+  <w:abstractNum w:abstractNumId="49" w15:restartNumberingAfterBreak="0">
     <w:nsid w:val="326513A4"/>
     <w:multiLevelType w:val="multilevel"/>
     <w:tmpl w:val="4BF8ED2E"/>
@@ -25606,7 +25567,7 @@
       <w:lvlJc w:val="left"/>
     </w:lvl>
   </w:abstractNum>
-  <w:abstractNum w:abstractNumId="48" w15:restartNumberingAfterBreak="0">
+  <w:abstractNum w:abstractNumId="50" w15:restartNumberingAfterBreak="0">
     <w:nsid w:val="331D0A98"/>
     <w:multiLevelType w:val="multilevel"/>
     <w:tmpl w:val="501CD816"/>
@@ -25657,7 +25618,120 @@
       <w:lvlJc w:val="left"/>
     </w:lvl>
   </w:abstractNum>
-  <w:abstractNum w:abstractNumId="49" w15:restartNumberingAfterBreak="0">
+  <w:abstractNum w:abstractNumId="51" w15:restartNumberingAfterBreak="0">
+    <w:nsid w:val="35372F87"/>
+    <w:multiLevelType w:val="multilevel"/>
+    <w:tmpl w:val="68A85D5E"/>
+    <w:lvl w:ilvl="0">
+      <w:start w:val="4"/>
+      <w:numFmt w:val="decimal"/>
+      <w:lvlText w:val="%1."/>
+      <w:lvlJc w:val="left"/>
+      <w:pPr>
+        <w:tabs>
+          <w:tab w:val="num" w:pos="720"/>
+        </w:tabs>
+        <w:ind w:left="720" w:hanging="360"/>
+      </w:pPr>
+    </w:lvl>
+    <w:lvl w:ilvl="1" w:tentative="1">
+      <w:start w:val="1"/>
+      <w:numFmt w:val="decimal"/>
+      <w:lvlText w:val="%2."/>
+      <w:lvlJc w:val="left"/>
+      <w:pPr>
+        <w:tabs>
+          <w:tab w:val="num" w:pos="1440"/>
+        </w:tabs>
+        <w:ind w:left="1440" w:hanging="360"/>
+      </w:pPr>
+    </w:lvl>
+    <w:lvl w:ilvl="2" w:tentative="1">
+      <w:start w:val="1"/>
+      <w:numFmt w:val="decimal"/>
+      <w:lvlText w:val="%3."/>
+      <w:lvlJc w:val="left"/>
+      <w:pPr>
+        <w:tabs>
+          <w:tab w:val="num" w:pos="2160"/>
+        </w:tabs>
+        <w:ind w:left="2160" w:hanging="360"/>
+      </w:pPr>
+    </w:lvl>
+    <w:lvl w:ilvl="3" w:tentative="1">
+      <w:start w:val="1"/>
+      <w:numFmt w:val="decimal"/>
+      <w:lvlText w:val="%4."/>
+      <w:lvlJc w:val="left"/>
+      <w:pPr>
+        <w:tabs>
+          <w:tab w:val="num" w:pos="2880"/>
+        </w:tabs>
+        <w:ind w:left="2880" w:hanging="360"/>
+      </w:pPr>
+    </w:lvl>
+    <w:lvl w:ilvl="4" w:tentative="1">
+      <w:start w:val="1"/>
+      <w:numFmt w:val="decimal"/>
+      <w:lvlText w:val="%5."/>
+      <w:lvlJc w:val="left"/>
+      <w:pPr>
+        <w:tabs>
+          <w:tab w:val="num" w:pos="3600"/>
+        </w:tabs>
+        <w:ind w:left="3600" w:hanging="360"/>
+      </w:pPr>
+    </w:lvl>
+    <w:lvl w:ilvl="5" w:tentative="1">
+      <w:start w:val="1"/>
+      <w:numFmt w:val="decimal"/>
+      <w:lvlText w:val="%6."/>
+      <w:lvlJc w:val="left"/>
+      <w:pPr>
+        <w:tabs>
+          <w:tab w:val="num" w:pos="4320"/>
+        </w:tabs>
+        <w:ind w:left="4320" w:hanging="360"/>
+      </w:pPr>
+    </w:lvl>
+    <w:lvl w:ilvl="6" w:tentative="1">
+      <w:start w:val="1"/>
+      <w:numFmt w:val="decimal"/>
+      <w:lvlText w:val="%7."/>
+      <w:lvlJc w:val="left"/>
+      <w:pPr>
+        <w:tabs>
+          <w:tab w:val="num" w:pos="5040"/>
+        </w:tabs>
+        <w:ind w:left="5040" w:hanging="360"/>
+      </w:pPr>
+    </w:lvl>
+    <w:lvl w:ilvl="7" w:tentative="1">
+      <w:start w:val="1"/>
+      <w:numFmt w:val="decimal"/>
+      <w:lvlText w:val="%8."/>
+      <w:lvlJc w:val="left"/>
+      <w:pPr>
+        <w:tabs>
+          <w:tab w:val="num" w:pos="5760"/>
+        </w:tabs>
+        <w:ind w:left="5760" w:hanging="360"/>
+      </w:pPr>
+    </w:lvl>
+    <w:lvl w:ilvl="8" w:tentative="1">
+      <w:start w:val="1"/>
+      <w:numFmt w:val="decimal"/>
+      <w:lvlText w:val="%9."/>
+      <w:lvlJc w:val="left"/>
+      <w:pPr>
+        <w:tabs>
+          <w:tab w:val="num" w:pos="6480"/>
+        </w:tabs>
+        <w:ind w:left="6480" w:hanging="360"/>
+      </w:pPr>
+    </w:lvl>
+  </w:abstractNum>
+  <w:abstractNum w:abstractNumId="52" w15:restartNumberingAfterBreak="0">
     <w:nsid w:val="357B6C9F"/>
     <w:multiLevelType w:val="multilevel"/>
     <w:tmpl w:val="B70CE9C4"/>
@@ -25708,7 +25782,7 @@
       <w:lvlJc w:val="left"/>
     </w:lvl>
   </w:abstractNum>
-  <w:abstractNum w:abstractNumId="50" w15:restartNumberingAfterBreak="0">
+  <w:abstractNum w:abstractNumId="53" w15:restartNumberingAfterBreak="0">
     <w:nsid w:val="359E20F6"/>
     <w:multiLevelType w:val="multilevel"/>
     <w:tmpl w:val="8C02A57C"/>
@@ -25759,7 +25833,7 @@
       <w:lvlJc w:val="left"/>
     </w:lvl>
   </w:abstractNum>
-  <w:abstractNum w:abstractNumId="51" w15:restartNumberingAfterBreak="0">
+  <w:abstractNum w:abstractNumId="54" w15:restartNumberingAfterBreak="0">
     <w:nsid w:val="364B1803"/>
     <w:multiLevelType w:val="multilevel"/>
     <w:tmpl w:val="F7449A80"/>
@@ -25872,7 +25946,7 @@
       </w:pPr>
     </w:lvl>
   </w:abstractNum>
-  <w:abstractNum w:abstractNumId="52" w15:restartNumberingAfterBreak="0">
+  <w:abstractNum w:abstractNumId="55" w15:restartNumberingAfterBreak="0">
     <w:nsid w:val="37DD561A"/>
     <w:multiLevelType w:val="multilevel"/>
     <w:tmpl w:val="E438F78A"/>
@@ -25923,7 +25997,7 @@
       <w:lvlJc w:val="left"/>
     </w:lvl>
   </w:abstractNum>
-  <w:abstractNum w:abstractNumId="53" w15:restartNumberingAfterBreak="0">
+  <w:abstractNum w:abstractNumId="56" w15:restartNumberingAfterBreak="0">
     <w:nsid w:val="39C339B3"/>
     <w:multiLevelType w:val="multilevel"/>
     <w:tmpl w:val="B5620A60"/>
@@ -25974,7 +26048,7 @@
       <w:lvlJc w:val="left"/>
     </w:lvl>
   </w:abstractNum>
-  <w:abstractNum w:abstractNumId="54" w15:restartNumberingAfterBreak="0">
+  <w:abstractNum w:abstractNumId="57" w15:restartNumberingAfterBreak="0">
     <w:nsid w:val="39F52D8B"/>
     <w:multiLevelType w:val="multilevel"/>
     <w:tmpl w:val="F22C3A48"/>
@@ -26025,7 +26099,7 @@
       <w:lvlJc w:val="left"/>
     </w:lvl>
   </w:abstractNum>
-  <w:abstractNum w:abstractNumId="55" w15:restartNumberingAfterBreak="0">
+  <w:abstractNum w:abstractNumId="58" w15:restartNumberingAfterBreak="0">
     <w:nsid w:val="3A087159"/>
     <w:multiLevelType w:val="multilevel"/>
     <w:tmpl w:val="6922C388"/>
@@ -26076,7 +26150,7 @@
       <w:lvlJc w:val="left"/>
     </w:lvl>
   </w:abstractNum>
-  <w:abstractNum w:abstractNumId="56" w15:restartNumberingAfterBreak="0">
+  <w:abstractNum w:abstractNumId="59" w15:restartNumberingAfterBreak="0">
     <w:nsid w:val="3A6E520B"/>
     <w:multiLevelType w:val="multilevel"/>
     <w:tmpl w:val="712ACE5C"/>
@@ -26127,7 +26201,7 @@
       <w:lvlJc w:val="left"/>
     </w:lvl>
   </w:abstractNum>
-  <w:abstractNum w:abstractNumId="57" w15:restartNumberingAfterBreak="0">
+  <w:abstractNum w:abstractNumId="60" w15:restartNumberingAfterBreak="0">
     <w:nsid w:val="3AC55883"/>
     <w:multiLevelType w:val="multilevel"/>
     <w:tmpl w:val="E45AE3E6"/>
@@ -26178,7 +26252,7 @@
       <w:lvlJc w:val="left"/>
     </w:lvl>
   </w:abstractNum>
-  <w:abstractNum w:abstractNumId="58" w15:restartNumberingAfterBreak="0">
+  <w:abstractNum w:abstractNumId="61" w15:restartNumberingAfterBreak="0">
     <w:nsid w:val="3AFC1C69"/>
     <w:multiLevelType w:val="multilevel"/>
     <w:tmpl w:val="1EA4F6EE"/>
@@ -26229,7 +26303,7 @@
       <w:lvlJc w:val="left"/>
     </w:lvl>
   </w:abstractNum>
-  <w:abstractNum w:abstractNumId="59" w15:restartNumberingAfterBreak="0">
+  <w:abstractNum w:abstractNumId="62" w15:restartNumberingAfterBreak="0">
     <w:nsid w:val="3B0A3301"/>
     <w:multiLevelType w:val="multilevel"/>
     <w:tmpl w:val="BE5E9FBA"/>
@@ -26280,7 +26354,7 @@
       <w:lvlJc w:val="left"/>
     </w:lvl>
   </w:abstractNum>
-  <w:abstractNum w:abstractNumId="60" w15:restartNumberingAfterBreak="0">
+  <w:abstractNum w:abstractNumId="63" w15:restartNumberingAfterBreak="0">
     <w:nsid w:val="3C913EBB"/>
     <w:multiLevelType w:val="multilevel"/>
     <w:tmpl w:val="99E43A2E"/>
@@ -26331,7 +26405,7 @@
       <w:lvlJc w:val="left"/>
     </w:lvl>
   </w:abstractNum>
-  <w:abstractNum w:abstractNumId="61" w15:restartNumberingAfterBreak="0">
+  <w:abstractNum w:abstractNumId="64" w15:restartNumberingAfterBreak="0">
     <w:nsid w:val="3E143357"/>
     <w:multiLevelType w:val="multilevel"/>
     <w:tmpl w:val="A174863A"/>
@@ -26382,7 +26456,7 @@
       <w:lvlJc w:val="left"/>
     </w:lvl>
   </w:abstractNum>
-  <w:abstractNum w:abstractNumId="62" w15:restartNumberingAfterBreak="0">
+  <w:abstractNum w:abstractNumId="65" w15:restartNumberingAfterBreak="0">
     <w:nsid w:val="3E3E20C8"/>
     <w:multiLevelType w:val="multilevel"/>
     <w:tmpl w:val="85E8BFF6"/>
@@ -26433,7 +26507,7 @@
       <w:lvlJc w:val="left"/>
     </w:lvl>
   </w:abstractNum>
-  <w:abstractNum w:abstractNumId="63" w15:restartNumberingAfterBreak="0">
+  <w:abstractNum w:abstractNumId="66" w15:restartNumberingAfterBreak="0">
     <w:nsid w:val="40FD7A7E"/>
     <w:multiLevelType w:val="hybridMultilevel"/>
     <w:tmpl w:val="228E0E04"/>
@@ -26519,7 +26593,7 @@
       </w:pPr>
     </w:lvl>
   </w:abstractNum>
-  <w:abstractNum w:abstractNumId="64" w15:restartNumberingAfterBreak="0">
+  <w:abstractNum w:abstractNumId="67" w15:restartNumberingAfterBreak="0">
     <w:nsid w:val="41367919"/>
     <w:multiLevelType w:val="multilevel"/>
     <w:tmpl w:val="F04668C2"/>
@@ -26570,7 +26644,7 @@
       <w:lvlJc w:val="left"/>
     </w:lvl>
   </w:abstractNum>
-  <w:abstractNum w:abstractNumId="65" w15:restartNumberingAfterBreak="0">
+  <w:abstractNum w:abstractNumId="68" w15:restartNumberingAfterBreak="0">
     <w:nsid w:val="418B3375"/>
     <w:multiLevelType w:val="multilevel"/>
     <w:tmpl w:val="94AAEA48"/>
@@ -26621,7 +26695,7 @@
       <w:lvlJc w:val="left"/>
     </w:lvl>
   </w:abstractNum>
-  <w:abstractNum w:abstractNumId="66" w15:restartNumberingAfterBreak="0">
+  <w:abstractNum w:abstractNumId="69" w15:restartNumberingAfterBreak="0">
     <w:nsid w:val="42627D0A"/>
     <w:multiLevelType w:val="multilevel"/>
     <w:tmpl w:val="7250FDC6"/>
@@ -26672,7 +26746,7 @@
       <w:lvlJc w:val="left"/>
     </w:lvl>
   </w:abstractNum>
-  <w:abstractNum w:abstractNumId="67" w15:restartNumberingAfterBreak="0">
+  <w:abstractNum w:abstractNumId="70" w15:restartNumberingAfterBreak="0">
     <w:nsid w:val="42DC3B4D"/>
     <w:multiLevelType w:val="multilevel"/>
     <w:tmpl w:val="5462A7EA"/>
@@ -26723,7 +26797,7 @@
       <w:lvlJc w:val="left"/>
     </w:lvl>
   </w:abstractNum>
-  <w:abstractNum w:abstractNumId="68" w15:restartNumberingAfterBreak="0">
+  <w:abstractNum w:abstractNumId="71" w15:restartNumberingAfterBreak="0">
     <w:nsid w:val="437F30BD"/>
     <w:multiLevelType w:val="multilevel"/>
     <w:tmpl w:val="16400858"/>
@@ -26774,7 +26848,7 @@
       <w:lvlJc w:val="left"/>
     </w:lvl>
   </w:abstractNum>
-  <w:abstractNum w:abstractNumId="69" w15:restartNumberingAfterBreak="0">
+  <w:abstractNum w:abstractNumId="72" w15:restartNumberingAfterBreak="0">
     <w:nsid w:val="455342D1"/>
     <w:multiLevelType w:val="multilevel"/>
     <w:tmpl w:val="26528A34"/>
@@ -26825,7 +26899,7 @@
       <w:lvlJc w:val="left"/>
     </w:lvl>
   </w:abstractNum>
-  <w:abstractNum w:abstractNumId="70" w15:restartNumberingAfterBreak="0">
+  <w:abstractNum w:abstractNumId="73" w15:restartNumberingAfterBreak="0">
     <w:nsid w:val="458F36E1"/>
     <w:multiLevelType w:val="multilevel"/>
     <w:tmpl w:val="245E8C82"/>
@@ -26876,7 +26950,7 @@
       <w:lvlJc w:val="left"/>
     </w:lvl>
   </w:abstractNum>
-  <w:abstractNum w:abstractNumId="71" w15:restartNumberingAfterBreak="0">
+  <w:abstractNum w:abstractNumId="74" w15:restartNumberingAfterBreak="0">
     <w:nsid w:val="459F198D"/>
     <w:multiLevelType w:val="multilevel"/>
     <w:tmpl w:val="BD26EB86"/>
@@ -26989,7 +27063,7 @@
       </w:pPr>
     </w:lvl>
   </w:abstractNum>
-  <w:abstractNum w:abstractNumId="72" w15:restartNumberingAfterBreak="0">
+  <w:abstractNum w:abstractNumId="75" w15:restartNumberingAfterBreak="0">
     <w:nsid w:val="45B27012"/>
     <w:multiLevelType w:val="multilevel"/>
     <w:tmpl w:val="7678352A"/>
@@ -27040,7 +27114,7 @@
       <w:lvlJc w:val="left"/>
     </w:lvl>
   </w:abstractNum>
-  <w:abstractNum w:abstractNumId="73" w15:restartNumberingAfterBreak="0">
+  <w:abstractNum w:abstractNumId="76" w15:restartNumberingAfterBreak="0">
     <w:nsid w:val="461149E5"/>
     <w:multiLevelType w:val="multilevel"/>
     <w:tmpl w:val="110420B4"/>
@@ -27091,7 +27165,7 @@
       <w:lvlJc w:val="left"/>
     </w:lvl>
   </w:abstractNum>
-  <w:abstractNum w:abstractNumId="74" w15:restartNumberingAfterBreak="0">
+  <w:abstractNum w:abstractNumId="77" w15:restartNumberingAfterBreak="0">
     <w:nsid w:val="463F271E"/>
     <w:multiLevelType w:val="multilevel"/>
     <w:tmpl w:val="E3280B00"/>
@@ -27142,7 +27216,7 @@
       <w:lvlJc w:val="left"/>
     </w:lvl>
   </w:abstractNum>
-  <w:abstractNum w:abstractNumId="75" w15:restartNumberingAfterBreak="0">
+  <w:abstractNum w:abstractNumId="78" w15:restartNumberingAfterBreak="0">
     <w:nsid w:val="464B0140"/>
     <w:multiLevelType w:val="multilevel"/>
     <w:tmpl w:val="6B5C1186"/>
@@ -27193,7 +27267,7 @@
       <w:lvlJc w:val="left"/>
     </w:lvl>
   </w:abstractNum>
-  <w:abstractNum w:abstractNumId="76" w15:restartNumberingAfterBreak="0">
+  <w:abstractNum w:abstractNumId="79" w15:restartNumberingAfterBreak="0">
     <w:nsid w:val="47D630CA"/>
     <w:multiLevelType w:val="multilevel"/>
     <w:tmpl w:val="CED42410"/>
@@ -27244,7 +27318,7 @@
       <w:lvlJc w:val="left"/>
     </w:lvl>
   </w:abstractNum>
-  <w:abstractNum w:abstractNumId="77" w15:restartNumberingAfterBreak="0">
+  <w:abstractNum w:abstractNumId="80" w15:restartNumberingAfterBreak="0">
     <w:nsid w:val="49132B2A"/>
     <w:multiLevelType w:val="multilevel"/>
     <w:tmpl w:val="6C461D58"/>
@@ -27295,7 +27369,7 @@
       <w:lvlJc w:val="left"/>
     </w:lvl>
   </w:abstractNum>
-  <w:abstractNum w:abstractNumId="78" w15:restartNumberingAfterBreak="0">
+  <w:abstractNum w:abstractNumId="81" w15:restartNumberingAfterBreak="0">
     <w:nsid w:val="49243B60"/>
     <w:multiLevelType w:val="multilevel"/>
     <w:tmpl w:val="99F00B70"/>
@@ -27408,7 +27482,7 @@
       </w:pPr>
     </w:lvl>
   </w:abstractNum>
-  <w:abstractNum w:abstractNumId="79" w15:restartNumberingAfterBreak="0">
+  <w:abstractNum w:abstractNumId="82" w15:restartNumberingAfterBreak="0">
     <w:nsid w:val="4AC527D0"/>
     <w:multiLevelType w:val="multilevel"/>
     <w:tmpl w:val="174882B8"/>
@@ -27459,7 +27533,7 @@
       <w:lvlJc w:val="left"/>
     </w:lvl>
   </w:abstractNum>
-  <w:abstractNum w:abstractNumId="80" w15:restartNumberingAfterBreak="0">
+  <w:abstractNum w:abstractNumId="83" w15:restartNumberingAfterBreak="0">
     <w:nsid w:val="4B1117F5"/>
     <w:multiLevelType w:val="multilevel"/>
     <w:tmpl w:val="7248A772"/>
@@ -27510,7 +27584,7 @@
       <w:lvlJc w:val="left"/>
     </w:lvl>
   </w:abstractNum>
-  <w:abstractNum w:abstractNumId="81" w15:restartNumberingAfterBreak="0">
+  <w:abstractNum w:abstractNumId="84" w15:restartNumberingAfterBreak="0">
     <w:nsid w:val="4C646F9C"/>
     <w:multiLevelType w:val="multilevel"/>
     <w:tmpl w:val="294CD2B6"/>
@@ -27561,7 +27635,7 @@
       <w:lvlJc w:val="left"/>
     </w:lvl>
   </w:abstractNum>
-  <w:abstractNum w:abstractNumId="82" w15:restartNumberingAfterBreak="0">
+  <w:abstractNum w:abstractNumId="85" w15:restartNumberingAfterBreak="0">
     <w:nsid w:val="4E420EB5"/>
     <w:multiLevelType w:val="multilevel"/>
     <w:tmpl w:val="D8C6C944"/>
@@ -27612,7 +27686,7 @@
       <w:lvlJc w:val="left"/>
     </w:lvl>
   </w:abstractNum>
-  <w:abstractNum w:abstractNumId="83" w15:restartNumberingAfterBreak="0">
+  <w:abstractNum w:abstractNumId="86" w15:restartNumberingAfterBreak="0">
     <w:nsid w:val="4E850904"/>
     <w:multiLevelType w:val="multilevel"/>
     <w:tmpl w:val="366ADF9A"/>
@@ -27663,7 +27737,7 @@
       <w:lvlJc w:val="left"/>
     </w:lvl>
   </w:abstractNum>
-  <w:abstractNum w:abstractNumId="84" w15:restartNumberingAfterBreak="0">
+  <w:abstractNum w:abstractNumId="87" w15:restartNumberingAfterBreak="0">
     <w:nsid w:val="4EDE5DBE"/>
     <w:multiLevelType w:val="multilevel"/>
     <w:tmpl w:val="2E4EB520"/>
@@ -27714,7 +27788,7 @@
       <w:lvlJc w:val="left"/>
     </w:lvl>
   </w:abstractNum>
-  <w:abstractNum w:abstractNumId="85" w15:restartNumberingAfterBreak="0">
+  <w:abstractNum w:abstractNumId="88" w15:restartNumberingAfterBreak="0">
     <w:nsid w:val="4F3F6E24"/>
     <w:multiLevelType w:val="multilevel"/>
     <w:tmpl w:val="46C2D53A"/>
@@ -27765,7 +27839,7 @@
       <w:lvlJc w:val="left"/>
     </w:lvl>
   </w:abstractNum>
-  <w:abstractNum w:abstractNumId="86" w15:restartNumberingAfterBreak="0">
+  <w:abstractNum w:abstractNumId="89" w15:restartNumberingAfterBreak="0">
     <w:nsid w:val="4FE718EA"/>
     <w:multiLevelType w:val="multilevel"/>
     <w:tmpl w:val="DAC65862"/>
@@ -27816,7 +27890,7 @@
       <w:lvlJc w:val="left"/>
     </w:lvl>
   </w:abstractNum>
-  <w:abstractNum w:abstractNumId="87" w15:restartNumberingAfterBreak="0">
+  <w:abstractNum w:abstractNumId="90" w15:restartNumberingAfterBreak="0">
     <w:nsid w:val="509D6B48"/>
     <w:multiLevelType w:val="multilevel"/>
     <w:tmpl w:val="0598F678"/>
@@ -27867,7 +27941,7 @@
       <w:lvlJc w:val="left"/>
     </w:lvl>
   </w:abstractNum>
-  <w:abstractNum w:abstractNumId="88" w15:restartNumberingAfterBreak="0">
+  <w:abstractNum w:abstractNumId="91" w15:restartNumberingAfterBreak="0">
     <w:nsid w:val="512A0B81"/>
     <w:multiLevelType w:val="multilevel"/>
     <w:tmpl w:val="173A6116"/>
@@ -27918,7 +27992,7 @@
       <w:lvlJc w:val="left"/>
     </w:lvl>
   </w:abstractNum>
-  <w:abstractNum w:abstractNumId="89" w15:restartNumberingAfterBreak="0">
+  <w:abstractNum w:abstractNumId="92" w15:restartNumberingAfterBreak="0">
     <w:nsid w:val="5133656F"/>
     <w:multiLevelType w:val="multilevel"/>
     <w:tmpl w:val="557CFB8A"/>
@@ -27969,7 +28043,7 @@
       <w:lvlJc w:val="left"/>
     </w:lvl>
   </w:abstractNum>
-  <w:abstractNum w:abstractNumId="90" w15:restartNumberingAfterBreak="0">
+  <w:abstractNum w:abstractNumId="93" w15:restartNumberingAfterBreak="0">
     <w:nsid w:val="52A37433"/>
     <w:multiLevelType w:val="multilevel"/>
     <w:tmpl w:val="2496D13A"/>
@@ -28020,7 +28094,7 @@
       <w:lvlJc w:val="left"/>
     </w:lvl>
   </w:abstractNum>
-  <w:abstractNum w:abstractNumId="91" w15:restartNumberingAfterBreak="0">
+  <w:abstractNum w:abstractNumId="94" w15:restartNumberingAfterBreak="0">
     <w:nsid w:val="53BA5668"/>
     <w:multiLevelType w:val="multilevel"/>
     <w:tmpl w:val="22848CEE"/>
@@ -28071,7 +28145,7 @@
       <w:lvlJc w:val="left"/>
     </w:lvl>
   </w:abstractNum>
-  <w:abstractNum w:abstractNumId="92" w15:restartNumberingAfterBreak="0">
+  <w:abstractNum w:abstractNumId="95" w15:restartNumberingAfterBreak="0">
     <w:nsid w:val="53D01E0B"/>
     <w:multiLevelType w:val="multilevel"/>
     <w:tmpl w:val="700E3F2A"/>
@@ -28122,7 +28196,7 @@
       <w:lvlJc w:val="left"/>
     </w:lvl>
   </w:abstractNum>
-  <w:abstractNum w:abstractNumId="93" w15:restartNumberingAfterBreak="0">
+  <w:abstractNum w:abstractNumId="96" w15:restartNumberingAfterBreak="0">
     <w:nsid w:val="54854936"/>
     <w:multiLevelType w:val="multilevel"/>
     <w:tmpl w:val="B6C05D98"/>
@@ -28173,7 +28247,7 @@
       <w:lvlJc w:val="left"/>
     </w:lvl>
   </w:abstractNum>
-  <w:abstractNum w:abstractNumId="94" w15:restartNumberingAfterBreak="0">
+  <w:abstractNum w:abstractNumId="97" w15:restartNumberingAfterBreak="0">
     <w:nsid w:val="548E0714"/>
     <w:multiLevelType w:val="multilevel"/>
     <w:tmpl w:val="68C25714"/>
@@ -28224,7 +28298,7 @@
       <w:lvlJc w:val="left"/>
     </w:lvl>
   </w:abstractNum>
-  <w:abstractNum w:abstractNumId="95" w15:restartNumberingAfterBreak="0">
+  <w:abstractNum w:abstractNumId="98" w15:restartNumberingAfterBreak="0">
     <w:nsid w:val="54940839"/>
     <w:multiLevelType w:val="multilevel"/>
     <w:tmpl w:val="265E6B54"/>
@@ -28275,7 +28349,7 @@
       <w:lvlJc w:val="left"/>
     </w:lvl>
   </w:abstractNum>
-  <w:abstractNum w:abstractNumId="96" w15:restartNumberingAfterBreak="0">
+  <w:abstractNum w:abstractNumId="99" w15:restartNumberingAfterBreak="0">
     <w:nsid w:val="55A97B8F"/>
     <w:multiLevelType w:val="multilevel"/>
     <w:tmpl w:val="C2C46C32"/>
@@ -28326,7 +28400,7 @@
       <w:lvlJc w:val="left"/>
     </w:lvl>
   </w:abstractNum>
-  <w:abstractNum w:abstractNumId="97" w15:restartNumberingAfterBreak="0">
+  <w:abstractNum w:abstractNumId="100" w15:restartNumberingAfterBreak="0">
     <w:nsid w:val="5C7D75CC"/>
     <w:multiLevelType w:val="multilevel"/>
     <w:tmpl w:val="C72ED366"/>
@@ -28377,7 +28451,7 @@
       <w:lvlJc w:val="left"/>
     </w:lvl>
   </w:abstractNum>
-  <w:abstractNum w:abstractNumId="98" w15:restartNumberingAfterBreak="0">
+  <w:abstractNum w:abstractNumId="101" w15:restartNumberingAfterBreak="0">
     <w:nsid w:val="5CA86EB1"/>
     <w:multiLevelType w:val="hybridMultilevel"/>
     <w:tmpl w:val="804EB866"/>
@@ -28463,7 +28537,7 @@
       </w:pPr>
     </w:lvl>
   </w:abstractNum>
-  <w:abstractNum w:abstractNumId="99" w15:restartNumberingAfterBreak="0">
+  <w:abstractNum w:abstractNumId="102" w15:restartNumberingAfterBreak="0">
     <w:nsid w:val="5CBC5BFC"/>
     <w:multiLevelType w:val="multilevel"/>
     <w:tmpl w:val="24F2B82A"/>
@@ -28514,7 +28588,120 @@
       <w:lvlJc w:val="left"/>
     </w:lvl>
   </w:abstractNum>
-  <w:abstractNum w:abstractNumId="100" w15:restartNumberingAfterBreak="0">
+  <w:abstractNum w:abstractNumId="103" w15:restartNumberingAfterBreak="0">
+    <w:nsid w:val="5D1A70F2"/>
+    <w:multiLevelType w:val="multilevel"/>
+    <w:tmpl w:val="A8B00CBE"/>
+    <w:lvl w:ilvl="0">
+      <w:start w:val="2"/>
+      <w:numFmt w:val="decimal"/>
+      <w:lvlText w:val="%1."/>
+      <w:lvlJc w:val="left"/>
+      <w:pPr>
+        <w:tabs>
+          <w:tab w:val="num" w:pos="720"/>
+        </w:tabs>
+        <w:ind w:left="720" w:hanging="360"/>
+      </w:pPr>
+    </w:lvl>
+    <w:lvl w:ilvl="1" w:tentative="1">
+      <w:start w:val="1"/>
+      <w:numFmt w:val="decimal"/>
+      <w:lvlText w:val="%2."/>
+      <w:lvlJc w:val="left"/>
+      <w:pPr>
+        <w:tabs>
+          <w:tab w:val="num" w:pos="1440"/>
+        </w:tabs>
+        <w:ind w:left="1440" w:hanging="360"/>
+      </w:pPr>
+    </w:lvl>
+    <w:lvl w:ilvl="2" w:tentative="1">
+      <w:start w:val="1"/>
+      <w:numFmt w:val="decimal"/>
+      <w:lvlText w:val="%3."/>
+      <w:lvlJc w:val="left"/>
+      <w:pPr>
+        <w:tabs>
+          <w:tab w:val="num" w:pos="2160"/>
+        </w:tabs>
+        <w:ind w:left="2160" w:hanging="360"/>
+      </w:pPr>
+    </w:lvl>
+    <w:lvl w:ilvl="3" w:tentative="1">
+      <w:start w:val="1"/>
+      <w:numFmt w:val="decimal"/>
+      <w:lvlText w:val="%4."/>
+      <w:lvlJc w:val="left"/>
+      <w:pPr>
+        <w:tabs>
+          <w:tab w:val="num" w:pos="2880"/>
+        </w:tabs>
+        <w:ind w:left="2880" w:hanging="360"/>
+      </w:pPr>
+    </w:lvl>
+    <w:lvl w:ilvl="4" w:tentative="1">
+      <w:start w:val="1"/>
+      <w:numFmt w:val="decimal"/>
+      <w:lvlText w:val="%5."/>
+      <w:lvlJc w:val="left"/>
+      <w:pPr>
+        <w:tabs>
+          <w:tab w:val="num" w:pos="3600"/>
+        </w:tabs>
+        <w:ind w:left="3600" w:hanging="360"/>
+      </w:pPr>
+    </w:lvl>
+    <w:lvl w:ilvl="5" w:tentative="1">
+      <w:start w:val="1"/>
+      <w:numFmt w:val="decimal"/>
+      <w:lvlText w:val="%6."/>
+      <w:lvlJc w:val="left"/>
+      <w:pPr>
+        <w:tabs>
+          <w:tab w:val="num" w:pos="4320"/>
+        </w:tabs>
+        <w:ind w:left="4320" w:hanging="360"/>
+      </w:pPr>
+    </w:lvl>
+    <w:lvl w:ilvl="6" w:tentative="1">
+      <w:start w:val="1"/>
+      <w:numFmt w:val="decimal"/>
+      <w:lvlText w:val="%7."/>
+      <w:lvlJc w:val="left"/>
+      <w:pPr>
+        <w:tabs>
+          <w:tab w:val="num" w:pos="5040"/>
+        </w:tabs>
+        <w:ind w:left="5040" w:hanging="360"/>
+      </w:pPr>
+    </w:lvl>
+    <w:lvl w:ilvl="7" w:tentative="1">
+      <w:start w:val="1"/>
+      <w:numFmt w:val="decimal"/>
+      <w:lvlText w:val="%8."/>
+      <w:lvlJc w:val="left"/>
+      <w:pPr>
+        <w:tabs>
+          <w:tab w:val="num" w:pos="5760"/>
+        </w:tabs>
+        <w:ind w:left="5760" w:hanging="360"/>
+      </w:pPr>
+    </w:lvl>
+    <w:lvl w:ilvl="8" w:tentative="1">
+      <w:start w:val="1"/>
+      <w:numFmt w:val="decimal"/>
+      <w:lvlText w:val="%9."/>
+      <w:lvlJc w:val="left"/>
+      <w:pPr>
+        <w:tabs>
+          <w:tab w:val="num" w:pos="6480"/>
+        </w:tabs>
+        <w:ind w:left="6480" w:hanging="360"/>
+      </w:pPr>
+    </w:lvl>
+  </w:abstractNum>
+  <w:abstractNum w:abstractNumId="104" w15:restartNumberingAfterBreak="0">
     <w:nsid w:val="5EB51116"/>
     <w:multiLevelType w:val="multilevel"/>
     <w:tmpl w:val="57408EB0"/>
@@ -28565,7 +28752,7 @@
       <w:lvlJc w:val="left"/>
     </w:lvl>
   </w:abstractNum>
-  <w:abstractNum w:abstractNumId="101" w15:restartNumberingAfterBreak="0">
+  <w:abstractNum w:abstractNumId="105" w15:restartNumberingAfterBreak="0">
     <w:nsid w:val="5F532B48"/>
     <w:multiLevelType w:val="multilevel"/>
     <w:tmpl w:val="60E8FBFA"/>
@@ -28616,7 +28803,7 @@
       <w:lvlJc w:val="left"/>
     </w:lvl>
   </w:abstractNum>
-  <w:abstractNum w:abstractNumId="102" w15:restartNumberingAfterBreak="0">
+  <w:abstractNum w:abstractNumId="106" w15:restartNumberingAfterBreak="0">
     <w:nsid w:val="5F84273A"/>
     <w:multiLevelType w:val="multilevel"/>
     <w:tmpl w:val="2A08EA38"/>
@@ -28667,7 +28854,7 @@
       <w:lvlJc w:val="left"/>
     </w:lvl>
   </w:abstractNum>
-  <w:abstractNum w:abstractNumId="103" w15:restartNumberingAfterBreak="0">
+  <w:abstractNum w:abstractNumId="107" w15:restartNumberingAfterBreak="0">
     <w:nsid w:val="604D2E9C"/>
     <w:multiLevelType w:val="multilevel"/>
     <w:tmpl w:val="C4A43F4A"/>
@@ -28718,7 +28905,7 @@
       <w:lvlJc w:val="left"/>
     </w:lvl>
   </w:abstractNum>
-  <w:abstractNum w:abstractNumId="104" w15:restartNumberingAfterBreak="0">
+  <w:abstractNum w:abstractNumId="108" w15:restartNumberingAfterBreak="0">
     <w:nsid w:val="606716CB"/>
     <w:multiLevelType w:val="multilevel"/>
     <w:tmpl w:val="2A2AEA94"/>
@@ -28769,7 +28956,7 @@
       <w:lvlJc w:val="left"/>
     </w:lvl>
   </w:abstractNum>
-  <w:abstractNum w:abstractNumId="105" w15:restartNumberingAfterBreak="0">
+  <w:abstractNum w:abstractNumId="109" w15:restartNumberingAfterBreak="0">
     <w:nsid w:val="634467A9"/>
     <w:multiLevelType w:val="multilevel"/>
     <w:tmpl w:val="324CF6F4"/>
@@ -28820,7 +29007,7 @@
       <w:lvlJc w:val="left"/>
     </w:lvl>
   </w:abstractNum>
-  <w:abstractNum w:abstractNumId="106" w15:restartNumberingAfterBreak="0">
+  <w:abstractNum w:abstractNumId="110" w15:restartNumberingAfterBreak="0">
     <w:nsid w:val="63C25C19"/>
     <w:multiLevelType w:val="multilevel"/>
     <w:tmpl w:val="0A8AB72A"/>
@@ -28871,7 +29058,7 @@
       <w:lvlJc w:val="left"/>
     </w:lvl>
   </w:abstractNum>
-  <w:abstractNum w:abstractNumId="107" w15:restartNumberingAfterBreak="0">
+  <w:abstractNum w:abstractNumId="111" w15:restartNumberingAfterBreak="0">
     <w:nsid w:val="64A85435"/>
     <w:multiLevelType w:val="multilevel"/>
     <w:tmpl w:val="78D6084E"/>
@@ -28922,7 +29109,7 @@
       <w:lvlJc w:val="left"/>
     </w:lvl>
   </w:abstractNum>
-  <w:abstractNum w:abstractNumId="108" w15:restartNumberingAfterBreak="0">
+  <w:abstractNum w:abstractNumId="112" w15:restartNumberingAfterBreak="0">
     <w:nsid w:val="65595B66"/>
     <w:multiLevelType w:val="multilevel"/>
     <w:tmpl w:val="45F6643C"/>
@@ -28973,7 +29160,7 @@
       <w:lvlJc w:val="left"/>
     </w:lvl>
   </w:abstractNum>
-  <w:abstractNum w:abstractNumId="109" w15:restartNumberingAfterBreak="0">
+  <w:abstractNum w:abstractNumId="113" w15:restartNumberingAfterBreak="0">
     <w:nsid w:val="68F718CB"/>
     <w:multiLevelType w:val="multilevel"/>
     <w:tmpl w:val="09487994"/>
@@ -29090,7 +29277,7 @@
       </w:pPr>
     </w:lvl>
   </w:abstractNum>
-  <w:abstractNum w:abstractNumId="110" w15:restartNumberingAfterBreak="0">
+  <w:abstractNum w:abstractNumId="114" w15:restartNumberingAfterBreak="0">
     <w:nsid w:val="691D521E"/>
     <w:multiLevelType w:val="multilevel"/>
     <w:tmpl w:val="224866F2"/>
@@ -29141,7 +29328,7 @@
       <w:lvlJc w:val="left"/>
     </w:lvl>
   </w:abstractNum>
-  <w:abstractNum w:abstractNumId="111" w15:restartNumberingAfterBreak="0">
+  <w:abstractNum w:abstractNumId="115" w15:restartNumberingAfterBreak="0">
     <w:nsid w:val="6A120BF0"/>
     <w:multiLevelType w:val="multilevel"/>
     <w:tmpl w:val="7122AD4A"/>
@@ -29192,7 +29379,7 @@
       <w:lvlJc w:val="left"/>
     </w:lvl>
   </w:abstractNum>
-  <w:abstractNum w:abstractNumId="112" w15:restartNumberingAfterBreak="0">
+  <w:abstractNum w:abstractNumId="116" w15:restartNumberingAfterBreak="0">
     <w:nsid w:val="6BE3361F"/>
     <w:multiLevelType w:val="multilevel"/>
     <w:tmpl w:val="096AA7D6"/>
@@ -29243,7 +29430,7 @@
       <w:lvlJc w:val="left"/>
     </w:lvl>
   </w:abstractNum>
-  <w:abstractNum w:abstractNumId="113" w15:restartNumberingAfterBreak="0">
+  <w:abstractNum w:abstractNumId="117" w15:restartNumberingAfterBreak="0">
     <w:nsid w:val="6D720DEE"/>
     <w:multiLevelType w:val="multilevel"/>
     <w:tmpl w:val="3188974A"/>
@@ -29294,7 +29481,7 @@
       <w:lvlJc w:val="left"/>
     </w:lvl>
   </w:abstractNum>
-  <w:abstractNum w:abstractNumId="114" w15:restartNumberingAfterBreak="0">
+  <w:abstractNum w:abstractNumId="118" w15:restartNumberingAfterBreak="0">
     <w:nsid w:val="6E7D0BF3"/>
     <w:multiLevelType w:val="multilevel"/>
     <w:tmpl w:val="4424A92C"/>
@@ -29345,7 +29532,7 @@
       <w:lvlJc w:val="left"/>
     </w:lvl>
   </w:abstractNum>
-  <w:abstractNum w:abstractNumId="115" w15:restartNumberingAfterBreak="0">
+  <w:abstractNum w:abstractNumId="119" w15:restartNumberingAfterBreak="0">
     <w:nsid w:val="6F9A2C2A"/>
     <w:multiLevelType w:val="multilevel"/>
     <w:tmpl w:val="2716CC12"/>
@@ -29396,7 +29583,7 @@
       <w:lvlJc w:val="left"/>
     </w:lvl>
   </w:abstractNum>
-  <w:abstractNum w:abstractNumId="116" w15:restartNumberingAfterBreak="0">
+  <w:abstractNum w:abstractNumId="120" w15:restartNumberingAfterBreak="0">
     <w:nsid w:val="716571ED"/>
     <w:multiLevelType w:val="multilevel"/>
     <w:tmpl w:val="C914A33C"/>
@@ -29447,7 +29634,7 @@
       <w:lvlJc w:val="left"/>
     </w:lvl>
   </w:abstractNum>
-  <w:abstractNum w:abstractNumId="117" w15:restartNumberingAfterBreak="0">
+  <w:abstractNum w:abstractNumId="121" w15:restartNumberingAfterBreak="0">
     <w:nsid w:val="71994111"/>
     <w:multiLevelType w:val="multilevel"/>
     <w:tmpl w:val="64CE91D8"/>
@@ -29564,7 +29751,7 @@
       </w:pPr>
     </w:lvl>
   </w:abstractNum>
-  <w:abstractNum w:abstractNumId="118" w15:restartNumberingAfterBreak="0">
+  <w:abstractNum w:abstractNumId="122" w15:restartNumberingAfterBreak="0">
     <w:nsid w:val="71B92555"/>
     <w:multiLevelType w:val="multilevel"/>
     <w:tmpl w:val="D6CE175A"/>
@@ -29615,7 +29802,7 @@
       <w:lvlJc w:val="left"/>
     </w:lvl>
   </w:abstractNum>
-  <w:abstractNum w:abstractNumId="119" w15:restartNumberingAfterBreak="0">
+  <w:abstractNum w:abstractNumId="123" w15:restartNumberingAfterBreak="0">
     <w:nsid w:val="758E0E6B"/>
     <w:multiLevelType w:val="multilevel"/>
     <w:tmpl w:val="A2ECAD5C"/>
@@ -29666,7 +29853,7 @@
       <w:lvlJc w:val="left"/>
     </w:lvl>
   </w:abstractNum>
-  <w:abstractNum w:abstractNumId="120" w15:restartNumberingAfterBreak="0">
+  <w:abstractNum w:abstractNumId="124" w15:restartNumberingAfterBreak="0">
     <w:nsid w:val="764C2625"/>
     <w:multiLevelType w:val="multilevel"/>
     <w:tmpl w:val="9F60C66A"/>
@@ -29717,7 +29904,7 @@
       <w:lvlJc w:val="left"/>
     </w:lvl>
   </w:abstractNum>
-  <w:abstractNum w:abstractNumId="121" w15:restartNumberingAfterBreak="0">
+  <w:abstractNum w:abstractNumId="125" w15:restartNumberingAfterBreak="0">
     <w:nsid w:val="767F3A49"/>
     <w:multiLevelType w:val="multilevel"/>
     <w:tmpl w:val="C8A026E2"/>
@@ -29830,7 +30017,7 @@
       </w:pPr>
     </w:lvl>
   </w:abstractNum>
-  <w:abstractNum w:abstractNumId="122" w15:restartNumberingAfterBreak="0">
+  <w:abstractNum w:abstractNumId="126" w15:restartNumberingAfterBreak="0">
     <w:nsid w:val="77D736D6"/>
     <w:multiLevelType w:val="multilevel"/>
     <w:tmpl w:val="C03C67FA"/>
@@ -29881,7 +30068,7 @@
       <w:lvlJc w:val="left"/>
     </w:lvl>
   </w:abstractNum>
-  <w:abstractNum w:abstractNumId="123" w15:restartNumberingAfterBreak="0">
+  <w:abstractNum w:abstractNumId="127" w15:restartNumberingAfterBreak="0">
     <w:nsid w:val="79AD358E"/>
     <w:multiLevelType w:val="multilevel"/>
     <w:tmpl w:val="D7E638A4"/>
@@ -29994,7 +30181,7 @@
       </w:pPr>
     </w:lvl>
   </w:abstractNum>
-  <w:abstractNum w:abstractNumId="124" w15:restartNumberingAfterBreak="0">
+  <w:abstractNum w:abstractNumId="128" w15:restartNumberingAfterBreak="0">
     <w:nsid w:val="7B6A6989"/>
     <w:multiLevelType w:val="multilevel"/>
     <w:tmpl w:val="CF581720"/>
@@ -30045,7 +30232,7 @@
       <w:lvlJc w:val="left"/>
     </w:lvl>
   </w:abstractNum>
-  <w:abstractNum w:abstractNumId="125" w15:restartNumberingAfterBreak="0">
+  <w:abstractNum w:abstractNumId="129" w15:restartNumberingAfterBreak="0">
     <w:nsid w:val="7BDE53DE"/>
     <w:multiLevelType w:val="multilevel"/>
     <w:tmpl w:val="4CDC28E0"/>
@@ -30096,7 +30283,7 @@
       <w:lvlJc w:val="left"/>
     </w:lvl>
   </w:abstractNum>
-  <w:abstractNum w:abstractNumId="126" w15:restartNumberingAfterBreak="0">
+  <w:abstractNum w:abstractNumId="130" w15:restartNumberingAfterBreak="0">
     <w:nsid w:val="7C4F2B39"/>
     <w:multiLevelType w:val="hybridMultilevel"/>
     <w:tmpl w:val="BC70B6A8"/>
@@ -30182,7 +30369,7 @@
       </w:pPr>
     </w:lvl>
   </w:abstractNum>
-  <w:abstractNum w:abstractNumId="127" w15:restartNumberingAfterBreak="0">
+  <w:abstractNum w:abstractNumId="131" w15:restartNumberingAfterBreak="0">
     <w:nsid w:val="7C854C57"/>
     <w:multiLevelType w:val="multilevel"/>
     <w:tmpl w:val="BB72871E"/>
@@ -30233,7 +30420,7 @@
       <w:lvlJc w:val="left"/>
     </w:lvl>
   </w:abstractNum>
-  <w:abstractNum w:abstractNumId="128" w15:restartNumberingAfterBreak="0">
+  <w:abstractNum w:abstractNumId="132" w15:restartNumberingAfterBreak="0">
     <w:nsid w:val="7E88730D"/>
     <w:multiLevelType w:val="multilevel"/>
     <w:tmpl w:val="37D0A226"/>
@@ -30284,7 +30471,7 @@
       <w:lvlJc w:val="left"/>
     </w:lvl>
   </w:abstractNum>
-  <w:abstractNum w:abstractNumId="129" w15:restartNumberingAfterBreak="0">
+  <w:abstractNum w:abstractNumId="133" w15:restartNumberingAfterBreak="0">
     <w:nsid w:val="7E9D0F04"/>
     <w:multiLevelType w:val="multilevel"/>
     <w:tmpl w:val="A0BCCF84"/>
@@ -30335,7 +30522,7 @@
       <w:lvlJc w:val="left"/>
     </w:lvl>
   </w:abstractNum>
-  <w:abstractNum w:abstractNumId="130" w15:restartNumberingAfterBreak="0">
+  <w:abstractNum w:abstractNumId="134" w15:restartNumberingAfterBreak="0">
     <w:nsid w:val="7EF12D4D"/>
     <w:multiLevelType w:val="multilevel"/>
     <w:tmpl w:val="4CE0A210"/>
@@ -30386,7 +30573,7 @@
       <w:lvlJc w:val="left"/>
     </w:lvl>
   </w:abstractNum>
-  <w:abstractNum w:abstractNumId="131" w15:restartNumberingAfterBreak="0">
+  <w:abstractNum w:abstractNumId="135" w15:restartNumberingAfterBreak="0">
     <w:nsid w:val="7F99573C"/>
     <w:multiLevelType w:val="multilevel"/>
     <w:tmpl w:val="D69802EC"/>
@@ -30438,379 +30625,379 @@
     </w:lvl>
   </w:abstractNum>
   <w:num w:numId="1" w16cid:durableId="1940941254">
-    <w:abstractNumId w:val="95"/>
+    <w:abstractNumId w:val="98"/>
   </w:num>
   <w:num w:numId="2" w16cid:durableId="267125415">
     <w:abstractNumId w:val="0"/>
   </w:num>
   <w:num w:numId="3" w16cid:durableId="665203697">
-    <w:abstractNumId w:val="131"/>
+    <w:abstractNumId w:val="135"/>
   </w:num>
   <w:num w:numId="4" w16cid:durableId="243031045">
-    <w:abstractNumId w:val="12"/>
+    <w:abstractNumId w:val="13"/>
   </w:num>
   <w:num w:numId="5" w16cid:durableId="1849129103">
-    <w:abstractNumId w:val="31"/>
+    <w:abstractNumId w:val="32"/>
   </w:num>
   <w:num w:numId="6" w16cid:durableId="1963414959">
-    <w:abstractNumId w:val="52"/>
+    <w:abstractNumId w:val="55"/>
   </w:num>
   <w:num w:numId="7" w16cid:durableId="886768089">
-    <w:abstractNumId w:val="47"/>
+    <w:abstractNumId w:val="49"/>
   </w:num>
   <w:num w:numId="8" w16cid:durableId="1401515286">
-    <w:abstractNumId w:val="39"/>
+    <w:abstractNumId w:val="41"/>
   </w:num>
   <w:num w:numId="9" w16cid:durableId="422802255">
-    <w:abstractNumId w:val="22"/>
+    <w:abstractNumId w:val="23"/>
   </w:num>
   <w:num w:numId="10" w16cid:durableId="601111199">
-    <w:abstractNumId w:val="118"/>
+    <w:abstractNumId w:val="122"/>
   </w:num>
   <w:num w:numId="11" w16cid:durableId="787820986">
     <w:abstractNumId w:val="5"/>
   </w:num>
   <w:num w:numId="12" w16cid:durableId="806582464">
-    <w:abstractNumId w:val="91"/>
+    <w:abstractNumId w:val="94"/>
   </w:num>
   <w:num w:numId="13" w16cid:durableId="1160274221">
-    <w:abstractNumId w:val="107"/>
+    <w:abstractNumId w:val="111"/>
   </w:num>
   <w:num w:numId="14" w16cid:durableId="1464035916">
-    <w:abstractNumId w:val="25"/>
+    <w:abstractNumId w:val="26"/>
   </w:num>
   <w:num w:numId="15" w16cid:durableId="733089085">
-    <w:abstractNumId w:val="33"/>
+    <w:abstractNumId w:val="34"/>
   </w:num>
   <w:num w:numId="16" w16cid:durableId="230117297">
-    <w:abstractNumId w:val="80"/>
+    <w:abstractNumId w:val="83"/>
   </w:num>
   <w:num w:numId="17" w16cid:durableId="1899053899">
     <w:abstractNumId w:val="4"/>
   </w:num>
   <w:num w:numId="18" w16cid:durableId="1389066422">
+    <w:abstractNumId w:val="19"/>
+  </w:num>
+  <w:num w:numId="19" w16cid:durableId="633947836">
     <w:abstractNumId w:val="18"/>
   </w:num>
-  <w:num w:numId="19" w16cid:durableId="633947836">
-    <w:abstractNumId w:val="17"/>
-  </w:num>
   <w:num w:numId="20" w16cid:durableId="493885797">
-    <w:abstractNumId w:val="100"/>
+    <w:abstractNumId w:val="104"/>
   </w:num>
   <w:num w:numId="21" w16cid:durableId="1620070538">
-    <w:abstractNumId w:val="23"/>
+    <w:abstractNumId w:val="24"/>
   </w:num>
   <w:num w:numId="22" w16cid:durableId="753010289">
+    <w:abstractNumId w:val="119"/>
+  </w:num>
+  <w:num w:numId="23" w16cid:durableId="1302613220">
+    <w:abstractNumId w:val="79"/>
+  </w:num>
+  <w:num w:numId="24" w16cid:durableId="420879328">
+    <w:abstractNumId w:val="15"/>
+  </w:num>
+  <w:num w:numId="25" w16cid:durableId="456947613">
+    <w:abstractNumId w:val="99"/>
+  </w:num>
+  <w:num w:numId="26" w16cid:durableId="848832088">
+    <w:abstractNumId w:val="118"/>
+  </w:num>
+  <w:num w:numId="27" w16cid:durableId="613756164">
+    <w:abstractNumId w:val="93"/>
+  </w:num>
+  <w:num w:numId="28" w16cid:durableId="1481338816">
     <w:abstractNumId w:val="115"/>
   </w:num>
-  <w:num w:numId="23" w16cid:durableId="1302613220">
-    <w:abstractNumId w:val="76"/>
+  <w:num w:numId="29" w16cid:durableId="1974480627">
+    <w:abstractNumId w:val="40"/>
   </w:num>
-  <w:num w:numId="24" w16cid:durableId="420879328">
-    <w:abstractNumId w:val="14"/>
-  </w:num>
-  <w:num w:numId="25" w16cid:durableId="456947613">
+  <w:num w:numId="30" w16cid:durableId="2042702383">
     <w:abstractNumId w:val="96"/>
   </w:num>
-  <w:num w:numId="26" w16cid:durableId="848832088">
-    <w:abstractNumId w:val="114"/>
-  </w:num>
-  <w:num w:numId="27" w16cid:durableId="613756164">
-    <w:abstractNumId w:val="90"/>
-  </w:num>
-  <w:num w:numId="28" w16cid:durableId="1481338816">
-    <w:abstractNumId w:val="111"/>
-  </w:num>
-  <w:num w:numId="29" w16cid:durableId="1974480627">
-    <w:abstractNumId w:val="38"/>
-  </w:num>
-  <w:num w:numId="30" w16cid:durableId="2042702383">
-    <w:abstractNumId w:val="93"/>
-  </w:num>
   <w:num w:numId="31" w16cid:durableId="955672383">
-    <w:abstractNumId w:val="75"/>
+    <w:abstractNumId w:val="78"/>
   </w:num>
   <w:num w:numId="32" w16cid:durableId="259072112">
-    <w:abstractNumId w:val="48"/>
+    <w:abstractNumId w:val="50"/>
   </w:num>
   <w:num w:numId="33" w16cid:durableId="417748410">
-    <w:abstractNumId w:val="56"/>
+    <w:abstractNumId w:val="59"/>
   </w:num>
   <w:num w:numId="34" w16cid:durableId="2003238977">
-    <w:abstractNumId w:val="54"/>
+    <w:abstractNumId w:val="57"/>
   </w:num>
   <w:num w:numId="35" w16cid:durableId="1809325021">
     <w:abstractNumId w:val="1"/>
   </w:num>
   <w:num w:numId="36" w16cid:durableId="445393786">
-    <w:abstractNumId w:val="106"/>
+    <w:abstractNumId w:val="110"/>
   </w:num>
   <w:num w:numId="37" w16cid:durableId="263609272">
     <w:abstractNumId w:val="6"/>
   </w:num>
   <w:num w:numId="38" w16cid:durableId="104277823">
-    <w:abstractNumId w:val="99"/>
+    <w:abstractNumId w:val="102"/>
   </w:num>
   <w:num w:numId="39" w16cid:durableId="619728162">
-    <w:abstractNumId w:val="102"/>
+    <w:abstractNumId w:val="106"/>
   </w:num>
   <w:num w:numId="40" w16cid:durableId="2033533784">
-    <w:abstractNumId w:val="94"/>
+    <w:abstractNumId w:val="97"/>
   </w:num>
   <w:num w:numId="41" w16cid:durableId="56369725">
-    <w:abstractNumId w:val="128"/>
+    <w:abstractNumId w:val="132"/>
   </w:num>
   <w:num w:numId="42" w16cid:durableId="909340853">
-    <w:abstractNumId w:val="69"/>
+    <w:abstractNumId w:val="72"/>
   </w:num>
   <w:num w:numId="43" w16cid:durableId="351150464">
-    <w:abstractNumId w:val="112"/>
+    <w:abstractNumId w:val="116"/>
   </w:num>
   <w:num w:numId="44" w16cid:durableId="261913036">
-    <w:abstractNumId w:val="110"/>
+    <w:abstractNumId w:val="114"/>
   </w:num>
   <w:num w:numId="45" w16cid:durableId="1837770701">
-    <w:abstractNumId w:val="85"/>
+    <w:abstractNumId w:val="88"/>
   </w:num>
   <w:num w:numId="46" w16cid:durableId="185481157">
-    <w:abstractNumId w:val="16"/>
+    <w:abstractNumId w:val="17"/>
   </w:num>
   <w:num w:numId="47" w16cid:durableId="1077825576">
-    <w:abstractNumId w:val="127"/>
+    <w:abstractNumId w:val="131"/>
   </w:num>
   <w:num w:numId="48" w16cid:durableId="745147564">
-    <w:abstractNumId w:val="119"/>
+    <w:abstractNumId w:val="123"/>
   </w:num>
   <w:num w:numId="49" w16cid:durableId="640766315">
-    <w:abstractNumId w:val="113"/>
+    <w:abstractNumId w:val="117"/>
   </w:num>
   <w:num w:numId="50" w16cid:durableId="427236360">
-    <w:abstractNumId w:val="67"/>
+    <w:abstractNumId w:val="70"/>
   </w:num>
   <w:num w:numId="51" w16cid:durableId="1184713007">
-    <w:abstractNumId w:val="97"/>
+    <w:abstractNumId w:val="100"/>
   </w:num>
   <w:num w:numId="52" w16cid:durableId="2092004566">
-    <w:abstractNumId w:val="70"/>
+    <w:abstractNumId w:val="73"/>
   </w:num>
   <w:num w:numId="53" w16cid:durableId="505948775">
-    <w:abstractNumId w:val="104"/>
+    <w:abstractNumId w:val="108"/>
   </w:num>
   <w:num w:numId="54" w16cid:durableId="724837768">
+    <w:abstractNumId w:val="21"/>
+  </w:num>
+  <w:num w:numId="55" w16cid:durableId="2061518652">
+    <w:abstractNumId w:val="35"/>
+  </w:num>
+  <w:num w:numId="56" w16cid:durableId="488592048">
+    <w:abstractNumId w:val="28"/>
+  </w:num>
+  <w:num w:numId="57" w16cid:durableId="1488015619">
+    <w:abstractNumId w:val="129"/>
+  </w:num>
+  <w:num w:numId="58" w16cid:durableId="1054086265">
+    <w:abstractNumId w:val="120"/>
+  </w:num>
+  <w:num w:numId="59" w16cid:durableId="575477194">
+    <w:abstractNumId w:val="56"/>
+  </w:num>
+  <w:num w:numId="60" w16cid:durableId="371615227">
     <w:abstractNumId w:val="20"/>
   </w:num>
-  <w:num w:numId="55" w16cid:durableId="2061518652">
-    <w:abstractNumId w:val="34"/>
-  </w:num>
-  <w:num w:numId="56" w16cid:durableId="488592048">
-    <w:abstractNumId w:val="27"/>
-  </w:num>
-  <w:num w:numId="57" w16cid:durableId="1488015619">
-    <w:abstractNumId w:val="125"/>
-  </w:num>
-  <w:num w:numId="58" w16cid:durableId="1054086265">
-    <w:abstractNumId w:val="116"/>
-  </w:num>
-  <w:num w:numId="59" w16cid:durableId="575477194">
-    <w:abstractNumId w:val="53"/>
-  </w:num>
-  <w:num w:numId="60" w16cid:durableId="371615227">
-    <w:abstractNumId w:val="19"/>
-  </w:num>
   <w:num w:numId="61" w16cid:durableId="1147817434">
-    <w:abstractNumId w:val="105"/>
+    <w:abstractNumId w:val="109"/>
   </w:num>
   <w:num w:numId="62" w16cid:durableId="736560815">
-    <w:abstractNumId w:val="129"/>
+    <w:abstractNumId w:val="133"/>
   </w:num>
   <w:num w:numId="63" w16cid:durableId="405883544">
-    <w:abstractNumId w:val="49"/>
+    <w:abstractNumId w:val="52"/>
   </w:num>
   <w:num w:numId="64" w16cid:durableId="2064521706">
-    <w:abstractNumId w:val="81"/>
+    <w:abstractNumId w:val="84"/>
   </w:num>
   <w:num w:numId="65" w16cid:durableId="34089493">
-    <w:abstractNumId w:val="84"/>
+    <w:abstractNumId w:val="87"/>
   </w:num>
   <w:num w:numId="66" w16cid:durableId="2043629941">
-    <w:abstractNumId w:val="41"/>
+    <w:abstractNumId w:val="43"/>
   </w:num>
   <w:num w:numId="67" w16cid:durableId="827676870">
-    <w:abstractNumId w:val="62"/>
+    <w:abstractNumId w:val="65"/>
   </w:num>
   <w:num w:numId="68" w16cid:durableId="310060933">
-    <w:abstractNumId w:val="77"/>
+    <w:abstractNumId w:val="80"/>
   </w:num>
   <w:num w:numId="69" w16cid:durableId="54815768">
     <w:abstractNumId w:val="3"/>
   </w:num>
   <w:num w:numId="70" w16cid:durableId="1419324069">
-    <w:abstractNumId w:val="50"/>
+    <w:abstractNumId w:val="53"/>
   </w:num>
   <w:num w:numId="71" w16cid:durableId="814953969">
-    <w:abstractNumId w:val="92"/>
+    <w:abstractNumId w:val="95"/>
   </w:num>
   <w:num w:numId="72" w16cid:durableId="350880168">
-    <w:abstractNumId w:val="87"/>
+    <w:abstractNumId w:val="90"/>
   </w:num>
   <w:num w:numId="73" w16cid:durableId="657684894">
-    <w:abstractNumId w:val="28"/>
+    <w:abstractNumId w:val="29"/>
   </w:num>
   <w:num w:numId="74" w16cid:durableId="1507288642">
-    <w:abstractNumId w:val="66"/>
+    <w:abstractNumId w:val="69"/>
   </w:num>
   <w:num w:numId="75" w16cid:durableId="229121668">
-    <w:abstractNumId w:val="73"/>
+    <w:abstractNumId w:val="76"/>
   </w:num>
   <w:num w:numId="76" w16cid:durableId="376247352">
-    <w:abstractNumId w:val="122"/>
+    <w:abstractNumId w:val="126"/>
   </w:num>
   <w:num w:numId="77" w16cid:durableId="475534120">
-    <w:abstractNumId w:val="61"/>
+    <w:abstractNumId w:val="64"/>
   </w:num>
   <w:num w:numId="78" w16cid:durableId="662705564">
     <w:abstractNumId w:val="2"/>
   </w:num>
   <w:num w:numId="79" w16cid:durableId="1163230810">
+    <w:abstractNumId w:val="85"/>
+  </w:num>
+  <w:num w:numId="80" w16cid:durableId="1776368477">
+    <w:abstractNumId w:val="91"/>
+  </w:num>
+  <w:num w:numId="81" w16cid:durableId="1067535384">
+    <w:abstractNumId w:val="86"/>
+  </w:num>
+  <w:num w:numId="82" w16cid:durableId="1304045085">
+    <w:abstractNumId w:val="30"/>
+  </w:num>
+  <w:num w:numId="83" w16cid:durableId="1786191316">
+    <w:abstractNumId w:val="62"/>
+  </w:num>
+  <w:num w:numId="84" w16cid:durableId="1118140042">
+    <w:abstractNumId w:val="42"/>
+  </w:num>
+  <w:num w:numId="85" w16cid:durableId="664361554">
+    <w:abstractNumId w:val="9"/>
+  </w:num>
+  <w:num w:numId="86" w16cid:durableId="2057468991">
+    <w:abstractNumId w:val="14"/>
+  </w:num>
+  <w:num w:numId="87" w16cid:durableId="603273673">
     <w:abstractNumId w:val="82"/>
   </w:num>
-  <w:num w:numId="80" w16cid:durableId="1776368477">
-    <w:abstractNumId w:val="88"/>
+  <w:num w:numId="88" w16cid:durableId="1872841499">
+    <w:abstractNumId w:val="71"/>
   </w:num>
-  <w:num w:numId="81" w16cid:durableId="1067535384">
-    <w:abstractNumId w:val="83"/>
+  <w:num w:numId="89" w16cid:durableId="2024747974">
+    <w:abstractNumId w:val="75"/>
   </w:num>
-  <w:num w:numId="82" w16cid:durableId="1304045085">
-    <w:abstractNumId w:val="29"/>
+  <w:num w:numId="90" w16cid:durableId="448476216">
+    <w:abstractNumId w:val="67"/>
   </w:num>
-  <w:num w:numId="83" w16cid:durableId="1786191316">
-    <w:abstractNumId w:val="59"/>
+  <w:num w:numId="91" w16cid:durableId="115368453">
+    <w:abstractNumId w:val="36"/>
   </w:num>
-  <w:num w:numId="84" w16cid:durableId="1118140042">
-    <w:abstractNumId w:val="40"/>
+  <w:num w:numId="92" w16cid:durableId="1199124414">
+    <w:abstractNumId w:val="89"/>
   </w:num>
-  <w:num w:numId="85" w16cid:durableId="664361554">
-    <w:abstractNumId w:val="8"/>
+  <w:num w:numId="93" w16cid:durableId="2061633133">
+    <w:abstractNumId w:val="58"/>
   </w:num>
-  <w:num w:numId="86" w16cid:durableId="2057468991">
-    <w:abstractNumId w:val="13"/>
+  <w:num w:numId="94" w16cid:durableId="1138956399">
+    <w:abstractNumId w:val="22"/>
   </w:num>
-  <w:num w:numId="87" w16cid:durableId="603273673">
-    <w:abstractNumId w:val="79"/>
+  <w:num w:numId="95" w16cid:durableId="2058508906">
+    <w:abstractNumId w:val="60"/>
   </w:num>
-  <w:num w:numId="88" w16cid:durableId="1872841499">
+  <w:num w:numId="96" w16cid:durableId="60713850">
     <w:abstractNumId w:val="68"/>
   </w:num>
-  <w:num w:numId="89" w16cid:durableId="2024747974">
-    <w:abstractNumId w:val="72"/>
-  </w:num>
-  <w:num w:numId="90" w16cid:durableId="448476216">
-    <w:abstractNumId w:val="64"/>
-  </w:num>
-  <w:num w:numId="91" w16cid:durableId="115368453">
-    <w:abstractNumId w:val="35"/>
-  </w:num>
-  <w:num w:numId="92" w16cid:durableId="1199124414">
-    <w:abstractNumId w:val="86"/>
-  </w:num>
-  <w:num w:numId="93" w16cid:durableId="2061633133">
-    <w:abstractNumId w:val="55"/>
-  </w:num>
-  <w:num w:numId="94" w16cid:durableId="1138956399">
-    <w:abstractNumId w:val="21"/>
-  </w:num>
-  <w:num w:numId="95" w16cid:durableId="2058508906">
-    <w:abstractNumId w:val="57"/>
-  </w:num>
-  <w:num w:numId="96" w16cid:durableId="60713850">
-    <w:abstractNumId w:val="65"/>
-  </w:num>
   <w:num w:numId="97" w16cid:durableId="1258174405">
-    <w:abstractNumId w:val="42"/>
+    <w:abstractNumId w:val="44"/>
   </w:num>
   <w:num w:numId="98" w16cid:durableId="1219054091">
-    <w:abstractNumId w:val="58"/>
+    <w:abstractNumId w:val="61"/>
   </w:num>
   <w:num w:numId="99" w16cid:durableId="97409551">
-    <w:abstractNumId w:val="103"/>
+    <w:abstractNumId w:val="107"/>
   </w:num>
   <w:num w:numId="100" w16cid:durableId="627667710">
-    <w:abstractNumId w:val="37"/>
+    <w:abstractNumId w:val="39"/>
   </w:num>
   <w:num w:numId="101" w16cid:durableId="1780831253">
-    <w:abstractNumId w:val="45"/>
+    <w:abstractNumId w:val="47"/>
   </w:num>
   <w:num w:numId="102" w16cid:durableId="819881681">
-    <w:abstractNumId w:val="130"/>
+    <w:abstractNumId w:val="134"/>
   </w:num>
   <w:num w:numId="103" w16cid:durableId="2112969907">
-    <w:abstractNumId w:val="108"/>
+    <w:abstractNumId w:val="112"/>
   </w:num>
   <w:num w:numId="104" w16cid:durableId="690569800">
-    <w:abstractNumId w:val="32"/>
+    <w:abstractNumId w:val="33"/>
   </w:num>
   <w:num w:numId="105" w16cid:durableId="1933588031">
-    <w:abstractNumId w:val="60"/>
+    <w:abstractNumId w:val="63"/>
   </w:num>
   <w:num w:numId="106" w16cid:durableId="1307082221">
-    <w:abstractNumId w:val="44"/>
+    <w:abstractNumId w:val="46"/>
   </w:num>
   <w:num w:numId="107" w16cid:durableId="530460144">
-    <w:abstractNumId w:val="101"/>
+    <w:abstractNumId w:val="105"/>
   </w:num>
   <w:num w:numId="108" w16cid:durableId="2115897369">
-    <w:abstractNumId w:val="74"/>
+    <w:abstractNumId w:val="77"/>
   </w:num>
   <w:num w:numId="109" w16cid:durableId="61149484">
-    <w:abstractNumId w:val="15"/>
+    <w:abstractNumId w:val="16"/>
   </w:num>
   <w:num w:numId="110" w16cid:durableId="128136308">
-    <w:abstractNumId w:val="89"/>
+    <w:abstractNumId w:val="92"/>
   </w:num>
   <w:num w:numId="111" w16cid:durableId="1711831979">
     <w:abstractNumId w:val="7"/>
   </w:num>
   <w:num w:numId="112" w16cid:durableId="954289644">
-    <w:abstractNumId w:val="10"/>
+    <w:abstractNumId w:val="11"/>
   </w:num>
   <w:num w:numId="113" w16cid:durableId="992098688">
+    <w:abstractNumId w:val="128"/>
+  </w:num>
+  <w:num w:numId="114" w16cid:durableId="921715257">
+    <w:abstractNumId w:val="25"/>
+  </w:num>
+  <w:num w:numId="115" w16cid:durableId="1880627507">
     <w:abstractNumId w:val="124"/>
   </w:num>
-  <w:num w:numId="114" w16cid:durableId="921715257">
-    <w:abstractNumId w:val="24"/>
-  </w:num>
-  <w:num w:numId="115" w16cid:durableId="1880627507">
-    <w:abstractNumId w:val="120"/>
-  </w:num>
   <w:num w:numId="116" w16cid:durableId="2089039776">
-    <w:abstractNumId w:val="43"/>
+    <w:abstractNumId w:val="45"/>
   </w:num>
   <w:num w:numId="117" w16cid:durableId="763764171">
-    <w:abstractNumId w:val="46"/>
+    <w:abstractNumId w:val="48"/>
   </w:num>
   <w:num w:numId="118" w16cid:durableId="286737876">
-    <w:abstractNumId w:val="26"/>
+    <w:abstractNumId w:val="27"/>
   </w:num>
   <w:num w:numId="119" w16cid:durableId="2032340230">
-    <w:abstractNumId w:val="63"/>
+    <w:abstractNumId w:val="66"/>
   </w:num>
   <w:num w:numId="120" w16cid:durableId="1501703192">
-    <w:abstractNumId w:val="98"/>
+    <w:abstractNumId w:val="101"/>
   </w:num>
   <w:num w:numId="121" w16cid:durableId="1431008931">
-    <w:abstractNumId w:val="30"/>
+    <w:abstractNumId w:val="31"/>
   </w:num>
   <w:num w:numId="122" w16cid:durableId="223638251">
-    <w:abstractNumId w:val="126"/>
+    <w:abstractNumId w:val="130"/>
   </w:num>
   <w:num w:numId="123" w16cid:durableId="721095488">
-    <w:abstractNumId w:val="36"/>
+    <w:abstractNumId w:val="37"/>
   </w:num>
   <w:num w:numId="124" w16cid:durableId="1906211324">
-    <w:abstractNumId w:val="109"/>
+    <w:abstractNumId w:val="113"/>
   </w:num>
   <w:num w:numId="125" w16cid:durableId="101262661">
-    <w:abstractNumId w:val="9"/>
+    <w:abstractNumId w:val="10"/>
     <w:lvlOverride w:ilvl="0">
       <w:lvl w:ilvl="0">
         <w:numFmt w:val="decimal"/>
@@ -30824,7 +31011,7 @@
     </w:lvlOverride>
   </w:num>
   <w:num w:numId="126" w16cid:durableId="666715648">
-    <w:abstractNumId w:val="121"/>
+    <w:abstractNumId w:val="125"/>
     <w:lvlOverride w:ilvl="0">
       <w:lvl w:ilvl="0">
         <w:numFmt w:val="decimal"/>
@@ -30838,7 +31025,7 @@
     </w:lvlOverride>
   </w:num>
   <w:num w:numId="127" w16cid:durableId="599143838">
-    <w:abstractNumId w:val="11"/>
+    <w:abstractNumId w:val="12"/>
     <w:lvlOverride w:ilvl="0">
       <w:lvl w:ilvl="0">
         <w:numFmt w:val="decimal"/>
@@ -30852,6 +31039,91 @@
     </w:lvlOverride>
   </w:num>
   <w:num w:numId="128" w16cid:durableId="806357303">
+    <w:abstractNumId w:val="54"/>
+    <w:lvlOverride w:ilvl="0">
+      <w:lvl w:ilvl="0">
+        <w:numFmt w:val="decimal"/>
+        <w:lvlText w:val="%1."/>
+        <w:lvlJc w:val="left"/>
+        <w:rPr>
+          <w:b/>
+          <w:bCs/>
+        </w:rPr>
+      </w:lvl>
+    </w:lvlOverride>
+  </w:num>
+  <w:num w:numId="129" w16cid:durableId="22636841">
+    <w:abstractNumId w:val="127"/>
+    <w:lvlOverride w:ilvl="0">
+      <w:lvl w:ilvl="0">
+        <w:numFmt w:val="decimal"/>
+        <w:lvlText w:val="%1."/>
+        <w:lvlJc w:val="left"/>
+        <w:rPr>
+          <w:b/>
+          <w:bCs/>
+        </w:rPr>
+      </w:lvl>
+    </w:lvlOverride>
+  </w:num>
+  <w:num w:numId="130" w16cid:durableId="1328098184">
+    <w:abstractNumId w:val="121"/>
+  </w:num>
+  <w:num w:numId="131" w16cid:durableId="1240749402">
+    <w:abstractNumId w:val="81"/>
+    <w:lvlOverride w:ilvl="0">
+      <w:lvl w:ilvl="0">
+        <w:numFmt w:val="decimal"/>
+        <w:lvlText w:val="%1."/>
+        <w:lvlJc w:val="left"/>
+        <w:rPr>
+          <w:b/>
+          <w:bCs/>
+        </w:rPr>
+      </w:lvl>
+    </w:lvlOverride>
+  </w:num>
+  <w:num w:numId="132" w16cid:durableId="1018115897">
+    <w:abstractNumId w:val="74"/>
+    <w:lvlOverride w:ilvl="0">
+      <w:lvl w:ilvl="0">
+        <w:numFmt w:val="decimal"/>
+        <w:lvlText w:val="%1."/>
+        <w:lvlJc w:val="left"/>
+      </w:lvl>
+    </w:lvlOverride>
+  </w:num>
+  <w:num w:numId="133" w16cid:durableId="2099012967">
+    <w:abstractNumId w:val="8"/>
+  </w:num>
+  <w:num w:numId="134" w16cid:durableId="217520040">
+    <w:abstractNumId w:val="103"/>
+    <w:lvlOverride w:ilvl="0">
+      <w:lvl w:ilvl="0">
+        <w:numFmt w:val="decimal"/>
+        <w:lvlText w:val="%1."/>
+        <w:lvlJc w:val="left"/>
+        <w:rPr>
+          <w:b/>
+        </w:rPr>
+      </w:lvl>
+    </w:lvlOverride>
+  </w:num>
+  <w:num w:numId="135" w16cid:durableId="159006471">
+    <w:abstractNumId w:val="38"/>
+    <w:lvlOverride w:ilvl="0">
+      <w:lvl w:ilvl="0">
+        <w:numFmt w:val="decimal"/>
+        <w:lvlText w:val="%1."/>
+        <w:lvlJc w:val="left"/>
+        <w:rPr>
+          <w:b/>
+          <w:bCs/>
+        </w:rPr>
+      </w:lvl>
+    </w:lvlOverride>
+  </w:num>
+  <w:num w:numId="136" w16cid:durableId="664281161">
     <w:abstractNumId w:val="51"/>
     <w:lvlOverride w:ilvl="0">
       <w:lvl w:ilvl="0">
@@ -30860,49 +31132,7 @@
         <w:lvlJc w:val="left"/>
         <w:rPr>
           <w:b/>
-          <w:bCs/>
-        </w:rPr>
-      </w:lvl>
-    </w:lvlOverride>
-  </w:num>
-  <w:num w:numId="129" w16cid:durableId="22636841">
-    <w:abstractNumId w:val="123"/>
-    <w:lvlOverride w:ilvl="0">
-      <w:lvl w:ilvl="0">
-        <w:numFmt w:val="decimal"/>
-        <w:lvlText w:val="%1."/>
-        <w:lvlJc w:val="left"/>
-        <w:rPr>
-          <w:b/>
-          <w:bCs/>
-        </w:rPr>
-      </w:lvl>
-    </w:lvlOverride>
-  </w:num>
-  <w:num w:numId="130" w16cid:durableId="1328098184">
-    <w:abstractNumId w:val="117"/>
-  </w:num>
-  <w:num w:numId="131" w16cid:durableId="1240749402">
-    <w:abstractNumId w:val="78"/>
-    <w:lvlOverride w:ilvl="0">
-      <w:lvl w:ilvl="0">
-        <w:numFmt w:val="decimal"/>
-        <w:lvlText w:val="%1."/>
-        <w:lvlJc w:val="left"/>
-        <w:rPr>
-          <w:b/>
-          <w:bCs/>
-        </w:rPr>
-      </w:lvl>
-    </w:lvlOverride>
-  </w:num>
-  <w:num w:numId="132" w16cid:durableId="1018115897">
-    <w:abstractNumId w:val="71"/>
-    <w:lvlOverride w:ilvl="0">
-      <w:lvl w:ilvl="0">
-        <w:numFmt w:val="decimal"/>
-        <w:lvlText w:val="%1."/>
-        <w:lvlJc w:val="left"/>
+        </w:rPr>
       </w:lvl>
     </w:lvlOverride>
   </w:num>

--- a/УП_01.01_Титульный_лист_и_КТП1.docx
+++ b/УП_01.01_Титульный_лист_и_КТП1.docx
@@ -708,34 +708,15 @@
           <w:sz w:val="28"/>
           <w:u w:val="single"/>
         </w:rPr>
-        <w:t xml:space="preserve">ГОУ СПО «Тираспольский техникум информатики и </w:t>
-      </w:r>
-      <w:proofErr w:type="gramStart"/>
+        <w:t>ГОУ СПО «Тираспольский техникум информатики и права»</w:t>
+      </w:r>
       <w:r>
         <w:rPr>
           <w:rFonts w:ascii="Times New Roman" w:eastAsia="Times New Roman" w:hAnsi="Times New Roman" w:cs="Times New Roman"/>
           <w:color w:val="000000"/>
           <w:sz w:val="28"/>
-          <w:u w:val="single"/>
-        </w:rPr>
-        <w:t>права»</w:t>
-      </w:r>
-      <w:r>
-        <w:rPr>
-          <w:rFonts w:ascii="Times New Roman" w:eastAsia="Times New Roman" w:hAnsi="Times New Roman" w:cs="Times New Roman"/>
-          <w:color w:val="000000"/>
-          <w:sz w:val="28"/>
-        </w:rPr>
-        <w:t>_</w:t>
-      </w:r>
-      <w:proofErr w:type="gramEnd"/>
-      <w:r>
-        <w:rPr>
-          <w:rFonts w:ascii="Times New Roman" w:eastAsia="Times New Roman" w:hAnsi="Times New Roman" w:cs="Times New Roman"/>
-          <w:color w:val="000000"/>
-          <w:sz w:val="28"/>
-        </w:rPr>
-        <w:t>_</w:t>
+        </w:rPr>
+        <w:t>__</w:t>
       </w:r>
     </w:p>
     <w:p>
@@ -6285,7 +6266,6 @@
               <w:t xml:space="preserve"> через </w:t>
             </w:r>
             <w:proofErr w:type="spellStart"/>
-            <w:proofErr w:type="gramStart"/>
             <w:r>
               <w:rPr>
                 <w:rFonts w:ascii="Times New Roman" w:eastAsia="Times New Roman" w:hAnsi="Times New Roman" w:cs="Times New Roman"/>
@@ -6294,7 +6274,6 @@
               <w:t>appsettings.json</w:t>
             </w:r>
             <w:proofErr w:type="spellEnd"/>
-            <w:proofErr w:type="gramEnd"/>
             <w:r>
               <w:rPr>
                 <w:rFonts w:ascii="Times New Roman" w:eastAsia="Times New Roman" w:hAnsi="Times New Roman" w:cs="Times New Roman"/>
@@ -6485,7 +6464,6 @@
               <w:t xml:space="preserve"> через </w:t>
             </w:r>
             <w:proofErr w:type="spellStart"/>
-            <w:proofErr w:type="gramStart"/>
             <w:r>
               <w:rPr>
                 <w:rFonts w:ascii="Times New Roman" w:eastAsia="Times New Roman" w:hAnsi="Times New Roman" w:cs="Times New Roman"/>
@@ -6494,7 +6472,6 @@
               <w:t>appsettings.json</w:t>
             </w:r>
             <w:proofErr w:type="spellEnd"/>
-            <w:proofErr w:type="gramEnd"/>
             <w:r>
               <w:rPr>
                 <w:rFonts w:ascii="Times New Roman" w:eastAsia="Times New Roman" w:hAnsi="Times New Roman" w:cs="Times New Roman"/>
@@ -18095,7 +18072,7 @@
           <v:rect id="rectole0000000000" o:spid="_x0000_i1025" style="width:6in;height:251.4pt" o:ole="" o:preferrelative="t" stroked="f">
             <v:imagedata r:id="rId5" o:title=""/>
           </v:rect>
-          <o:OLEObject Type="Embed" ProgID="StaticMetafile" ShapeID="rectole0000000000" DrawAspect="Content" ObjectID="_1823854740" r:id="rId6"/>
+          <o:OLEObject Type="Embed" ProgID="StaticMetafile" ShapeID="rectole0000000000" DrawAspect="Content" ObjectID="_1823864486" r:id="rId6"/>
         </w:object>
       </w:r>
     </w:p>
@@ -18197,7 +18174,7 @@
           <v:rect id="rectole0000000001" o:spid="_x0000_i1026" style="width:6in;height:252.6pt" o:ole="" o:preferrelative="t" stroked="f">
             <v:imagedata r:id="rId7" o:title=""/>
           </v:rect>
-          <o:OLEObject Type="Embed" ProgID="StaticMetafile" ShapeID="rectole0000000001" DrawAspect="Content" ObjectID="_1823854741" r:id="rId8"/>
+          <o:OLEObject Type="Embed" ProgID="StaticMetafile" ShapeID="rectole0000000001" DrawAspect="Content" ObjectID="_1823864487" r:id="rId8"/>
         </w:object>
       </w:r>
     </w:p>
@@ -18253,7 +18230,7 @@
           <v:rect id="rectole0000000002" o:spid="_x0000_i1027" style="width:6in;height:277.8pt" o:ole="" o:preferrelative="t" stroked="f">
             <v:imagedata r:id="rId9" o:title=""/>
           </v:rect>
-          <o:OLEObject Type="Embed" ProgID="StaticMetafile" ShapeID="rectole0000000002" DrawAspect="Content" ObjectID="_1823854742" r:id="rId10"/>
+          <o:OLEObject Type="Embed" ProgID="StaticMetafile" ShapeID="rectole0000000002" DrawAspect="Content" ObjectID="_1823864488" r:id="rId10"/>
         </w:object>
       </w:r>
     </w:p>
@@ -18309,7 +18286,7 @@
           <v:rect id="rectole0000000003" o:spid="_x0000_i1028" style="width:264.6pt;height:400.8pt" o:ole="" o:preferrelative="t" stroked="f">
             <v:imagedata r:id="rId11" o:title=""/>
           </v:rect>
-          <o:OLEObject Type="Embed" ProgID="StaticMetafile" ShapeID="rectole0000000003" DrawAspect="Content" ObjectID="_1823854743" r:id="rId12"/>
+          <o:OLEObject Type="Embed" ProgID="StaticMetafile" ShapeID="rectole0000000003" DrawAspect="Content" ObjectID="_1823864489" r:id="rId12"/>
         </w:object>
       </w:r>
     </w:p>
@@ -18399,7 +18376,7 @@
           <v:rect id="rectole0000000004" o:spid="_x0000_i1029" style="width:241.8pt;height:157.2pt" o:ole="" o:preferrelative="t" stroked="f">
             <v:imagedata r:id="rId13" o:title=""/>
           </v:rect>
-          <o:OLEObject Type="Embed" ProgID="StaticMetafile" ShapeID="rectole0000000004" DrawAspect="Content" ObjectID="_1823854744" r:id="rId14"/>
+          <o:OLEObject Type="Embed" ProgID="StaticMetafile" ShapeID="rectole0000000004" DrawAspect="Content" ObjectID="_1823864490" r:id="rId14"/>
         </w:object>
       </w:r>
     </w:p>
@@ -18479,7 +18456,7 @@
           <v:rect id="rectole0000000005" o:spid="_x0000_i1030" style="width:255.6pt;height:43.8pt" o:ole="" o:preferrelative="t" stroked="f">
             <v:imagedata r:id="rId15" o:title=""/>
           </v:rect>
-          <o:OLEObject Type="Embed" ProgID="StaticMetafile" ShapeID="rectole0000000005" DrawAspect="Content" ObjectID="_1823854745" r:id="rId16"/>
+          <o:OLEObject Type="Embed" ProgID="StaticMetafile" ShapeID="rectole0000000005" DrawAspect="Content" ObjectID="_1823864491" r:id="rId16"/>
         </w:object>
       </w:r>
     </w:p>
@@ -18545,7 +18522,7 @@
           <v:rect id="rectole0000000006" o:spid="_x0000_i1031" style="width:261pt;height:38.4pt" o:ole="" o:preferrelative="t" stroked="f">
             <v:imagedata r:id="rId17" o:title=""/>
           </v:rect>
-          <o:OLEObject Type="Embed" ProgID="StaticMetafile" ShapeID="rectole0000000006" DrawAspect="Content" ObjectID="_1823854746" r:id="rId18"/>
+          <o:OLEObject Type="Embed" ProgID="StaticMetafile" ShapeID="rectole0000000006" DrawAspect="Content" ObjectID="_1823864492" r:id="rId18"/>
         </w:object>
       </w:r>
     </w:p>
@@ -18619,7 +18596,7 @@
           <v:rect id="rectole0000000007" o:spid="_x0000_i1032" style="width:257.4pt;height:74.4pt" o:ole="" o:preferrelative="t" stroked="f">
             <v:imagedata r:id="rId19" o:title=""/>
           </v:rect>
-          <o:OLEObject Type="Embed" ProgID="StaticMetafile" ShapeID="rectole0000000007" DrawAspect="Content" ObjectID="_1823854747" r:id="rId20"/>
+          <o:OLEObject Type="Embed" ProgID="StaticMetafile" ShapeID="rectole0000000007" DrawAspect="Content" ObjectID="_1823864493" r:id="rId20"/>
         </w:object>
       </w:r>
     </w:p>
@@ -18775,21 +18752,7 @@
         <w:rPr>
           <w:rFonts w:ascii="Times New Roman" w:eastAsia="Times New Roman" w:hAnsi="Times New Roman" w:cs="Times New Roman"/>
         </w:rPr>
-        <w:t>&gt;, формирующий нижнюю часть сайта, где обычно размещаются контактные сведения, ссылки или дополнительное меню. Также файл содержит метод @</w:t>
-      </w:r>
-      <w:proofErr w:type="gramStart"/>
-      <w:r>
-        <w:rPr>
-          <w:rFonts w:ascii="Times New Roman" w:eastAsia="Times New Roman" w:hAnsi="Times New Roman" w:cs="Times New Roman"/>
-        </w:rPr>
-        <w:t>RenderBody(</w:t>
-      </w:r>
-      <w:proofErr w:type="gramEnd"/>
-      <w:r>
-        <w:rPr>
-          <w:rFonts w:ascii="Times New Roman" w:eastAsia="Times New Roman" w:hAnsi="Times New Roman" w:cs="Times New Roman"/>
-        </w:rPr>
-        <w:t xml:space="preserve">), который отвечает за вставку контента из других </w:t>
+        <w:t xml:space="preserve">&gt;, формирующий нижнюю часть сайта, где обычно размещаются контактные сведения, ссылки или дополнительное меню. Также файл содержит метод @RenderBody(), который отвечает за вставку контента из других </w:t>
       </w:r>
       <w:proofErr w:type="spellStart"/>
       <w:r>
@@ -18972,19 +18935,11 @@
         <w:lastRenderedPageBreak/>
         <w:t>Вывод</w:t>
       </w:r>
-      <w:proofErr w:type="gramStart"/>
-      <w:r>
-        <w:rPr>
-          <w:rFonts w:ascii="Times New Roman" w:eastAsia="Times New Roman" w:hAnsi="Times New Roman" w:cs="Times New Roman"/>
-        </w:rPr>
-        <w:t>: В ходе</w:t>
-      </w:r>
-      <w:proofErr w:type="gramEnd"/>
-      <w:r>
-        <w:rPr>
-          <w:rFonts w:ascii="Times New Roman" w:eastAsia="Times New Roman" w:hAnsi="Times New Roman" w:cs="Times New Roman"/>
-        </w:rPr>
-        <w:t xml:space="preserve"> работы был создан проект на основе архитектуры MVC в среде </w:t>
+      <w:r>
+        <w:rPr>
+          <w:rFonts w:ascii="Times New Roman" w:eastAsia="Times New Roman" w:hAnsi="Times New Roman" w:cs="Times New Roman"/>
+        </w:rPr>
+        <w:t xml:space="preserve">: В ходе работы был создан проект на основе архитектуры MVC в среде </w:t>
       </w:r>
       <w:proofErr w:type="spellStart"/>
       <w:r>
@@ -19221,7 +19176,7 @@
           <v:rect id="rectole0000000008" o:spid="_x0000_i1033" style="width:176.4pt;height:208.2pt" o:ole="" o:preferrelative="t" stroked="f">
             <v:imagedata r:id="rId21" o:title=""/>
           </v:rect>
-          <o:OLEObject Type="Embed" ProgID="StaticMetafile" ShapeID="rectole0000000008" DrawAspect="Content" ObjectID="_1823854748" r:id="rId22"/>
+          <o:OLEObject Type="Embed" ProgID="StaticMetafile" ShapeID="rectole0000000008" DrawAspect="Content" ObjectID="_1823864494" r:id="rId22"/>
         </w:object>
       </w:r>
       <w:r>
@@ -19282,7 +19237,7 @@
           <v:rect id="rectole0000000009" o:spid="_x0000_i1034" style="width:357.6pt;height:87.6pt" o:ole="" o:preferrelative="t" stroked="f">
             <v:imagedata r:id="rId23" o:title=""/>
           </v:rect>
-          <o:OLEObject Type="Embed" ProgID="StaticMetafile" ShapeID="rectole0000000009" DrawAspect="Content" ObjectID="_1823854749" r:id="rId24"/>
+          <o:OLEObject Type="Embed" ProgID="StaticMetafile" ShapeID="rectole0000000009" DrawAspect="Content" ObjectID="_1823864495" r:id="rId24"/>
         </w:object>
       </w:r>
       <w:r>
@@ -19541,7 +19496,7 @@
           <v:rect id="rectole0000000010" o:spid="_x0000_i1035" style="width:188.4pt;height:161.4pt" o:ole="" o:preferrelative="t" stroked="f">
             <v:imagedata r:id="rId25" o:title=""/>
           </v:rect>
-          <o:OLEObject Type="Embed" ProgID="StaticMetafile" ShapeID="rectole0000000010" DrawAspect="Content" ObjectID="_1823854750" r:id="rId26"/>
+          <o:OLEObject Type="Embed" ProgID="StaticMetafile" ShapeID="rectole0000000010" DrawAspect="Content" ObjectID="_1823864496" r:id="rId26"/>
         </w:object>
       </w:r>
       <w:r>
@@ -19737,28 +19692,13 @@
           <w:rFonts w:ascii="Times New Roman" w:eastAsia="Times New Roman" w:hAnsi="Times New Roman" w:cs="Times New Roman"/>
           <w:b/>
         </w:rPr>
-        <w:t>Вывод</w:t>
-      </w:r>
-      <w:proofErr w:type="gramStart"/>
-      <w:r>
-        <w:rPr>
-          <w:rFonts w:ascii="Times New Roman" w:eastAsia="Times New Roman" w:hAnsi="Times New Roman" w:cs="Times New Roman"/>
-          <w:b/>
-        </w:rPr>
-        <w:t>:</w:t>
-      </w:r>
-      <w:r>
-        <w:rPr>
-          <w:rFonts w:ascii="Times New Roman" w:eastAsia="Times New Roman" w:hAnsi="Times New Roman" w:cs="Times New Roman"/>
-        </w:rPr>
-        <w:t xml:space="preserve"> В ходе</w:t>
-      </w:r>
-      <w:proofErr w:type="gramEnd"/>
-      <w:r>
-        <w:rPr>
-          <w:rFonts w:ascii="Times New Roman" w:eastAsia="Times New Roman" w:hAnsi="Times New Roman" w:cs="Times New Roman"/>
-        </w:rPr>
-        <w:t xml:space="preserve"> работы с </w:t>
+        <w:t>Вывод:</w:t>
+      </w:r>
+      <w:r>
+        <w:rPr>
+          <w:rFonts w:ascii="Times New Roman" w:eastAsia="Times New Roman" w:hAnsi="Times New Roman" w:cs="Times New Roman"/>
+        </w:rPr>
+        <w:t xml:space="preserve"> В ходе работы с </w:t>
       </w:r>
       <w:proofErr w:type="spellStart"/>
       <w:r>
@@ -19891,21 +19831,7 @@
         <w:rPr>
           <w:rFonts w:ascii="Times New Roman" w:eastAsia="Times New Roman" w:hAnsi="Times New Roman" w:cs="Times New Roman"/>
         </w:rPr>
-        <w:t xml:space="preserve">Рассмотрено правило зависимостей – это </w:t>
-      </w:r>
-      <w:proofErr w:type="gramStart"/>
-      <w:r>
-        <w:rPr>
-          <w:rFonts w:ascii="Times New Roman" w:eastAsia="Times New Roman" w:hAnsi="Times New Roman" w:cs="Times New Roman"/>
-        </w:rPr>
-        <w:t>правило</w:t>
-      </w:r>
-      <w:proofErr w:type="gramEnd"/>
-      <w:r>
-        <w:rPr>
-          <w:rFonts w:ascii="Times New Roman" w:eastAsia="Times New Roman" w:hAnsi="Times New Roman" w:cs="Times New Roman"/>
-        </w:rPr>
-        <w:t xml:space="preserve"> которое гласит, что зависимости в исходном коде должны указывать исключительно внутрь. Внутренние компоненты не должны иметь знаний о внешних компонентах и не могут ссылаться на них. Это правило касается всех элементов, включая функции, классы и переменные.</w:t>
+        <w:t>Рассмотрено правило зависимостей – это правило которое гласит, что зависимости в исходном коде должны указывать исключительно внутрь. Внутренние компоненты не должны иметь знаний о внешних компонентах и не могут ссылаться на них. Это правило касается всех элементов, включая функции, классы и переменные.</w:t>
       </w:r>
     </w:p>
     <w:p>
@@ -20074,7 +20000,7 @@
           <v:rect id="rectole0000000011" o:spid="_x0000_i1036" style="width:397.8pt;height:201pt" o:ole="" o:preferrelative="t" stroked="f">
             <v:imagedata r:id="rId27" o:title=""/>
           </v:rect>
-          <o:OLEObject Type="Embed" ProgID="StaticMetafile" ShapeID="rectole0000000011" DrawAspect="Content" ObjectID="_1823854751" r:id="rId28"/>
+          <o:OLEObject Type="Embed" ProgID="StaticMetafile" ShapeID="rectole0000000011" DrawAspect="Content" ObjectID="_1823864497" r:id="rId28"/>
         </w:object>
       </w:r>
       <w:r>
@@ -20102,7 +20028,7 @@
           <v:rect id="rectole0000000012" o:spid="_x0000_i1037" style="width:349.8pt;height:105.6pt" o:ole="" o:preferrelative="t" stroked="f">
             <v:imagedata r:id="rId29" o:title=""/>
           </v:rect>
-          <o:OLEObject Type="Embed" ProgID="StaticMetafile" ShapeID="rectole0000000012" DrawAspect="Content" ObjectID="_1823854752" r:id="rId30"/>
+          <o:OLEObject Type="Embed" ProgID="StaticMetafile" ShapeID="rectole0000000012" DrawAspect="Content" ObjectID="_1823864498" r:id="rId30"/>
         </w:object>
       </w:r>
       <w:r>
@@ -20157,42 +20083,14 @@
           <w:rFonts w:ascii="Times New Roman" w:eastAsia="Times New Roman" w:hAnsi="Times New Roman" w:cs="Times New Roman"/>
         </w:rPr>
         <w:br/>
-        <w:t xml:space="preserve">Domain </w:t>
-      </w:r>
-      <w:proofErr w:type="gramStart"/>
-      <w:r>
-        <w:rPr>
-          <w:rFonts w:ascii="Times New Roman" w:eastAsia="Times New Roman" w:hAnsi="Times New Roman" w:cs="Times New Roman"/>
-        </w:rPr>
-        <w:t>- это</w:t>
-      </w:r>
-      <w:proofErr w:type="gramEnd"/>
-      <w:r>
-        <w:rPr>
-          <w:rFonts w:ascii="Times New Roman" w:eastAsia="Times New Roman" w:hAnsi="Times New Roman" w:cs="Times New Roman"/>
-        </w:rPr>
-        <w:t xml:space="preserve"> слой, содержащий бизнес-логику и сущности (модели) приложения. Он представляет собой основу системы, состоящую из объектов и логики, отражающей реальные процессы и правила предметной области. В нем описаны модели данных и их связи, а также основные операции, связанные с ними. Domain независим от деталей реализации DAL или представлений, что позволяет сохранить чистую бизнес-логику.</w:t>
+        <w:t>Domain - это слой, содержащий бизнес-логику и сущности (модели) приложения. Он представляет собой основу системы, состоящую из объектов и логики, отражающей реальные процессы и правила предметной области. В нем описаны модели данных и их связи, а также основные операции, связанные с ними. Domain независим от деталей реализации DAL или представлений, что позволяет сохранить чистую бизнес-логику.</w:t>
       </w:r>
       <w:r>
         <w:rPr>
           <w:rFonts w:ascii="Times New Roman" w:eastAsia="Times New Roman" w:hAnsi="Times New Roman" w:cs="Times New Roman"/>
         </w:rPr>
         <w:br/>
-        <w:t xml:space="preserve">Service </w:t>
-      </w:r>
-      <w:proofErr w:type="gramStart"/>
-      <w:r>
-        <w:rPr>
-          <w:rFonts w:ascii="Times New Roman" w:eastAsia="Times New Roman" w:hAnsi="Times New Roman" w:cs="Times New Roman"/>
-        </w:rPr>
-        <w:t>- это</w:t>
-      </w:r>
-      <w:proofErr w:type="gramEnd"/>
-      <w:r>
-        <w:rPr>
-          <w:rFonts w:ascii="Times New Roman" w:eastAsia="Times New Roman" w:hAnsi="Times New Roman" w:cs="Times New Roman"/>
-        </w:rPr>
-        <w:t xml:space="preserve"> слой, связывающий Domain и DAL, а также обеспечивающий дополнительную бизнес-логику и координирующий взаимодействие различных слоев.</w:t>
+        <w:t>Service - это слой, связывающий Domain и DAL, а также обеспечивающий дополнительную бизнес-логику и координирующий взаимодействие различных слоев.</w:t>
       </w:r>
     </w:p>
     <w:p>
@@ -20209,7 +20107,7 @@
           <v:rect id="rectole0000000013" o:spid="_x0000_i1038" style="width:255.6pt;height:176.4pt" o:ole="" o:preferrelative="t" stroked="f">
             <v:imagedata r:id="rId31" o:title=""/>
           </v:rect>
-          <o:OLEObject Type="Embed" ProgID="StaticMetafile" ShapeID="rectole0000000013" DrawAspect="Content" ObjectID="_1823854753" r:id="rId32"/>
+          <o:OLEObject Type="Embed" ProgID="StaticMetafile" ShapeID="rectole0000000013" DrawAspect="Content" ObjectID="_1823864499" r:id="rId32"/>
         </w:object>
       </w:r>
     </w:p>
@@ -20372,7 +20270,7 @@
         <w:pStyle w:val="a4"/>
         <w:numPr>
           <w:ilvl w:val="0"/>
-          <w:numId w:val="122"/>
+          <w:numId w:val="118"/>
         </w:numPr>
         <w:spacing w:before="0" w:beforeAutospacing="0" w:after="0" w:afterAutospacing="0" w:line="300" w:lineRule="auto"/>
         <w:ind w:left="0" w:firstLine="709"/>
@@ -20628,7 +20526,7 @@
         <w:pStyle w:val="a3"/>
         <w:numPr>
           <w:ilvl w:val="0"/>
-          <w:numId w:val="122"/>
+          <w:numId w:val="118"/>
         </w:numPr>
         <w:spacing w:after="0" w:line="300" w:lineRule="auto"/>
         <w:ind w:left="0" w:firstLine="709"/>
@@ -20869,7 +20767,7 @@
       <w:pPr>
         <w:numPr>
           <w:ilvl w:val="0"/>
-          <w:numId w:val="124"/>
+          <w:numId w:val="119"/>
         </w:numPr>
         <w:tabs>
           <w:tab w:val="num" w:pos="720"/>
@@ -21005,7 +20903,7 @@
       <w:pPr>
         <w:numPr>
           <w:ilvl w:val="0"/>
-          <w:numId w:val="125"/>
+          <w:numId w:val="120"/>
         </w:numPr>
         <w:tabs>
           <w:tab w:val="left" w:pos="426"/>
@@ -21115,7 +21013,7 @@
       <w:pPr>
         <w:numPr>
           <w:ilvl w:val="0"/>
-          <w:numId w:val="126"/>
+          <w:numId w:val="121"/>
         </w:numPr>
         <w:tabs>
           <w:tab w:val="left" w:pos="426"/>
@@ -21225,7 +21123,7 @@
       <w:pPr>
         <w:numPr>
           <w:ilvl w:val="0"/>
-          <w:numId w:val="127"/>
+          <w:numId w:val="122"/>
         </w:numPr>
         <w:spacing w:after="0" w:line="240" w:lineRule="auto"/>
         <w:rPr>
@@ -21360,7 +21258,7 @@
       <w:pPr>
         <w:numPr>
           <w:ilvl w:val="0"/>
-          <w:numId w:val="128"/>
+          <w:numId w:val="123"/>
         </w:numPr>
         <w:spacing w:after="0" w:line="240" w:lineRule="auto"/>
         <w:rPr>
@@ -21371,14 +21269,7 @@
         <w:rPr>
           <w:rFonts w:ascii="Times New Roman" w:eastAsia="Times New Roman" w:hAnsi="Times New Roman" w:cs="Times New Roman"/>
         </w:rPr>
-        <w:t>После добавления нужного файла для секции «</w:t>
-      </w:r>
-      <w:proofErr w:type="gramStart"/>
-      <w:r>
-        <w:rPr>
-          <w:rFonts w:ascii="Times New Roman" w:eastAsia="Times New Roman" w:hAnsi="Times New Roman" w:cs="Times New Roman"/>
-        </w:rPr>
-        <w:t xml:space="preserve">Контакты» </w:t>
+        <w:t xml:space="preserve">После добавления нужного файла для секции «Контакты» </w:t>
       </w:r>
       <w:r>
         <w:rPr>
@@ -21390,14 +21281,7 @@
         <w:rPr>
           <w:rFonts w:ascii="Times New Roman" w:eastAsia="Times New Roman" w:hAnsi="Times New Roman" w:cs="Times New Roman"/>
         </w:rPr>
-        <w:t>и</w:t>
-      </w:r>
-      <w:proofErr w:type="gramEnd"/>
-      <w:r>
-        <w:rPr>
-          <w:rFonts w:ascii="Times New Roman" w:eastAsia="Times New Roman" w:hAnsi="Times New Roman" w:cs="Times New Roman"/>
-        </w:rPr>
-        <w:t xml:space="preserve"> </w:t>
+        <w:t xml:space="preserve">и </w:t>
       </w:r>
       <w:r>
         <w:rPr>
@@ -21410,7 +21294,7 @@
       <w:pPr>
         <w:numPr>
           <w:ilvl w:val="0"/>
-          <w:numId w:val="129"/>
+          <w:numId w:val="124"/>
         </w:numPr>
         <w:spacing w:after="0" w:line="240" w:lineRule="auto"/>
         <w:rPr>
@@ -21566,7 +21450,24 @@
           <w:b/>
           <w:bCs/>
         </w:rPr>
-        <w:t>07.11.24</w:t>
+        <w:t>0</w:t>
+      </w:r>
+      <w:r>
+        <w:rPr>
+          <w:rFonts w:ascii="Times New Roman" w:eastAsia="Times New Roman" w:hAnsi="Times New Roman" w:cs="Times New Roman"/>
+          <w:b/>
+          <w:bCs/>
+          <w:lang w:val="en-US"/>
+        </w:rPr>
+        <w:t>6</w:t>
+      </w:r>
+      <w:r>
+        <w:rPr>
+          <w:rFonts w:ascii="Times New Roman" w:eastAsia="Times New Roman" w:hAnsi="Times New Roman" w:cs="Times New Roman"/>
+          <w:b/>
+          <w:bCs/>
+        </w:rPr>
+        <w:t>.11.24</w:t>
       </w:r>
     </w:p>
     <w:p>
@@ -21626,7 +21527,7 @@
       <w:pPr>
         <w:numPr>
           <w:ilvl w:val="0"/>
-          <w:numId w:val="130"/>
+          <w:numId w:val="125"/>
         </w:numPr>
         <w:spacing w:after="0" w:line="240" w:lineRule="auto"/>
         <w:rPr>
@@ -21714,7 +21615,6 @@
         <w:t>_</w:t>
       </w:r>
       <w:proofErr w:type="spellStart"/>
-      <w:proofErr w:type="gramStart"/>
       <w:r>
         <w:rPr>
           <w:rFonts w:ascii="Times New Roman" w:eastAsia="Times New Roman" w:hAnsi="Times New Roman" w:cs="Times New Roman"/>
@@ -21730,16 +21630,7 @@
           <w:i/>
           <w:iCs/>
         </w:rPr>
-        <w:t>  -</w:t>
-      </w:r>
-      <w:proofErr w:type="gramEnd"/>
-      <w:r>
-        <w:rPr>
-          <w:rFonts w:ascii="Times New Roman" w:eastAsia="Times New Roman" w:hAnsi="Times New Roman" w:cs="Times New Roman"/>
-          <w:i/>
-          <w:iCs/>
-        </w:rPr>
-        <w:t xml:space="preserve"> @Html.Partial("_LoginRegistrationPartial")</w:t>
+        <w:t>  - @Html.Partial("_LoginRegistrationPartial")</w:t>
       </w:r>
     </w:p>
     <w:p>
@@ -21823,7 +21714,7 @@
       <w:pPr>
         <w:numPr>
           <w:ilvl w:val="0"/>
-          <w:numId w:val="131"/>
+          <w:numId w:val="126"/>
         </w:numPr>
         <w:spacing w:after="0" w:line="240" w:lineRule="auto"/>
         <w:rPr>
@@ -22006,7 +21897,7 @@
       <w:pPr>
         <w:numPr>
           <w:ilvl w:val="0"/>
-          <w:numId w:val="132"/>
+          <w:numId w:val="127"/>
         </w:numPr>
         <w:spacing w:after="0" w:line="240" w:lineRule="auto"/>
         <w:rPr>
@@ -22212,7 +22103,24 @@
           <w:b/>
           <w:bCs/>
         </w:rPr>
-        <w:t>08.11.24</w:t>
+        <w:t>0</w:t>
+      </w:r>
+      <w:r>
+        <w:rPr>
+          <w:rFonts w:ascii="Times New Roman" w:eastAsia="Times New Roman" w:hAnsi="Times New Roman" w:cs="Times New Roman"/>
+          <w:b/>
+          <w:bCs/>
+          <w:lang w:val="en-US"/>
+        </w:rPr>
+        <w:t>7</w:t>
+      </w:r>
+      <w:r>
+        <w:rPr>
+          <w:rFonts w:ascii="Times New Roman" w:eastAsia="Times New Roman" w:hAnsi="Times New Roman" w:cs="Times New Roman"/>
+          <w:b/>
+          <w:bCs/>
+        </w:rPr>
+        <w:t>.11.24</w:t>
       </w:r>
     </w:p>
     <w:p>
@@ -22273,7 +22181,7 @@
       <w:pPr>
         <w:numPr>
           <w:ilvl w:val="0"/>
-          <w:numId w:val="133"/>
+          <w:numId w:val="128"/>
         </w:numPr>
         <w:spacing w:after="0" w:line="240" w:lineRule="auto"/>
         <w:rPr>
@@ -22403,7 +22311,7 @@
       <w:pPr>
         <w:numPr>
           <w:ilvl w:val="0"/>
-          <w:numId w:val="134"/>
+          <w:numId w:val="129"/>
         </w:numPr>
         <w:tabs>
           <w:tab w:val="left" w:pos="284"/>
@@ -22437,7 +22345,7 @@
       <w:pPr>
         <w:numPr>
           <w:ilvl w:val="0"/>
-          <w:numId w:val="135"/>
+          <w:numId w:val="130"/>
         </w:numPr>
         <w:tabs>
           <w:tab w:val="left" w:pos="284"/>
@@ -22459,7 +22367,7 @@
       <w:pPr>
         <w:numPr>
           <w:ilvl w:val="0"/>
-          <w:numId w:val="136"/>
+          <w:numId w:val="131"/>
         </w:numPr>
         <w:tabs>
           <w:tab w:val="left" w:pos="284"/>
@@ -22619,6 +22527,695 @@
     <w:p>
       <w:pPr>
         <w:spacing w:after="0" w:line="240" w:lineRule="auto"/>
+        <w:jc w:val="center"/>
+        <w:rPr>
+          <w:rFonts w:ascii="Times New Roman" w:eastAsia="Times New Roman" w:hAnsi="Times New Roman" w:cs="Times New Roman"/>
+          <w:b/>
+          <w:bCs/>
+        </w:rPr>
+      </w:pPr>
+      <w:r>
+        <w:rPr>
+          <w:rFonts w:ascii="Times New Roman" w:eastAsia="Times New Roman" w:hAnsi="Times New Roman" w:cs="Times New Roman"/>
+          <w:b/>
+          <w:bCs/>
+        </w:rPr>
+        <w:t>0</w:t>
+      </w:r>
+      <w:r>
+        <w:rPr>
+          <w:rFonts w:ascii="Times New Roman" w:eastAsia="Times New Roman" w:hAnsi="Times New Roman" w:cs="Times New Roman"/>
+          <w:b/>
+          <w:bCs/>
+          <w:lang w:val="en-US"/>
+        </w:rPr>
+        <w:t>8</w:t>
+      </w:r>
+      <w:r>
+        <w:rPr>
+          <w:rFonts w:ascii="Times New Roman" w:eastAsia="Times New Roman" w:hAnsi="Times New Roman" w:cs="Times New Roman"/>
+          <w:b/>
+          <w:bCs/>
+        </w:rPr>
+        <w:t>.11.24</w:t>
+      </w:r>
+    </w:p>
+    <w:p>
+      <w:pPr>
+        <w:spacing w:after="0" w:line="240" w:lineRule="auto"/>
+        <w:jc w:val="both"/>
+        <w:rPr>
+          <w:rFonts w:ascii="Times New Roman" w:eastAsia="Times New Roman" w:hAnsi="Times New Roman" w:cs="Times New Roman"/>
+        </w:rPr>
+      </w:pPr>
+      <w:r>
+        <w:rPr>
+          <w:rFonts w:ascii="Times New Roman" w:eastAsia="Times New Roman" w:hAnsi="Times New Roman" w:cs="Times New Roman"/>
+          <w:b/>
+          <w:bCs/>
+        </w:rPr>
+        <w:t>Тема:</w:t>
+      </w:r>
+      <w:r>
+        <w:rPr>
+          <w:rFonts w:ascii="Times New Roman" w:eastAsia="Times New Roman" w:hAnsi="Times New Roman" w:cs="Times New Roman"/>
+        </w:rPr>
+        <w:t xml:space="preserve"> Использование </w:t>
+      </w:r>
+      <w:proofErr w:type="spellStart"/>
+      <w:r>
+        <w:rPr>
+          <w:rFonts w:ascii="Times New Roman" w:eastAsia="Times New Roman" w:hAnsi="Times New Roman" w:cs="Times New Roman"/>
+          <w:i/>
+          <w:iCs/>
+        </w:rPr>
+        <w:t>fetch</w:t>
+      </w:r>
+      <w:proofErr w:type="spellEnd"/>
+      <w:r>
+        <w:rPr>
+          <w:rFonts w:ascii="Times New Roman" w:eastAsia="Times New Roman" w:hAnsi="Times New Roman" w:cs="Times New Roman"/>
+        </w:rPr>
+        <w:t>-запросов для обновления данных без перезагрузки страницы. Оформление отчетной документации.</w:t>
+      </w:r>
+    </w:p>
+    <w:p>
+      <w:pPr>
+        <w:spacing w:after="0" w:line="240" w:lineRule="auto"/>
+        <w:jc w:val="center"/>
+        <w:rPr>
+          <w:rFonts w:ascii="Times New Roman" w:eastAsia="Times New Roman" w:hAnsi="Times New Roman" w:cs="Times New Roman"/>
+        </w:rPr>
+      </w:pPr>
+      <w:r>
+        <w:rPr>
+          <w:rFonts w:ascii="Times New Roman" w:eastAsia="Times New Roman" w:hAnsi="Times New Roman" w:cs="Times New Roman"/>
+          <w:b/>
+          <w:bCs/>
+        </w:rPr>
+        <w:t>Ход работы:</w:t>
+      </w:r>
+    </w:p>
+    <w:p>
+      <w:pPr>
+        <w:spacing w:after="0" w:line="240" w:lineRule="auto"/>
+        <w:jc w:val="both"/>
+        <w:rPr>
+          <w:rFonts w:ascii="Times New Roman" w:eastAsia="Times New Roman" w:hAnsi="Times New Roman" w:cs="Times New Roman"/>
+        </w:rPr>
+      </w:pPr>
+      <w:proofErr w:type="spellStart"/>
+      <w:r>
+        <w:rPr>
+          <w:rFonts w:ascii="Times New Roman" w:eastAsia="Times New Roman" w:hAnsi="Times New Roman" w:cs="Times New Roman"/>
+          <w:i/>
+          <w:iCs/>
+        </w:rPr>
+        <w:t>fetch</w:t>
+      </w:r>
+      <w:proofErr w:type="spellEnd"/>
+      <w:r>
+        <w:rPr>
+          <w:rFonts w:ascii="Times New Roman" w:eastAsia="Times New Roman" w:hAnsi="Times New Roman" w:cs="Times New Roman"/>
+        </w:rPr>
+        <w:t xml:space="preserve"> — это современный веб-API в JavaScript, предназначенный для отправки </w:t>
+      </w:r>
+      <w:r>
+        <w:rPr>
+          <w:rFonts w:ascii="Times New Roman" w:eastAsia="Times New Roman" w:hAnsi="Times New Roman" w:cs="Times New Roman"/>
+          <w:i/>
+          <w:iCs/>
+        </w:rPr>
+        <w:t>HTTP</w:t>
+      </w:r>
+      <w:r>
+        <w:rPr>
+          <w:rFonts w:ascii="Times New Roman" w:eastAsia="Times New Roman" w:hAnsi="Times New Roman" w:cs="Times New Roman"/>
+        </w:rPr>
+        <w:t xml:space="preserve">-запросов на сервер и получения данных от него. Он предоставляет более удобный и гибкий способ работы с асинхронными запросами по сравнению с устаревшим </w:t>
+      </w:r>
+      <w:proofErr w:type="spellStart"/>
+      <w:r>
+        <w:rPr>
+          <w:rFonts w:ascii="Times New Roman" w:eastAsia="Times New Roman" w:hAnsi="Times New Roman" w:cs="Times New Roman"/>
+          <w:i/>
+          <w:iCs/>
+        </w:rPr>
+        <w:t>XMLHttpRequest</w:t>
+      </w:r>
+      <w:proofErr w:type="spellEnd"/>
+      <w:r>
+        <w:rPr>
+          <w:rFonts w:ascii="Times New Roman" w:eastAsia="Times New Roman" w:hAnsi="Times New Roman" w:cs="Times New Roman"/>
+          <w:i/>
+          <w:iCs/>
+        </w:rPr>
+        <w:t>.</w:t>
+      </w:r>
+    </w:p>
+    <w:p>
+      <w:pPr>
+        <w:numPr>
+          <w:ilvl w:val="0"/>
+          <w:numId w:val="132"/>
+        </w:numPr>
+        <w:tabs>
+          <w:tab w:val="clear" w:pos="720"/>
+          <w:tab w:val="num" w:pos="284"/>
+        </w:tabs>
+        <w:spacing w:after="0" w:line="240" w:lineRule="auto"/>
+        <w:ind w:left="0" w:firstLine="0"/>
+        <w:jc w:val="both"/>
+        <w:rPr>
+          <w:rFonts w:ascii="Times New Roman" w:eastAsia="Times New Roman" w:hAnsi="Times New Roman" w:cs="Times New Roman"/>
+        </w:rPr>
+      </w:pPr>
+      <w:r>
+        <w:rPr>
+          <w:rFonts w:ascii="Times New Roman" w:eastAsia="Times New Roman" w:hAnsi="Times New Roman" w:cs="Times New Roman"/>
+        </w:rPr>
+        <w:t>Создаем объекты в решение</w:t>
+      </w:r>
+      <w:r>
+        <w:rPr>
+          <w:rFonts w:ascii="Times New Roman" w:eastAsia="Times New Roman" w:hAnsi="Times New Roman" w:cs="Times New Roman"/>
+          <w:i/>
+          <w:iCs/>
+        </w:rPr>
+        <w:t xml:space="preserve"> Domain. </w:t>
+      </w:r>
+      <w:r>
+        <w:rPr>
+          <w:rFonts w:ascii="Times New Roman" w:eastAsia="Times New Roman" w:hAnsi="Times New Roman" w:cs="Times New Roman"/>
+        </w:rPr>
+        <w:t xml:space="preserve">Необходимо создать папки </w:t>
+      </w:r>
+      <w:proofErr w:type="spellStart"/>
+      <w:r>
+        <w:rPr>
+          <w:rFonts w:ascii="Times New Roman" w:eastAsia="Times New Roman" w:hAnsi="Times New Roman" w:cs="Times New Roman"/>
+          <w:i/>
+          <w:iCs/>
+        </w:rPr>
+        <w:t>ViewModels</w:t>
+      </w:r>
+      <w:proofErr w:type="spellEnd"/>
+      <w:r>
+        <w:rPr>
+          <w:rFonts w:ascii="Times New Roman" w:eastAsia="Times New Roman" w:hAnsi="Times New Roman" w:cs="Times New Roman"/>
+          <w:i/>
+          <w:iCs/>
+        </w:rPr>
+        <w:t>/</w:t>
+      </w:r>
+      <w:proofErr w:type="spellStart"/>
+      <w:r>
+        <w:rPr>
+          <w:rFonts w:ascii="Times New Roman" w:eastAsia="Times New Roman" w:hAnsi="Times New Roman" w:cs="Times New Roman"/>
+          <w:i/>
+          <w:iCs/>
+        </w:rPr>
+        <w:t>LoginAndRegistration</w:t>
+      </w:r>
+      <w:proofErr w:type="spellEnd"/>
+      <w:r>
+        <w:rPr>
+          <w:rFonts w:ascii="Times New Roman" w:eastAsia="Times New Roman" w:hAnsi="Times New Roman" w:cs="Times New Roman"/>
+          <w:i/>
+          <w:iCs/>
+        </w:rPr>
+        <w:t xml:space="preserve">, </w:t>
+      </w:r>
+      <w:r>
+        <w:rPr>
+          <w:rFonts w:ascii="Times New Roman" w:eastAsia="Times New Roman" w:hAnsi="Times New Roman" w:cs="Times New Roman"/>
+        </w:rPr>
+        <w:t xml:space="preserve">также создаем класс </w:t>
+      </w:r>
+      <w:proofErr w:type="spellStart"/>
+      <w:r>
+        <w:rPr>
+          <w:rFonts w:ascii="Times New Roman" w:eastAsia="Times New Roman" w:hAnsi="Times New Roman" w:cs="Times New Roman"/>
+          <w:i/>
+          <w:iCs/>
+        </w:rPr>
+        <w:t>LoginViewModel</w:t>
+      </w:r>
+      <w:proofErr w:type="spellEnd"/>
+      <w:r>
+        <w:rPr>
+          <w:rFonts w:ascii="Times New Roman" w:eastAsia="Times New Roman" w:hAnsi="Times New Roman" w:cs="Times New Roman"/>
+          <w:i/>
+          <w:iCs/>
+        </w:rPr>
+        <w:t xml:space="preserve"> </w:t>
+      </w:r>
+      <w:r>
+        <w:rPr>
+          <w:rFonts w:ascii="Times New Roman" w:eastAsia="Times New Roman" w:hAnsi="Times New Roman" w:cs="Times New Roman"/>
+        </w:rPr>
+        <w:t>который будет содержать некоторые свойства и атрибуты для проверки валидности.</w:t>
+      </w:r>
+    </w:p>
+    <w:p>
+      <w:pPr>
+        <w:numPr>
+          <w:ilvl w:val="0"/>
+          <w:numId w:val="133"/>
+        </w:numPr>
+        <w:tabs>
+          <w:tab w:val="left" w:pos="284"/>
+        </w:tabs>
+        <w:spacing w:after="0" w:line="240" w:lineRule="auto"/>
+        <w:jc w:val="both"/>
+        <w:rPr>
+          <w:rFonts w:ascii="Times New Roman" w:eastAsia="Times New Roman" w:hAnsi="Times New Roman" w:cs="Times New Roman"/>
+        </w:rPr>
+      </w:pPr>
+      <w:r>
+        <w:rPr>
+          <w:rFonts w:ascii="Times New Roman" w:eastAsia="Times New Roman" w:hAnsi="Times New Roman" w:cs="Times New Roman"/>
+        </w:rPr>
+        <w:t xml:space="preserve">Далее создаем класс </w:t>
+      </w:r>
+      <w:proofErr w:type="spellStart"/>
+      <w:r>
+        <w:rPr>
+          <w:rFonts w:ascii="Times New Roman" w:eastAsia="Times New Roman" w:hAnsi="Times New Roman" w:cs="Times New Roman"/>
+          <w:i/>
+          <w:iCs/>
+        </w:rPr>
+        <w:t>RegisterViewModel</w:t>
+      </w:r>
+      <w:proofErr w:type="spellEnd"/>
+      <w:r>
+        <w:rPr>
+          <w:rFonts w:ascii="Times New Roman" w:eastAsia="Times New Roman" w:hAnsi="Times New Roman" w:cs="Times New Roman"/>
+          <w:i/>
+          <w:iCs/>
+        </w:rPr>
+        <w:t xml:space="preserve"> </w:t>
+      </w:r>
+      <w:r>
+        <w:rPr>
+          <w:rFonts w:ascii="Times New Roman" w:eastAsia="Times New Roman" w:hAnsi="Times New Roman" w:cs="Times New Roman"/>
+        </w:rPr>
+        <w:t>аналогично предыдущему этот класс также содержит некоторые свойства и атрибуты, которые совпадают с прописанными ранее формами.</w:t>
+      </w:r>
+    </w:p>
+    <w:p>
+      <w:pPr>
+        <w:numPr>
+          <w:ilvl w:val="0"/>
+          <w:numId w:val="134"/>
+        </w:numPr>
+        <w:tabs>
+          <w:tab w:val="left" w:pos="284"/>
+        </w:tabs>
+        <w:spacing w:after="0" w:line="240" w:lineRule="auto"/>
+        <w:jc w:val="both"/>
+        <w:rPr>
+          <w:rFonts w:ascii="Times New Roman" w:eastAsia="Times New Roman" w:hAnsi="Times New Roman" w:cs="Times New Roman"/>
+        </w:rPr>
+      </w:pPr>
+      <w:r>
+        <w:rPr>
+          <w:rFonts w:ascii="Times New Roman" w:eastAsia="Times New Roman" w:hAnsi="Times New Roman" w:cs="Times New Roman"/>
+        </w:rPr>
+        <w:t xml:space="preserve">Чтобы наш </w:t>
+      </w:r>
+      <w:proofErr w:type="spellStart"/>
+      <w:r>
+        <w:rPr>
+          <w:rFonts w:ascii="Times New Roman" w:eastAsia="Times New Roman" w:hAnsi="Times New Roman" w:cs="Times New Roman"/>
+        </w:rPr>
+        <w:t>mvc</w:t>
+      </w:r>
+      <w:proofErr w:type="spellEnd"/>
+      <w:r>
+        <w:rPr>
+          <w:rFonts w:ascii="Times New Roman" w:eastAsia="Times New Roman" w:hAnsi="Times New Roman" w:cs="Times New Roman"/>
+        </w:rPr>
+        <w:t xml:space="preserve">-проект получил доступ к другому проекту ему необходимо добавить ссылку. Правой кнопкой мыши нажимаем на проект и выбираем пункт </w:t>
+      </w:r>
+      <w:r>
+        <w:rPr>
+          <w:rFonts w:ascii="Times New Roman" w:eastAsia="Times New Roman" w:hAnsi="Times New Roman" w:cs="Times New Roman"/>
+          <w:i/>
+          <w:iCs/>
+        </w:rPr>
+        <w:t>Добавить</w:t>
+      </w:r>
+      <w:r>
+        <w:rPr>
+          <w:rFonts w:ascii="Times New Roman" w:eastAsia="Times New Roman" w:hAnsi="Times New Roman" w:cs="Times New Roman"/>
+          <w:i/>
+          <w:iCs/>
+        </w:rPr>
+        <w:t>/</w:t>
+      </w:r>
+      <w:r>
+        <w:rPr>
+          <w:rFonts w:ascii="Times New Roman" w:eastAsia="Times New Roman" w:hAnsi="Times New Roman" w:cs="Times New Roman"/>
+          <w:i/>
+          <w:iCs/>
+        </w:rPr>
+        <w:t>Ссылка на проект</w:t>
+      </w:r>
+      <w:r>
+        <w:rPr>
+          <w:rFonts w:ascii="Times New Roman" w:eastAsia="Times New Roman" w:hAnsi="Times New Roman" w:cs="Times New Roman"/>
+        </w:rPr>
+        <w:t>.</w:t>
+      </w:r>
+    </w:p>
+    <w:p>
+      <w:pPr>
+        <w:numPr>
+          <w:ilvl w:val="0"/>
+          <w:numId w:val="135"/>
+        </w:numPr>
+        <w:tabs>
+          <w:tab w:val="left" w:pos="284"/>
+        </w:tabs>
+        <w:spacing w:after="0" w:line="240" w:lineRule="auto"/>
+        <w:jc w:val="both"/>
+        <w:rPr>
+          <w:rFonts w:ascii="Times New Roman" w:eastAsia="Times New Roman" w:hAnsi="Times New Roman" w:cs="Times New Roman"/>
+        </w:rPr>
+      </w:pPr>
+      <w:r>
+        <w:rPr>
+          <w:rFonts w:ascii="Times New Roman" w:eastAsia="Times New Roman" w:hAnsi="Times New Roman" w:cs="Times New Roman"/>
+        </w:rPr>
+        <w:t>В контроллере добавляем методы для обработки запросов входа и регистрации. При получении запроса сервер проверяет валидность данных с помощью атрибутов и, если данные корректны, выполняет нужные операции. Данные методы показаны на рисунке 36.</w:t>
+      </w:r>
+    </w:p>
+    <w:p>
+      <w:pPr>
+        <w:spacing w:after="0" w:line="240" w:lineRule="auto"/>
+        <w:jc w:val="center"/>
+        <w:rPr>
+          <w:rFonts w:ascii="Times New Roman" w:eastAsia="Times New Roman" w:hAnsi="Times New Roman" w:cs="Times New Roman"/>
+        </w:rPr>
+      </w:pPr>
+      <w:r>
+        <w:rPr>
+          <w:noProof/>
+        </w:rPr>
+        <w:lastRenderedPageBreak/>
+        <w:drawing>
+          <wp:inline distT="0" distB="0" distL="0" distR="0" wp14:anchorId="4BB0838B" wp14:editId="0868AAD8">
+            <wp:extent cx="3431900" cy="2296160"/>
+            <wp:effectExtent l="0" t="0" r="0" b="0"/>
+            <wp:docPr id="1514689024" name="Рисунок 1"/>
+            <wp:cNvGraphicFramePr>
+              <a:graphicFrameLocks xmlns:a="http://schemas.openxmlformats.org/drawingml/2006/main" noChangeAspect="1"/>
+            </wp:cNvGraphicFramePr>
+            <a:graphic xmlns:a="http://schemas.openxmlformats.org/drawingml/2006/main">
+              <a:graphicData uri="http://schemas.openxmlformats.org/drawingml/2006/picture">
+                <pic:pic xmlns:pic="http://schemas.openxmlformats.org/drawingml/2006/picture">
+                  <pic:nvPicPr>
+                    <pic:cNvPr id="1514689024" name=""/>
+                    <pic:cNvPicPr/>
+                  </pic:nvPicPr>
+                  <pic:blipFill>
+                    <a:blip r:embed="rId46"/>
+                    <a:stretch>
+                      <a:fillRect/>
+                    </a:stretch>
+                  </pic:blipFill>
+                  <pic:spPr>
+                    <a:xfrm>
+                      <a:off x="0" y="0"/>
+                      <a:ext cx="3452350" cy="2309842"/>
+                    </a:xfrm>
+                    <a:prstGeom prst="rect">
+                      <a:avLst/>
+                    </a:prstGeom>
+                  </pic:spPr>
+                </pic:pic>
+              </a:graphicData>
+            </a:graphic>
+          </wp:inline>
+        </w:drawing>
+      </w:r>
+    </w:p>
+    <w:p>
+      <w:pPr>
+        <w:spacing w:after="0" w:line="240" w:lineRule="auto"/>
+        <w:jc w:val="center"/>
+        <w:rPr>
+          <w:rFonts w:ascii="Times New Roman" w:eastAsia="Times New Roman" w:hAnsi="Times New Roman" w:cs="Times New Roman"/>
+        </w:rPr>
+      </w:pPr>
+      <w:r>
+        <w:rPr>
+          <w:rFonts w:ascii="Times New Roman" w:eastAsia="Times New Roman" w:hAnsi="Times New Roman" w:cs="Times New Roman"/>
+        </w:rPr>
+        <w:t xml:space="preserve">Рисунок </w:t>
+      </w:r>
+      <w:r>
+        <w:rPr>
+          <w:rFonts w:ascii="Times New Roman" w:eastAsia="Times New Roman" w:hAnsi="Times New Roman" w:cs="Times New Roman"/>
+        </w:rPr>
+        <w:t>2</w:t>
+      </w:r>
+      <w:r>
+        <w:rPr>
+          <w:rFonts w:ascii="Times New Roman" w:eastAsia="Times New Roman" w:hAnsi="Times New Roman" w:cs="Times New Roman"/>
+        </w:rPr>
+        <w:t>7</w:t>
+      </w:r>
+      <w:r>
+        <w:rPr>
+          <w:rFonts w:ascii="Times New Roman" w:eastAsia="Times New Roman" w:hAnsi="Times New Roman" w:cs="Times New Roman"/>
+        </w:rPr>
+        <w:t>– проверка валидности</w:t>
+      </w:r>
+    </w:p>
+    <w:p>
+      <w:pPr>
+        <w:numPr>
+          <w:ilvl w:val="0"/>
+          <w:numId w:val="136"/>
+        </w:numPr>
+        <w:tabs>
+          <w:tab w:val="left" w:pos="284"/>
+        </w:tabs>
+        <w:spacing w:after="0" w:line="240" w:lineRule="auto"/>
+        <w:jc w:val="both"/>
+        <w:rPr>
+          <w:rFonts w:ascii="Times New Roman" w:eastAsia="Times New Roman" w:hAnsi="Times New Roman" w:cs="Times New Roman"/>
+        </w:rPr>
+      </w:pPr>
+      <w:r>
+        <w:rPr>
+          <w:rFonts w:ascii="Times New Roman" w:eastAsia="Times New Roman" w:hAnsi="Times New Roman" w:cs="Times New Roman"/>
+        </w:rPr>
+        <w:t xml:space="preserve">Добавим новый скрипт для отправки данных на сервер при нажатии на кнопки формы входа и регистрации используя </w:t>
+      </w:r>
+      <w:proofErr w:type="spellStart"/>
+      <w:r>
+        <w:rPr>
+          <w:rFonts w:ascii="Times New Roman" w:eastAsia="Times New Roman" w:hAnsi="Times New Roman" w:cs="Times New Roman"/>
+          <w:i/>
+          <w:iCs/>
+        </w:rPr>
+        <w:t>fetch</w:t>
+      </w:r>
+      <w:proofErr w:type="spellEnd"/>
+      <w:r>
+        <w:rPr>
+          <w:rFonts w:ascii="Times New Roman" w:eastAsia="Times New Roman" w:hAnsi="Times New Roman" w:cs="Times New Roman"/>
+        </w:rPr>
+        <w:t>, как показано на рисунке 37.</w:t>
+      </w:r>
+    </w:p>
+    <w:p>
+      <w:pPr>
+        <w:numPr>
+          <w:ilvl w:val="0"/>
+          <w:numId w:val="137"/>
+        </w:numPr>
+        <w:tabs>
+          <w:tab w:val="left" w:pos="284"/>
+        </w:tabs>
+        <w:spacing w:after="0" w:line="240" w:lineRule="auto"/>
+        <w:jc w:val="both"/>
+        <w:rPr>
+          <w:rFonts w:ascii="Times New Roman" w:eastAsia="Times New Roman" w:hAnsi="Times New Roman" w:cs="Times New Roman"/>
+        </w:rPr>
+      </w:pPr>
+      <w:r>
+        <w:rPr>
+          <w:rFonts w:ascii="Times New Roman" w:eastAsia="Times New Roman" w:hAnsi="Times New Roman" w:cs="Times New Roman"/>
+        </w:rPr>
+        <w:t>Добавим новый скрипт для обработки ошибок, как показано на рисунке 38.</w:t>
+      </w:r>
+    </w:p>
+    <w:p>
+      <w:pPr>
+        <w:numPr>
+          <w:ilvl w:val="0"/>
+          <w:numId w:val="138"/>
+        </w:numPr>
+        <w:tabs>
+          <w:tab w:val="left" w:pos="284"/>
+        </w:tabs>
+        <w:spacing w:after="0" w:line="240" w:lineRule="auto"/>
+        <w:jc w:val="both"/>
+        <w:rPr>
+          <w:rFonts w:ascii="Times New Roman" w:eastAsia="Times New Roman" w:hAnsi="Times New Roman" w:cs="Times New Roman"/>
+        </w:rPr>
+      </w:pPr>
+      <w:r>
+        <w:rPr>
+          <w:rFonts w:ascii="Times New Roman" w:eastAsia="Times New Roman" w:hAnsi="Times New Roman" w:cs="Times New Roman"/>
+        </w:rPr>
+        <w:t>Также добавим стили для ошибок, как показано на рисунке 39.</w:t>
+      </w:r>
+    </w:p>
+    <w:p>
+      <w:pPr>
+        <w:spacing w:after="0" w:line="240" w:lineRule="auto"/>
+        <w:jc w:val="center"/>
+        <w:rPr>
+          <w:rFonts w:ascii="Times New Roman" w:eastAsia="Times New Roman" w:hAnsi="Times New Roman" w:cs="Times New Roman"/>
+        </w:rPr>
+      </w:pPr>
+      <w:r>
+        <w:rPr>
+          <w:noProof/>
+        </w:rPr>
+        <w:drawing>
+          <wp:inline distT="0" distB="0" distL="0" distR="0" wp14:anchorId="6837D80D" wp14:editId="79C4F59F">
+            <wp:extent cx="4945380" cy="1592580"/>
+            <wp:effectExtent l="0" t="0" r="0" b="0"/>
+            <wp:docPr id="5940645" name="Рисунок 1"/>
+            <wp:cNvGraphicFramePr>
+              <a:graphicFrameLocks xmlns:a="http://schemas.openxmlformats.org/drawingml/2006/main" noChangeAspect="1"/>
+            </wp:cNvGraphicFramePr>
+            <a:graphic xmlns:a="http://schemas.openxmlformats.org/drawingml/2006/main">
+              <a:graphicData uri="http://schemas.openxmlformats.org/drawingml/2006/picture">
+                <pic:pic xmlns:pic="http://schemas.openxmlformats.org/drawingml/2006/picture">
+                  <pic:nvPicPr>
+                    <pic:cNvPr id="5940645" name=""/>
+                    <pic:cNvPicPr/>
+                  </pic:nvPicPr>
+                  <pic:blipFill>
+                    <a:blip r:embed="rId47"/>
+                    <a:stretch>
+                      <a:fillRect/>
+                    </a:stretch>
+                  </pic:blipFill>
+                  <pic:spPr>
+                    <a:xfrm>
+                      <a:off x="0" y="0"/>
+                      <a:ext cx="4945380" cy="1592580"/>
+                    </a:xfrm>
+                    <a:prstGeom prst="rect">
+                      <a:avLst/>
+                    </a:prstGeom>
+                  </pic:spPr>
+                </pic:pic>
+              </a:graphicData>
+            </a:graphic>
+          </wp:inline>
+        </w:drawing>
+      </w:r>
+    </w:p>
+    <w:p>
+      <w:pPr>
+        <w:spacing w:after="0" w:line="240" w:lineRule="auto"/>
+        <w:jc w:val="center"/>
+        <w:rPr>
+          <w:rFonts w:ascii="Times New Roman" w:eastAsia="Times New Roman" w:hAnsi="Times New Roman" w:cs="Times New Roman"/>
+        </w:rPr>
+      </w:pPr>
+      <w:r>
+        <w:rPr>
+          <w:rFonts w:ascii="Times New Roman" w:eastAsia="Times New Roman" w:hAnsi="Times New Roman" w:cs="Times New Roman"/>
+        </w:rPr>
+        <w:t xml:space="preserve">Рисунок </w:t>
+      </w:r>
+      <w:r>
+        <w:rPr>
+          <w:rFonts w:ascii="Times New Roman" w:eastAsia="Times New Roman" w:hAnsi="Times New Roman" w:cs="Times New Roman"/>
+        </w:rPr>
+        <w:t>28</w:t>
+      </w:r>
+      <w:r>
+        <w:rPr>
+          <w:rFonts w:ascii="Times New Roman" w:eastAsia="Times New Roman" w:hAnsi="Times New Roman" w:cs="Times New Roman"/>
+        </w:rPr>
+        <w:t xml:space="preserve"> – Стили для отображения ошибок</w:t>
+      </w:r>
+    </w:p>
+    <w:p>
+      <w:pPr>
+        <w:spacing w:after="0" w:line="240" w:lineRule="auto"/>
+        <w:jc w:val="both"/>
+        <w:rPr>
+          <w:rFonts w:ascii="Times New Roman" w:eastAsia="Times New Roman" w:hAnsi="Times New Roman" w:cs="Times New Roman"/>
+        </w:rPr>
+      </w:pPr>
+      <w:r>
+        <w:rPr>
+          <w:rFonts w:ascii="Times New Roman" w:eastAsia="Times New Roman" w:hAnsi="Times New Roman" w:cs="Times New Roman"/>
+          <w:b/>
+          <w:bCs/>
+        </w:rPr>
+        <w:t>Вывод:</w:t>
+      </w:r>
+      <w:r>
+        <w:rPr>
+          <w:rFonts w:ascii="Times New Roman" w:eastAsia="Times New Roman" w:hAnsi="Times New Roman" w:cs="Times New Roman"/>
+        </w:rPr>
+        <w:t xml:space="preserve"> использовали </w:t>
+      </w:r>
+      <w:proofErr w:type="spellStart"/>
+      <w:r>
+        <w:rPr>
+          <w:rFonts w:ascii="Times New Roman" w:eastAsia="Times New Roman" w:hAnsi="Times New Roman" w:cs="Times New Roman"/>
+          <w:i/>
+          <w:iCs/>
+        </w:rPr>
+        <w:t>fetch</w:t>
+      </w:r>
+      <w:proofErr w:type="spellEnd"/>
+      <w:r>
+        <w:rPr>
+          <w:rFonts w:ascii="Times New Roman" w:eastAsia="Times New Roman" w:hAnsi="Times New Roman" w:cs="Times New Roman"/>
+        </w:rPr>
+        <w:t xml:space="preserve"> для асинхронных запросов в </w:t>
+      </w:r>
+      <w:r>
+        <w:rPr>
+          <w:rFonts w:ascii="Times New Roman" w:eastAsia="Times New Roman" w:hAnsi="Times New Roman" w:cs="Times New Roman"/>
+          <w:i/>
+          <w:iCs/>
+        </w:rPr>
+        <w:t>JavaScript</w:t>
+      </w:r>
+      <w:r>
+        <w:rPr>
+          <w:rFonts w:ascii="Times New Roman" w:eastAsia="Times New Roman" w:hAnsi="Times New Roman" w:cs="Times New Roman"/>
+        </w:rPr>
+        <w:t xml:space="preserve">, позволяющее эффективно отправлять данные на сервер и обрабатывать их без перезагрузки страницы. Также начали разрабатывать структуру </w:t>
+      </w:r>
+      <w:r>
+        <w:rPr>
+          <w:rFonts w:ascii="Times New Roman" w:eastAsia="Times New Roman" w:hAnsi="Times New Roman" w:cs="Times New Roman"/>
+          <w:i/>
+          <w:iCs/>
+        </w:rPr>
+        <w:t>Domain.</w:t>
+      </w:r>
+    </w:p>
+    <w:p>
+      <w:pPr>
+        <w:spacing w:after="0" w:line="240" w:lineRule="auto"/>
         <w:rPr>
           <w:rFonts w:ascii="Times New Roman" w:eastAsia="Times New Roman" w:hAnsi="Times New Roman" w:cs="Times New Roman"/>
           <w:lang w:val="en-US"/>
@@ -23323,6 +23920,119 @@
     </w:lvl>
   </w:abstractNum>
   <w:abstractNum w:abstractNumId="11" w15:restartNumberingAfterBreak="0">
+    <w:nsid w:val="0C1648B0"/>
+    <w:multiLevelType w:val="multilevel"/>
+    <w:tmpl w:val="4B2AFAF0"/>
+    <w:lvl w:ilvl="0">
+      <w:start w:val="3"/>
+      <w:numFmt w:val="decimal"/>
+      <w:lvlText w:val="%1."/>
+      <w:lvlJc w:val="left"/>
+      <w:pPr>
+        <w:tabs>
+          <w:tab w:val="num" w:pos="720"/>
+        </w:tabs>
+        <w:ind w:left="720" w:hanging="360"/>
+      </w:pPr>
+    </w:lvl>
+    <w:lvl w:ilvl="1" w:tentative="1">
+      <w:start w:val="1"/>
+      <w:numFmt w:val="decimal"/>
+      <w:lvlText w:val="%2."/>
+      <w:lvlJc w:val="left"/>
+      <w:pPr>
+        <w:tabs>
+          <w:tab w:val="num" w:pos="1440"/>
+        </w:tabs>
+        <w:ind w:left="1440" w:hanging="360"/>
+      </w:pPr>
+    </w:lvl>
+    <w:lvl w:ilvl="2" w:tentative="1">
+      <w:start w:val="1"/>
+      <w:numFmt w:val="decimal"/>
+      <w:lvlText w:val="%3."/>
+      <w:lvlJc w:val="left"/>
+      <w:pPr>
+        <w:tabs>
+          <w:tab w:val="num" w:pos="2160"/>
+        </w:tabs>
+        <w:ind w:left="2160" w:hanging="360"/>
+      </w:pPr>
+    </w:lvl>
+    <w:lvl w:ilvl="3" w:tentative="1">
+      <w:start w:val="1"/>
+      <w:numFmt w:val="decimal"/>
+      <w:lvlText w:val="%4."/>
+      <w:lvlJc w:val="left"/>
+      <w:pPr>
+        <w:tabs>
+          <w:tab w:val="num" w:pos="2880"/>
+        </w:tabs>
+        <w:ind w:left="2880" w:hanging="360"/>
+      </w:pPr>
+    </w:lvl>
+    <w:lvl w:ilvl="4" w:tentative="1">
+      <w:start w:val="1"/>
+      <w:numFmt w:val="decimal"/>
+      <w:lvlText w:val="%5."/>
+      <w:lvlJc w:val="left"/>
+      <w:pPr>
+        <w:tabs>
+          <w:tab w:val="num" w:pos="3600"/>
+        </w:tabs>
+        <w:ind w:left="3600" w:hanging="360"/>
+      </w:pPr>
+    </w:lvl>
+    <w:lvl w:ilvl="5" w:tentative="1">
+      <w:start w:val="1"/>
+      <w:numFmt w:val="decimal"/>
+      <w:lvlText w:val="%6."/>
+      <w:lvlJc w:val="left"/>
+      <w:pPr>
+        <w:tabs>
+          <w:tab w:val="num" w:pos="4320"/>
+        </w:tabs>
+        <w:ind w:left="4320" w:hanging="360"/>
+      </w:pPr>
+    </w:lvl>
+    <w:lvl w:ilvl="6" w:tentative="1">
+      <w:start w:val="1"/>
+      <w:numFmt w:val="decimal"/>
+      <w:lvlText w:val="%7."/>
+      <w:lvlJc w:val="left"/>
+      <w:pPr>
+        <w:tabs>
+          <w:tab w:val="num" w:pos="5040"/>
+        </w:tabs>
+        <w:ind w:left="5040" w:hanging="360"/>
+      </w:pPr>
+    </w:lvl>
+    <w:lvl w:ilvl="7" w:tentative="1">
+      <w:start w:val="1"/>
+      <w:numFmt w:val="decimal"/>
+      <w:lvlText w:val="%8."/>
+      <w:lvlJc w:val="left"/>
+      <w:pPr>
+        <w:tabs>
+          <w:tab w:val="num" w:pos="5760"/>
+        </w:tabs>
+        <w:ind w:left="5760" w:hanging="360"/>
+      </w:pPr>
+    </w:lvl>
+    <w:lvl w:ilvl="8" w:tentative="1">
+      <w:start w:val="1"/>
+      <w:numFmt w:val="decimal"/>
+      <w:lvlText w:val="%9."/>
+      <w:lvlJc w:val="left"/>
+      <w:pPr>
+        <w:tabs>
+          <w:tab w:val="num" w:pos="6480"/>
+        </w:tabs>
+        <w:ind w:left="6480" w:hanging="360"/>
+      </w:pPr>
+    </w:lvl>
+  </w:abstractNum>
+  <w:abstractNum w:abstractNumId="12" w15:restartNumberingAfterBreak="0">
     <w:nsid w:val="0C1B2B20"/>
     <w:multiLevelType w:val="multilevel"/>
     <w:tmpl w:val="68643A80"/>
@@ -23373,7 +24083,7 @@
       <w:lvlJc w:val="left"/>
     </w:lvl>
   </w:abstractNum>
-  <w:abstractNum w:abstractNumId="12" w15:restartNumberingAfterBreak="0">
+  <w:abstractNum w:abstractNumId="13" w15:restartNumberingAfterBreak="0">
     <w:nsid w:val="0CF370AE"/>
     <w:multiLevelType w:val="multilevel"/>
     <w:tmpl w:val="50D423E4"/>
@@ -23486,7 +24196,7 @@
       </w:pPr>
     </w:lvl>
   </w:abstractNum>
-  <w:abstractNum w:abstractNumId="13" w15:restartNumberingAfterBreak="0">
+  <w:abstractNum w:abstractNumId="14" w15:restartNumberingAfterBreak="0">
     <w:nsid w:val="0D8F6ABB"/>
     <w:multiLevelType w:val="multilevel"/>
     <w:tmpl w:val="A9FA87AC"/>
@@ -23537,7 +24247,7 @@
       <w:lvlJc w:val="left"/>
     </w:lvl>
   </w:abstractNum>
-  <w:abstractNum w:abstractNumId="14" w15:restartNumberingAfterBreak="0">
+  <w:abstractNum w:abstractNumId="15" w15:restartNumberingAfterBreak="0">
     <w:nsid w:val="0E091E49"/>
     <w:multiLevelType w:val="multilevel"/>
     <w:tmpl w:val="FD52D908"/>
@@ -23588,7 +24298,7 @@
       <w:lvlJc w:val="left"/>
     </w:lvl>
   </w:abstractNum>
-  <w:abstractNum w:abstractNumId="15" w15:restartNumberingAfterBreak="0">
+  <w:abstractNum w:abstractNumId="16" w15:restartNumberingAfterBreak="0">
     <w:nsid w:val="0E9D4D62"/>
     <w:multiLevelType w:val="multilevel"/>
     <w:tmpl w:val="D3A4BEDC"/>
@@ -23639,7 +24349,7 @@
       <w:lvlJc w:val="left"/>
     </w:lvl>
   </w:abstractNum>
-  <w:abstractNum w:abstractNumId="16" w15:restartNumberingAfterBreak="0">
+  <w:abstractNum w:abstractNumId="17" w15:restartNumberingAfterBreak="0">
     <w:nsid w:val="0F4C03DA"/>
     <w:multiLevelType w:val="multilevel"/>
     <w:tmpl w:val="CA6657AA"/>
@@ -23690,7 +24400,7 @@
       <w:lvlJc w:val="left"/>
     </w:lvl>
   </w:abstractNum>
-  <w:abstractNum w:abstractNumId="17" w15:restartNumberingAfterBreak="0">
+  <w:abstractNum w:abstractNumId="18" w15:restartNumberingAfterBreak="0">
     <w:nsid w:val="115C2A91"/>
     <w:multiLevelType w:val="multilevel"/>
     <w:tmpl w:val="657A8416"/>
@@ -23741,7 +24451,7 @@
       <w:lvlJc w:val="left"/>
     </w:lvl>
   </w:abstractNum>
-  <w:abstractNum w:abstractNumId="18" w15:restartNumberingAfterBreak="0">
+  <w:abstractNum w:abstractNumId="19" w15:restartNumberingAfterBreak="0">
     <w:nsid w:val="12C70BB1"/>
     <w:multiLevelType w:val="multilevel"/>
     <w:tmpl w:val="8A58C158"/>
@@ -23792,7 +24502,7 @@
       <w:lvlJc w:val="left"/>
     </w:lvl>
   </w:abstractNum>
-  <w:abstractNum w:abstractNumId="19" w15:restartNumberingAfterBreak="0">
+  <w:abstractNum w:abstractNumId="20" w15:restartNumberingAfterBreak="0">
     <w:nsid w:val="140D6E34"/>
     <w:multiLevelType w:val="multilevel"/>
     <w:tmpl w:val="032AB276"/>
@@ -23843,7 +24553,7 @@
       <w:lvlJc w:val="left"/>
     </w:lvl>
   </w:abstractNum>
-  <w:abstractNum w:abstractNumId="20" w15:restartNumberingAfterBreak="0">
+  <w:abstractNum w:abstractNumId="21" w15:restartNumberingAfterBreak="0">
     <w:nsid w:val="145C476E"/>
     <w:multiLevelType w:val="multilevel"/>
     <w:tmpl w:val="35FC76F8"/>
@@ -23894,7 +24604,7 @@
       <w:lvlJc w:val="left"/>
     </w:lvl>
   </w:abstractNum>
-  <w:abstractNum w:abstractNumId="21" w15:restartNumberingAfterBreak="0">
+  <w:abstractNum w:abstractNumId="22" w15:restartNumberingAfterBreak="0">
     <w:nsid w:val="149C602E"/>
     <w:multiLevelType w:val="multilevel"/>
     <w:tmpl w:val="1B1091EC"/>
@@ -23945,7 +24655,7 @@
       <w:lvlJc w:val="left"/>
     </w:lvl>
   </w:abstractNum>
-  <w:abstractNum w:abstractNumId="22" w15:restartNumberingAfterBreak="0">
+  <w:abstractNum w:abstractNumId="23" w15:restartNumberingAfterBreak="0">
     <w:nsid w:val="14FD5E60"/>
     <w:multiLevelType w:val="multilevel"/>
     <w:tmpl w:val="B858851A"/>
@@ -23996,7 +24706,120 @@
       <w:lvlJc w:val="left"/>
     </w:lvl>
   </w:abstractNum>
-  <w:abstractNum w:abstractNumId="23" w15:restartNumberingAfterBreak="0">
+  <w:abstractNum w:abstractNumId="24" w15:restartNumberingAfterBreak="0">
+    <w:nsid w:val="15410877"/>
+    <w:multiLevelType w:val="multilevel"/>
+    <w:tmpl w:val="D882963C"/>
+    <w:lvl w:ilvl="0">
+      <w:start w:val="7"/>
+      <w:numFmt w:val="decimal"/>
+      <w:lvlText w:val="%1."/>
+      <w:lvlJc w:val="left"/>
+      <w:pPr>
+        <w:tabs>
+          <w:tab w:val="num" w:pos="720"/>
+        </w:tabs>
+        <w:ind w:left="720" w:hanging="360"/>
+      </w:pPr>
+    </w:lvl>
+    <w:lvl w:ilvl="1" w:tentative="1">
+      <w:start w:val="1"/>
+      <w:numFmt w:val="decimal"/>
+      <w:lvlText w:val="%2."/>
+      <w:lvlJc w:val="left"/>
+      <w:pPr>
+        <w:tabs>
+          <w:tab w:val="num" w:pos="1440"/>
+        </w:tabs>
+        <w:ind w:left="1440" w:hanging="360"/>
+      </w:pPr>
+    </w:lvl>
+    <w:lvl w:ilvl="2" w:tentative="1">
+      <w:start w:val="1"/>
+      <w:numFmt w:val="decimal"/>
+      <w:lvlText w:val="%3."/>
+      <w:lvlJc w:val="left"/>
+      <w:pPr>
+        <w:tabs>
+          <w:tab w:val="num" w:pos="2160"/>
+        </w:tabs>
+        <w:ind w:left="2160" w:hanging="360"/>
+      </w:pPr>
+    </w:lvl>
+    <w:lvl w:ilvl="3" w:tentative="1">
+      <w:start w:val="1"/>
+      <w:numFmt w:val="decimal"/>
+      <w:lvlText w:val="%4."/>
+      <w:lvlJc w:val="left"/>
+      <w:pPr>
+        <w:tabs>
+          <w:tab w:val="num" w:pos="2880"/>
+        </w:tabs>
+        <w:ind w:left="2880" w:hanging="360"/>
+      </w:pPr>
+    </w:lvl>
+    <w:lvl w:ilvl="4" w:tentative="1">
+      <w:start w:val="1"/>
+      <w:numFmt w:val="decimal"/>
+      <w:lvlText w:val="%5."/>
+      <w:lvlJc w:val="left"/>
+      <w:pPr>
+        <w:tabs>
+          <w:tab w:val="num" w:pos="3600"/>
+        </w:tabs>
+        <w:ind w:left="3600" w:hanging="360"/>
+      </w:pPr>
+    </w:lvl>
+    <w:lvl w:ilvl="5" w:tentative="1">
+      <w:start w:val="1"/>
+      <w:numFmt w:val="decimal"/>
+      <w:lvlText w:val="%6."/>
+      <w:lvlJc w:val="left"/>
+      <w:pPr>
+        <w:tabs>
+          <w:tab w:val="num" w:pos="4320"/>
+        </w:tabs>
+        <w:ind w:left="4320" w:hanging="360"/>
+      </w:pPr>
+    </w:lvl>
+    <w:lvl w:ilvl="6" w:tentative="1">
+      <w:start w:val="1"/>
+      <w:numFmt w:val="decimal"/>
+      <w:lvlText w:val="%7."/>
+      <w:lvlJc w:val="left"/>
+      <w:pPr>
+        <w:tabs>
+          <w:tab w:val="num" w:pos="5040"/>
+        </w:tabs>
+        <w:ind w:left="5040" w:hanging="360"/>
+      </w:pPr>
+    </w:lvl>
+    <w:lvl w:ilvl="7" w:tentative="1">
+      <w:start w:val="1"/>
+      <w:numFmt w:val="decimal"/>
+      <w:lvlText w:val="%8."/>
+      <w:lvlJc w:val="left"/>
+      <w:pPr>
+        <w:tabs>
+          <w:tab w:val="num" w:pos="5760"/>
+        </w:tabs>
+        <w:ind w:left="5760" w:hanging="360"/>
+      </w:pPr>
+    </w:lvl>
+    <w:lvl w:ilvl="8" w:tentative="1">
+      <w:start w:val="1"/>
+      <w:numFmt w:val="decimal"/>
+      <w:lvlText w:val="%9."/>
+      <w:lvlJc w:val="left"/>
+      <w:pPr>
+        <w:tabs>
+          <w:tab w:val="num" w:pos="6480"/>
+        </w:tabs>
+        <w:ind w:left="6480" w:hanging="360"/>
+      </w:pPr>
+    </w:lvl>
+  </w:abstractNum>
+  <w:abstractNum w:abstractNumId="25" w15:restartNumberingAfterBreak="0">
     <w:nsid w:val="15EF1EA0"/>
     <w:multiLevelType w:val="multilevel"/>
     <w:tmpl w:val="3C96A1CE"/>
@@ -24047,7 +24870,7 @@
       <w:lvlJc w:val="left"/>
     </w:lvl>
   </w:abstractNum>
-  <w:abstractNum w:abstractNumId="24" w15:restartNumberingAfterBreak="0">
+  <w:abstractNum w:abstractNumId="26" w15:restartNumberingAfterBreak="0">
     <w:nsid w:val="17067418"/>
     <w:multiLevelType w:val="multilevel"/>
     <w:tmpl w:val="2444C806"/>
@@ -24098,7 +24921,7 @@
       <w:lvlJc w:val="left"/>
     </w:lvl>
   </w:abstractNum>
-  <w:abstractNum w:abstractNumId="25" w15:restartNumberingAfterBreak="0">
+  <w:abstractNum w:abstractNumId="27" w15:restartNumberingAfterBreak="0">
     <w:nsid w:val="17262FB7"/>
     <w:multiLevelType w:val="multilevel"/>
     <w:tmpl w:val="7F50B548"/>
@@ -24149,7 +24972,7 @@
       <w:lvlJc w:val="left"/>
     </w:lvl>
   </w:abstractNum>
-  <w:abstractNum w:abstractNumId="26" w15:restartNumberingAfterBreak="0">
+  <w:abstractNum w:abstractNumId="28" w15:restartNumberingAfterBreak="0">
     <w:nsid w:val="1CF34D85"/>
     <w:multiLevelType w:val="multilevel"/>
     <w:tmpl w:val="73BC4E6C"/>
@@ -24200,93 +25023,7 @@
       <w:lvlJc w:val="left"/>
     </w:lvl>
   </w:abstractNum>
-  <w:abstractNum w:abstractNumId="27" w15:restartNumberingAfterBreak="0">
-    <w:nsid w:val="1D8E7BF9"/>
-    <w:multiLevelType w:val="hybridMultilevel"/>
-    <w:tmpl w:val="963A99FE"/>
-    <w:lvl w:ilvl="0" w:tplc="0419000F">
-      <w:start w:val="1"/>
-      <w:numFmt w:val="decimal"/>
-      <w:lvlText w:val="%1."/>
-      <w:lvlJc w:val="left"/>
-      <w:pPr>
-        <w:ind w:left="1429" w:hanging="360"/>
-      </w:pPr>
-    </w:lvl>
-    <w:lvl w:ilvl="1" w:tplc="04190019" w:tentative="1">
-      <w:start w:val="1"/>
-      <w:numFmt w:val="lowerLetter"/>
-      <w:lvlText w:val="%2."/>
-      <w:lvlJc w:val="left"/>
-      <w:pPr>
-        <w:ind w:left="2149" w:hanging="360"/>
-      </w:pPr>
-    </w:lvl>
-    <w:lvl w:ilvl="2" w:tplc="0419001B" w:tentative="1">
-      <w:start w:val="1"/>
-      <w:numFmt w:val="lowerRoman"/>
-      <w:lvlText w:val="%3."/>
-      <w:lvlJc w:val="right"/>
-      <w:pPr>
-        <w:ind w:left="2869" w:hanging="180"/>
-      </w:pPr>
-    </w:lvl>
-    <w:lvl w:ilvl="3" w:tplc="0419000F" w:tentative="1">
-      <w:start w:val="1"/>
-      <w:numFmt w:val="decimal"/>
-      <w:lvlText w:val="%4."/>
-      <w:lvlJc w:val="left"/>
-      <w:pPr>
-        <w:ind w:left="3589" w:hanging="360"/>
-      </w:pPr>
-    </w:lvl>
-    <w:lvl w:ilvl="4" w:tplc="04190019" w:tentative="1">
-      <w:start w:val="1"/>
-      <w:numFmt w:val="lowerLetter"/>
-      <w:lvlText w:val="%5."/>
-      <w:lvlJc w:val="left"/>
-      <w:pPr>
-        <w:ind w:left="4309" w:hanging="360"/>
-      </w:pPr>
-    </w:lvl>
-    <w:lvl w:ilvl="5" w:tplc="0419001B" w:tentative="1">
-      <w:start w:val="1"/>
-      <w:numFmt w:val="lowerRoman"/>
-      <w:lvlText w:val="%6."/>
-      <w:lvlJc w:val="right"/>
-      <w:pPr>
-        <w:ind w:left="5029" w:hanging="180"/>
-      </w:pPr>
-    </w:lvl>
-    <w:lvl w:ilvl="6" w:tplc="0419000F" w:tentative="1">
-      <w:start w:val="1"/>
-      <w:numFmt w:val="decimal"/>
-      <w:lvlText w:val="%7."/>
-      <w:lvlJc w:val="left"/>
-      <w:pPr>
-        <w:ind w:left="5749" w:hanging="360"/>
-      </w:pPr>
-    </w:lvl>
-    <w:lvl w:ilvl="7" w:tplc="04190019" w:tentative="1">
-      <w:start w:val="1"/>
-      <w:numFmt w:val="lowerLetter"/>
-      <w:lvlText w:val="%8."/>
-      <w:lvlJc w:val="left"/>
-      <w:pPr>
-        <w:ind w:left="6469" w:hanging="360"/>
-      </w:pPr>
-    </w:lvl>
-    <w:lvl w:ilvl="8" w:tplc="0419001B" w:tentative="1">
-      <w:start w:val="1"/>
-      <w:numFmt w:val="lowerRoman"/>
-      <w:lvlText w:val="%9."/>
-      <w:lvlJc w:val="right"/>
-      <w:pPr>
-        <w:ind w:left="7189" w:hanging="180"/>
-      </w:pPr>
-    </w:lvl>
-  </w:abstractNum>
-  <w:abstractNum w:abstractNumId="28" w15:restartNumberingAfterBreak="0">
+  <w:abstractNum w:abstractNumId="29" w15:restartNumberingAfterBreak="0">
     <w:nsid w:val="1F2B6DF1"/>
     <w:multiLevelType w:val="multilevel"/>
     <w:tmpl w:val="ECD8A474"/>
@@ -24337,7 +25074,7 @@
       <w:lvlJc w:val="left"/>
     </w:lvl>
   </w:abstractNum>
-  <w:abstractNum w:abstractNumId="29" w15:restartNumberingAfterBreak="0">
+  <w:abstractNum w:abstractNumId="30" w15:restartNumberingAfterBreak="0">
     <w:nsid w:val="224B3CF1"/>
     <w:multiLevelType w:val="multilevel"/>
     <w:tmpl w:val="4662ABDE"/>
@@ -24388,7 +25125,7 @@
       <w:lvlJc w:val="left"/>
     </w:lvl>
   </w:abstractNum>
-  <w:abstractNum w:abstractNumId="30" w15:restartNumberingAfterBreak="0">
+  <w:abstractNum w:abstractNumId="31" w15:restartNumberingAfterBreak="0">
     <w:nsid w:val="22EA2F94"/>
     <w:multiLevelType w:val="multilevel"/>
     <w:tmpl w:val="049AE67C"/>
@@ -24437,92 +25174,6 @@
       <w:numFmt w:val="decimal"/>
       <w:lvlText w:val=""/>
       <w:lvlJc w:val="left"/>
-    </w:lvl>
-  </w:abstractNum>
-  <w:abstractNum w:abstractNumId="31" w15:restartNumberingAfterBreak="0">
-    <w:nsid w:val="235D4DB5"/>
-    <w:multiLevelType w:val="hybridMultilevel"/>
-    <w:tmpl w:val="C0ACFAB0"/>
-    <w:lvl w:ilvl="0" w:tplc="0419000F">
-      <w:start w:val="1"/>
-      <w:numFmt w:val="decimal"/>
-      <w:lvlText w:val="%1."/>
-      <w:lvlJc w:val="left"/>
-      <w:pPr>
-        <w:ind w:left="720" w:hanging="360"/>
-      </w:pPr>
-    </w:lvl>
-    <w:lvl w:ilvl="1" w:tplc="04190019" w:tentative="1">
-      <w:start w:val="1"/>
-      <w:numFmt w:val="lowerLetter"/>
-      <w:lvlText w:val="%2."/>
-      <w:lvlJc w:val="left"/>
-      <w:pPr>
-        <w:ind w:left="1440" w:hanging="360"/>
-      </w:pPr>
-    </w:lvl>
-    <w:lvl w:ilvl="2" w:tplc="0419001B" w:tentative="1">
-      <w:start w:val="1"/>
-      <w:numFmt w:val="lowerRoman"/>
-      <w:lvlText w:val="%3."/>
-      <w:lvlJc w:val="right"/>
-      <w:pPr>
-        <w:ind w:left="2160" w:hanging="180"/>
-      </w:pPr>
-    </w:lvl>
-    <w:lvl w:ilvl="3" w:tplc="0419000F" w:tentative="1">
-      <w:start w:val="1"/>
-      <w:numFmt w:val="decimal"/>
-      <w:lvlText w:val="%4."/>
-      <w:lvlJc w:val="left"/>
-      <w:pPr>
-        <w:ind w:left="2880" w:hanging="360"/>
-      </w:pPr>
-    </w:lvl>
-    <w:lvl w:ilvl="4" w:tplc="04190019" w:tentative="1">
-      <w:start w:val="1"/>
-      <w:numFmt w:val="lowerLetter"/>
-      <w:lvlText w:val="%5."/>
-      <w:lvlJc w:val="left"/>
-      <w:pPr>
-        <w:ind w:left="3600" w:hanging="360"/>
-      </w:pPr>
-    </w:lvl>
-    <w:lvl w:ilvl="5" w:tplc="0419001B" w:tentative="1">
-      <w:start w:val="1"/>
-      <w:numFmt w:val="lowerRoman"/>
-      <w:lvlText w:val="%6."/>
-      <w:lvlJc w:val="right"/>
-      <w:pPr>
-        <w:ind w:left="4320" w:hanging="180"/>
-      </w:pPr>
-    </w:lvl>
-    <w:lvl w:ilvl="6" w:tplc="0419000F" w:tentative="1">
-      <w:start w:val="1"/>
-      <w:numFmt w:val="decimal"/>
-      <w:lvlText w:val="%7."/>
-      <w:lvlJc w:val="left"/>
-      <w:pPr>
-        <w:ind w:left="5040" w:hanging="360"/>
-      </w:pPr>
-    </w:lvl>
-    <w:lvl w:ilvl="7" w:tplc="04190019" w:tentative="1">
-      <w:start w:val="1"/>
-      <w:numFmt w:val="lowerLetter"/>
-      <w:lvlText w:val="%8."/>
-      <w:lvlJc w:val="left"/>
-      <w:pPr>
-        <w:ind w:left="5760" w:hanging="360"/>
-      </w:pPr>
-    </w:lvl>
-    <w:lvl w:ilvl="8" w:tplc="0419001B" w:tentative="1">
-      <w:start w:val="1"/>
-      <w:numFmt w:val="lowerRoman"/>
-      <w:lvlText w:val="%9."/>
-      <w:lvlJc w:val="right"/>
-      <w:pPr>
-        <w:ind w:left="6480" w:hanging="180"/>
-      </w:pPr>
     </w:lvl>
   </w:abstractNum>
   <w:abstractNum w:abstractNumId="32" w15:restartNumberingAfterBreak="0">
@@ -24781,119 +25432,6 @@
     </w:lvl>
   </w:abstractNum>
   <w:abstractNum w:abstractNumId="37" w15:restartNumberingAfterBreak="0">
-    <w:nsid w:val="2A970F31"/>
-    <w:multiLevelType w:val="multilevel"/>
-    <w:tmpl w:val="F04297A6"/>
-    <w:lvl w:ilvl="0">
-      <w:start w:val="1"/>
-      <w:numFmt w:val="decimal"/>
-      <w:lvlText w:val="%1."/>
-      <w:lvlJc w:val="left"/>
-      <w:pPr>
-        <w:tabs>
-          <w:tab w:val="num" w:pos="720"/>
-        </w:tabs>
-        <w:ind w:left="720" w:hanging="360"/>
-      </w:pPr>
-    </w:lvl>
-    <w:lvl w:ilvl="1" w:tentative="1">
-      <w:start w:val="1"/>
-      <w:numFmt w:val="decimal"/>
-      <w:lvlText w:val="%2."/>
-      <w:lvlJc w:val="left"/>
-      <w:pPr>
-        <w:tabs>
-          <w:tab w:val="num" w:pos="1440"/>
-        </w:tabs>
-        <w:ind w:left="1440" w:hanging="360"/>
-      </w:pPr>
-    </w:lvl>
-    <w:lvl w:ilvl="2" w:tentative="1">
-      <w:start w:val="1"/>
-      <w:numFmt w:val="decimal"/>
-      <w:lvlText w:val="%3."/>
-      <w:lvlJc w:val="left"/>
-      <w:pPr>
-        <w:tabs>
-          <w:tab w:val="num" w:pos="2160"/>
-        </w:tabs>
-        <w:ind w:left="2160" w:hanging="360"/>
-      </w:pPr>
-    </w:lvl>
-    <w:lvl w:ilvl="3" w:tentative="1">
-      <w:start w:val="1"/>
-      <w:numFmt w:val="decimal"/>
-      <w:lvlText w:val="%4."/>
-      <w:lvlJc w:val="left"/>
-      <w:pPr>
-        <w:tabs>
-          <w:tab w:val="num" w:pos="2880"/>
-        </w:tabs>
-        <w:ind w:left="2880" w:hanging="360"/>
-      </w:pPr>
-    </w:lvl>
-    <w:lvl w:ilvl="4" w:tentative="1">
-      <w:start w:val="1"/>
-      <w:numFmt w:val="decimal"/>
-      <w:lvlText w:val="%5."/>
-      <w:lvlJc w:val="left"/>
-      <w:pPr>
-        <w:tabs>
-          <w:tab w:val="num" w:pos="3600"/>
-        </w:tabs>
-        <w:ind w:left="3600" w:hanging="360"/>
-      </w:pPr>
-    </w:lvl>
-    <w:lvl w:ilvl="5" w:tentative="1">
-      <w:start w:val="1"/>
-      <w:numFmt w:val="decimal"/>
-      <w:lvlText w:val="%6."/>
-      <w:lvlJc w:val="left"/>
-      <w:pPr>
-        <w:tabs>
-          <w:tab w:val="num" w:pos="4320"/>
-        </w:tabs>
-        <w:ind w:left="4320" w:hanging="360"/>
-      </w:pPr>
-    </w:lvl>
-    <w:lvl w:ilvl="6" w:tentative="1">
-      <w:start w:val="1"/>
-      <w:numFmt w:val="decimal"/>
-      <w:lvlText w:val="%7."/>
-      <w:lvlJc w:val="left"/>
-      <w:pPr>
-        <w:tabs>
-          <w:tab w:val="num" w:pos="5040"/>
-        </w:tabs>
-        <w:ind w:left="5040" w:hanging="360"/>
-      </w:pPr>
-    </w:lvl>
-    <w:lvl w:ilvl="7" w:tentative="1">
-      <w:start w:val="1"/>
-      <w:numFmt w:val="decimal"/>
-      <w:lvlText w:val="%8."/>
-      <w:lvlJc w:val="left"/>
-      <w:pPr>
-        <w:tabs>
-          <w:tab w:val="num" w:pos="5760"/>
-        </w:tabs>
-        <w:ind w:left="5760" w:hanging="360"/>
-      </w:pPr>
-    </w:lvl>
-    <w:lvl w:ilvl="8" w:tentative="1">
-      <w:start w:val="1"/>
-      <w:numFmt w:val="decimal"/>
-      <w:lvlText w:val="%9."/>
-      <w:lvlJc w:val="left"/>
-      <w:pPr>
-        <w:tabs>
-          <w:tab w:val="num" w:pos="6480"/>
-        </w:tabs>
-        <w:ind w:left="6480" w:hanging="360"/>
-      </w:pPr>
-    </w:lvl>
-  </w:abstractNum>
-  <w:abstractNum w:abstractNumId="38" w15:restartNumberingAfterBreak="0">
     <w:nsid w:val="2AAB2813"/>
     <w:multiLevelType w:val="multilevel"/>
     <w:tmpl w:val="CB16B03A"/>
@@ -25006,7 +25544,7 @@
       </w:pPr>
     </w:lvl>
   </w:abstractNum>
-  <w:abstractNum w:abstractNumId="39" w15:restartNumberingAfterBreak="0">
+  <w:abstractNum w:abstractNumId="38" w15:restartNumberingAfterBreak="0">
     <w:nsid w:val="2CF731D6"/>
     <w:multiLevelType w:val="multilevel"/>
     <w:tmpl w:val="20CC9036"/>
@@ -25057,7 +25595,7 @@
       <w:lvlJc w:val="left"/>
     </w:lvl>
   </w:abstractNum>
-  <w:abstractNum w:abstractNumId="40" w15:restartNumberingAfterBreak="0">
+  <w:abstractNum w:abstractNumId="39" w15:restartNumberingAfterBreak="0">
     <w:nsid w:val="2D250D4A"/>
     <w:multiLevelType w:val="multilevel"/>
     <w:tmpl w:val="2A7C4636"/>
@@ -25108,7 +25646,7 @@
       <w:lvlJc w:val="left"/>
     </w:lvl>
   </w:abstractNum>
-  <w:abstractNum w:abstractNumId="41" w15:restartNumberingAfterBreak="0">
+  <w:abstractNum w:abstractNumId="40" w15:restartNumberingAfterBreak="0">
     <w:nsid w:val="2D265263"/>
     <w:multiLevelType w:val="multilevel"/>
     <w:tmpl w:val="BDBEBA2A"/>
@@ -25159,7 +25697,7 @@
       <w:lvlJc w:val="left"/>
     </w:lvl>
   </w:abstractNum>
-  <w:abstractNum w:abstractNumId="42" w15:restartNumberingAfterBreak="0">
+  <w:abstractNum w:abstractNumId="41" w15:restartNumberingAfterBreak="0">
     <w:nsid w:val="2E5C298C"/>
     <w:multiLevelType w:val="multilevel"/>
     <w:tmpl w:val="159C86EC"/>
@@ -25210,7 +25748,7 @@
       <w:lvlJc w:val="left"/>
     </w:lvl>
   </w:abstractNum>
-  <w:abstractNum w:abstractNumId="43" w15:restartNumberingAfterBreak="0">
+  <w:abstractNum w:abstractNumId="42" w15:restartNumberingAfterBreak="0">
     <w:nsid w:val="2E9D6E86"/>
     <w:multiLevelType w:val="multilevel"/>
     <w:tmpl w:val="A67A1EC2"/>
@@ -25261,7 +25799,7 @@
       <w:lvlJc w:val="left"/>
     </w:lvl>
   </w:abstractNum>
-  <w:abstractNum w:abstractNumId="44" w15:restartNumberingAfterBreak="0">
+  <w:abstractNum w:abstractNumId="43" w15:restartNumberingAfterBreak="0">
     <w:nsid w:val="2EB92647"/>
     <w:multiLevelType w:val="multilevel"/>
     <w:tmpl w:val="7AEE616E"/>
@@ -25312,7 +25850,7 @@
       <w:lvlJc w:val="left"/>
     </w:lvl>
   </w:abstractNum>
-  <w:abstractNum w:abstractNumId="45" w15:restartNumberingAfterBreak="0">
+  <w:abstractNum w:abstractNumId="44" w15:restartNumberingAfterBreak="0">
     <w:nsid w:val="2EC865CA"/>
     <w:multiLevelType w:val="multilevel"/>
     <w:tmpl w:val="88D4CDA8"/>
@@ -25363,7 +25901,7 @@
       <w:lvlJc w:val="left"/>
     </w:lvl>
   </w:abstractNum>
-  <w:abstractNum w:abstractNumId="46" w15:restartNumberingAfterBreak="0">
+  <w:abstractNum w:abstractNumId="45" w15:restartNumberingAfterBreak="0">
     <w:nsid w:val="2EF35663"/>
     <w:multiLevelType w:val="multilevel"/>
     <w:tmpl w:val="C9241202"/>
@@ -25414,7 +25952,7 @@
       <w:lvlJc w:val="left"/>
     </w:lvl>
   </w:abstractNum>
-  <w:abstractNum w:abstractNumId="47" w15:restartNumberingAfterBreak="0">
+  <w:abstractNum w:abstractNumId="46" w15:restartNumberingAfterBreak="0">
     <w:nsid w:val="2F047389"/>
     <w:multiLevelType w:val="multilevel"/>
     <w:tmpl w:val="474CC20E"/>
@@ -25463,6 +26001,119 @@
       <w:numFmt w:val="decimal"/>
       <w:lvlText w:val=""/>
       <w:lvlJc w:val="left"/>
+    </w:lvl>
+  </w:abstractNum>
+  <w:abstractNum w:abstractNumId="47" w15:restartNumberingAfterBreak="0">
+    <w:nsid w:val="30683112"/>
+    <w:multiLevelType w:val="multilevel"/>
+    <w:tmpl w:val="3B7E9EBA"/>
+    <w:lvl w:ilvl="0">
+      <w:start w:val="5"/>
+      <w:numFmt w:val="decimal"/>
+      <w:lvlText w:val="%1."/>
+      <w:lvlJc w:val="left"/>
+      <w:pPr>
+        <w:tabs>
+          <w:tab w:val="num" w:pos="720"/>
+        </w:tabs>
+        <w:ind w:left="720" w:hanging="360"/>
+      </w:pPr>
+    </w:lvl>
+    <w:lvl w:ilvl="1" w:tentative="1">
+      <w:start w:val="1"/>
+      <w:numFmt w:val="decimal"/>
+      <w:lvlText w:val="%2."/>
+      <w:lvlJc w:val="left"/>
+      <w:pPr>
+        <w:tabs>
+          <w:tab w:val="num" w:pos="1440"/>
+        </w:tabs>
+        <w:ind w:left="1440" w:hanging="360"/>
+      </w:pPr>
+    </w:lvl>
+    <w:lvl w:ilvl="2" w:tentative="1">
+      <w:start w:val="1"/>
+      <w:numFmt w:val="decimal"/>
+      <w:lvlText w:val="%3."/>
+      <w:lvlJc w:val="left"/>
+      <w:pPr>
+        <w:tabs>
+          <w:tab w:val="num" w:pos="2160"/>
+        </w:tabs>
+        <w:ind w:left="2160" w:hanging="360"/>
+      </w:pPr>
+    </w:lvl>
+    <w:lvl w:ilvl="3" w:tentative="1">
+      <w:start w:val="1"/>
+      <w:numFmt w:val="decimal"/>
+      <w:lvlText w:val="%4."/>
+      <w:lvlJc w:val="left"/>
+      <w:pPr>
+        <w:tabs>
+          <w:tab w:val="num" w:pos="2880"/>
+        </w:tabs>
+        <w:ind w:left="2880" w:hanging="360"/>
+      </w:pPr>
+    </w:lvl>
+    <w:lvl w:ilvl="4" w:tentative="1">
+      <w:start w:val="1"/>
+      <w:numFmt w:val="decimal"/>
+      <w:lvlText w:val="%5."/>
+      <w:lvlJc w:val="left"/>
+      <w:pPr>
+        <w:tabs>
+          <w:tab w:val="num" w:pos="3600"/>
+        </w:tabs>
+        <w:ind w:left="3600" w:hanging="360"/>
+      </w:pPr>
+    </w:lvl>
+    <w:lvl w:ilvl="5" w:tentative="1">
+      <w:start w:val="1"/>
+      <w:numFmt w:val="decimal"/>
+      <w:lvlText w:val="%6."/>
+      <w:lvlJc w:val="left"/>
+      <w:pPr>
+        <w:tabs>
+          <w:tab w:val="num" w:pos="4320"/>
+        </w:tabs>
+        <w:ind w:left="4320" w:hanging="360"/>
+      </w:pPr>
+    </w:lvl>
+    <w:lvl w:ilvl="6" w:tentative="1">
+      <w:start w:val="1"/>
+      <w:numFmt w:val="decimal"/>
+      <w:lvlText w:val="%7."/>
+      <w:lvlJc w:val="left"/>
+      <w:pPr>
+        <w:tabs>
+          <w:tab w:val="num" w:pos="5040"/>
+        </w:tabs>
+        <w:ind w:left="5040" w:hanging="360"/>
+      </w:pPr>
+    </w:lvl>
+    <w:lvl w:ilvl="7" w:tentative="1">
+      <w:start w:val="1"/>
+      <w:numFmt w:val="decimal"/>
+      <w:lvlText w:val="%8."/>
+      <w:lvlJc w:val="left"/>
+      <w:pPr>
+        <w:tabs>
+          <w:tab w:val="num" w:pos="5760"/>
+        </w:tabs>
+        <w:ind w:left="5760" w:hanging="360"/>
+      </w:pPr>
+    </w:lvl>
+    <w:lvl w:ilvl="8" w:tentative="1">
+      <w:start w:val="1"/>
+      <w:numFmt w:val="decimal"/>
+      <w:lvlText w:val="%9."/>
+      <w:lvlJc w:val="left"/>
+      <w:pPr>
+        <w:tabs>
+          <w:tab w:val="num" w:pos="6480"/>
+        </w:tabs>
+        <w:ind w:left="6480" w:hanging="360"/>
+      </w:pPr>
     </w:lvl>
   </w:abstractNum>
   <w:abstractNum w:abstractNumId="48" w15:restartNumberingAfterBreak="0">
@@ -26508,88 +27159,115 @@
     </w:lvl>
   </w:abstractNum>
   <w:abstractNum w:abstractNumId="66" w15:restartNumberingAfterBreak="0">
-    <w:nsid w:val="40FD7A7E"/>
-    <w:multiLevelType w:val="hybridMultilevel"/>
-    <w:tmpl w:val="228E0E04"/>
-    <w:lvl w:ilvl="0" w:tplc="0419000F">
+    <w:nsid w:val="3F6F38CF"/>
+    <w:multiLevelType w:val="multilevel"/>
+    <w:tmpl w:val="6F0C8FAE"/>
+    <w:lvl w:ilvl="0">
+      <w:start w:val="4"/>
+      <w:numFmt w:val="decimal"/>
+      <w:lvlText w:val="%1."/>
+      <w:lvlJc w:val="left"/>
+      <w:pPr>
+        <w:tabs>
+          <w:tab w:val="num" w:pos="720"/>
+        </w:tabs>
+        <w:ind w:left="720" w:hanging="360"/>
+      </w:pPr>
+    </w:lvl>
+    <w:lvl w:ilvl="1" w:tentative="1">
       <w:start w:val="1"/>
       <w:numFmt w:val="decimal"/>
-      <w:lvlText w:val="%1."/>
-      <w:lvlJc w:val="left"/>
-      <w:pPr>
-        <w:ind w:left="720" w:hanging="360"/>
-      </w:pPr>
-    </w:lvl>
-    <w:lvl w:ilvl="1" w:tplc="04190019" w:tentative="1">
+      <w:lvlText w:val="%2."/>
+      <w:lvlJc w:val="left"/>
+      <w:pPr>
+        <w:tabs>
+          <w:tab w:val="num" w:pos="1440"/>
+        </w:tabs>
+        <w:ind w:left="1440" w:hanging="360"/>
+      </w:pPr>
+    </w:lvl>
+    <w:lvl w:ilvl="2" w:tentative="1">
       <w:start w:val="1"/>
-      <w:numFmt w:val="lowerLetter"/>
-      <w:lvlText w:val="%2."/>
-      <w:lvlJc w:val="left"/>
-      <w:pPr>
-        <w:ind w:left="1440" w:hanging="360"/>
-      </w:pPr>
-    </w:lvl>
-    <w:lvl w:ilvl="2" w:tplc="0419001B" w:tentative="1">
+      <w:numFmt w:val="decimal"/>
+      <w:lvlText w:val="%3."/>
+      <w:lvlJc w:val="left"/>
+      <w:pPr>
+        <w:tabs>
+          <w:tab w:val="num" w:pos="2160"/>
+        </w:tabs>
+        <w:ind w:left="2160" w:hanging="360"/>
+      </w:pPr>
+    </w:lvl>
+    <w:lvl w:ilvl="3" w:tentative="1">
       <w:start w:val="1"/>
-      <w:numFmt w:val="lowerRoman"/>
-      <w:lvlText w:val="%3."/>
-      <w:lvlJc w:val="right"/>
-      <w:pPr>
-        <w:ind w:left="2160" w:hanging="180"/>
-      </w:pPr>
-    </w:lvl>
-    <w:lvl w:ilvl="3" w:tplc="0419000F" w:tentative="1">
+      <w:numFmt w:val="decimal"/>
+      <w:lvlText w:val="%4."/>
+      <w:lvlJc w:val="left"/>
+      <w:pPr>
+        <w:tabs>
+          <w:tab w:val="num" w:pos="2880"/>
+        </w:tabs>
+        <w:ind w:left="2880" w:hanging="360"/>
+      </w:pPr>
+    </w:lvl>
+    <w:lvl w:ilvl="4" w:tentative="1">
       <w:start w:val="1"/>
       <w:numFmt w:val="decimal"/>
-      <w:lvlText w:val="%4."/>
-      <w:lvlJc w:val="left"/>
-      <w:pPr>
-        <w:ind w:left="2880" w:hanging="360"/>
-      </w:pPr>
-    </w:lvl>
-    <w:lvl w:ilvl="4" w:tplc="04190019" w:tentative="1">
+      <w:lvlText w:val="%5."/>
+      <w:lvlJc w:val="left"/>
+      <w:pPr>
+        <w:tabs>
+          <w:tab w:val="num" w:pos="3600"/>
+        </w:tabs>
+        <w:ind w:left="3600" w:hanging="360"/>
+      </w:pPr>
+    </w:lvl>
+    <w:lvl w:ilvl="5" w:tentative="1">
       <w:start w:val="1"/>
-      <w:numFmt w:val="lowerLetter"/>
-      <w:lvlText w:val="%5."/>
-      <w:lvlJc w:val="left"/>
-      <w:pPr>
-        <w:ind w:left="3600" w:hanging="360"/>
-      </w:pPr>
-    </w:lvl>
-    <w:lvl w:ilvl="5" w:tplc="0419001B" w:tentative="1">
+      <w:numFmt w:val="decimal"/>
+      <w:lvlText w:val="%6."/>
+      <w:lvlJc w:val="left"/>
+      <w:pPr>
+        <w:tabs>
+          <w:tab w:val="num" w:pos="4320"/>
+        </w:tabs>
+        <w:ind w:left="4320" w:hanging="360"/>
+      </w:pPr>
+    </w:lvl>
+    <w:lvl w:ilvl="6" w:tentative="1">
       <w:start w:val="1"/>
-      <w:numFmt w:val="lowerRoman"/>
-      <w:lvlText w:val="%6."/>
-      <w:lvlJc w:val="right"/>
-      <w:pPr>
-        <w:ind w:left="4320" w:hanging="180"/>
-      </w:pPr>
-    </w:lvl>
-    <w:lvl w:ilvl="6" w:tplc="0419000F" w:tentative="1">
+      <w:numFmt w:val="decimal"/>
+      <w:lvlText w:val="%7."/>
+      <w:lvlJc w:val="left"/>
+      <w:pPr>
+        <w:tabs>
+          <w:tab w:val="num" w:pos="5040"/>
+        </w:tabs>
+        <w:ind w:left="5040" w:hanging="360"/>
+      </w:pPr>
+    </w:lvl>
+    <w:lvl w:ilvl="7" w:tentative="1">
       <w:start w:val="1"/>
       <w:numFmt w:val="decimal"/>
-      <w:lvlText w:val="%7."/>
-      <w:lvlJc w:val="left"/>
-      <w:pPr>
-        <w:ind w:left="5040" w:hanging="360"/>
-      </w:pPr>
-    </w:lvl>
-    <w:lvl w:ilvl="7" w:tplc="04190019" w:tentative="1">
+      <w:lvlText w:val="%8."/>
+      <w:lvlJc w:val="left"/>
+      <w:pPr>
+        <w:tabs>
+          <w:tab w:val="num" w:pos="5760"/>
+        </w:tabs>
+        <w:ind w:left="5760" w:hanging="360"/>
+      </w:pPr>
+    </w:lvl>
+    <w:lvl w:ilvl="8" w:tentative="1">
       <w:start w:val="1"/>
-      <w:numFmt w:val="lowerLetter"/>
-      <w:lvlText w:val="%8."/>
-      <w:lvlJc w:val="left"/>
-      <w:pPr>
-        <w:ind w:left="5760" w:hanging="360"/>
-      </w:pPr>
-    </w:lvl>
-    <w:lvl w:ilvl="8" w:tplc="0419001B" w:tentative="1">
-      <w:start w:val="1"/>
-      <w:numFmt w:val="lowerRoman"/>
+      <w:numFmt w:val="decimal"/>
       <w:lvlText w:val="%9."/>
-      <w:lvlJc w:val="right"/>
-      <w:pPr>
-        <w:ind w:left="6480" w:hanging="180"/>
+      <w:lvlJc w:val="left"/>
+      <w:pPr>
+        <w:tabs>
+          <w:tab w:val="num" w:pos="6480"/>
+        </w:tabs>
+        <w:ind w:left="6480" w:hanging="360"/>
       </w:pPr>
     </w:lvl>
   </w:abstractNum>
@@ -27268,6 +27946,119 @@
     </w:lvl>
   </w:abstractNum>
   <w:abstractNum w:abstractNumId="79" w15:restartNumberingAfterBreak="0">
+    <w:nsid w:val="46667FAB"/>
+    <w:multiLevelType w:val="multilevel"/>
+    <w:tmpl w:val="0172C74A"/>
+    <w:lvl w:ilvl="0">
+      <w:start w:val="6"/>
+      <w:numFmt w:val="decimal"/>
+      <w:lvlText w:val="%1."/>
+      <w:lvlJc w:val="left"/>
+      <w:pPr>
+        <w:tabs>
+          <w:tab w:val="num" w:pos="720"/>
+        </w:tabs>
+        <w:ind w:left="720" w:hanging="360"/>
+      </w:pPr>
+    </w:lvl>
+    <w:lvl w:ilvl="1" w:tentative="1">
+      <w:start w:val="1"/>
+      <w:numFmt w:val="decimal"/>
+      <w:lvlText w:val="%2."/>
+      <w:lvlJc w:val="left"/>
+      <w:pPr>
+        <w:tabs>
+          <w:tab w:val="num" w:pos="1440"/>
+        </w:tabs>
+        <w:ind w:left="1440" w:hanging="360"/>
+      </w:pPr>
+    </w:lvl>
+    <w:lvl w:ilvl="2" w:tentative="1">
+      <w:start w:val="1"/>
+      <w:numFmt w:val="decimal"/>
+      <w:lvlText w:val="%3."/>
+      <w:lvlJc w:val="left"/>
+      <w:pPr>
+        <w:tabs>
+          <w:tab w:val="num" w:pos="2160"/>
+        </w:tabs>
+        <w:ind w:left="2160" w:hanging="360"/>
+      </w:pPr>
+    </w:lvl>
+    <w:lvl w:ilvl="3" w:tentative="1">
+      <w:start w:val="1"/>
+      <w:numFmt w:val="decimal"/>
+      <w:lvlText w:val="%4."/>
+      <w:lvlJc w:val="left"/>
+      <w:pPr>
+        <w:tabs>
+          <w:tab w:val="num" w:pos="2880"/>
+        </w:tabs>
+        <w:ind w:left="2880" w:hanging="360"/>
+      </w:pPr>
+    </w:lvl>
+    <w:lvl w:ilvl="4" w:tentative="1">
+      <w:start w:val="1"/>
+      <w:numFmt w:val="decimal"/>
+      <w:lvlText w:val="%5."/>
+      <w:lvlJc w:val="left"/>
+      <w:pPr>
+        <w:tabs>
+          <w:tab w:val="num" w:pos="3600"/>
+        </w:tabs>
+        <w:ind w:left="3600" w:hanging="360"/>
+      </w:pPr>
+    </w:lvl>
+    <w:lvl w:ilvl="5" w:tentative="1">
+      <w:start w:val="1"/>
+      <w:numFmt w:val="decimal"/>
+      <w:lvlText w:val="%6."/>
+      <w:lvlJc w:val="left"/>
+      <w:pPr>
+        <w:tabs>
+          <w:tab w:val="num" w:pos="4320"/>
+        </w:tabs>
+        <w:ind w:left="4320" w:hanging="360"/>
+      </w:pPr>
+    </w:lvl>
+    <w:lvl w:ilvl="6" w:tentative="1">
+      <w:start w:val="1"/>
+      <w:numFmt w:val="decimal"/>
+      <w:lvlText w:val="%7."/>
+      <w:lvlJc w:val="left"/>
+      <w:pPr>
+        <w:tabs>
+          <w:tab w:val="num" w:pos="5040"/>
+        </w:tabs>
+        <w:ind w:left="5040" w:hanging="360"/>
+      </w:pPr>
+    </w:lvl>
+    <w:lvl w:ilvl="7" w:tentative="1">
+      <w:start w:val="1"/>
+      <w:numFmt w:val="decimal"/>
+      <w:lvlText w:val="%8."/>
+      <w:lvlJc w:val="left"/>
+      <w:pPr>
+        <w:tabs>
+          <w:tab w:val="num" w:pos="5760"/>
+        </w:tabs>
+        <w:ind w:left="5760" w:hanging="360"/>
+      </w:pPr>
+    </w:lvl>
+    <w:lvl w:ilvl="8" w:tentative="1">
+      <w:start w:val="1"/>
+      <w:numFmt w:val="decimal"/>
+      <w:lvlText w:val="%9."/>
+      <w:lvlJc w:val="left"/>
+      <w:pPr>
+        <w:tabs>
+          <w:tab w:val="num" w:pos="6480"/>
+        </w:tabs>
+        <w:ind w:left="6480" w:hanging="360"/>
+      </w:pPr>
+    </w:lvl>
+  </w:abstractNum>
+  <w:abstractNum w:abstractNumId="80" w15:restartNumberingAfterBreak="0">
     <w:nsid w:val="47D630CA"/>
     <w:multiLevelType w:val="multilevel"/>
     <w:tmpl w:val="CED42410"/>
@@ -27318,7 +28109,7 @@
       <w:lvlJc w:val="left"/>
     </w:lvl>
   </w:abstractNum>
-  <w:abstractNum w:abstractNumId="80" w15:restartNumberingAfterBreak="0">
+  <w:abstractNum w:abstractNumId="81" w15:restartNumberingAfterBreak="0">
     <w:nsid w:val="49132B2A"/>
     <w:multiLevelType w:val="multilevel"/>
     <w:tmpl w:val="6C461D58"/>
@@ -27369,7 +28160,7 @@
       <w:lvlJc w:val="left"/>
     </w:lvl>
   </w:abstractNum>
-  <w:abstractNum w:abstractNumId="81" w15:restartNumberingAfterBreak="0">
+  <w:abstractNum w:abstractNumId="82" w15:restartNumberingAfterBreak="0">
     <w:nsid w:val="49243B60"/>
     <w:multiLevelType w:val="multilevel"/>
     <w:tmpl w:val="99F00B70"/>
@@ -27482,7 +28273,7 @@
       </w:pPr>
     </w:lvl>
   </w:abstractNum>
-  <w:abstractNum w:abstractNumId="82" w15:restartNumberingAfterBreak="0">
+  <w:abstractNum w:abstractNumId="83" w15:restartNumberingAfterBreak="0">
     <w:nsid w:val="4AC527D0"/>
     <w:multiLevelType w:val="multilevel"/>
     <w:tmpl w:val="174882B8"/>
@@ -27533,7 +28324,7 @@
       <w:lvlJc w:val="left"/>
     </w:lvl>
   </w:abstractNum>
-  <w:abstractNum w:abstractNumId="83" w15:restartNumberingAfterBreak="0">
+  <w:abstractNum w:abstractNumId="84" w15:restartNumberingAfterBreak="0">
     <w:nsid w:val="4B1117F5"/>
     <w:multiLevelType w:val="multilevel"/>
     <w:tmpl w:val="7248A772"/>
@@ -27584,7 +28375,7 @@
       <w:lvlJc w:val="left"/>
     </w:lvl>
   </w:abstractNum>
-  <w:abstractNum w:abstractNumId="84" w15:restartNumberingAfterBreak="0">
+  <w:abstractNum w:abstractNumId="85" w15:restartNumberingAfterBreak="0">
     <w:nsid w:val="4C646F9C"/>
     <w:multiLevelType w:val="multilevel"/>
     <w:tmpl w:val="294CD2B6"/>
@@ -27635,7 +28426,7 @@
       <w:lvlJc w:val="left"/>
     </w:lvl>
   </w:abstractNum>
-  <w:abstractNum w:abstractNumId="85" w15:restartNumberingAfterBreak="0">
+  <w:abstractNum w:abstractNumId="86" w15:restartNumberingAfterBreak="0">
     <w:nsid w:val="4E420EB5"/>
     <w:multiLevelType w:val="multilevel"/>
     <w:tmpl w:val="D8C6C944"/>
@@ -27686,7 +28477,7 @@
       <w:lvlJc w:val="left"/>
     </w:lvl>
   </w:abstractNum>
-  <w:abstractNum w:abstractNumId="86" w15:restartNumberingAfterBreak="0">
+  <w:abstractNum w:abstractNumId="87" w15:restartNumberingAfterBreak="0">
     <w:nsid w:val="4E850904"/>
     <w:multiLevelType w:val="multilevel"/>
     <w:tmpl w:val="366ADF9A"/>
@@ -27737,7 +28528,7 @@
       <w:lvlJc w:val="left"/>
     </w:lvl>
   </w:abstractNum>
-  <w:abstractNum w:abstractNumId="87" w15:restartNumberingAfterBreak="0">
+  <w:abstractNum w:abstractNumId="88" w15:restartNumberingAfterBreak="0">
     <w:nsid w:val="4EDE5DBE"/>
     <w:multiLevelType w:val="multilevel"/>
     <w:tmpl w:val="2E4EB520"/>
@@ -27788,7 +28579,7 @@
       <w:lvlJc w:val="left"/>
     </w:lvl>
   </w:abstractNum>
-  <w:abstractNum w:abstractNumId="88" w15:restartNumberingAfterBreak="0">
+  <w:abstractNum w:abstractNumId="89" w15:restartNumberingAfterBreak="0">
     <w:nsid w:val="4F3F6E24"/>
     <w:multiLevelType w:val="multilevel"/>
     <w:tmpl w:val="46C2D53A"/>
@@ -27839,7 +28630,7 @@
       <w:lvlJc w:val="left"/>
     </w:lvl>
   </w:abstractNum>
-  <w:abstractNum w:abstractNumId="89" w15:restartNumberingAfterBreak="0">
+  <w:abstractNum w:abstractNumId="90" w15:restartNumberingAfterBreak="0">
     <w:nsid w:val="4FE718EA"/>
     <w:multiLevelType w:val="multilevel"/>
     <w:tmpl w:val="DAC65862"/>
@@ -27890,7 +28681,7 @@
       <w:lvlJc w:val="left"/>
     </w:lvl>
   </w:abstractNum>
-  <w:abstractNum w:abstractNumId="90" w15:restartNumberingAfterBreak="0">
+  <w:abstractNum w:abstractNumId="91" w15:restartNumberingAfterBreak="0">
     <w:nsid w:val="509D6B48"/>
     <w:multiLevelType w:val="multilevel"/>
     <w:tmpl w:val="0598F678"/>
@@ -27941,7 +28732,7 @@
       <w:lvlJc w:val="left"/>
     </w:lvl>
   </w:abstractNum>
-  <w:abstractNum w:abstractNumId="91" w15:restartNumberingAfterBreak="0">
+  <w:abstractNum w:abstractNumId="92" w15:restartNumberingAfterBreak="0">
     <w:nsid w:val="512A0B81"/>
     <w:multiLevelType w:val="multilevel"/>
     <w:tmpl w:val="173A6116"/>
@@ -27992,7 +28783,7 @@
       <w:lvlJc w:val="left"/>
     </w:lvl>
   </w:abstractNum>
-  <w:abstractNum w:abstractNumId="92" w15:restartNumberingAfterBreak="0">
+  <w:abstractNum w:abstractNumId="93" w15:restartNumberingAfterBreak="0">
     <w:nsid w:val="5133656F"/>
     <w:multiLevelType w:val="multilevel"/>
     <w:tmpl w:val="557CFB8A"/>
@@ -28043,7 +28834,7 @@
       <w:lvlJc w:val="left"/>
     </w:lvl>
   </w:abstractNum>
-  <w:abstractNum w:abstractNumId="93" w15:restartNumberingAfterBreak="0">
+  <w:abstractNum w:abstractNumId="94" w15:restartNumberingAfterBreak="0">
     <w:nsid w:val="52A37433"/>
     <w:multiLevelType w:val="multilevel"/>
     <w:tmpl w:val="2496D13A"/>
@@ -28094,7 +28885,7 @@
       <w:lvlJc w:val="left"/>
     </w:lvl>
   </w:abstractNum>
-  <w:abstractNum w:abstractNumId="94" w15:restartNumberingAfterBreak="0">
+  <w:abstractNum w:abstractNumId="95" w15:restartNumberingAfterBreak="0">
     <w:nsid w:val="53BA5668"/>
     <w:multiLevelType w:val="multilevel"/>
     <w:tmpl w:val="22848CEE"/>
@@ -28145,7 +28936,7 @@
       <w:lvlJc w:val="left"/>
     </w:lvl>
   </w:abstractNum>
-  <w:abstractNum w:abstractNumId="95" w15:restartNumberingAfterBreak="0">
+  <w:abstractNum w:abstractNumId="96" w15:restartNumberingAfterBreak="0">
     <w:nsid w:val="53D01E0B"/>
     <w:multiLevelType w:val="multilevel"/>
     <w:tmpl w:val="700E3F2A"/>
@@ -28196,7 +28987,7 @@
       <w:lvlJc w:val="left"/>
     </w:lvl>
   </w:abstractNum>
-  <w:abstractNum w:abstractNumId="96" w15:restartNumberingAfterBreak="0">
+  <w:abstractNum w:abstractNumId="97" w15:restartNumberingAfterBreak="0">
     <w:nsid w:val="54854936"/>
     <w:multiLevelType w:val="multilevel"/>
     <w:tmpl w:val="B6C05D98"/>
@@ -28247,7 +29038,7 @@
       <w:lvlJc w:val="left"/>
     </w:lvl>
   </w:abstractNum>
-  <w:abstractNum w:abstractNumId="97" w15:restartNumberingAfterBreak="0">
+  <w:abstractNum w:abstractNumId="98" w15:restartNumberingAfterBreak="0">
     <w:nsid w:val="548E0714"/>
     <w:multiLevelType w:val="multilevel"/>
     <w:tmpl w:val="68C25714"/>
@@ -28298,7 +29089,7 @@
       <w:lvlJc w:val="left"/>
     </w:lvl>
   </w:abstractNum>
-  <w:abstractNum w:abstractNumId="98" w15:restartNumberingAfterBreak="0">
+  <w:abstractNum w:abstractNumId="99" w15:restartNumberingAfterBreak="0">
     <w:nsid w:val="54940839"/>
     <w:multiLevelType w:val="multilevel"/>
     <w:tmpl w:val="265E6B54"/>
@@ -28349,7 +29140,7 @@
       <w:lvlJc w:val="left"/>
     </w:lvl>
   </w:abstractNum>
-  <w:abstractNum w:abstractNumId="99" w15:restartNumberingAfterBreak="0">
+  <w:abstractNum w:abstractNumId="100" w15:restartNumberingAfterBreak="0">
     <w:nsid w:val="55A97B8F"/>
     <w:multiLevelType w:val="multilevel"/>
     <w:tmpl w:val="C2C46C32"/>
@@ -28400,7 +29191,124 @@
       <w:lvlJc w:val="left"/>
     </w:lvl>
   </w:abstractNum>
-  <w:abstractNum w:abstractNumId="100" w15:restartNumberingAfterBreak="0">
+  <w:abstractNum w:abstractNumId="101" w15:restartNumberingAfterBreak="0">
+    <w:nsid w:val="5A5F328F"/>
+    <w:multiLevelType w:val="multilevel"/>
+    <w:tmpl w:val="8EDC3A14"/>
+    <w:lvl w:ilvl="0">
+      <w:start w:val="1"/>
+      <w:numFmt w:val="decimal"/>
+      <w:lvlText w:val="%1."/>
+      <w:lvlJc w:val="left"/>
+      <w:pPr>
+        <w:tabs>
+          <w:tab w:val="num" w:pos="720"/>
+        </w:tabs>
+        <w:ind w:left="720" w:hanging="360"/>
+      </w:pPr>
+      <w:rPr>
+        <w:b/>
+        <w:bCs/>
+      </w:rPr>
+    </w:lvl>
+    <w:lvl w:ilvl="1" w:tentative="1">
+      <w:start w:val="1"/>
+      <w:numFmt w:val="decimal"/>
+      <w:lvlText w:val="%2."/>
+      <w:lvlJc w:val="left"/>
+      <w:pPr>
+        <w:tabs>
+          <w:tab w:val="num" w:pos="1440"/>
+        </w:tabs>
+        <w:ind w:left="1440" w:hanging="360"/>
+      </w:pPr>
+    </w:lvl>
+    <w:lvl w:ilvl="2" w:tentative="1">
+      <w:start w:val="1"/>
+      <w:numFmt w:val="decimal"/>
+      <w:lvlText w:val="%3."/>
+      <w:lvlJc w:val="left"/>
+      <w:pPr>
+        <w:tabs>
+          <w:tab w:val="num" w:pos="2160"/>
+        </w:tabs>
+        <w:ind w:left="2160" w:hanging="360"/>
+      </w:pPr>
+    </w:lvl>
+    <w:lvl w:ilvl="3" w:tentative="1">
+      <w:start w:val="1"/>
+      <w:numFmt w:val="decimal"/>
+      <w:lvlText w:val="%4."/>
+      <w:lvlJc w:val="left"/>
+      <w:pPr>
+        <w:tabs>
+          <w:tab w:val="num" w:pos="2880"/>
+        </w:tabs>
+        <w:ind w:left="2880" w:hanging="360"/>
+      </w:pPr>
+    </w:lvl>
+    <w:lvl w:ilvl="4" w:tentative="1">
+      <w:start w:val="1"/>
+      <w:numFmt w:val="decimal"/>
+      <w:lvlText w:val="%5."/>
+      <w:lvlJc w:val="left"/>
+      <w:pPr>
+        <w:tabs>
+          <w:tab w:val="num" w:pos="3600"/>
+        </w:tabs>
+        <w:ind w:left="3600" w:hanging="360"/>
+      </w:pPr>
+    </w:lvl>
+    <w:lvl w:ilvl="5" w:tentative="1">
+      <w:start w:val="1"/>
+      <w:numFmt w:val="decimal"/>
+      <w:lvlText w:val="%6."/>
+      <w:lvlJc w:val="left"/>
+      <w:pPr>
+        <w:tabs>
+          <w:tab w:val="num" w:pos="4320"/>
+        </w:tabs>
+        <w:ind w:left="4320" w:hanging="360"/>
+      </w:pPr>
+    </w:lvl>
+    <w:lvl w:ilvl="6" w:tentative="1">
+      <w:start w:val="1"/>
+      <w:numFmt w:val="decimal"/>
+      <w:lvlText w:val="%7."/>
+      <w:lvlJc w:val="left"/>
+      <w:pPr>
+        <w:tabs>
+          <w:tab w:val="num" w:pos="5040"/>
+        </w:tabs>
+        <w:ind w:left="5040" w:hanging="360"/>
+      </w:pPr>
+    </w:lvl>
+    <w:lvl w:ilvl="7" w:tentative="1">
+      <w:start w:val="1"/>
+      <w:numFmt w:val="decimal"/>
+      <w:lvlText w:val="%8."/>
+      <w:lvlJc w:val="left"/>
+      <w:pPr>
+        <w:tabs>
+          <w:tab w:val="num" w:pos="5760"/>
+        </w:tabs>
+        <w:ind w:left="5760" w:hanging="360"/>
+      </w:pPr>
+    </w:lvl>
+    <w:lvl w:ilvl="8" w:tentative="1">
+      <w:start w:val="1"/>
+      <w:numFmt w:val="decimal"/>
+      <w:lvlText w:val="%9."/>
+      <w:lvlJc w:val="left"/>
+      <w:pPr>
+        <w:tabs>
+          <w:tab w:val="num" w:pos="6480"/>
+        </w:tabs>
+        <w:ind w:left="6480" w:hanging="360"/>
+      </w:pPr>
+    </w:lvl>
+  </w:abstractNum>
+  <w:abstractNum w:abstractNumId="102" w15:restartNumberingAfterBreak="0">
     <w:nsid w:val="5C7D75CC"/>
     <w:multiLevelType w:val="multilevel"/>
     <w:tmpl w:val="C72ED366"/>
@@ -28451,93 +29359,7 @@
       <w:lvlJc w:val="left"/>
     </w:lvl>
   </w:abstractNum>
-  <w:abstractNum w:abstractNumId="101" w15:restartNumberingAfterBreak="0">
-    <w:nsid w:val="5CA86EB1"/>
-    <w:multiLevelType w:val="hybridMultilevel"/>
-    <w:tmpl w:val="804EB866"/>
-    <w:lvl w:ilvl="0" w:tplc="0419000F">
-      <w:start w:val="1"/>
-      <w:numFmt w:val="decimal"/>
-      <w:lvlText w:val="%1."/>
-      <w:lvlJc w:val="left"/>
-      <w:pPr>
-        <w:ind w:left="1440" w:hanging="360"/>
-      </w:pPr>
-    </w:lvl>
-    <w:lvl w:ilvl="1" w:tplc="04190019" w:tentative="1">
-      <w:start w:val="1"/>
-      <w:numFmt w:val="lowerLetter"/>
-      <w:lvlText w:val="%2."/>
-      <w:lvlJc w:val="left"/>
-      <w:pPr>
-        <w:ind w:left="2160" w:hanging="360"/>
-      </w:pPr>
-    </w:lvl>
-    <w:lvl w:ilvl="2" w:tplc="0419001B" w:tentative="1">
-      <w:start w:val="1"/>
-      <w:numFmt w:val="lowerRoman"/>
-      <w:lvlText w:val="%3."/>
-      <w:lvlJc w:val="right"/>
-      <w:pPr>
-        <w:ind w:left="2880" w:hanging="180"/>
-      </w:pPr>
-    </w:lvl>
-    <w:lvl w:ilvl="3" w:tplc="0419000F" w:tentative="1">
-      <w:start w:val="1"/>
-      <w:numFmt w:val="decimal"/>
-      <w:lvlText w:val="%4."/>
-      <w:lvlJc w:val="left"/>
-      <w:pPr>
-        <w:ind w:left="3600" w:hanging="360"/>
-      </w:pPr>
-    </w:lvl>
-    <w:lvl w:ilvl="4" w:tplc="04190019" w:tentative="1">
-      <w:start w:val="1"/>
-      <w:numFmt w:val="lowerLetter"/>
-      <w:lvlText w:val="%5."/>
-      <w:lvlJc w:val="left"/>
-      <w:pPr>
-        <w:ind w:left="4320" w:hanging="360"/>
-      </w:pPr>
-    </w:lvl>
-    <w:lvl w:ilvl="5" w:tplc="0419001B" w:tentative="1">
-      <w:start w:val="1"/>
-      <w:numFmt w:val="lowerRoman"/>
-      <w:lvlText w:val="%6."/>
-      <w:lvlJc w:val="right"/>
-      <w:pPr>
-        <w:ind w:left="5040" w:hanging="180"/>
-      </w:pPr>
-    </w:lvl>
-    <w:lvl w:ilvl="6" w:tplc="0419000F" w:tentative="1">
-      <w:start w:val="1"/>
-      <w:numFmt w:val="decimal"/>
-      <w:lvlText w:val="%7."/>
-      <w:lvlJc w:val="left"/>
-      <w:pPr>
-        <w:ind w:left="5760" w:hanging="360"/>
-      </w:pPr>
-    </w:lvl>
-    <w:lvl w:ilvl="7" w:tplc="04190019" w:tentative="1">
-      <w:start w:val="1"/>
-      <w:numFmt w:val="lowerLetter"/>
-      <w:lvlText w:val="%8."/>
-      <w:lvlJc w:val="left"/>
-      <w:pPr>
-        <w:ind w:left="6480" w:hanging="360"/>
-      </w:pPr>
-    </w:lvl>
-    <w:lvl w:ilvl="8" w:tplc="0419001B" w:tentative="1">
-      <w:start w:val="1"/>
-      <w:numFmt w:val="lowerRoman"/>
-      <w:lvlText w:val="%9."/>
-      <w:lvlJc w:val="right"/>
-      <w:pPr>
-        <w:ind w:left="7200" w:hanging="180"/>
-      </w:pPr>
-    </w:lvl>
-  </w:abstractNum>
-  <w:abstractNum w:abstractNumId="102" w15:restartNumberingAfterBreak="0">
+  <w:abstractNum w:abstractNumId="103" w15:restartNumberingAfterBreak="0">
     <w:nsid w:val="5CBC5BFC"/>
     <w:multiLevelType w:val="multilevel"/>
     <w:tmpl w:val="24F2B82A"/>
@@ -28588,7 +29410,7 @@
       <w:lvlJc w:val="left"/>
     </w:lvl>
   </w:abstractNum>
-  <w:abstractNum w:abstractNumId="103" w15:restartNumberingAfterBreak="0">
+  <w:abstractNum w:abstractNumId="104" w15:restartNumberingAfterBreak="0">
     <w:nsid w:val="5D1A70F2"/>
     <w:multiLevelType w:val="multilevel"/>
     <w:tmpl w:val="A8B00CBE"/>
@@ -28701,7 +29523,7 @@
       </w:pPr>
     </w:lvl>
   </w:abstractNum>
-  <w:abstractNum w:abstractNumId="104" w15:restartNumberingAfterBreak="0">
+  <w:abstractNum w:abstractNumId="105" w15:restartNumberingAfterBreak="0">
     <w:nsid w:val="5EB51116"/>
     <w:multiLevelType w:val="multilevel"/>
     <w:tmpl w:val="57408EB0"/>
@@ -28752,7 +29574,7 @@
       <w:lvlJc w:val="left"/>
     </w:lvl>
   </w:abstractNum>
-  <w:abstractNum w:abstractNumId="105" w15:restartNumberingAfterBreak="0">
+  <w:abstractNum w:abstractNumId="106" w15:restartNumberingAfterBreak="0">
     <w:nsid w:val="5F532B48"/>
     <w:multiLevelType w:val="multilevel"/>
     <w:tmpl w:val="60E8FBFA"/>
@@ -28803,7 +29625,7 @@
       <w:lvlJc w:val="left"/>
     </w:lvl>
   </w:abstractNum>
-  <w:abstractNum w:abstractNumId="106" w15:restartNumberingAfterBreak="0">
+  <w:abstractNum w:abstractNumId="107" w15:restartNumberingAfterBreak="0">
     <w:nsid w:val="5F84273A"/>
     <w:multiLevelType w:val="multilevel"/>
     <w:tmpl w:val="2A08EA38"/>
@@ -28854,7 +29676,7 @@
       <w:lvlJc w:val="left"/>
     </w:lvl>
   </w:abstractNum>
-  <w:abstractNum w:abstractNumId="107" w15:restartNumberingAfterBreak="0">
+  <w:abstractNum w:abstractNumId="108" w15:restartNumberingAfterBreak="0">
     <w:nsid w:val="604D2E9C"/>
     <w:multiLevelType w:val="multilevel"/>
     <w:tmpl w:val="C4A43F4A"/>
@@ -28905,7 +29727,7 @@
       <w:lvlJc w:val="left"/>
     </w:lvl>
   </w:abstractNum>
-  <w:abstractNum w:abstractNumId="108" w15:restartNumberingAfterBreak="0">
+  <w:abstractNum w:abstractNumId="109" w15:restartNumberingAfterBreak="0">
     <w:nsid w:val="606716CB"/>
     <w:multiLevelType w:val="multilevel"/>
     <w:tmpl w:val="2A2AEA94"/>
@@ -28956,7 +29778,120 @@
       <w:lvlJc w:val="left"/>
     </w:lvl>
   </w:abstractNum>
-  <w:abstractNum w:abstractNumId="109" w15:restartNumberingAfterBreak="0">
+  <w:abstractNum w:abstractNumId="110" w15:restartNumberingAfterBreak="0">
+    <w:nsid w:val="6177504F"/>
+    <w:multiLevelType w:val="multilevel"/>
+    <w:tmpl w:val="A7304B8E"/>
+    <w:lvl w:ilvl="0">
+      <w:start w:val="2"/>
+      <w:numFmt w:val="decimal"/>
+      <w:lvlText w:val="%1."/>
+      <w:lvlJc w:val="left"/>
+      <w:pPr>
+        <w:tabs>
+          <w:tab w:val="num" w:pos="720"/>
+        </w:tabs>
+        <w:ind w:left="720" w:hanging="360"/>
+      </w:pPr>
+    </w:lvl>
+    <w:lvl w:ilvl="1" w:tentative="1">
+      <w:start w:val="1"/>
+      <w:numFmt w:val="decimal"/>
+      <w:lvlText w:val="%2."/>
+      <w:lvlJc w:val="left"/>
+      <w:pPr>
+        <w:tabs>
+          <w:tab w:val="num" w:pos="1440"/>
+        </w:tabs>
+        <w:ind w:left="1440" w:hanging="360"/>
+      </w:pPr>
+    </w:lvl>
+    <w:lvl w:ilvl="2" w:tentative="1">
+      <w:start w:val="1"/>
+      <w:numFmt w:val="decimal"/>
+      <w:lvlText w:val="%3."/>
+      <w:lvlJc w:val="left"/>
+      <w:pPr>
+        <w:tabs>
+          <w:tab w:val="num" w:pos="2160"/>
+        </w:tabs>
+        <w:ind w:left="2160" w:hanging="360"/>
+      </w:pPr>
+    </w:lvl>
+    <w:lvl w:ilvl="3" w:tentative="1">
+      <w:start w:val="1"/>
+      <w:numFmt w:val="decimal"/>
+      <w:lvlText w:val="%4."/>
+      <w:lvlJc w:val="left"/>
+      <w:pPr>
+        <w:tabs>
+          <w:tab w:val="num" w:pos="2880"/>
+        </w:tabs>
+        <w:ind w:left="2880" w:hanging="360"/>
+      </w:pPr>
+    </w:lvl>
+    <w:lvl w:ilvl="4" w:tentative="1">
+      <w:start w:val="1"/>
+      <w:numFmt w:val="decimal"/>
+      <w:lvlText w:val="%5."/>
+      <w:lvlJc w:val="left"/>
+      <w:pPr>
+        <w:tabs>
+          <w:tab w:val="num" w:pos="3600"/>
+        </w:tabs>
+        <w:ind w:left="3600" w:hanging="360"/>
+      </w:pPr>
+    </w:lvl>
+    <w:lvl w:ilvl="5" w:tentative="1">
+      <w:start w:val="1"/>
+      <w:numFmt w:val="decimal"/>
+      <w:lvlText w:val="%6."/>
+      <w:lvlJc w:val="left"/>
+      <w:pPr>
+        <w:tabs>
+          <w:tab w:val="num" w:pos="4320"/>
+        </w:tabs>
+        <w:ind w:left="4320" w:hanging="360"/>
+      </w:pPr>
+    </w:lvl>
+    <w:lvl w:ilvl="6" w:tentative="1">
+      <w:start w:val="1"/>
+      <w:numFmt w:val="decimal"/>
+      <w:lvlText w:val="%7."/>
+      <w:lvlJc w:val="left"/>
+      <w:pPr>
+        <w:tabs>
+          <w:tab w:val="num" w:pos="5040"/>
+        </w:tabs>
+        <w:ind w:left="5040" w:hanging="360"/>
+      </w:pPr>
+    </w:lvl>
+    <w:lvl w:ilvl="7" w:tentative="1">
+      <w:start w:val="1"/>
+      <w:numFmt w:val="decimal"/>
+      <w:lvlText w:val="%8."/>
+      <w:lvlJc w:val="left"/>
+      <w:pPr>
+        <w:tabs>
+          <w:tab w:val="num" w:pos="5760"/>
+        </w:tabs>
+        <w:ind w:left="5760" w:hanging="360"/>
+      </w:pPr>
+    </w:lvl>
+    <w:lvl w:ilvl="8" w:tentative="1">
+      <w:start w:val="1"/>
+      <w:numFmt w:val="decimal"/>
+      <w:lvlText w:val="%9."/>
+      <w:lvlJc w:val="left"/>
+      <w:pPr>
+        <w:tabs>
+          <w:tab w:val="num" w:pos="6480"/>
+        </w:tabs>
+        <w:ind w:left="6480" w:hanging="360"/>
+      </w:pPr>
+    </w:lvl>
+  </w:abstractNum>
+  <w:abstractNum w:abstractNumId="111" w15:restartNumberingAfterBreak="0">
     <w:nsid w:val="634467A9"/>
     <w:multiLevelType w:val="multilevel"/>
     <w:tmpl w:val="324CF6F4"/>
@@ -29007,7 +29942,7 @@
       <w:lvlJc w:val="left"/>
     </w:lvl>
   </w:abstractNum>
-  <w:abstractNum w:abstractNumId="110" w15:restartNumberingAfterBreak="0">
+  <w:abstractNum w:abstractNumId="112" w15:restartNumberingAfterBreak="0">
     <w:nsid w:val="63C25C19"/>
     <w:multiLevelType w:val="multilevel"/>
     <w:tmpl w:val="0A8AB72A"/>
@@ -29058,7 +29993,7 @@
       <w:lvlJc w:val="left"/>
     </w:lvl>
   </w:abstractNum>
-  <w:abstractNum w:abstractNumId="111" w15:restartNumberingAfterBreak="0">
+  <w:abstractNum w:abstractNumId="113" w15:restartNumberingAfterBreak="0">
     <w:nsid w:val="64A85435"/>
     <w:multiLevelType w:val="multilevel"/>
     <w:tmpl w:val="78D6084E"/>
@@ -29109,7 +30044,7 @@
       <w:lvlJc w:val="left"/>
     </w:lvl>
   </w:abstractNum>
-  <w:abstractNum w:abstractNumId="112" w15:restartNumberingAfterBreak="0">
+  <w:abstractNum w:abstractNumId="114" w15:restartNumberingAfterBreak="0">
     <w:nsid w:val="65595B66"/>
     <w:multiLevelType w:val="multilevel"/>
     <w:tmpl w:val="45F6643C"/>
@@ -29160,7 +30095,7 @@
       <w:lvlJc w:val="left"/>
     </w:lvl>
   </w:abstractNum>
-  <w:abstractNum w:abstractNumId="113" w15:restartNumberingAfterBreak="0">
+  <w:abstractNum w:abstractNumId="115" w15:restartNumberingAfterBreak="0">
     <w:nsid w:val="68F718CB"/>
     <w:multiLevelType w:val="multilevel"/>
     <w:tmpl w:val="09487994"/>
@@ -29277,7 +30212,7 @@
       </w:pPr>
     </w:lvl>
   </w:abstractNum>
-  <w:abstractNum w:abstractNumId="114" w15:restartNumberingAfterBreak="0">
+  <w:abstractNum w:abstractNumId="116" w15:restartNumberingAfterBreak="0">
     <w:nsid w:val="691D521E"/>
     <w:multiLevelType w:val="multilevel"/>
     <w:tmpl w:val="224866F2"/>
@@ -29328,7 +30263,7 @@
       <w:lvlJc w:val="left"/>
     </w:lvl>
   </w:abstractNum>
-  <w:abstractNum w:abstractNumId="115" w15:restartNumberingAfterBreak="0">
+  <w:abstractNum w:abstractNumId="117" w15:restartNumberingAfterBreak="0">
     <w:nsid w:val="6A120BF0"/>
     <w:multiLevelType w:val="multilevel"/>
     <w:tmpl w:val="7122AD4A"/>
@@ -29379,7 +30314,7 @@
       <w:lvlJc w:val="left"/>
     </w:lvl>
   </w:abstractNum>
-  <w:abstractNum w:abstractNumId="116" w15:restartNumberingAfterBreak="0">
+  <w:abstractNum w:abstractNumId="118" w15:restartNumberingAfterBreak="0">
     <w:nsid w:val="6BE3361F"/>
     <w:multiLevelType w:val="multilevel"/>
     <w:tmpl w:val="096AA7D6"/>
@@ -29430,7 +30365,7 @@
       <w:lvlJc w:val="left"/>
     </w:lvl>
   </w:abstractNum>
-  <w:abstractNum w:abstractNumId="117" w15:restartNumberingAfterBreak="0">
+  <w:abstractNum w:abstractNumId="119" w15:restartNumberingAfterBreak="0">
     <w:nsid w:val="6D720DEE"/>
     <w:multiLevelType w:val="multilevel"/>
     <w:tmpl w:val="3188974A"/>
@@ -29481,7 +30416,7 @@
       <w:lvlJc w:val="left"/>
     </w:lvl>
   </w:abstractNum>
-  <w:abstractNum w:abstractNumId="118" w15:restartNumberingAfterBreak="0">
+  <w:abstractNum w:abstractNumId="120" w15:restartNumberingAfterBreak="0">
     <w:nsid w:val="6E7D0BF3"/>
     <w:multiLevelType w:val="multilevel"/>
     <w:tmpl w:val="4424A92C"/>
@@ -29532,7 +30467,7 @@
       <w:lvlJc w:val="left"/>
     </w:lvl>
   </w:abstractNum>
-  <w:abstractNum w:abstractNumId="119" w15:restartNumberingAfterBreak="0">
+  <w:abstractNum w:abstractNumId="121" w15:restartNumberingAfterBreak="0">
     <w:nsid w:val="6F9A2C2A"/>
     <w:multiLevelType w:val="multilevel"/>
     <w:tmpl w:val="2716CC12"/>
@@ -29583,7 +30518,7 @@
       <w:lvlJc w:val="left"/>
     </w:lvl>
   </w:abstractNum>
-  <w:abstractNum w:abstractNumId="120" w15:restartNumberingAfterBreak="0">
+  <w:abstractNum w:abstractNumId="122" w15:restartNumberingAfterBreak="0">
     <w:nsid w:val="716571ED"/>
     <w:multiLevelType w:val="multilevel"/>
     <w:tmpl w:val="C914A33C"/>
@@ -29634,7 +30569,7 @@
       <w:lvlJc w:val="left"/>
     </w:lvl>
   </w:abstractNum>
-  <w:abstractNum w:abstractNumId="121" w15:restartNumberingAfterBreak="0">
+  <w:abstractNum w:abstractNumId="123" w15:restartNumberingAfterBreak="0">
     <w:nsid w:val="71994111"/>
     <w:multiLevelType w:val="multilevel"/>
     <w:tmpl w:val="64CE91D8"/>
@@ -29751,7 +30686,7 @@
       </w:pPr>
     </w:lvl>
   </w:abstractNum>
-  <w:abstractNum w:abstractNumId="122" w15:restartNumberingAfterBreak="0">
+  <w:abstractNum w:abstractNumId="124" w15:restartNumberingAfterBreak="0">
     <w:nsid w:val="71B92555"/>
     <w:multiLevelType w:val="multilevel"/>
     <w:tmpl w:val="D6CE175A"/>
@@ -29802,7 +30737,7 @@
       <w:lvlJc w:val="left"/>
     </w:lvl>
   </w:abstractNum>
-  <w:abstractNum w:abstractNumId="123" w15:restartNumberingAfterBreak="0">
+  <w:abstractNum w:abstractNumId="125" w15:restartNumberingAfterBreak="0">
     <w:nsid w:val="758E0E6B"/>
     <w:multiLevelType w:val="multilevel"/>
     <w:tmpl w:val="A2ECAD5C"/>
@@ -29853,7 +30788,7 @@
       <w:lvlJc w:val="left"/>
     </w:lvl>
   </w:abstractNum>
-  <w:abstractNum w:abstractNumId="124" w15:restartNumberingAfterBreak="0">
+  <w:abstractNum w:abstractNumId="126" w15:restartNumberingAfterBreak="0">
     <w:nsid w:val="764C2625"/>
     <w:multiLevelType w:val="multilevel"/>
     <w:tmpl w:val="9F60C66A"/>
@@ -29904,7 +30839,7 @@
       <w:lvlJc w:val="left"/>
     </w:lvl>
   </w:abstractNum>
-  <w:abstractNum w:abstractNumId="125" w15:restartNumberingAfterBreak="0">
+  <w:abstractNum w:abstractNumId="127" w15:restartNumberingAfterBreak="0">
     <w:nsid w:val="767F3A49"/>
     <w:multiLevelType w:val="multilevel"/>
     <w:tmpl w:val="C8A026E2"/>
@@ -30017,7 +30952,7 @@
       </w:pPr>
     </w:lvl>
   </w:abstractNum>
-  <w:abstractNum w:abstractNumId="126" w15:restartNumberingAfterBreak="0">
+  <w:abstractNum w:abstractNumId="128" w15:restartNumberingAfterBreak="0">
     <w:nsid w:val="77D736D6"/>
     <w:multiLevelType w:val="multilevel"/>
     <w:tmpl w:val="C03C67FA"/>
@@ -30068,7 +31003,7 @@
       <w:lvlJc w:val="left"/>
     </w:lvl>
   </w:abstractNum>
-  <w:abstractNum w:abstractNumId="127" w15:restartNumberingAfterBreak="0">
+  <w:abstractNum w:abstractNumId="129" w15:restartNumberingAfterBreak="0">
     <w:nsid w:val="79AD358E"/>
     <w:multiLevelType w:val="multilevel"/>
     <w:tmpl w:val="D7E638A4"/>
@@ -30181,7 +31116,7 @@
       </w:pPr>
     </w:lvl>
   </w:abstractNum>
-  <w:abstractNum w:abstractNumId="128" w15:restartNumberingAfterBreak="0">
+  <w:abstractNum w:abstractNumId="130" w15:restartNumberingAfterBreak="0">
     <w:nsid w:val="7B6A6989"/>
     <w:multiLevelType w:val="multilevel"/>
     <w:tmpl w:val="CF581720"/>
@@ -30232,7 +31167,7 @@
       <w:lvlJc w:val="left"/>
     </w:lvl>
   </w:abstractNum>
-  <w:abstractNum w:abstractNumId="129" w15:restartNumberingAfterBreak="0">
+  <w:abstractNum w:abstractNumId="131" w15:restartNumberingAfterBreak="0">
     <w:nsid w:val="7BDE53DE"/>
     <w:multiLevelType w:val="multilevel"/>
     <w:tmpl w:val="4CDC28E0"/>
@@ -30283,7 +31218,7 @@
       <w:lvlJc w:val="left"/>
     </w:lvl>
   </w:abstractNum>
-  <w:abstractNum w:abstractNumId="130" w15:restartNumberingAfterBreak="0">
+  <w:abstractNum w:abstractNumId="132" w15:restartNumberingAfterBreak="0">
     <w:nsid w:val="7C4F2B39"/>
     <w:multiLevelType w:val="hybridMultilevel"/>
     <w:tmpl w:val="BC70B6A8"/>
@@ -30369,7 +31304,7 @@
       </w:pPr>
     </w:lvl>
   </w:abstractNum>
-  <w:abstractNum w:abstractNumId="131" w15:restartNumberingAfterBreak="0">
+  <w:abstractNum w:abstractNumId="133" w15:restartNumberingAfterBreak="0">
     <w:nsid w:val="7C854C57"/>
     <w:multiLevelType w:val="multilevel"/>
     <w:tmpl w:val="BB72871E"/>
@@ -30420,7 +31355,7 @@
       <w:lvlJc w:val="left"/>
     </w:lvl>
   </w:abstractNum>
-  <w:abstractNum w:abstractNumId="132" w15:restartNumberingAfterBreak="0">
+  <w:abstractNum w:abstractNumId="134" w15:restartNumberingAfterBreak="0">
     <w:nsid w:val="7E88730D"/>
     <w:multiLevelType w:val="multilevel"/>
     <w:tmpl w:val="37D0A226"/>
@@ -30471,7 +31406,7 @@
       <w:lvlJc w:val="left"/>
     </w:lvl>
   </w:abstractNum>
-  <w:abstractNum w:abstractNumId="133" w15:restartNumberingAfterBreak="0">
+  <w:abstractNum w:abstractNumId="135" w15:restartNumberingAfterBreak="0">
     <w:nsid w:val="7E9D0F04"/>
     <w:multiLevelType w:val="multilevel"/>
     <w:tmpl w:val="A0BCCF84"/>
@@ -30522,7 +31457,7 @@
       <w:lvlJc w:val="left"/>
     </w:lvl>
   </w:abstractNum>
-  <w:abstractNum w:abstractNumId="134" w15:restartNumberingAfterBreak="0">
+  <w:abstractNum w:abstractNumId="136" w15:restartNumberingAfterBreak="0">
     <w:nsid w:val="7EF12D4D"/>
     <w:multiLevelType w:val="multilevel"/>
     <w:tmpl w:val="4CE0A210"/>
@@ -30573,7 +31508,7 @@
       <w:lvlJc w:val="left"/>
     </w:lvl>
   </w:abstractNum>
-  <w:abstractNum w:abstractNumId="135" w15:restartNumberingAfterBreak="0">
+  <w:abstractNum w:abstractNumId="137" w15:restartNumberingAfterBreak="0">
     <w:nsid w:val="7F99573C"/>
     <w:multiLevelType w:val="multilevel"/>
     <w:tmpl w:val="D69802EC"/>
@@ -30625,16 +31560,16 @@
     </w:lvl>
   </w:abstractNum>
   <w:num w:numId="1" w16cid:durableId="1940941254">
-    <w:abstractNumId w:val="98"/>
+    <w:abstractNumId w:val="99"/>
   </w:num>
   <w:num w:numId="2" w16cid:durableId="267125415">
     <w:abstractNumId w:val="0"/>
   </w:num>
   <w:num w:numId="3" w16cid:durableId="665203697">
-    <w:abstractNumId w:val="135"/>
+    <w:abstractNumId w:val="137"/>
   </w:num>
   <w:num w:numId="4" w16cid:durableId="243031045">
-    <w:abstractNumId w:val="13"/>
+    <w:abstractNumId w:val="14"/>
   </w:num>
   <w:num w:numId="5" w16cid:durableId="1849129103">
     <w:abstractNumId w:val="32"/>
@@ -30646,73 +31581,73 @@
     <w:abstractNumId w:val="49"/>
   </w:num>
   <w:num w:numId="8" w16cid:durableId="1401515286">
-    <w:abstractNumId w:val="41"/>
+    <w:abstractNumId w:val="40"/>
   </w:num>
   <w:num w:numId="9" w16cid:durableId="422802255">
-    <w:abstractNumId w:val="23"/>
+    <w:abstractNumId w:val="25"/>
   </w:num>
   <w:num w:numId="10" w16cid:durableId="601111199">
-    <w:abstractNumId w:val="122"/>
+    <w:abstractNumId w:val="124"/>
   </w:num>
   <w:num w:numId="11" w16cid:durableId="787820986">
     <w:abstractNumId w:val="5"/>
   </w:num>
   <w:num w:numId="12" w16cid:durableId="806582464">
-    <w:abstractNumId w:val="94"/>
+    <w:abstractNumId w:val="95"/>
   </w:num>
   <w:num w:numId="13" w16cid:durableId="1160274221">
-    <w:abstractNumId w:val="111"/>
+    <w:abstractNumId w:val="113"/>
   </w:num>
   <w:num w:numId="14" w16cid:durableId="1464035916">
-    <w:abstractNumId w:val="26"/>
+    <w:abstractNumId w:val="28"/>
   </w:num>
   <w:num w:numId="15" w16cid:durableId="733089085">
     <w:abstractNumId w:val="34"/>
   </w:num>
   <w:num w:numId="16" w16cid:durableId="230117297">
-    <w:abstractNumId w:val="83"/>
+    <w:abstractNumId w:val="84"/>
   </w:num>
   <w:num w:numId="17" w16cid:durableId="1899053899">
     <w:abstractNumId w:val="4"/>
   </w:num>
   <w:num w:numId="18" w16cid:durableId="1389066422">
+    <w:abstractNumId w:val="20"/>
+  </w:num>
+  <w:num w:numId="19" w16cid:durableId="633947836">
     <w:abstractNumId w:val="19"/>
   </w:num>
-  <w:num w:numId="19" w16cid:durableId="633947836">
-    <w:abstractNumId w:val="18"/>
-  </w:num>
   <w:num w:numId="20" w16cid:durableId="493885797">
-    <w:abstractNumId w:val="104"/>
+    <w:abstractNumId w:val="105"/>
   </w:num>
   <w:num w:numId="21" w16cid:durableId="1620070538">
-    <w:abstractNumId w:val="24"/>
+    <w:abstractNumId w:val="26"/>
   </w:num>
   <w:num w:numId="22" w16cid:durableId="753010289">
-    <w:abstractNumId w:val="119"/>
+    <w:abstractNumId w:val="121"/>
   </w:num>
   <w:num w:numId="23" w16cid:durableId="1302613220">
-    <w:abstractNumId w:val="79"/>
+    <w:abstractNumId w:val="80"/>
   </w:num>
   <w:num w:numId="24" w16cid:durableId="420879328">
-    <w:abstractNumId w:val="15"/>
+    <w:abstractNumId w:val="16"/>
   </w:num>
   <w:num w:numId="25" w16cid:durableId="456947613">
-    <w:abstractNumId w:val="99"/>
+    <w:abstractNumId w:val="100"/>
   </w:num>
   <w:num w:numId="26" w16cid:durableId="848832088">
-    <w:abstractNumId w:val="118"/>
+    <w:abstractNumId w:val="120"/>
   </w:num>
   <w:num w:numId="27" w16cid:durableId="613756164">
-    <w:abstractNumId w:val="93"/>
+    <w:abstractNumId w:val="94"/>
   </w:num>
   <w:num w:numId="28" w16cid:durableId="1481338816">
-    <w:abstractNumId w:val="115"/>
+    <w:abstractNumId w:val="117"/>
   </w:num>
   <w:num w:numId="29" w16cid:durableId="1974480627">
-    <w:abstractNumId w:val="40"/>
+    <w:abstractNumId w:val="39"/>
   </w:num>
   <w:num w:numId="30" w16cid:durableId="2042702383">
-    <w:abstractNumId w:val="96"/>
+    <w:abstractNumId w:val="97"/>
   </w:num>
   <w:num w:numId="31" w16cid:durableId="955672383">
     <w:abstractNumId w:val="78"/>
@@ -30730,103 +31665,103 @@
     <w:abstractNumId w:val="1"/>
   </w:num>
   <w:num w:numId="36" w16cid:durableId="445393786">
-    <w:abstractNumId w:val="110"/>
+    <w:abstractNumId w:val="112"/>
   </w:num>
   <w:num w:numId="37" w16cid:durableId="263609272">
     <w:abstractNumId w:val="6"/>
   </w:num>
   <w:num w:numId="38" w16cid:durableId="104277823">
-    <w:abstractNumId w:val="102"/>
+    <w:abstractNumId w:val="103"/>
   </w:num>
   <w:num w:numId="39" w16cid:durableId="619728162">
-    <w:abstractNumId w:val="106"/>
+    <w:abstractNumId w:val="107"/>
   </w:num>
   <w:num w:numId="40" w16cid:durableId="2033533784">
-    <w:abstractNumId w:val="97"/>
+    <w:abstractNumId w:val="98"/>
   </w:num>
   <w:num w:numId="41" w16cid:durableId="56369725">
-    <w:abstractNumId w:val="132"/>
+    <w:abstractNumId w:val="134"/>
   </w:num>
   <w:num w:numId="42" w16cid:durableId="909340853">
     <w:abstractNumId w:val="72"/>
   </w:num>
   <w:num w:numId="43" w16cid:durableId="351150464">
+    <w:abstractNumId w:val="118"/>
+  </w:num>
+  <w:num w:numId="44" w16cid:durableId="261913036">
     <w:abstractNumId w:val="116"/>
   </w:num>
-  <w:num w:numId="44" w16cid:durableId="261913036">
-    <w:abstractNumId w:val="114"/>
-  </w:num>
   <w:num w:numId="45" w16cid:durableId="1837770701">
-    <w:abstractNumId w:val="88"/>
+    <w:abstractNumId w:val="89"/>
   </w:num>
   <w:num w:numId="46" w16cid:durableId="185481157">
-    <w:abstractNumId w:val="17"/>
+    <w:abstractNumId w:val="18"/>
   </w:num>
   <w:num w:numId="47" w16cid:durableId="1077825576">
-    <w:abstractNumId w:val="131"/>
+    <w:abstractNumId w:val="133"/>
   </w:num>
   <w:num w:numId="48" w16cid:durableId="745147564">
-    <w:abstractNumId w:val="123"/>
+    <w:abstractNumId w:val="125"/>
   </w:num>
   <w:num w:numId="49" w16cid:durableId="640766315">
-    <w:abstractNumId w:val="117"/>
+    <w:abstractNumId w:val="119"/>
   </w:num>
   <w:num w:numId="50" w16cid:durableId="427236360">
     <w:abstractNumId w:val="70"/>
   </w:num>
   <w:num w:numId="51" w16cid:durableId="1184713007">
-    <w:abstractNumId w:val="100"/>
+    <w:abstractNumId w:val="102"/>
   </w:num>
   <w:num w:numId="52" w16cid:durableId="2092004566">
     <w:abstractNumId w:val="73"/>
   </w:num>
   <w:num w:numId="53" w16cid:durableId="505948775">
-    <w:abstractNumId w:val="108"/>
+    <w:abstractNumId w:val="109"/>
   </w:num>
   <w:num w:numId="54" w16cid:durableId="724837768">
-    <w:abstractNumId w:val="21"/>
+    <w:abstractNumId w:val="22"/>
   </w:num>
   <w:num w:numId="55" w16cid:durableId="2061518652">
     <w:abstractNumId w:val="35"/>
   </w:num>
   <w:num w:numId="56" w16cid:durableId="488592048">
-    <w:abstractNumId w:val="28"/>
+    <w:abstractNumId w:val="29"/>
   </w:num>
   <w:num w:numId="57" w16cid:durableId="1488015619">
-    <w:abstractNumId w:val="129"/>
+    <w:abstractNumId w:val="131"/>
   </w:num>
   <w:num w:numId="58" w16cid:durableId="1054086265">
-    <w:abstractNumId w:val="120"/>
+    <w:abstractNumId w:val="122"/>
   </w:num>
   <w:num w:numId="59" w16cid:durableId="575477194">
     <w:abstractNumId w:val="56"/>
   </w:num>
   <w:num w:numId="60" w16cid:durableId="371615227">
-    <w:abstractNumId w:val="20"/>
+    <w:abstractNumId w:val="21"/>
   </w:num>
   <w:num w:numId="61" w16cid:durableId="1147817434">
-    <w:abstractNumId w:val="109"/>
+    <w:abstractNumId w:val="111"/>
   </w:num>
   <w:num w:numId="62" w16cid:durableId="736560815">
-    <w:abstractNumId w:val="133"/>
+    <w:abstractNumId w:val="135"/>
   </w:num>
   <w:num w:numId="63" w16cid:durableId="405883544">
     <w:abstractNumId w:val="52"/>
   </w:num>
   <w:num w:numId="64" w16cid:durableId="2064521706">
-    <w:abstractNumId w:val="84"/>
+    <w:abstractNumId w:val="85"/>
   </w:num>
   <w:num w:numId="65" w16cid:durableId="34089493">
-    <w:abstractNumId w:val="87"/>
+    <w:abstractNumId w:val="88"/>
   </w:num>
   <w:num w:numId="66" w16cid:durableId="2043629941">
-    <w:abstractNumId w:val="43"/>
+    <w:abstractNumId w:val="42"/>
   </w:num>
   <w:num w:numId="67" w16cid:durableId="827676870">
     <w:abstractNumId w:val="65"/>
   </w:num>
   <w:num w:numId="68" w16cid:durableId="310060933">
-    <w:abstractNumId w:val="80"/>
+    <w:abstractNumId w:val="81"/>
   </w:num>
   <w:num w:numId="69" w16cid:durableId="54815768">
     <w:abstractNumId w:val="3"/>
@@ -30835,13 +31770,13 @@
     <w:abstractNumId w:val="53"/>
   </w:num>
   <w:num w:numId="71" w16cid:durableId="814953969">
-    <w:abstractNumId w:val="95"/>
+    <w:abstractNumId w:val="96"/>
   </w:num>
   <w:num w:numId="72" w16cid:durableId="350880168">
-    <w:abstractNumId w:val="90"/>
+    <w:abstractNumId w:val="91"/>
   </w:num>
   <w:num w:numId="73" w16cid:durableId="657684894">
-    <w:abstractNumId w:val="29"/>
+    <w:abstractNumId w:val="30"/>
   </w:num>
   <w:num w:numId="74" w16cid:durableId="1507288642">
     <w:abstractNumId w:val="69"/>
@@ -30850,7 +31785,7 @@
     <w:abstractNumId w:val="76"/>
   </w:num>
   <w:num w:numId="76" w16cid:durableId="376247352">
-    <w:abstractNumId w:val="126"/>
+    <w:abstractNumId w:val="128"/>
   </w:num>
   <w:num w:numId="77" w16cid:durableId="475534120">
     <w:abstractNumId w:val="64"/>
@@ -30859,31 +31794,31 @@
     <w:abstractNumId w:val="2"/>
   </w:num>
   <w:num w:numId="79" w16cid:durableId="1163230810">
-    <w:abstractNumId w:val="85"/>
+    <w:abstractNumId w:val="86"/>
   </w:num>
   <w:num w:numId="80" w16cid:durableId="1776368477">
-    <w:abstractNumId w:val="91"/>
+    <w:abstractNumId w:val="92"/>
   </w:num>
   <w:num w:numId="81" w16cid:durableId="1067535384">
-    <w:abstractNumId w:val="86"/>
+    <w:abstractNumId w:val="87"/>
   </w:num>
   <w:num w:numId="82" w16cid:durableId="1304045085">
-    <w:abstractNumId w:val="30"/>
+    <w:abstractNumId w:val="31"/>
   </w:num>
   <w:num w:numId="83" w16cid:durableId="1786191316">
     <w:abstractNumId w:val="62"/>
   </w:num>
   <w:num w:numId="84" w16cid:durableId="1118140042">
-    <w:abstractNumId w:val="42"/>
+    <w:abstractNumId w:val="41"/>
   </w:num>
   <w:num w:numId="85" w16cid:durableId="664361554">
     <w:abstractNumId w:val="9"/>
   </w:num>
   <w:num w:numId="86" w16cid:durableId="2057468991">
-    <w:abstractNumId w:val="14"/>
+    <w:abstractNumId w:val="15"/>
   </w:num>
   <w:num w:numId="87" w16cid:durableId="603273673">
-    <w:abstractNumId w:val="82"/>
+    <w:abstractNumId w:val="83"/>
   </w:num>
   <w:num w:numId="88" w16cid:durableId="1872841499">
     <w:abstractNumId w:val="71"/>
@@ -30898,13 +31833,13 @@
     <w:abstractNumId w:val="36"/>
   </w:num>
   <w:num w:numId="92" w16cid:durableId="1199124414">
-    <w:abstractNumId w:val="89"/>
+    <w:abstractNumId w:val="90"/>
   </w:num>
   <w:num w:numId="93" w16cid:durableId="2061633133">
     <w:abstractNumId w:val="58"/>
   </w:num>
   <w:num w:numId="94" w16cid:durableId="1138956399">
-    <w:abstractNumId w:val="22"/>
+    <w:abstractNumId w:val="23"/>
   </w:num>
   <w:num w:numId="95" w16cid:durableId="2058508906">
     <w:abstractNumId w:val="60"/>
@@ -30913,25 +31848,25 @@
     <w:abstractNumId w:val="68"/>
   </w:num>
   <w:num w:numId="97" w16cid:durableId="1258174405">
-    <w:abstractNumId w:val="44"/>
+    <w:abstractNumId w:val="43"/>
   </w:num>
   <w:num w:numId="98" w16cid:durableId="1219054091">
     <w:abstractNumId w:val="61"/>
   </w:num>
   <w:num w:numId="99" w16cid:durableId="97409551">
-    <w:abstractNumId w:val="107"/>
+    <w:abstractNumId w:val="108"/>
   </w:num>
   <w:num w:numId="100" w16cid:durableId="627667710">
-    <w:abstractNumId w:val="39"/>
+    <w:abstractNumId w:val="38"/>
   </w:num>
   <w:num w:numId="101" w16cid:durableId="1780831253">
-    <w:abstractNumId w:val="47"/>
+    <w:abstractNumId w:val="46"/>
   </w:num>
   <w:num w:numId="102" w16cid:durableId="819881681">
-    <w:abstractNumId w:val="134"/>
+    <w:abstractNumId w:val="136"/>
   </w:num>
   <w:num w:numId="103" w16cid:durableId="2112969907">
-    <w:abstractNumId w:val="112"/>
+    <w:abstractNumId w:val="114"/>
   </w:num>
   <w:num w:numId="104" w16cid:durableId="690569800">
     <w:abstractNumId w:val="33"/>
@@ -30940,63 +31875,48 @@
     <w:abstractNumId w:val="63"/>
   </w:num>
   <w:num w:numId="106" w16cid:durableId="1307082221">
-    <w:abstractNumId w:val="46"/>
+    <w:abstractNumId w:val="45"/>
   </w:num>
   <w:num w:numId="107" w16cid:durableId="530460144">
-    <w:abstractNumId w:val="105"/>
+    <w:abstractNumId w:val="106"/>
   </w:num>
   <w:num w:numId="108" w16cid:durableId="2115897369">
     <w:abstractNumId w:val="77"/>
   </w:num>
   <w:num w:numId="109" w16cid:durableId="61149484">
-    <w:abstractNumId w:val="16"/>
+    <w:abstractNumId w:val="17"/>
   </w:num>
   <w:num w:numId="110" w16cid:durableId="128136308">
-    <w:abstractNumId w:val="92"/>
+    <w:abstractNumId w:val="93"/>
   </w:num>
   <w:num w:numId="111" w16cid:durableId="1711831979">
     <w:abstractNumId w:val="7"/>
   </w:num>
   <w:num w:numId="112" w16cid:durableId="954289644">
-    <w:abstractNumId w:val="11"/>
+    <w:abstractNumId w:val="12"/>
   </w:num>
   <w:num w:numId="113" w16cid:durableId="992098688">
-    <w:abstractNumId w:val="128"/>
+    <w:abstractNumId w:val="130"/>
   </w:num>
   <w:num w:numId="114" w16cid:durableId="921715257">
-    <w:abstractNumId w:val="25"/>
+    <w:abstractNumId w:val="27"/>
   </w:num>
   <w:num w:numId="115" w16cid:durableId="1880627507">
-    <w:abstractNumId w:val="124"/>
+    <w:abstractNumId w:val="126"/>
   </w:num>
   <w:num w:numId="116" w16cid:durableId="2089039776">
-    <w:abstractNumId w:val="45"/>
+    <w:abstractNumId w:val="44"/>
   </w:num>
   <w:num w:numId="117" w16cid:durableId="763764171">
     <w:abstractNumId w:val="48"/>
   </w:num>
-  <w:num w:numId="118" w16cid:durableId="286737876">
-    <w:abstractNumId w:val="27"/>
+  <w:num w:numId="118" w16cid:durableId="223638251">
+    <w:abstractNumId w:val="132"/>
   </w:num>
-  <w:num w:numId="119" w16cid:durableId="2032340230">
-    <w:abstractNumId w:val="66"/>
+  <w:num w:numId="119" w16cid:durableId="1906211324">
+    <w:abstractNumId w:val="115"/>
   </w:num>
-  <w:num w:numId="120" w16cid:durableId="1501703192">
-    <w:abstractNumId w:val="101"/>
-  </w:num>
-  <w:num w:numId="121" w16cid:durableId="1431008931">
-    <w:abstractNumId w:val="31"/>
-  </w:num>
-  <w:num w:numId="122" w16cid:durableId="223638251">
-    <w:abstractNumId w:val="130"/>
-  </w:num>
-  <w:num w:numId="123" w16cid:durableId="721095488">
-    <w:abstractNumId w:val="37"/>
-  </w:num>
-  <w:num w:numId="124" w16cid:durableId="1906211324">
-    <w:abstractNumId w:val="113"/>
-  </w:num>
-  <w:num w:numId="125" w16cid:durableId="101262661">
+  <w:num w:numId="120" w16cid:durableId="101262661">
     <w:abstractNumId w:val="10"/>
     <w:lvlOverride w:ilvl="0">
       <w:lvl w:ilvl="0">
@@ -31010,8 +31930,8 @@
       </w:lvl>
     </w:lvlOverride>
   </w:num>
-  <w:num w:numId="126" w16cid:durableId="666715648">
-    <w:abstractNumId w:val="125"/>
+  <w:num w:numId="121" w16cid:durableId="666715648">
+    <w:abstractNumId w:val="127"/>
     <w:lvlOverride w:ilvl="0">
       <w:lvl w:ilvl="0">
         <w:numFmt w:val="decimal"/>
@@ -31024,8 +31944,8 @@
       </w:lvl>
     </w:lvlOverride>
   </w:num>
-  <w:num w:numId="127" w16cid:durableId="599143838">
-    <w:abstractNumId w:val="12"/>
+  <w:num w:numId="122" w16cid:durableId="599143838">
+    <w:abstractNumId w:val="13"/>
     <w:lvlOverride w:ilvl="0">
       <w:lvl w:ilvl="0">
         <w:numFmt w:val="decimal"/>
@@ -31038,7 +31958,7 @@
       </w:lvl>
     </w:lvlOverride>
   </w:num>
-  <w:num w:numId="128" w16cid:durableId="806357303">
+  <w:num w:numId="123" w16cid:durableId="806357303">
     <w:abstractNumId w:val="54"/>
     <w:lvlOverride w:ilvl="0">
       <w:lvl w:ilvl="0">
@@ -31052,8 +31972,8 @@
       </w:lvl>
     </w:lvlOverride>
   </w:num>
-  <w:num w:numId="129" w16cid:durableId="22636841">
-    <w:abstractNumId w:val="127"/>
+  <w:num w:numId="124" w16cid:durableId="22636841">
+    <w:abstractNumId w:val="129"/>
     <w:lvlOverride w:ilvl="0">
       <w:lvl w:ilvl="0">
         <w:numFmt w:val="decimal"/>
@@ -31066,11 +31986,11 @@
       </w:lvl>
     </w:lvlOverride>
   </w:num>
-  <w:num w:numId="130" w16cid:durableId="1328098184">
-    <w:abstractNumId w:val="121"/>
+  <w:num w:numId="125" w16cid:durableId="1328098184">
+    <w:abstractNumId w:val="123"/>
   </w:num>
-  <w:num w:numId="131" w16cid:durableId="1240749402">
-    <w:abstractNumId w:val="81"/>
+  <w:num w:numId="126" w16cid:durableId="1240749402">
+    <w:abstractNumId w:val="82"/>
     <w:lvlOverride w:ilvl="0">
       <w:lvl w:ilvl="0">
         <w:numFmt w:val="decimal"/>
@@ -31083,7 +32003,7 @@
       </w:lvl>
     </w:lvlOverride>
   </w:num>
-  <w:num w:numId="132" w16cid:durableId="1018115897">
+  <w:num w:numId="127" w16cid:durableId="1018115897">
     <w:abstractNumId w:val="74"/>
     <w:lvlOverride w:ilvl="0">
       <w:lvl w:ilvl="0">
@@ -31093,11 +32013,11 @@
       </w:lvl>
     </w:lvlOverride>
   </w:num>
-  <w:num w:numId="133" w16cid:durableId="2099012967">
+  <w:num w:numId="128" w16cid:durableId="2099012967">
     <w:abstractNumId w:val="8"/>
   </w:num>
-  <w:num w:numId="134" w16cid:durableId="217520040">
-    <w:abstractNumId w:val="103"/>
+  <w:num w:numId="129" w16cid:durableId="217520040">
+    <w:abstractNumId w:val="104"/>
     <w:lvlOverride w:ilvl="0">
       <w:lvl w:ilvl="0">
         <w:numFmt w:val="decimal"/>
@@ -31109,8 +32029,8 @@
       </w:lvl>
     </w:lvlOverride>
   </w:num>
-  <w:num w:numId="135" w16cid:durableId="159006471">
-    <w:abstractNumId w:val="38"/>
+  <w:num w:numId="130" w16cid:durableId="159006471">
+    <w:abstractNumId w:val="37"/>
     <w:lvlOverride w:ilvl="0">
       <w:lvl w:ilvl="0">
         <w:numFmt w:val="decimal"/>
@@ -31123,7 +32043,7 @@
       </w:lvl>
     </w:lvlOverride>
   </w:num>
-  <w:num w:numId="136" w16cid:durableId="664281161">
+  <w:num w:numId="131" w16cid:durableId="664281161">
     <w:abstractNumId w:val="51"/>
     <w:lvlOverride w:ilvl="0">
       <w:lvl w:ilvl="0">
@@ -31136,6 +32056,94 @@
       </w:lvl>
     </w:lvlOverride>
   </w:num>
+  <w:num w:numId="132" w16cid:durableId="1522160150">
+    <w:abstractNumId w:val="101"/>
+  </w:num>
+  <w:num w:numId="133" w16cid:durableId="847329441">
+    <w:abstractNumId w:val="110"/>
+    <w:lvlOverride w:ilvl="0">
+      <w:lvl w:ilvl="0">
+        <w:numFmt w:val="decimal"/>
+        <w:lvlText w:val="%1."/>
+        <w:lvlJc w:val="left"/>
+        <w:rPr>
+          <w:b/>
+          <w:bCs/>
+        </w:rPr>
+      </w:lvl>
+    </w:lvlOverride>
+  </w:num>
+  <w:num w:numId="134" w16cid:durableId="1723793827">
+    <w:abstractNumId w:val="11"/>
+    <w:lvlOverride w:ilvl="0">
+      <w:lvl w:ilvl="0">
+        <w:numFmt w:val="decimal"/>
+        <w:lvlText w:val="%1."/>
+        <w:lvlJc w:val="left"/>
+        <w:rPr>
+          <w:b/>
+          <w:bCs/>
+        </w:rPr>
+      </w:lvl>
+    </w:lvlOverride>
+  </w:num>
+  <w:num w:numId="135" w16cid:durableId="889919852">
+    <w:abstractNumId w:val="66"/>
+    <w:lvlOverride w:ilvl="0">
+      <w:lvl w:ilvl="0">
+        <w:numFmt w:val="decimal"/>
+        <w:lvlText w:val="%1."/>
+        <w:lvlJc w:val="left"/>
+        <w:rPr>
+          <w:b/>
+          <w:bCs/>
+        </w:rPr>
+      </w:lvl>
+    </w:lvlOverride>
+  </w:num>
+  <w:num w:numId="136" w16cid:durableId="1121652806">
+    <w:abstractNumId w:val="47"/>
+    <w:lvlOverride w:ilvl="0">
+      <w:lvl w:ilvl="0">
+        <w:numFmt w:val="decimal"/>
+        <w:lvlText w:val="%1."/>
+        <w:lvlJc w:val="left"/>
+        <w:rPr>
+          <w:b/>
+          <w:bCs/>
+        </w:rPr>
+      </w:lvl>
+    </w:lvlOverride>
+  </w:num>
+  <w:num w:numId="137" w16cid:durableId="1320889331">
+    <w:abstractNumId w:val="79"/>
+    <w:lvlOverride w:ilvl="0">
+      <w:lvl w:ilvl="0">
+        <w:numFmt w:val="decimal"/>
+        <w:lvlText w:val="%1."/>
+        <w:lvlJc w:val="left"/>
+        <w:rPr>
+          <w:b/>
+          <w:bCs/>
+        </w:rPr>
+      </w:lvl>
+    </w:lvlOverride>
+  </w:num>
+  <w:num w:numId="138" w16cid:durableId="1373724967">
+    <w:abstractNumId w:val="24"/>
+    <w:lvlOverride w:ilvl="0">
+      <w:lvl w:ilvl="0">
+        <w:numFmt w:val="decimal"/>
+        <w:lvlText w:val="%1."/>
+        <w:lvlJc w:val="left"/>
+        <w:rPr>
+          <w:b/>
+          <w:bCs/>
+        </w:rPr>
+      </w:lvl>
+    </w:lvlOverride>
+  </w:num>
+  <w:numIdMacAtCleanup w:val="138"/>
 </w:numbering>
 </file>
 

--- a/УП_01.01_Титульный_лист_и_КТП1.docx
+++ b/УП_01.01_Титульный_лист_и_КТП1.docx
@@ -18069,10 +18069,10 @@
       </w:pPr>
       <w:r>
         <w:object w:dxaOrig="8640" w:dyaOrig="5028" w14:anchorId="4F59C191">
-          <v:rect id="rectole0000000000" o:spid="_x0000_i1025" style="width:6in;height:251.4pt" o:ole="" o:preferrelative="t" stroked="f">
+          <v:rect id="rectole0000000000" o:spid="_x0000_i1025" style="width:6in;height:252pt" o:ole="" o:preferrelative="t" stroked="f">
             <v:imagedata r:id="rId5" o:title=""/>
           </v:rect>
-          <o:OLEObject Type="Embed" ProgID="StaticMetafile" ShapeID="rectole0000000000" DrawAspect="Content" ObjectID="_1823864486" r:id="rId6"/>
+          <o:OLEObject Type="Embed" ProgID="StaticMetafile" ShapeID="rectole0000000000" DrawAspect="Content" ObjectID="_1824292427" r:id="rId6"/>
         </w:object>
       </w:r>
     </w:p>
@@ -18171,10 +18171,10 @@
       </w:pPr>
       <w:r>
         <w:object w:dxaOrig="8640" w:dyaOrig="5063" w14:anchorId="4163A4C7">
-          <v:rect id="rectole0000000001" o:spid="_x0000_i1026" style="width:6in;height:252.6pt" o:ole="" o:preferrelative="t" stroked="f">
+          <v:rect id="rectole0000000001" o:spid="_x0000_i1026" style="width:6in;height:252.75pt" o:ole="" o:preferrelative="t" stroked="f">
             <v:imagedata r:id="rId7" o:title=""/>
           </v:rect>
-          <o:OLEObject Type="Embed" ProgID="StaticMetafile" ShapeID="rectole0000000001" DrawAspect="Content" ObjectID="_1823864487" r:id="rId8"/>
+          <o:OLEObject Type="Embed" ProgID="StaticMetafile" ShapeID="rectole0000000001" DrawAspect="Content" ObjectID="_1824292428" r:id="rId8"/>
         </w:object>
       </w:r>
     </w:p>
@@ -18227,10 +18227,10 @@
       </w:pPr>
       <w:r>
         <w:object w:dxaOrig="8640" w:dyaOrig="5555" w14:anchorId="26B53C9D">
-          <v:rect id="rectole0000000002" o:spid="_x0000_i1027" style="width:6in;height:277.8pt" o:ole="" o:preferrelative="t" stroked="f">
+          <v:rect id="rectole0000000002" o:spid="_x0000_i1027" style="width:6in;height:278.25pt" o:ole="" o:preferrelative="t" stroked="f">
             <v:imagedata r:id="rId9" o:title=""/>
           </v:rect>
-          <o:OLEObject Type="Embed" ProgID="StaticMetafile" ShapeID="rectole0000000002" DrawAspect="Content" ObjectID="_1823864488" r:id="rId10"/>
+          <o:OLEObject Type="Embed" ProgID="StaticMetafile" ShapeID="rectole0000000002" DrawAspect="Content" ObjectID="_1824292429" r:id="rId10"/>
         </w:object>
       </w:r>
     </w:p>
@@ -18283,10 +18283,10 @@
       </w:pPr>
       <w:r>
         <w:object w:dxaOrig="5292" w:dyaOrig="8028" w14:anchorId="11E3101B">
-          <v:rect id="rectole0000000003" o:spid="_x0000_i1028" style="width:264.6pt;height:400.8pt" o:ole="" o:preferrelative="t" stroked="f">
+          <v:rect id="rectole0000000003" o:spid="_x0000_i1028" style="width:264.75pt;height:400.5pt" o:ole="" o:preferrelative="t" stroked="f">
             <v:imagedata r:id="rId11" o:title=""/>
           </v:rect>
-          <o:OLEObject Type="Embed" ProgID="StaticMetafile" ShapeID="rectole0000000003" DrawAspect="Content" ObjectID="_1823864489" r:id="rId12"/>
+          <o:OLEObject Type="Embed" ProgID="StaticMetafile" ShapeID="rectole0000000003" DrawAspect="Content" ObjectID="_1824292430" r:id="rId12"/>
         </w:object>
       </w:r>
     </w:p>
@@ -18373,10 +18373,10 @@
       </w:pPr>
       <w:r>
         <w:object w:dxaOrig="4835" w:dyaOrig="3144" w14:anchorId="4EED90B5">
-          <v:rect id="rectole0000000004" o:spid="_x0000_i1029" style="width:241.8pt;height:157.2pt" o:ole="" o:preferrelative="t" stroked="f">
+          <v:rect id="rectole0000000004" o:spid="_x0000_i1029" style="width:241.5pt;height:157.5pt" o:ole="" o:preferrelative="t" stroked="f">
             <v:imagedata r:id="rId13" o:title=""/>
           </v:rect>
-          <o:OLEObject Type="Embed" ProgID="StaticMetafile" ShapeID="rectole0000000004" DrawAspect="Content" ObjectID="_1823864490" r:id="rId14"/>
+          <o:OLEObject Type="Embed" ProgID="StaticMetafile" ShapeID="rectole0000000004" DrawAspect="Content" ObjectID="_1824292431" r:id="rId14"/>
         </w:object>
       </w:r>
     </w:p>
@@ -18453,10 +18453,10 @@
       </w:pPr>
       <w:r>
         <w:object w:dxaOrig="5123" w:dyaOrig="875" w14:anchorId="0AD552BD">
-          <v:rect id="rectole0000000005" o:spid="_x0000_i1030" style="width:255.6pt;height:43.8pt" o:ole="" o:preferrelative="t" stroked="f">
+          <v:rect id="rectole0000000005" o:spid="_x0000_i1030" style="width:255.75pt;height:43.5pt" o:ole="" o:preferrelative="t" stroked="f">
             <v:imagedata r:id="rId15" o:title=""/>
           </v:rect>
-          <o:OLEObject Type="Embed" ProgID="StaticMetafile" ShapeID="rectole0000000005" DrawAspect="Content" ObjectID="_1823864491" r:id="rId16"/>
+          <o:OLEObject Type="Embed" ProgID="StaticMetafile" ShapeID="rectole0000000005" DrawAspect="Content" ObjectID="_1824292432" r:id="rId16"/>
         </w:object>
       </w:r>
     </w:p>
@@ -18519,10 +18519,10 @@
       </w:pPr>
       <w:r>
         <w:object w:dxaOrig="5220" w:dyaOrig="780" w14:anchorId="34D3CE1D">
-          <v:rect id="rectole0000000006" o:spid="_x0000_i1031" style="width:261pt;height:38.4pt" o:ole="" o:preferrelative="t" stroked="f">
+          <v:rect id="rectole0000000006" o:spid="_x0000_i1031" style="width:261pt;height:38.25pt" o:ole="" o:preferrelative="t" stroked="f">
             <v:imagedata r:id="rId17" o:title=""/>
           </v:rect>
-          <o:OLEObject Type="Embed" ProgID="StaticMetafile" ShapeID="rectole0000000006" DrawAspect="Content" ObjectID="_1823864492" r:id="rId18"/>
+          <o:OLEObject Type="Embed" ProgID="StaticMetafile" ShapeID="rectole0000000006" DrawAspect="Content" ObjectID="_1824292433" r:id="rId18"/>
         </w:object>
       </w:r>
     </w:p>
@@ -18593,10 +18593,10 @@
       </w:pPr>
       <w:r>
         <w:object w:dxaOrig="5148" w:dyaOrig="1488" w14:anchorId="3C9703E1">
-          <v:rect id="rectole0000000007" o:spid="_x0000_i1032" style="width:257.4pt;height:74.4pt" o:ole="" o:preferrelative="t" stroked="f">
+          <v:rect id="rectole0000000007" o:spid="_x0000_i1032" style="width:257.25pt;height:74.25pt" o:ole="" o:preferrelative="t" stroked="f">
             <v:imagedata r:id="rId19" o:title=""/>
           </v:rect>
-          <o:OLEObject Type="Embed" ProgID="StaticMetafile" ShapeID="rectole0000000007" DrawAspect="Content" ObjectID="_1823864493" r:id="rId20"/>
+          <o:OLEObject Type="Embed" ProgID="StaticMetafile" ShapeID="rectole0000000007" DrawAspect="Content" ObjectID="_1824292434" r:id="rId20"/>
         </w:object>
       </w:r>
     </w:p>
@@ -19173,10 +19173,10 @@
       </w:r>
       <w:r>
         <w:object w:dxaOrig="3528" w:dyaOrig="4164" w14:anchorId="087CA44F">
-          <v:rect id="rectole0000000008" o:spid="_x0000_i1033" style="width:176.4pt;height:208.2pt" o:ole="" o:preferrelative="t" stroked="f">
+          <v:rect id="rectole0000000008" o:spid="_x0000_i1033" style="width:176.25pt;height:208.5pt" o:ole="" o:preferrelative="t" stroked="f">
             <v:imagedata r:id="rId21" o:title=""/>
           </v:rect>
-          <o:OLEObject Type="Embed" ProgID="StaticMetafile" ShapeID="rectole0000000008" DrawAspect="Content" ObjectID="_1823864494" r:id="rId22"/>
+          <o:OLEObject Type="Embed" ProgID="StaticMetafile" ShapeID="rectole0000000008" DrawAspect="Content" ObjectID="_1824292435" r:id="rId22"/>
         </w:object>
       </w:r>
       <w:r>
@@ -19234,10 +19234,10 @@
       </w:r>
       <w:r>
         <w:object w:dxaOrig="7151" w:dyaOrig="1751" w14:anchorId="30B82ECF">
-          <v:rect id="rectole0000000009" o:spid="_x0000_i1034" style="width:357.6pt;height:87.6pt" o:ole="" o:preferrelative="t" stroked="f">
+          <v:rect id="rectole0000000009" o:spid="_x0000_i1034" style="width:357.75pt;height:87.75pt" o:ole="" o:preferrelative="t" stroked="f">
             <v:imagedata r:id="rId23" o:title=""/>
           </v:rect>
-          <o:OLEObject Type="Embed" ProgID="StaticMetafile" ShapeID="rectole0000000009" DrawAspect="Content" ObjectID="_1823864495" r:id="rId24"/>
+          <o:OLEObject Type="Embed" ProgID="StaticMetafile" ShapeID="rectole0000000009" DrawAspect="Content" ObjectID="_1824292436" r:id="rId24"/>
         </w:object>
       </w:r>
       <w:r>
@@ -19493,10 +19493,10 @@
       </w:r>
       <w:r>
         <w:object w:dxaOrig="3767" w:dyaOrig="3228" w14:anchorId="24E89950">
-          <v:rect id="rectole0000000010" o:spid="_x0000_i1035" style="width:188.4pt;height:161.4pt" o:ole="" o:preferrelative="t" stroked="f">
+          <v:rect id="rectole0000000010" o:spid="_x0000_i1035" style="width:188.25pt;height:161.25pt" o:ole="" o:preferrelative="t" stroked="f">
             <v:imagedata r:id="rId25" o:title=""/>
           </v:rect>
-          <o:OLEObject Type="Embed" ProgID="StaticMetafile" ShapeID="rectole0000000010" DrawAspect="Content" ObjectID="_1823864496" r:id="rId26"/>
+          <o:OLEObject Type="Embed" ProgID="StaticMetafile" ShapeID="rectole0000000010" DrawAspect="Content" ObjectID="_1824292437" r:id="rId26"/>
         </w:object>
       </w:r>
       <w:r>
@@ -19997,10 +19997,10 @@
       </w:r>
       <w:r>
         <w:object w:dxaOrig="7968" w:dyaOrig="4020" w14:anchorId="0A4E4AF0">
-          <v:rect id="rectole0000000011" o:spid="_x0000_i1036" style="width:397.8pt;height:201pt" o:ole="" o:preferrelative="t" stroked="f">
+          <v:rect id="rectole0000000011" o:spid="_x0000_i1036" style="width:397.5pt;height:201pt" o:ole="" o:preferrelative="t" stroked="f">
             <v:imagedata r:id="rId27" o:title=""/>
           </v:rect>
-          <o:OLEObject Type="Embed" ProgID="StaticMetafile" ShapeID="rectole0000000011" DrawAspect="Content" ObjectID="_1823864497" r:id="rId28"/>
+          <o:OLEObject Type="Embed" ProgID="StaticMetafile" ShapeID="rectole0000000011" DrawAspect="Content" ObjectID="_1824292438" r:id="rId28"/>
         </w:object>
       </w:r>
       <w:r>
@@ -20025,10 +20025,10 @@
       </w:r>
       <w:r>
         <w:object w:dxaOrig="6995" w:dyaOrig="2111" w14:anchorId="789D877D">
-          <v:rect id="rectole0000000012" o:spid="_x0000_i1037" style="width:349.8pt;height:105.6pt" o:ole="" o:preferrelative="t" stroked="f">
+          <v:rect id="rectole0000000012" o:spid="_x0000_i1037" style="width:350.25pt;height:105.75pt" o:ole="" o:preferrelative="t" stroked="f">
             <v:imagedata r:id="rId29" o:title=""/>
           </v:rect>
-          <o:OLEObject Type="Embed" ProgID="StaticMetafile" ShapeID="rectole0000000012" DrawAspect="Content" ObjectID="_1823864498" r:id="rId30"/>
+          <o:OLEObject Type="Embed" ProgID="StaticMetafile" ShapeID="rectole0000000012" DrawAspect="Content" ObjectID="_1824292439" r:id="rId30"/>
         </w:object>
       </w:r>
       <w:r>
@@ -20104,10 +20104,10 @@
       </w:pPr>
       <w:r>
         <w:object w:dxaOrig="5112" w:dyaOrig="3528" w14:anchorId="4E63D05A">
-          <v:rect id="rectole0000000013" o:spid="_x0000_i1038" style="width:255.6pt;height:176.4pt" o:ole="" o:preferrelative="t" stroked="f">
+          <v:rect id="rectole0000000013" o:spid="_x0000_i1038" style="width:255pt;height:176.25pt" o:ole="" o:preferrelative="t" stroked="f">
             <v:imagedata r:id="rId31" o:title=""/>
           </v:rect>
-          <o:OLEObject Type="Embed" ProgID="StaticMetafile" ShapeID="rectole0000000013" DrawAspect="Content" ObjectID="_1823864499" r:id="rId32"/>
+          <o:OLEObject Type="Embed" ProgID="StaticMetafile" ShapeID="rectole0000000013" DrawAspect="Content" ObjectID="_1824292440" r:id="rId32"/>
         </w:object>
       </w:r>
     </w:p>
@@ -21163,7 +21163,7 @@
           <w:noProof/>
         </w:rPr>
         <w:drawing>
-          <wp:inline distT="0" distB="0" distL="0" distR="0" wp14:anchorId="6D666E85" wp14:editId="7AC1D3A5">
+          <wp:inline distT="0" distB="0" distL="0" distR="0" wp14:anchorId="6D666E85" wp14:editId="77B91FD4">
             <wp:extent cx="5166360" cy="2689860"/>
             <wp:effectExtent l="0" t="0" r="0" b="0"/>
             <wp:docPr id="1239987262" name="Рисунок 10"/>
@@ -21457,7 +21457,6 @@
           <w:rFonts w:ascii="Times New Roman" w:eastAsia="Times New Roman" w:hAnsi="Times New Roman" w:cs="Times New Roman"/>
           <w:b/>
           <w:bCs/>
-          <w:lang w:val="en-US"/>
         </w:rPr>
         <w:t>6</w:t>
       </w:r>
@@ -21467,7 +21466,15 @@
           <w:b/>
           <w:bCs/>
         </w:rPr>
-        <w:t>.11.24</w:t>
+        <w:t>.11.2</w:t>
+      </w:r>
+      <w:r>
+        <w:rPr>
+          <w:rFonts w:ascii="Times New Roman" w:eastAsia="Times New Roman" w:hAnsi="Times New Roman" w:cs="Times New Roman"/>
+          <w:b/>
+          <w:bCs/>
+        </w:rPr>
+        <w:t>5</w:t>
       </w:r>
     </w:p>
     <w:p>
@@ -22110,7 +22117,6 @@
           <w:rFonts w:ascii="Times New Roman" w:eastAsia="Times New Roman" w:hAnsi="Times New Roman" w:cs="Times New Roman"/>
           <w:b/>
           <w:bCs/>
-          <w:lang w:val="en-US"/>
         </w:rPr>
         <w:t>7</w:t>
       </w:r>
@@ -22120,7 +22126,15 @@
           <w:b/>
           <w:bCs/>
         </w:rPr>
-        <w:t>.11.24</w:t>
+        <w:t>.11.2</w:t>
+      </w:r>
+      <w:r>
+        <w:rPr>
+          <w:rFonts w:ascii="Times New Roman" w:eastAsia="Times New Roman" w:hAnsi="Times New Roman" w:cs="Times New Roman"/>
+          <w:b/>
+          <w:bCs/>
+        </w:rPr>
+        <w:t>5</w:t>
       </w:r>
     </w:p>
     <w:p>
@@ -22280,19 +22294,7 @@
         <w:rPr>
           <w:rFonts w:ascii="Times New Roman" w:eastAsia="Times New Roman" w:hAnsi="Times New Roman" w:cs="Times New Roman"/>
         </w:rPr>
-        <w:t xml:space="preserve">Рисунок </w:t>
-      </w:r>
-      <w:r>
-        <w:rPr>
-          <w:rFonts w:ascii="Times New Roman" w:eastAsia="Times New Roman" w:hAnsi="Times New Roman" w:cs="Times New Roman"/>
-        </w:rPr>
-        <w:t>25</w:t>
-      </w:r>
-      <w:r>
-        <w:rPr>
-          <w:rFonts w:ascii="Times New Roman" w:eastAsia="Times New Roman" w:hAnsi="Times New Roman" w:cs="Times New Roman"/>
-        </w:rPr>
-        <w:t xml:space="preserve"> – </w:t>
+        <w:t xml:space="preserve">Рисунок 25 – </w:t>
       </w:r>
       <w:r>
         <w:rPr>
@@ -22547,7 +22549,6 @@
           <w:rFonts w:ascii="Times New Roman" w:eastAsia="Times New Roman" w:hAnsi="Times New Roman" w:cs="Times New Roman"/>
           <w:b/>
           <w:bCs/>
-          <w:lang w:val="en-US"/>
         </w:rPr>
         <w:t>8</w:t>
       </w:r>
@@ -22557,7 +22558,15 @@
           <w:b/>
           <w:bCs/>
         </w:rPr>
-        <w:t>.11.24</w:t>
+        <w:t>.11.2</w:t>
+      </w:r>
+      <w:r>
+        <w:rPr>
+          <w:rFonts w:ascii="Times New Roman" w:eastAsia="Times New Roman" w:hAnsi="Times New Roman" w:cs="Times New Roman"/>
+          <w:b/>
+          <w:bCs/>
+        </w:rPr>
+        <w:t>5</w:t>
       </w:r>
     </w:p>
     <w:p>
@@ -22979,13 +22988,7 @@
         <w:rPr>
           <w:rFonts w:ascii="Times New Roman" w:eastAsia="Times New Roman" w:hAnsi="Times New Roman" w:cs="Times New Roman"/>
         </w:rPr>
-        <w:t>2</w:t>
-      </w:r>
-      <w:r>
-        <w:rPr>
-          <w:rFonts w:ascii="Times New Roman" w:eastAsia="Times New Roman" w:hAnsi="Times New Roman" w:cs="Times New Roman"/>
-        </w:rPr>
-        <w:t>7</w:t>
+        <w:t>27</w:t>
       </w:r>
       <w:r>
         <w:rPr>
@@ -23089,8 +23092,8 @@
           <w:noProof/>
         </w:rPr>
         <w:drawing>
-          <wp:inline distT="0" distB="0" distL="0" distR="0" wp14:anchorId="6837D80D" wp14:editId="79C4F59F">
-            <wp:extent cx="4945380" cy="1592580"/>
+          <wp:inline distT="0" distB="0" distL="0" distR="0" wp14:anchorId="6837D80D" wp14:editId="5DDA3DF8">
+            <wp:extent cx="4500439" cy="1041973"/>
             <wp:effectExtent l="0" t="0" r="0" b="0"/>
             <wp:docPr id="5940645" name="Рисунок 1"/>
             <wp:cNvGraphicFramePr>
@@ -23112,7 +23115,7 @@
                   <pic:spPr>
                     <a:xfrm>
                       <a:off x="0" y="0"/>
-                      <a:ext cx="4945380" cy="1592580"/>
+                      <a:ext cx="4551213" cy="1053728"/>
                     </a:xfrm>
                     <a:prstGeom prst="rect">
                       <a:avLst/>
@@ -23216,9 +23219,1131 @@
     <w:p>
       <w:pPr>
         <w:spacing w:after="0" w:line="240" w:lineRule="auto"/>
-        <w:rPr>
-          <w:rFonts w:ascii="Times New Roman" w:eastAsia="Times New Roman" w:hAnsi="Times New Roman" w:cs="Times New Roman"/>
+        <w:jc w:val="both"/>
+        <w:rPr>
+          <w:rFonts w:ascii="Times New Roman" w:eastAsia="Times New Roman" w:hAnsi="Times New Roman" w:cs="Times New Roman"/>
+        </w:rPr>
+      </w:pPr>
+    </w:p>
+    <w:p>
+      <w:pPr>
+        <w:spacing w:after="0" w:line="240" w:lineRule="auto"/>
+        <w:jc w:val="center"/>
+        <w:rPr>
+          <w:rFonts w:ascii="Times New Roman" w:eastAsia="Times New Roman" w:hAnsi="Times New Roman" w:cs="Times New Roman"/>
+          <w:b/>
+          <w:bCs/>
+        </w:rPr>
+      </w:pPr>
+      <w:r>
+        <w:rPr>
+          <w:rFonts w:ascii="Times New Roman" w:eastAsia="Times New Roman" w:hAnsi="Times New Roman" w:cs="Times New Roman"/>
+          <w:b/>
+          <w:bCs/>
+        </w:rPr>
+        <w:t>9</w:t>
+      </w:r>
+      <w:r>
+        <w:rPr>
+          <w:rFonts w:ascii="Times New Roman" w:eastAsia="Times New Roman" w:hAnsi="Times New Roman" w:cs="Times New Roman"/>
+          <w:b/>
+          <w:bCs/>
+        </w:rPr>
+        <w:t>.11.2</w:t>
+      </w:r>
+      <w:r>
+        <w:rPr>
+          <w:rFonts w:ascii="Times New Roman" w:eastAsia="Times New Roman" w:hAnsi="Times New Roman" w:cs="Times New Roman"/>
+          <w:b/>
+          <w:bCs/>
+        </w:rPr>
+        <w:t>5</w:t>
+      </w:r>
+    </w:p>
+    <w:p>
+      <w:pPr>
+        <w:tabs>
+          <w:tab w:val="left" w:pos="567"/>
+        </w:tabs>
+        <w:spacing w:after="0" w:line="240" w:lineRule="auto"/>
+        <w:jc w:val="both"/>
+        <w:rPr>
+          <w:rFonts w:ascii="Times New Roman" w:eastAsia="Times New Roman" w:hAnsi="Times New Roman" w:cs="Times New Roman"/>
+        </w:rPr>
+      </w:pPr>
+      <w:r>
+        <w:rPr>
+          <w:rFonts w:ascii="Times New Roman" w:eastAsia="Times New Roman" w:hAnsi="Times New Roman" w:cs="Times New Roman"/>
+          <w:b/>
+          <w:bCs/>
+        </w:rPr>
+        <w:t>Тема:</w:t>
+      </w:r>
+      <w:r>
+        <w:rPr>
+          <w:rFonts w:ascii="Times New Roman" w:eastAsia="Times New Roman" w:hAnsi="Times New Roman" w:cs="Times New Roman"/>
+        </w:rPr>
+        <w:t xml:space="preserve"> Создание адаптивного интерфейса с использованием </w:t>
+      </w:r>
+      <w:proofErr w:type="spellStart"/>
+      <w:r>
+        <w:rPr>
+          <w:rFonts w:ascii="Times New Roman" w:eastAsia="Times New Roman" w:hAnsi="Times New Roman" w:cs="Times New Roman"/>
+        </w:rPr>
+        <w:t>медиазапросов</w:t>
+      </w:r>
+      <w:proofErr w:type="spellEnd"/>
+      <w:r>
+        <w:rPr>
+          <w:rFonts w:ascii="Times New Roman" w:eastAsia="Times New Roman" w:hAnsi="Times New Roman" w:cs="Times New Roman"/>
+        </w:rPr>
+        <w:t xml:space="preserve"> </w:t>
+      </w:r>
+      <w:proofErr w:type="spellStart"/>
+      <w:r>
+        <w:rPr>
+          <w:rFonts w:ascii="Times New Roman" w:eastAsia="Times New Roman" w:hAnsi="Times New Roman" w:cs="Times New Roman"/>
+        </w:rPr>
+        <w:t>CSS.Оформление</w:t>
+      </w:r>
+      <w:proofErr w:type="spellEnd"/>
+      <w:r>
+        <w:rPr>
+          <w:rFonts w:ascii="Times New Roman" w:eastAsia="Times New Roman" w:hAnsi="Times New Roman" w:cs="Times New Roman"/>
+        </w:rPr>
+        <w:t xml:space="preserve"> отчетной документации.</w:t>
+      </w:r>
+    </w:p>
+    <w:p>
+      <w:pPr>
+        <w:spacing w:after="0" w:line="240" w:lineRule="auto"/>
+        <w:jc w:val="center"/>
+        <w:rPr>
+          <w:rFonts w:ascii="Times New Roman" w:eastAsia="Times New Roman" w:hAnsi="Times New Roman" w:cs="Times New Roman"/>
+        </w:rPr>
+      </w:pPr>
+      <w:r>
+        <w:rPr>
+          <w:rFonts w:ascii="Times New Roman" w:eastAsia="Times New Roman" w:hAnsi="Times New Roman" w:cs="Times New Roman"/>
+          <w:b/>
+          <w:bCs/>
+        </w:rPr>
+        <w:t>Ход работы:</w:t>
+      </w:r>
+    </w:p>
+    <w:p>
+      <w:pPr>
+        <w:numPr>
+          <w:ilvl w:val="0"/>
+          <w:numId w:val="139"/>
+        </w:numPr>
+        <w:tabs>
+          <w:tab w:val="clear" w:pos="720"/>
+          <w:tab w:val="num" w:pos="426"/>
+        </w:tabs>
+        <w:spacing w:after="0" w:line="240" w:lineRule="auto"/>
+        <w:ind w:left="284" w:hanging="284"/>
+        <w:jc w:val="both"/>
+        <w:rPr>
+          <w:rFonts w:ascii="Times New Roman" w:eastAsia="Times New Roman" w:hAnsi="Times New Roman" w:cs="Times New Roman"/>
+        </w:rPr>
+      </w:pPr>
+      <w:r>
+        <w:rPr>
+          <w:rFonts w:ascii="Times New Roman" w:eastAsia="Times New Roman" w:hAnsi="Times New Roman" w:cs="Times New Roman"/>
+        </w:rPr>
+        <w:t>Нужно</w:t>
+      </w:r>
+      <w:r>
+        <w:rPr>
+          <w:rFonts w:ascii="Times New Roman" w:eastAsia="Times New Roman" w:hAnsi="Times New Roman" w:cs="Times New Roman"/>
+        </w:rPr>
+        <w:t xml:space="preserve"> создать файл </w:t>
+      </w:r>
+      <w:r>
+        <w:rPr>
+          <w:rFonts w:ascii="Times New Roman" w:eastAsia="Times New Roman" w:hAnsi="Times New Roman" w:cs="Times New Roman"/>
+          <w:i/>
+          <w:iCs/>
+        </w:rPr>
+        <w:t>media_style.css</w:t>
+      </w:r>
+      <w:r>
+        <w:rPr>
+          <w:rFonts w:ascii="Times New Roman" w:eastAsia="Times New Roman" w:hAnsi="Times New Roman" w:cs="Times New Roman"/>
+        </w:rPr>
+        <w:t xml:space="preserve"> и подключить его в </w:t>
+      </w:r>
+      <w:r>
+        <w:rPr>
+          <w:rFonts w:ascii="Times New Roman" w:eastAsia="Times New Roman" w:hAnsi="Times New Roman" w:cs="Times New Roman"/>
+          <w:i/>
+          <w:iCs/>
+        </w:rPr>
+        <w:t>_</w:t>
+      </w:r>
+      <w:proofErr w:type="spellStart"/>
+      <w:r>
+        <w:rPr>
+          <w:rFonts w:ascii="Times New Roman" w:eastAsia="Times New Roman" w:hAnsi="Times New Roman" w:cs="Times New Roman"/>
+          <w:i/>
+          <w:iCs/>
+        </w:rPr>
+        <w:t>Layout.cshtml</w:t>
+      </w:r>
+      <w:proofErr w:type="spellEnd"/>
+      <w:r>
+        <w:rPr>
+          <w:rFonts w:ascii="Times New Roman" w:eastAsia="Times New Roman" w:hAnsi="Times New Roman" w:cs="Times New Roman"/>
+        </w:rPr>
+        <w:t>.</w:t>
+      </w:r>
+    </w:p>
+    <w:p>
+      <w:pPr>
+        <w:numPr>
+          <w:ilvl w:val="0"/>
+          <w:numId w:val="140"/>
+        </w:numPr>
+        <w:tabs>
+          <w:tab w:val="left" w:pos="284"/>
+        </w:tabs>
+        <w:spacing w:after="0" w:line="240" w:lineRule="auto"/>
+        <w:jc w:val="both"/>
+        <w:rPr>
+          <w:rFonts w:ascii="Times New Roman" w:eastAsia="Times New Roman" w:hAnsi="Times New Roman" w:cs="Times New Roman"/>
+        </w:rPr>
+      </w:pPr>
+      <w:r>
+        <w:rPr>
+          <w:rFonts w:ascii="Times New Roman" w:eastAsia="Times New Roman" w:hAnsi="Times New Roman" w:cs="Times New Roman"/>
+        </w:rPr>
+        <w:t>Добавим стили для адаптивного интерфейса.</w:t>
+      </w:r>
+    </w:p>
+    <w:p>
+      <w:pPr>
+        <w:numPr>
+          <w:ilvl w:val="0"/>
+          <w:numId w:val="141"/>
+        </w:numPr>
+        <w:tabs>
+          <w:tab w:val="left" w:pos="284"/>
+        </w:tabs>
+        <w:spacing w:after="0" w:line="240" w:lineRule="auto"/>
+        <w:jc w:val="both"/>
+        <w:rPr>
+          <w:rFonts w:ascii="Times New Roman" w:eastAsia="Times New Roman" w:hAnsi="Times New Roman" w:cs="Times New Roman"/>
+        </w:rPr>
+      </w:pPr>
+      <w:r>
+        <w:rPr>
+          <w:rFonts w:ascii="Times New Roman" w:eastAsia="Times New Roman" w:hAnsi="Times New Roman" w:cs="Times New Roman"/>
+        </w:rPr>
+        <w:t xml:space="preserve">Создадим файл </w:t>
+      </w:r>
+      <w:r>
+        <w:rPr>
+          <w:rFonts w:ascii="Times New Roman" w:eastAsia="Times New Roman" w:hAnsi="Times New Roman" w:cs="Times New Roman"/>
+          <w:i/>
+          <w:iCs/>
+        </w:rPr>
+        <w:t xml:space="preserve">chared_script.js </w:t>
+      </w:r>
+      <w:r>
+        <w:rPr>
+          <w:rFonts w:ascii="Times New Roman" w:eastAsia="Times New Roman" w:hAnsi="Times New Roman" w:cs="Times New Roman"/>
+        </w:rPr>
+        <w:t xml:space="preserve">и добавим следующий скрипт, отвечающий за добавления функции для открытия/закрытия бокового меню, как показано на рисунке </w:t>
+      </w:r>
+      <w:r>
+        <w:rPr>
+          <w:rFonts w:ascii="Times New Roman" w:eastAsia="Times New Roman" w:hAnsi="Times New Roman" w:cs="Times New Roman"/>
+        </w:rPr>
+        <w:t>29</w:t>
+      </w:r>
+      <w:r>
+        <w:rPr>
+          <w:rFonts w:ascii="Times New Roman" w:eastAsia="Times New Roman" w:hAnsi="Times New Roman" w:cs="Times New Roman"/>
+        </w:rPr>
+        <w:t>.</w:t>
+      </w:r>
+    </w:p>
+    <w:p>
+      <w:pPr>
+        <w:spacing w:after="0" w:line="240" w:lineRule="auto"/>
+        <w:jc w:val="center"/>
+        <w:rPr>
+          <w:rFonts w:ascii="Times New Roman" w:eastAsia="Times New Roman" w:hAnsi="Times New Roman" w:cs="Times New Roman"/>
+        </w:rPr>
+      </w:pPr>
+      <w:r>
+        <w:rPr>
+          <w:rFonts w:ascii="Times New Roman" w:eastAsia="Times New Roman" w:hAnsi="Times New Roman" w:cs="Times New Roman"/>
+          <w:noProof/>
+        </w:rPr>
+        <w:drawing>
+          <wp:inline distT="0" distB="0" distL="0" distR="0" wp14:anchorId="3B7F63A3" wp14:editId="577F8517">
+            <wp:extent cx="5447838" cy="2504661"/>
+            <wp:effectExtent l="0" t="0" r="0" b="0"/>
+            <wp:docPr id="451475840" name="Рисунок 1"/>
+            <wp:cNvGraphicFramePr>
+              <a:graphicFrameLocks xmlns:a="http://schemas.openxmlformats.org/drawingml/2006/main" noChangeAspect="1"/>
+            </wp:cNvGraphicFramePr>
+            <a:graphic xmlns:a="http://schemas.openxmlformats.org/drawingml/2006/main">
+              <a:graphicData uri="http://schemas.openxmlformats.org/drawingml/2006/picture">
+                <pic:pic xmlns:pic="http://schemas.openxmlformats.org/drawingml/2006/picture">
+                  <pic:nvPicPr>
+                    <pic:cNvPr id="451475840" name=""/>
+                    <pic:cNvPicPr/>
+                  </pic:nvPicPr>
+                  <pic:blipFill>
+                    <a:blip r:embed="rId48"/>
+                    <a:stretch>
+                      <a:fillRect/>
+                    </a:stretch>
+                  </pic:blipFill>
+                  <pic:spPr>
+                    <a:xfrm>
+                      <a:off x="0" y="0"/>
+                      <a:ext cx="5725983" cy="2632539"/>
+                    </a:xfrm>
+                    <a:prstGeom prst="rect">
+                      <a:avLst/>
+                    </a:prstGeom>
+                  </pic:spPr>
+                </pic:pic>
+              </a:graphicData>
+            </a:graphic>
+          </wp:inline>
+        </w:drawing>
+      </w:r>
+    </w:p>
+    <w:p>
+      <w:pPr>
+        <w:spacing w:after="0" w:line="240" w:lineRule="auto"/>
+        <w:jc w:val="center"/>
+        <w:rPr>
+          <w:rFonts w:ascii="Times New Roman" w:eastAsia="Times New Roman" w:hAnsi="Times New Roman" w:cs="Times New Roman"/>
+        </w:rPr>
+      </w:pPr>
+      <w:r>
+        <w:rPr>
+          <w:rFonts w:ascii="Times New Roman" w:eastAsia="Times New Roman" w:hAnsi="Times New Roman" w:cs="Times New Roman"/>
+        </w:rPr>
+        <w:t xml:space="preserve">Рисунок </w:t>
+      </w:r>
+      <w:r>
+        <w:rPr>
+          <w:rFonts w:ascii="Times New Roman" w:eastAsia="Times New Roman" w:hAnsi="Times New Roman" w:cs="Times New Roman"/>
+        </w:rPr>
+        <w:t>29</w:t>
+      </w:r>
+      <w:r>
+        <w:rPr>
+          <w:rFonts w:ascii="Times New Roman" w:eastAsia="Times New Roman" w:hAnsi="Times New Roman" w:cs="Times New Roman"/>
+        </w:rPr>
+        <w:t xml:space="preserve"> – функция появления</w:t>
+      </w:r>
+      <w:r>
+        <w:rPr>
+          <w:rFonts w:ascii="Times New Roman" w:eastAsia="Times New Roman" w:hAnsi="Times New Roman" w:cs="Times New Roman"/>
+        </w:rPr>
+        <w:t>/</w:t>
+      </w:r>
+      <w:r>
+        <w:rPr>
+          <w:rFonts w:ascii="Times New Roman" w:eastAsia="Times New Roman" w:hAnsi="Times New Roman" w:cs="Times New Roman"/>
+        </w:rPr>
+        <w:t>закрытия</w:t>
+      </w:r>
+      <w:r>
+        <w:rPr>
+          <w:rFonts w:ascii="Times New Roman" w:eastAsia="Times New Roman" w:hAnsi="Times New Roman" w:cs="Times New Roman"/>
+        </w:rPr>
+        <w:t xml:space="preserve"> меню</w:t>
+      </w:r>
+    </w:p>
+    <w:p>
+      <w:pPr>
+        <w:spacing w:after="0" w:line="240" w:lineRule="auto"/>
+        <w:jc w:val="both"/>
+        <w:rPr>
+          <w:rFonts w:ascii="Times New Roman" w:eastAsia="Times New Roman" w:hAnsi="Times New Roman" w:cs="Times New Roman"/>
+        </w:rPr>
+      </w:pPr>
+      <w:r>
+        <w:rPr>
+          <w:rFonts w:ascii="Times New Roman" w:eastAsia="Times New Roman" w:hAnsi="Times New Roman" w:cs="Times New Roman"/>
+          <w:b/>
+          <w:bCs/>
+        </w:rPr>
+        <w:lastRenderedPageBreak/>
+        <w:t xml:space="preserve">Вывод: </w:t>
+      </w:r>
+      <w:r>
+        <w:rPr>
+          <w:rFonts w:ascii="Times New Roman" w:eastAsia="Times New Roman" w:hAnsi="Times New Roman" w:cs="Times New Roman"/>
+        </w:rPr>
+        <w:t>при создании адаптивного интерфейса использовали медиа-запросы, которые позволяют настроить веб-страницу под разные размеры экранов. Адаптивная вёрстка важна для того, чтобы страницы отображались корректно как на экранах смартфонов, так и на мониторах компьютеров.</w:t>
+      </w:r>
+    </w:p>
+    <w:p>
+      <w:pPr>
+        <w:spacing w:after="0" w:line="240" w:lineRule="auto"/>
+        <w:jc w:val="both"/>
+        <w:rPr>
+          <w:rFonts w:ascii="Times New Roman" w:eastAsia="Times New Roman" w:hAnsi="Times New Roman" w:cs="Times New Roman"/>
+        </w:rPr>
+      </w:pPr>
+    </w:p>
+    <w:p>
+      <w:pPr>
+        <w:spacing w:after="0" w:line="240" w:lineRule="auto"/>
+        <w:jc w:val="center"/>
+        <w:rPr>
+          <w:rFonts w:ascii="Times New Roman" w:eastAsia="Times New Roman" w:hAnsi="Times New Roman" w:cs="Times New Roman"/>
+          <w:b/>
+          <w:bCs/>
+        </w:rPr>
+      </w:pPr>
+      <w:r>
+        <w:rPr>
+          <w:rFonts w:ascii="Times New Roman" w:eastAsia="Times New Roman" w:hAnsi="Times New Roman" w:cs="Times New Roman"/>
+          <w:b/>
+          <w:bCs/>
+        </w:rPr>
+        <w:t>10</w:t>
+      </w:r>
+      <w:r>
+        <w:rPr>
+          <w:rFonts w:ascii="Times New Roman" w:eastAsia="Times New Roman" w:hAnsi="Times New Roman" w:cs="Times New Roman"/>
+          <w:b/>
+          <w:bCs/>
+        </w:rPr>
+        <w:t>.11.2</w:t>
+      </w:r>
+      <w:r>
+        <w:rPr>
+          <w:rFonts w:ascii="Times New Roman" w:eastAsia="Times New Roman" w:hAnsi="Times New Roman" w:cs="Times New Roman"/>
+          <w:b/>
+          <w:bCs/>
+        </w:rPr>
+        <w:t>5</w:t>
+      </w:r>
+    </w:p>
+    <w:p>
+      <w:pPr>
+        <w:spacing w:after="0" w:line="240" w:lineRule="auto"/>
+        <w:jc w:val="both"/>
+        <w:rPr>
+          <w:rFonts w:ascii="Times New Roman" w:eastAsia="Times New Roman" w:hAnsi="Times New Roman" w:cs="Times New Roman"/>
+        </w:rPr>
+      </w:pPr>
+      <w:r>
+        <w:rPr>
+          <w:rFonts w:ascii="Times New Roman" w:eastAsia="Times New Roman" w:hAnsi="Times New Roman" w:cs="Times New Roman"/>
+          <w:b/>
+          <w:bCs/>
+        </w:rPr>
+        <w:t>Тема:</w:t>
+      </w:r>
+      <w:r>
+        <w:rPr>
+          <w:rFonts w:ascii="Times New Roman" w:eastAsia="Times New Roman" w:hAnsi="Times New Roman" w:cs="Times New Roman"/>
+        </w:rPr>
+        <w:t xml:space="preserve"> Знакомство с </w:t>
+      </w:r>
+      <w:proofErr w:type="spellStart"/>
+      <w:r>
+        <w:rPr>
+          <w:rFonts w:ascii="Times New Roman" w:eastAsia="Times New Roman" w:hAnsi="Times New Roman" w:cs="Times New Roman"/>
+          <w:i/>
+          <w:iCs/>
+        </w:rPr>
+        <w:t>PostgreSQL</w:t>
+      </w:r>
+      <w:proofErr w:type="spellEnd"/>
+      <w:r>
+        <w:rPr>
+          <w:rFonts w:ascii="Times New Roman" w:eastAsia="Times New Roman" w:hAnsi="Times New Roman" w:cs="Times New Roman"/>
+        </w:rPr>
+        <w:t>. Оформление отчетной документации.</w:t>
+      </w:r>
+    </w:p>
+    <w:p>
+      <w:pPr>
+        <w:spacing w:after="0" w:line="240" w:lineRule="auto"/>
+        <w:jc w:val="center"/>
+        <w:rPr>
+          <w:rFonts w:ascii="Times New Roman" w:eastAsia="Times New Roman" w:hAnsi="Times New Roman" w:cs="Times New Roman"/>
+        </w:rPr>
+      </w:pPr>
+      <w:r>
+        <w:rPr>
+          <w:rFonts w:ascii="Times New Roman" w:eastAsia="Times New Roman" w:hAnsi="Times New Roman" w:cs="Times New Roman"/>
+          <w:b/>
+          <w:bCs/>
+        </w:rPr>
+        <w:t>Ход работы:</w:t>
+      </w:r>
+    </w:p>
+    <w:p>
+      <w:pPr>
+        <w:spacing w:after="0" w:line="240" w:lineRule="auto"/>
+        <w:jc w:val="both"/>
+        <w:rPr>
+          <w:rFonts w:ascii="Times New Roman" w:eastAsia="Times New Roman" w:hAnsi="Times New Roman" w:cs="Times New Roman"/>
+        </w:rPr>
+      </w:pPr>
+      <w:proofErr w:type="spellStart"/>
+      <w:r>
+        <w:rPr>
+          <w:rFonts w:ascii="Times New Roman" w:eastAsia="Times New Roman" w:hAnsi="Times New Roman" w:cs="Times New Roman"/>
+          <w:i/>
+          <w:iCs/>
+        </w:rPr>
+        <w:t>PostgreSQ</w:t>
+      </w:r>
+      <w:r>
+        <w:rPr>
+          <w:rFonts w:ascii="Times New Roman" w:eastAsia="Times New Roman" w:hAnsi="Times New Roman" w:cs="Times New Roman"/>
+          <w:b/>
+          <w:bCs/>
+        </w:rPr>
+        <w:t>L</w:t>
+      </w:r>
+      <w:proofErr w:type="spellEnd"/>
+      <w:r>
+        <w:rPr>
+          <w:rFonts w:ascii="Times New Roman" w:eastAsia="Times New Roman" w:hAnsi="Times New Roman" w:cs="Times New Roman"/>
+        </w:rPr>
+        <w:t xml:space="preserve"> — это свободная объектно-реляционная СУБД (система управления базами данных), распространяемая с открытым исходным кодом. Она завоевала популярность благодаря гибкости в работе с данными, стабильной поддержке транзакций и высокой надёжности. С её помощью удобно добавлять, обновлять и удалять записи, организовывать параллельный доступ из множества источников, обеспечивать отказоустойчивость и защищать информацию от потерь, а также гибко настраивать права доступа для разных пользователей.</w:t>
+      </w:r>
+    </w:p>
+    <w:p>
+      <w:pPr>
+        <w:spacing w:after="0" w:line="240" w:lineRule="auto"/>
+        <w:jc w:val="both"/>
+        <w:rPr>
+          <w:rFonts w:ascii="Times New Roman" w:eastAsia="Times New Roman" w:hAnsi="Times New Roman" w:cs="Times New Roman"/>
+        </w:rPr>
+      </w:pPr>
+      <w:proofErr w:type="spellStart"/>
+      <w:r>
+        <w:rPr>
+          <w:rFonts w:ascii="Times New Roman" w:eastAsia="Times New Roman" w:hAnsi="Times New Roman" w:cs="Times New Roman"/>
+          <w:i/>
+          <w:iCs/>
+        </w:rPr>
+        <w:t>PostgreSQL</w:t>
+      </w:r>
+      <w:proofErr w:type="spellEnd"/>
+      <w:r>
+        <w:rPr>
+          <w:rFonts w:ascii="Times New Roman" w:eastAsia="Times New Roman" w:hAnsi="Times New Roman" w:cs="Times New Roman"/>
+        </w:rPr>
+        <w:t xml:space="preserve"> особенно востребована среди:</w:t>
+      </w:r>
+    </w:p>
+    <w:p>
+      <w:pPr>
+        <w:numPr>
+          <w:ilvl w:val="0"/>
+          <w:numId w:val="118"/>
+        </w:numPr>
+        <w:spacing w:after="0" w:line="240" w:lineRule="auto"/>
+        <w:jc w:val="both"/>
+        <w:rPr>
+          <w:rFonts w:ascii="Times New Roman" w:eastAsia="Times New Roman" w:hAnsi="Times New Roman" w:cs="Times New Roman"/>
+        </w:rPr>
+      </w:pPr>
+      <w:proofErr w:type="spellStart"/>
+      <w:r>
+        <w:rPr>
+          <w:rFonts w:ascii="Times New Roman" w:eastAsia="Times New Roman" w:hAnsi="Times New Roman" w:cs="Times New Roman"/>
+        </w:rPr>
+        <w:t>Backend</w:t>
+      </w:r>
+      <w:proofErr w:type="spellEnd"/>
+      <w:r>
+        <w:rPr>
+          <w:rFonts w:ascii="Times New Roman" w:eastAsia="Times New Roman" w:hAnsi="Times New Roman" w:cs="Times New Roman"/>
+        </w:rPr>
+        <w:t>-разработчиков, отвечающих за серверную логику приложений;</w:t>
+      </w:r>
+    </w:p>
+    <w:p>
+      <w:pPr>
+        <w:numPr>
+          <w:ilvl w:val="0"/>
+          <w:numId w:val="118"/>
+        </w:numPr>
+        <w:spacing w:after="0" w:line="240" w:lineRule="auto"/>
+        <w:jc w:val="both"/>
+        <w:rPr>
+          <w:rFonts w:ascii="Times New Roman" w:eastAsia="Times New Roman" w:hAnsi="Times New Roman" w:cs="Times New Roman"/>
+        </w:rPr>
+      </w:pPr>
+      <w:r>
+        <w:rPr>
+          <w:rFonts w:ascii="Times New Roman" w:eastAsia="Times New Roman" w:hAnsi="Times New Roman" w:cs="Times New Roman"/>
+        </w:rPr>
+        <w:t>Администраторов БД, занимающихся их настройкой, мониторингом и оптимизацией;</w:t>
+      </w:r>
+    </w:p>
+    <w:p>
+      <w:pPr>
+        <w:numPr>
+          <w:ilvl w:val="0"/>
+          <w:numId w:val="118"/>
+        </w:numPr>
+        <w:spacing w:after="0" w:line="240" w:lineRule="auto"/>
+        <w:jc w:val="both"/>
+        <w:rPr>
+          <w:rFonts w:ascii="Times New Roman" w:eastAsia="Times New Roman" w:hAnsi="Times New Roman" w:cs="Times New Roman"/>
+        </w:rPr>
+      </w:pPr>
+      <w:proofErr w:type="spellStart"/>
+      <w:r>
+        <w:rPr>
+          <w:rFonts w:ascii="Times New Roman" w:eastAsia="Times New Roman" w:hAnsi="Times New Roman" w:cs="Times New Roman"/>
+        </w:rPr>
+        <w:t>DevOps</w:t>
+      </w:r>
+      <w:proofErr w:type="spellEnd"/>
+      <w:r>
+        <w:rPr>
+          <w:rFonts w:ascii="Times New Roman" w:eastAsia="Times New Roman" w:hAnsi="Times New Roman" w:cs="Times New Roman"/>
+        </w:rPr>
+        <w:t>-специалистов, поддерживающих стабильность и масштабируемость инфраструктуры.</w:t>
+      </w:r>
+    </w:p>
+    <w:p>
+      <w:pPr>
+        <w:spacing w:after="0" w:line="240" w:lineRule="auto"/>
+        <w:ind w:left="360"/>
+        <w:jc w:val="both"/>
+        <w:rPr>
+          <w:rFonts w:ascii="Times New Roman" w:eastAsia="Times New Roman" w:hAnsi="Times New Roman" w:cs="Times New Roman"/>
+        </w:rPr>
+      </w:pPr>
+      <w:r>
+        <w:rPr>
+          <w:rFonts w:ascii="Times New Roman" w:eastAsia="Times New Roman" w:hAnsi="Times New Roman" w:cs="Times New Roman"/>
+        </w:rPr>
+        <w:t xml:space="preserve">Ключевые достоинства </w:t>
+      </w:r>
+      <w:proofErr w:type="spellStart"/>
+      <w:r>
+        <w:rPr>
+          <w:rFonts w:ascii="Times New Roman" w:eastAsia="Times New Roman" w:hAnsi="Times New Roman" w:cs="Times New Roman"/>
+          <w:i/>
+          <w:iCs/>
+        </w:rPr>
+        <w:t>PostgreSQL</w:t>
+      </w:r>
+      <w:proofErr w:type="spellEnd"/>
+      <w:r>
+        <w:rPr>
+          <w:rFonts w:ascii="Times New Roman" w:eastAsia="Times New Roman" w:hAnsi="Times New Roman" w:cs="Times New Roman"/>
+        </w:rPr>
+        <w:t>:</w:t>
+      </w:r>
+    </w:p>
+    <w:p>
+      <w:pPr>
+        <w:numPr>
+          <w:ilvl w:val="0"/>
+          <w:numId w:val="118"/>
+        </w:numPr>
+        <w:spacing w:after="0" w:line="240" w:lineRule="auto"/>
+        <w:jc w:val="both"/>
+        <w:rPr>
+          <w:rFonts w:ascii="Times New Roman" w:eastAsia="Times New Roman" w:hAnsi="Times New Roman" w:cs="Times New Roman"/>
+        </w:rPr>
+      </w:pPr>
+      <w:r>
+        <w:rPr>
+          <w:rFonts w:ascii="Times New Roman" w:eastAsia="Times New Roman" w:hAnsi="Times New Roman" w:cs="Times New Roman"/>
+        </w:rPr>
+        <w:t xml:space="preserve">Богатая типизация данных — от базовых (числа, строки) до продвинутых (JSON, массивы, пользовательские типы, поддержка </w:t>
+      </w:r>
+      <w:proofErr w:type="spellStart"/>
+      <w:r>
+        <w:rPr>
+          <w:rFonts w:ascii="Times New Roman" w:eastAsia="Times New Roman" w:hAnsi="Times New Roman" w:cs="Times New Roman"/>
+        </w:rPr>
+        <w:t>NoSQL</w:t>
+      </w:r>
+      <w:proofErr w:type="spellEnd"/>
+      <w:r>
+        <w:rPr>
+          <w:rFonts w:ascii="Times New Roman" w:eastAsia="Times New Roman" w:hAnsi="Times New Roman" w:cs="Times New Roman"/>
+        </w:rPr>
+        <w:t>-подходов);</w:t>
+      </w:r>
+    </w:p>
+    <w:p>
+      <w:pPr>
+        <w:numPr>
+          <w:ilvl w:val="0"/>
+          <w:numId w:val="118"/>
+        </w:numPr>
+        <w:spacing w:after="0" w:line="240" w:lineRule="auto"/>
+        <w:jc w:val="both"/>
+        <w:rPr>
+          <w:rFonts w:ascii="Times New Roman" w:eastAsia="Times New Roman" w:hAnsi="Times New Roman" w:cs="Times New Roman"/>
+        </w:rPr>
+      </w:pPr>
+      <w:r>
+        <w:rPr>
+          <w:rFonts w:ascii="Times New Roman" w:eastAsia="Times New Roman" w:hAnsi="Times New Roman" w:cs="Times New Roman"/>
+        </w:rPr>
+        <w:t>Возможность выполнения сложных, вложенных и ресурсоёмких запросов с гарантией целостности транзакций;</w:t>
+      </w:r>
+    </w:p>
+    <w:p>
+      <w:pPr>
+        <w:numPr>
+          <w:ilvl w:val="0"/>
+          <w:numId w:val="118"/>
+        </w:numPr>
+        <w:spacing w:after="0" w:line="240" w:lineRule="auto"/>
+        <w:jc w:val="both"/>
+        <w:rPr>
+          <w:rFonts w:ascii="Times New Roman" w:eastAsia="Times New Roman" w:hAnsi="Times New Roman" w:cs="Times New Roman"/>
+        </w:rPr>
+      </w:pPr>
+      <w:r>
+        <w:rPr>
+          <w:rFonts w:ascii="Times New Roman" w:eastAsia="Times New Roman" w:hAnsi="Times New Roman" w:cs="Times New Roman"/>
+        </w:rPr>
+        <w:t xml:space="preserve">Поддержка различных операционных систем: Linux, Windows, </w:t>
+      </w:r>
+      <w:proofErr w:type="spellStart"/>
+      <w:r>
+        <w:rPr>
+          <w:rFonts w:ascii="Times New Roman" w:eastAsia="Times New Roman" w:hAnsi="Times New Roman" w:cs="Times New Roman"/>
+        </w:rPr>
+        <w:t>macOS</w:t>
+      </w:r>
+      <w:proofErr w:type="spellEnd"/>
+      <w:r>
+        <w:rPr>
+          <w:rFonts w:ascii="Times New Roman" w:eastAsia="Times New Roman" w:hAnsi="Times New Roman" w:cs="Times New Roman"/>
+        </w:rPr>
+        <w:t>, BSD, а также развертывание в облаке;</w:t>
+      </w:r>
+    </w:p>
+    <w:p>
+      <w:pPr>
+        <w:numPr>
+          <w:ilvl w:val="0"/>
+          <w:numId w:val="118"/>
+        </w:numPr>
+        <w:spacing w:after="0" w:line="240" w:lineRule="auto"/>
+        <w:jc w:val="both"/>
+        <w:rPr>
+          <w:rFonts w:ascii="Times New Roman" w:eastAsia="Times New Roman" w:hAnsi="Times New Roman" w:cs="Times New Roman"/>
+        </w:rPr>
+      </w:pPr>
+      <w:r>
+        <w:rPr>
+          <w:rFonts w:ascii="Times New Roman" w:eastAsia="Times New Roman" w:hAnsi="Times New Roman" w:cs="Times New Roman"/>
+        </w:rPr>
+        <w:t>Высокая производительность и масштабируемость — способна эффективно работать даже с очень крупными объёмами данных.</w:t>
+      </w:r>
+    </w:p>
+    <w:p>
+      <w:pPr>
+        <w:spacing w:after="0" w:line="240" w:lineRule="auto"/>
+        <w:ind w:left="360"/>
+        <w:jc w:val="both"/>
+        <w:rPr>
+          <w:rFonts w:ascii="Times New Roman" w:eastAsia="Times New Roman" w:hAnsi="Times New Roman" w:cs="Times New Roman"/>
+        </w:rPr>
+      </w:pPr>
+      <w:r>
+        <w:rPr>
+          <w:rFonts w:ascii="Times New Roman" w:eastAsia="Times New Roman" w:hAnsi="Times New Roman" w:cs="Times New Roman"/>
+        </w:rPr>
+        <w:t>Ограничения и сложности:</w:t>
+      </w:r>
+    </w:p>
+    <w:p>
+      <w:pPr>
+        <w:numPr>
+          <w:ilvl w:val="0"/>
+          <w:numId w:val="118"/>
+        </w:numPr>
+        <w:spacing w:after="0" w:line="240" w:lineRule="auto"/>
+        <w:jc w:val="both"/>
+        <w:rPr>
+          <w:rFonts w:ascii="Times New Roman" w:eastAsia="Times New Roman" w:hAnsi="Times New Roman" w:cs="Times New Roman"/>
+        </w:rPr>
+      </w:pPr>
+      <w:r>
+        <w:rPr>
+          <w:rFonts w:ascii="Times New Roman" w:eastAsia="Times New Roman" w:hAnsi="Times New Roman" w:cs="Times New Roman"/>
+        </w:rPr>
+        <w:t>Непростая первоначальная настройка — из-за широкой функциональности новичкам может потребоваться время на освоение;</w:t>
+      </w:r>
+    </w:p>
+    <w:p>
+      <w:pPr>
+        <w:numPr>
+          <w:ilvl w:val="0"/>
+          <w:numId w:val="118"/>
+        </w:numPr>
+        <w:spacing w:after="0" w:line="240" w:lineRule="auto"/>
+        <w:jc w:val="both"/>
+        <w:rPr>
+          <w:rFonts w:ascii="Times New Roman" w:eastAsia="Times New Roman" w:hAnsi="Times New Roman" w:cs="Times New Roman"/>
+        </w:rPr>
+      </w:pPr>
+      <w:r>
+        <w:rPr>
+          <w:rFonts w:ascii="Times New Roman" w:eastAsia="Times New Roman" w:hAnsi="Times New Roman" w:cs="Times New Roman"/>
+        </w:rPr>
+        <w:t>Повышенные требования к ресурсам — в ряде сценариев</w:t>
+      </w:r>
+      <w:r>
+        <w:rPr>
+          <w:rFonts w:ascii="Times New Roman" w:eastAsia="Times New Roman" w:hAnsi="Times New Roman" w:cs="Times New Roman"/>
+        </w:rPr>
+        <w:t xml:space="preserve"> </w:t>
+      </w:r>
+      <w:r>
+        <w:rPr>
+          <w:rFonts w:ascii="Times New Roman" w:eastAsia="Times New Roman" w:hAnsi="Times New Roman" w:cs="Times New Roman"/>
+        </w:rPr>
+        <w:t>потребляет больше оперативной памяти и CPU по сравнению с более лёгкими СУБД;</w:t>
+      </w:r>
+    </w:p>
+    <w:p>
+      <w:pPr>
+        <w:numPr>
+          <w:ilvl w:val="0"/>
+          <w:numId w:val="118"/>
+        </w:numPr>
+        <w:spacing w:after="0" w:line="240" w:lineRule="auto"/>
+        <w:jc w:val="both"/>
+        <w:rPr>
+          <w:rFonts w:ascii="Times New Roman" w:eastAsia="Times New Roman" w:hAnsi="Times New Roman" w:cs="Times New Roman"/>
+        </w:rPr>
+      </w:pPr>
+      <w:r>
+        <w:rPr>
+          <w:rFonts w:ascii="Times New Roman" w:eastAsia="Times New Roman" w:hAnsi="Times New Roman" w:cs="Times New Roman"/>
+        </w:rPr>
+        <w:t>Некоторые специфические функции, доступные в коммерческих решениях,</w:t>
+      </w:r>
+      <w:r>
+        <w:rPr>
+          <w:rFonts w:ascii="Times New Roman" w:eastAsia="Times New Roman" w:hAnsi="Times New Roman" w:cs="Times New Roman"/>
+        </w:rPr>
+        <w:t xml:space="preserve"> </w:t>
+      </w:r>
+      <w:r>
+        <w:rPr>
+          <w:rFonts w:ascii="Times New Roman" w:eastAsia="Times New Roman" w:hAnsi="Times New Roman" w:cs="Times New Roman"/>
+        </w:rPr>
+        <w:t xml:space="preserve">в </w:t>
+      </w:r>
+      <w:proofErr w:type="spellStart"/>
+      <w:r>
+        <w:rPr>
+          <w:rFonts w:ascii="Times New Roman" w:eastAsia="Times New Roman" w:hAnsi="Times New Roman" w:cs="Times New Roman"/>
+          <w:i/>
+          <w:iCs/>
+        </w:rPr>
+        <w:t>PostgreSQL</w:t>
+      </w:r>
+      <w:proofErr w:type="spellEnd"/>
+      <w:r>
+        <w:rPr>
+          <w:rFonts w:ascii="Times New Roman" w:eastAsia="Times New Roman" w:hAnsi="Times New Roman" w:cs="Times New Roman"/>
+        </w:rPr>
+        <w:t xml:space="preserve"> либо отсутствуют, либо реализованы иначе.</w:t>
+      </w:r>
+    </w:p>
+    <w:p>
+      <w:pPr>
+        <w:pStyle w:val="a3"/>
+        <w:numPr>
+          <w:ilvl w:val="0"/>
+          <w:numId w:val="118"/>
+        </w:numPr>
+        <w:spacing w:after="0" w:line="240" w:lineRule="auto"/>
+        <w:jc w:val="both"/>
+        <w:rPr>
+          <w:rFonts w:ascii="Times New Roman" w:eastAsia="Times New Roman" w:hAnsi="Times New Roman" w:cs="Times New Roman"/>
+          <w:kern w:val="0"/>
+          <w14:ligatures w14:val="none"/>
+        </w:rPr>
+      </w:pPr>
+      <w:r>
+        <w:rPr>
+          <w:rFonts w:ascii="Times New Roman" w:eastAsia="Times New Roman" w:hAnsi="Times New Roman" w:cs="Times New Roman"/>
+          <w:color w:val="000000"/>
+          <w:kern w:val="0"/>
+          <w14:ligatures w14:val="none"/>
+        </w:rPr>
+        <w:t xml:space="preserve">После завершения установки, мы увидим следующий интерфейс, как показано на рисунке </w:t>
+      </w:r>
+      <w:r>
+        <w:rPr>
+          <w:rFonts w:ascii="Times New Roman" w:eastAsia="Times New Roman" w:hAnsi="Times New Roman" w:cs="Times New Roman"/>
+          <w:color w:val="000000"/>
+          <w:kern w:val="0"/>
+          <w14:ligatures w14:val="none"/>
+        </w:rPr>
+        <w:t>30</w:t>
+      </w:r>
+      <w:r>
+        <w:rPr>
+          <w:rFonts w:ascii="Times New Roman" w:eastAsia="Times New Roman" w:hAnsi="Times New Roman" w:cs="Times New Roman"/>
+          <w:color w:val="000000"/>
+          <w:kern w:val="0"/>
+          <w14:ligatures w14:val="none"/>
+        </w:rPr>
+        <w:t>.</w:t>
+      </w:r>
+    </w:p>
+    <w:p>
+      <w:pPr>
+        <w:pStyle w:val="a3"/>
+        <w:spacing w:after="0" w:line="240" w:lineRule="auto"/>
+        <w:jc w:val="center"/>
+        <w:rPr>
+          <w:rFonts w:ascii="Times New Roman" w:eastAsia="Times New Roman" w:hAnsi="Times New Roman" w:cs="Times New Roman"/>
+          <w:kern w:val="0"/>
+          <w14:ligatures w14:val="none"/>
+        </w:rPr>
+      </w:pPr>
+      <w:r>
+        <w:rPr>
+          <w:rFonts w:ascii="Times New Roman" w:eastAsia="Times New Roman" w:hAnsi="Times New Roman" w:cs="Times New Roman"/>
+          <w:kern w:val="0"/>
+          <w14:ligatures w14:val="none"/>
+        </w:rPr>
+        <w:drawing>
+          <wp:inline distT="0" distB="0" distL="0" distR="0" wp14:anchorId="76A07C08" wp14:editId="4C09B0F3">
+            <wp:extent cx="4774622" cy="2210463"/>
+            <wp:effectExtent l="0" t="0" r="0" b="0"/>
+            <wp:docPr id="1978934939" name="Рисунок 1"/>
+            <wp:cNvGraphicFramePr>
+              <a:graphicFrameLocks xmlns:a="http://schemas.openxmlformats.org/drawingml/2006/main" noChangeAspect="1"/>
+            </wp:cNvGraphicFramePr>
+            <a:graphic xmlns:a="http://schemas.openxmlformats.org/drawingml/2006/main">
+              <a:graphicData uri="http://schemas.openxmlformats.org/drawingml/2006/picture">
+                <pic:pic xmlns:pic="http://schemas.openxmlformats.org/drawingml/2006/picture">
+                  <pic:nvPicPr>
+                    <pic:cNvPr id="1978934939" name=""/>
+                    <pic:cNvPicPr/>
+                  </pic:nvPicPr>
+                  <pic:blipFill>
+                    <a:blip r:embed="rId49"/>
+                    <a:stretch>
+                      <a:fillRect/>
+                    </a:stretch>
+                  </pic:blipFill>
+                  <pic:spPr>
+                    <a:xfrm>
+                      <a:off x="0" y="0"/>
+                      <a:ext cx="4869983" cy="2254612"/>
+                    </a:xfrm>
+                    <a:prstGeom prst="rect">
+                      <a:avLst/>
+                    </a:prstGeom>
+                  </pic:spPr>
+                </pic:pic>
+              </a:graphicData>
+            </a:graphic>
+          </wp:inline>
+        </w:drawing>
+      </w:r>
+    </w:p>
+    <w:p>
+      <w:pPr>
+        <w:pStyle w:val="a3"/>
+        <w:spacing w:after="0" w:line="240" w:lineRule="auto"/>
+        <w:jc w:val="center"/>
+        <w:rPr>
+          <w:rFonts w:ascii="Times New Roman" w:eastAsia="Times New Roman" w:hAnsi="Times New Roman" w:cs="Times New Roman"/>
+          <w:kern w:val="0"/>
+          <w14:ligatures w14:val="none"/>
+        </w:rPr>
+      </w:pPr>
+      <w:r>
+        <w:rPr>
+          <w:rFonts w:ascii="Times New Roman" w:eastAsia="Times New Roman" w:hAnsi="Times New Roman" w:cs="Times New Roman"/>
+          <w:color w:val="000000"/>
+          <w:kern w:val="0"/>
+          <w14:ligatures w14:val="none"/>
+        </w:rPr>
+        <w:t xml:space="preserve">Рисунок </w:t>
+      </w:r>
+      <w:r>
+        <w:rPr>
+          <w:rFonts w:ascii="Times New Roman" w:eastAsia="Times New Roman" w:hAnsi="Times New Roman" w:cs="Times New Roman"/>
+          <w:color w:val="000000"/>
+          <w:kern w:val="0"/>
           <w:lang w:val="en-US"/>
+          <w14:ligatures w14:val="none"/>
+        </w:rPr>
+        <w:t>30</w:t>
+      </w:r>
+      <w:r>
+        <w:rPr>
+          <w:rFonts w:ascii="Times New Roman" w:eastAsia="Times New Roman" w:hAnsi="Times New Roman" w:cs="Times New Roman"/>
+          <w:color w:val="000000"/>
+          <w:kern w:val="0"/>
+          <w14:ligatures w14:val="none"/>
+        </w:rPr>
+        <w:t xml:space="preserve"> – интерфейс </w:t>
+      </w:r>
+      <w:proofErr w:type="spellStart"/>
+      <w:r>
+        <w:rPr>
+          <w:rFonts w:ascii="Times New Roman" w:eastAsia="Times New Roman" w:hAnsi="Times New Roman" w:cs="Times New Roman"/>
+          <w:i/>
+          <w:iCs/>
+          <w:color w:val="000000"/>
+          <w:kern w:val="0"/>
+          <w14:ligatures w14:val="none"/>
+        </w:rPr>
+        <w:t>PostgreSQL</w:t>
+      </w:r>
+      <w:proofErr w:type="spellEnd"/>
+    </w:p>
+    <w:p>
+      <w:pPr>
+        <w:spacing w:after="0" w:line="240" w:lineRule="auto"/>
+        <w:ind w:left="360"/>
+        <w:jc w:val="both"/>
+        <w:rPr>
+          <w:rFonts w:ascii="Times New Roman" w:eastAsia="Times New Roman" w:hAnsi="Times New Roman" w:cs="Times New Roman"/>
+          <w:kern w:val="0"/>
+          <w14:ligatures w14:val="none"/>
+        </w:rPr>
+      </w:pPr>
+      <w:r>
+        <w:rPr>
+          <w:rFonts w:ascii="Times New Roman" w:eastAsia="Times New Roman" w:hAnsi="Times New Roman" w:cs="Times New Roman"/>
+          <w:b/>
+          <w:bCs/>
+          <w:color w:val="000000"/>
+          <w:kern w:val="0"/>
+          <w14:ligatures w14:val="none"/>
+        </w:rPr>
+        <w:lastRenderedPageBreak/>
+        <w:t>Вывод:</w:t>
+      </w:r>
+      <w:r>
+        <w:rPr>
+          <w:rFonts w:ascii="Times New Roman" w:eastAsia="Times New Roman" w:hAnsi="Times New Roman" w:cs="Times New Roman"/>
+          <w:color w:val="000000"/>
+          <w:kern w:val="0"/>
+          <w14:ligatures w14:val="none"/>
+        </w:rPr>
+        <w:t xml:space="preserve"> познакомились с</w:t>
+      </w:r>
+      <w:r>
+        <w:rPr>
+          <w:rFonts w:ascii="Times New Roman" w:eastAsia="Times New Roman" w:hAnsi="Times New Roman" w:cs="Times New Roman"/>
+          <w:i/>
+          <w:iCs/>
+          <w:color w:val="000000"/>
+          <w:kern w:val="0"/>
+          <w14:ligatures w14:val="none"/>
+        </w:rPr>
+        <w:t xml:space="preserve"> </w:t>
+      </w:r>
+      <w:proofErr w:type="spellStart"/>
+      <w:r>
+        <w:rPr>
+          <w:rFonts w:ascii="Times New Roman" w:eastAsia="Times New Roman" w:hAnsi="Times New Roman" w:cs="Times New Roman"/>
+          <w:i/>
+          <w:iCs/>
+          <w:color w:val="000000"/>
+          <w:kern w:val="0"/>
+          <w14:ligatures w14:val="none"/>
+        </w:rPr>
+        <w:t>PostgreSQL</w:t>
+      </w:r>
+      <w:proofErr w:type="spellEnd"/>
+      <w:r>
+        <w:rPr>
+          <w:rFonts w:ascii="Times New Roman" w:eastAsia="Times New Roman" w:hAnsi="Times New Roman" w:cs="Times New Roman"/>
+          <w:color w:val="000000"/>
+          <w:kern w:val="0"/>
+          <w14:ligatures w14:val="none"/>
+        </w:rPr>
+        <w:t xml:space="preserve"> — мощной объектно-реляционной СУБД, которая отличается высокой производительностью, гибкостью и широкой функциональностью. Благодаря множеству преимуществ, таких как поддержка сложных запросов, </w:t>
+      </w:r>
+      <w:proofErr w:type="spellStart"/>
+      <w:r>
+        <w:rPr>
+          <w:rFonts w:ascii="Times New Roman" w:eastAsia="Times New Roman" w:hAnsi="Times New Roman" w:cs="Times New Roman"/>
+          <w:i/>
+          <w:iCs/>
+          <w:color w:val="000000"/>
+          <w:kern w:val="0"/>
+          <w14:ligatures w14:val="none"/>
+        </w:rPr>
+        <w:t>PostgreSQL</w:t>
+      </w:r>
+      <w:proofErr w:type="spellEnd"/>
+      <w:r>
+        <w:rPr>
+          <w:rFonts w:ascii="Times New Roman" w:eastAsia="Times New Roman" w:hAnsi="Times New Roman" w:cs="Times New Roman"/>
+          <w:color w:val="000000"/>
+          <w:kern w:val="0"/>
+          <w14:ligatures w14:val="none"/>
+        </w:rPr>
+        <w:t xml:space="preserve"> стала популярным решением как для разработчиков, так и для </w:t>
+      </w:r>
+      <w:proofErr w:type="spellStart"/>
+      <w:r>
+        <w:rPr>
+          <w:rFonts w:ascii="Times New Roman" w:eastAsia="Times New Roman" w:hAnsi="Times New Roman" w:cs="Times New Roman"/>
+          <w:i/>
+          <w:iCs/>
+          <w:color w:val="000000"/>
+          <w:kern w:val="0"/>
+          <w14:ligatures w14:val="none"/>
+        </w:rPr>
+        <w:t>DevOps</w:t>
+      </w:r>
+      <w:proofErr w:type="spellEnd"/>
+      <w:r>
+        <w:rPr>
+          <w:rFonts w:ascii="Times New Roman" w:eastAsia="Times New Roman" w:hAnsi="Times New Roman" w:cs="Times New Roman"/>
+          <w:color w:val="000000"/>
+          <w:kern w:val="0"/>
+          <w14:ligatures w14:val="none"/>
+        </w:rPr>
+        <w:t>-инженеров и администраторов баз данных.</w:t>
+      </w:r>
+    </w:p>
+    <w:p>
+      <w:pPr>
+        <w:spacing w:after="0" w:line="240" w:lineRule="auto"/>
+        <w:ind w:left="720"/>
+        <w:jc w:val="both"/>
+        <w:rPr>
+          <w:rFonts w:ascii="Times New Roman" w:eastAsia="Times New Roman" w:hAnsi="Times New Roman" w:cs="Times New Roman"/>
+        </w:rPr>
+      </w:pPr>
+    </w:p>
+    <w:p>
+      <w:pPr>
+        <w:spacing w:after="0" w:line="240" w:lineRule="auto"/>
+        <w:jc w:val="both"/>
+        <w:rPr>
+          <w:rFonts w:ascii="Times New Roman" w:eastAsia="Times New Roman" w:hAnsi="Times New Roman" w:cs="Times New Roman"/>
         </w:rPr>
       </w:pPr>
     </w:p>
@@ -23286,6 +24411,155 @@
     </w:lvl>
   </w:abstractNum>
   <w:abstractNum w:abstractNumId="1" w15:restartNumberingAfterBreak="0">
+    <w:nsid w:val="01665D82"/>
+    <w:multiLevelType w:val="multilevel"/>
+    <w:tmpl w:val="22A8C890"/>
+    <w:lvl w:ilvl="0">
+      <w:start w:val="1"/>
+      <w:numFmt w:val="bullet"/>
+      <w:lvlText w:val=""/>
+      <w:lvlJc w:val="left"/>
+      <w:pPr>
+        <w:tabs>
+          <w:tab w:val="num" w:pos="720"/>
+        </w:tabs>
+        <w:ind w:left="720" w:hanging="360"/>
+      </w:pPr>
+      <w:rPr>
+        <w:rFonts w:ascii="Symbol" w:hAnsi="Symbol" w:hint="default"/>
+        <w:sz w:val="20"/>
+      </w:rPr>
+    </w:lvl>
+    <w:lvl w:ilvl="1" w:tentative="1">
+      <w:start w:val="1"/>
+      <w:numFmt w:val="bullet"/>
+      <w:lvlText w:val=""/>
+      <w:lvlJc w:val="left"/>
+      <w:pPr>
+        <w:tabs>
+          <w:tab w:val="num" w:pos="1440"/>
+        </w:tabs>
+        <w:ind w:left="1440" w:hanging="360"/>
+      </w:pPr>
+      <w:rPr>
+        <w:rFonts w:ascii="Symbol" w:hAnsi="Symbol" w:hint="default"/>
+        <w:sz w:val="20"/>
+      </w:rPr>
+    </w:lvl>
+    <w:lvl w:ilvl="2" w:tentative="1">
+      <w:start w:val="1"/>
+      <w:numFmt w:val="bullet"/>
+      <w:lvlText w:val=""/>
+      <w:lvlJc w:val="left"/>
+      <w:pPr>
+        <w:tabs>
+          <w:tab w:val="num" w:pos="2160"/>
+        </w:tabs>
+        <w:ind w:left="2160" w:hanging="360"/>
+      </w:pPr>
+      <w:rPr>
+        <w:rFonts w:ascii="Symbol" w:hAnsi="Symbol" w:hint="default"/>
+        <w:sz w:val="20"/>
+      </w:rPr>
+    </w:lvl>
+    <w:lvl w:ilvl="3" w:tentative="1">
+      <w:start w:val="1"/>
+      <w:numFmt w:val="bullet"/>
+      <w:lvlText w:val=""/>
+      <w:lvlJc w:val="left"/>
+      <w:pPr>
+        <w:tabs>
+          <w:tab w:val="num" w:pos="2880"/>
+        </w:tabs>
+        <w:ind w:left="2880" w:hanging="360"/>
+      </w:pPr>
+      <w:rPr>
+        <w:rFonts w:ascii="Symbol" w:hAnsi="Symbol" w:hint="default"/>
+        <w:sz w:val="20"/>
+      </w:rPr>
+    </w:lvl>
+    <w:lvl w:ilvl="4" w:tentative="1">
+      <w:start w:val="1"/>
+      <w:numFmt w:val="bullet"/>
+      <w:lvlText w:val=""/>
+      <w:lvlJc w:val="left"/>
+      <w:pPr>
+        <w:tabs>
+          <w:tab w:val="num" w:pos="3600"/>
+        </w:tabs>
+        <w:ind w:left="3600" w:hanging="360"/>
+      </w:pPr>
+      <w:rPr>
+        <w:rFonts w:ascii="Symbol" w:hAnsi="Symbol" w:hint="default"/>
+        <w:sz w:val="20"/>
+      </w:rPr>
+    </w:lvl>
+    <w:lvl w:ilvl="5" w:tentative="1">
+      <w:start w:val="1"/>
+      <w:numFmt w:val="bullet"/>
+      <w:lvlText w:val=""/>
+      <w:lvlJc w:val="left"/>
+      <w:pPr>
+        <w:tabs>
+          <w:tab w:val="num" w:pos="4320"/>
+        </w:tabs>
+        <w:ind w:left="4320" w:hanging="360"/>
+      </w:pPr>
+      <w:rPr>
+        <w:rFonts w:ascii="Symbol" w:hAnsi="Symbol" w:hint="default"/>
+        <w:sz w:val="20"/>
+      </w:rPr>
+    </w:lvl>
+    <w:lvl w:ilvl="6" w:tentative="1">
+      <w:start w:val="1"/>
+      <w:numFmt w:val="bullet"/>
+      <w:lvlText w:val=""/>
+      <w:lvlJc w:val="left"/>
+      <w:pPr>
+        <w:tabs>
+          <w:tab w:val="num" w:pos="5040"/>
+        </w:tabs>
+        <w:ind w:left="5040" w:hanging="360"/>
+      </w:pPr>
+      <w:rPr>
+        <w:rFonts w:ascii="Symbol" w:hAnsi="Symbol" w:hint="default"/>
+        <w:sz w:val="20"/>
+      </w:rPr>
+    </w:lvl>
+    <w:lvl w:ilvl="7" w:tentative="1">
+      <w:start w:val="1"/>
+      <w:numFmt w:val="bullet"/>
+      <w:lvlText w:val=""/>
+      <w:lvlJc w:val="left"/>
+      <w:pPr>
+        <w:tabs>
+          <w:tab w:val="num" w:pos="5760"/>
+        </w:tabs>
+        <w:ind w:left="5760" w:hanging="360"/>
+      </w:pPr>
+      <w:rPr>
+        <w:rFonts w:ascii="Symbol" w:hAnsi="Symbol" w:hint="default"/>
+        <w:sz w:val="20"/>
+      </w:rPr>
+    </w:lvl>
+    <w:lvl w:ilvl="8" w:tentative="1">
+      <w:start w:val="1"/>
+      <w:numFmt w:val="bullet"/>
+      <w:lvlText w:val=""/>
+      <w:lvlJc w:val="left"/>
+      <w:pPr>
+        <w:tabs>
+          <w:tab w:val="num" w:pos="6480"/>
+        </w:tabs>
+        <w:ind w:left="6480" w:hanging="360"/>
+      </w:pPr>
+      <w:rPr>
+        <w:rFonts w:ascii="Symbol" w:hAnsi="Symbol" w:hint="default"/>
+        <w:sz w:val="20"/>
+      </w:rPr>
+    </w:lvl>
+  </w:abstractNum>
+  <w:abstractNum w:abstractNumId="2" w15:restartNumberingAfterBreak="0">
     <w:nsid w:val="01E85875"/>
     <w:multiLevelType w:val="multilevel"/>
     <w:tmpl w:val="7CA2CCA8"/>
@@ -23336,7 +24610,7 @@
       <w:lvlJc w:val="left"/>
     </w:lvl>
   </w:abstractNum>
-  <w:abstractNum w:abstractNumId="2" w15:restartNumberingAfterBreak="0">
+  <w:abstractNum w:abstractNumId="3" w15:restartNumberingAfterBreak="0">
     <w:nsid w:val="021C21A9"/>
     <w:multiLevelType w:val="multilevel"/>
     <w:tmpl w:val="08DE7244"/>
@@ -23387,7 +24661,7 @@
       <w:lvlJc w:val="left"/>
     </w:lvl>
   </w:abstractNum>
-  <w:abstractNum w:abstractNumId="3" w15:restartNumberingAfterBreak="0">
+  <w:abstractNum w:abstractNumId="4" w15:restartNumberingAfterBreak="0">
     <w:nsid w:val="029B3421"/>
     <w:multiLevelType w:val="multilevel"/>
     <w:tmpl w:val="108C4F7C"/>
@@ -23438,7 +24712,7 @@
       <w:lvlJc w:val="left"/>
     </w:lvl>
   </w:abstractNum>
-  <w:abstractNum w:abstractNumId="4" w15:restartNumberingAfterBreak="0">
+  <w:abstractNum w:abstractNumId="5" w15:restartNumberingAfterBreak="0">
     <w:nsid w:val="03975876"/>
     <w:multiLevelType w:val="multilevel"/>
     <w:tmpl w:val="B9FED3EA"/>
@@ -23489,7 +24763,7 @@
       <w:lvlJc w:val="left"/>
     </w:lvl>
   </w:abstractNum>
-  <w:abstractNum w:abstractNumId="5" w15:restartNumberingAfterBreak="0">
+  <w:abstractNum w:abstractNumId="6" w15:restartNumberingAfterBreak="0">
     <w:nsid w:val="04A433AC"/>
     <w:multiLevelType w:val="multilevel"/>
     <w:tmpl w:val="078E2EA2"/>
@@ -23540,7 +24814,7 @@
       <w:lvlJc w:val="left"/>
     </w:lvl>
   </w:abstractNum>
-  <w:abstractNum w:abstractNumId="6" w15:restartNumberingAfterBreak="0">
+  <w:abstractNum w:abstractNumId="7" w15:restartNumberingAfterBreak="0">
     <w:nsid w:val="04D64393"/>
     <w:multiLevelType w:val="multilevel"/>
     <w:tmpl w:val="540EFC9E"/>
@@ -23591,7 +24865,7 @@
       <w:lvlJc w:val="left"/>
     </w:lvl>
   </w:abstractNum>
-  <w:abstractNum w:abstractNumId="7" w15:restartNumberingAfterBreak="0">
+  <w:abstractNum w:abstractNumId="8" w15:restartNumberingAfterBreak="0">
     <w:nsid w:val="053D15BF"/>
     <w:multiLevelType w:val="multilevel"/>
     <w:tmpl w:val="D98430E4"/>
@@ -23642,7 +24916,7 @@
       <w:lvlJc w:val="left"/>
     </w:lvl>
   </w:abstractNum>
-  <w:abstractNum w:abstractNumId="8" w15:restartNumberingAfterBreak="0">
+  <w:abstractNum w:abstractNumId="9" w15:restartNumberingAfterBreak="0">
     <w:nsid w:val="05704B51"/>
     <w:multiLevelType w:val="multilevel"/>
     <w:tmpl w:val="69009EF0"/>
@@ -23755,7 +25029,7 @@
       </w:pPr>
     </w:lvl>
   </w:abstractNum>
-  <w:abstractNum w:abstractNumId="9" w15:restartNumberingAfterBreak="0">
+  <w:abstractNum w:abstractNumId="10" w15:restartNumberingAfterBreak="0">
     <w:nsid w:val="0A4406D2"/>
     <w:multiLevelType w:val="multilevel"/>
     <w:tmpl w:val="AC3886F0"/>
@@ -23806,7 +25080,7 @@
       <w:lvlJc w:val="left"/>
     </w:lvl>
   </w:abstractNum>
-  <w:abstractNum w:abstractNumId="10" w15:restartNumberingAfterBreak="0">
+  <w:abstractNum w:abstractNumId="11" w15:restartNumberingAfterBreak="0">
     <w:nsid w:val="0AF32CA5"/>
     <w:multiLevelType w:val="multilevel"/>
     <w:tmpl w:val="87B80CB6"/>
@@ -23919,7 +25193,7 @@
       </w:pPr>
     </w:lvl>
   </w:abstractNum>
-  <w:abstractNum w:abstractNumId="11" w15:restartNumberingAfterBreak="0">
+  <w:abstractNum w:abstractNumId="12" w15:restartNumberingAfterBreak="0">
     <w:nsid w:val="0C1648B0"/>
     <w:multiLevelType w:val="multilevel"/>
     <w:tmpl w:val="4B2AFAF0"/>
@@ -24032,7 +25306,7 @@
       </w:pPr>
     </w:lvl>
   </w:abstractNum>
-  <w:abstractNum w:abstractNumId="12" w15:restartNumberingAfterBreak="0">
+  <w:abstractNum w:abstractNumId="13" w15:restartNumberingAfterBreak="0">
     <w:nsid w:val="0C1B2B20"/>
     <w:multiLevelType w:val="multilevel"/>
     <w:tmpl w:val="68643A80"/>
@@ -24083,7 +25357,7 @@
       <w:lvlJc w:val="left"/>
     </w:lvl>
   </w:abstractNum>
-  <w:abstractNum w:abstractNumId="13" w15:restartNumberingAfterBreak="0">
+  <w:abstractNum w:abstractNumId="14" w15:restartNumberingAfterBreak="0">
     <w:nsid w:val="0CF370AE"/>
     <w:multiLevelType w:val="multilevel"/>
     <w:tmpl w:val="50D423E4"/>
@@ -24196,7 +25470,7 @@
       </w:pPr>
     </w:lvl>
   </w:abstractNum>
-  <w:abstractNum w:abstractNumId="14" w15:restartNumberingAfterBreak="0">
+  <w:abstractNum w:abstractNumId="15" w15:restartNumberingAfterBreak="0">
     <w:nsid w:val="0D8F6ABB"/>
     <w:multiLevelType w:val="multilevel"/>
     <w:tmpl w:val="A9FA87AC"/>
@@ -24247,7 +25521,7 @@
       <w:lvlJc w:val="left"/>
     </w:lvl>
   </w:abstractNum>
-  <w:abstractNum w:abstractNumId="15" w15:restartNumberingAfterBreak="0">
+  <w:abstractNum w:abstractNumId="16" w15:restartNumberingAfterBreak="0">
     <w:nsid w:val="0E091E49"/>
     <w:multiLevelType w:val="multilevel"/>
     <w:tmpl w:val="FD52D908"/>
@@ -24298,7 +25572,7 @@
       <w:lvlJc w:val="left"/>
     </w:lvl>
   </w:abstractNum>
-  <w:abstractNum w:abstractNumId="16" w15:restartNumberingAfterBreak="0">
+  <w:abstractNum w:abstractNumId="17" w15:restartNumberingAfterBreak="0">
     <w:nsid w:val="0E9D4D62"/>
     <w:multiLevelType w:val="multilevel"/>
     <w:tmpl w:val="D3A4BEDC"/>
@@ -24349,7 +25623,7 @@
       <w:lvlJc w:val="left"/>
     </w:lvl>
   </w:abstractNum>
-  <w:abstractNum w:abstractNumId="17" w15:restartNumberingAfterBreak="0">
+  <w:abstractNum w:abstractNumId="18" w15:restartNumberingAfterBreak="0">
     <w:nsid w:val="0F4C03DA"/>
     <w:multiLevelType w:val="multilevel"/>
     <w:tmpl w:val="CA6657AA"/>
@@ -24400,7 +25674,7 @@
       <w:lvlJc w:val="left"/>
     </w:lvl>
   </w:abstractNum>
-  <w:abstractNum w:abstractNumId="18" w15:restartNumberingAfterBreak="0">
+  <w:abstractNum w:abstractNumId="19" w15:restartNumberingAfterBreak="0">
     <w:nsid w:val="115C2A91"/>
     <w:multiLevelType w:val="multilevel"/>
     <w:tmpl w:val="657A8416"/>
@@ -24451,7 +25725,7 @@
       <w:lvlJc w:val="left"/>
     </w:lvl>
   </w:abstractNum>
-  <w:abstractNum w:abstractNumId="19" w15:restartNumberingAfterBreak="0">
+  <w:abstractNum w:abstractNumId="20" w15:restartNumberingAfterBreak="0">
     <w:nsid w:val="12C70BB1"/>
     <w:multiLevelType w:val="multilevel"/>
     <w:tmpl w:val="8A58C158"/>
@@ -24502,7 +25776,7 @@
       <w:lvlJc w:val="left"/>
     </w:lvl>
   </w:abstractNum>
-  <w:abstractNum w:abstractNumId="20" w15:restartNumberingAfterBreak="0">
+  <w:abstractNum w:abstractNumId="21" w15:restartNumberingAfterBreak="0">
     <w:nsid w:val="140D6E34"/>
     <w:multiLevelType w:val="multilevel"/>
     <w:tmpl w:val="032AB276"/>
@@ -24553,7 +25827,7 @@
       <w:lvlJc w:val="left"/>
     </w:lvl>
   </w:abstractNum>
-  <w:abstractNum w:abstractNumId="21" w15:restartNumberingAfterBreak="0">
+  <w:abstractNum w:abstractNumId="22" w15:restartNumberingAfterBreak="0">
     <w:nsid w:val="145C476E"/>
     <w:multiLevelType w:val="multilevel"/>
     <w:tmpl w:val="35FC76F8"/>
@@ -24604,7 +25878,7 @@
       <w:lvlJc w:val="left"/>
     </w:lvl>
   </w:abstractNum>
-  <w:abstractNum w:abstractNumId="22" w15:restartNumberingAfterBreak="0">
+  <w:abstractNum w:abstractNumId="23" w15:restartNumberingAfterBreak="0">
     <w:nsid w:val="149C602E"/>
     <w:multiLevelType w:val="multilevel"/>
     <w:tmpl w:val="1B1091EC"/>
@@ -24655,7 +25929,7 @@
       <w:lvlJc w:val="left"/>
     </w:lvl>
   </w:abstractNum>
-  <w:abstractNum w:abstractNumId="23" w15:restartNumberingAfterBreak="0">
+  <w:abstractNum w:abstractNumId="24" w15:restartNumberingAfterBreak="0">
     <w:nsid w:val="14FD5E60"/>
     <w:multiLevelType w:val="multilevel"/>
     <w:tmpl w:val="B858851A"/>
@@ -24706,7 +25980,7 @@
       <w:lvlJc w:val="left"/>
     </w:lvl>
   </w:abstractNum>
-  <w:abstractNum w:abstractNumId="24" w15:restartNumberingAfterBreak="0">
+  <w:abstractNum w:abstractNumId="25" w15:restartNumberingAfterBreak="0">
     <w:nsid w:val="15410877"/>
     <w:multiLevelType w:val="multilevel"/>
     <w:tmpl w:val="D882963C"/>
@@ -24819,7 +26093,7 @@
       </w:pPr>
     </w:lvl>
   </w:abstractNum>
-  <w:abstractNum w:abstractNumId="25" w15:restartNumberingAfterBreak="0">
+  <w:abstractNum w:abstractNumId="26" w15:restartNumberingAfterBreak="0">
     <w:nsid w:val="15EF1EA0"/>
     <w:multiLevelType w:val="multilevel"/>
     <w:tmpl w:val="3C96A1CE"/>
@@ -24870,7 +26144,7 @@
       <w:lvlJc w:val="left"/>
     </w:lvl>
   </w:abstractNum>
-  <w:abstractNum w:abstractNumId="26" w15:restartNumberingAfterBreak="0">
+  <w:abstractNum w:abstractNumId="27" w15:restartNumberingAfterBreak="0">
     <w:nsid w:val="17067418"/>
     <w:multiLevelType w:val="multilevel"/>
     <w:tmpl w:val="2444C806"/>
@@ -24921,7 +26195,7 @@
       <w:lvlJc w:val="left"/>
     </w:lvl>
   </w:abstractNum>
-  <w:abstractNum w:abstractNumId="27" w15:restartNumberingAfterBreak="0">
+  <w:abstractNum w:abstractNumId="28" w15:restartNumberingAfterBreak="0">
     <w:nsid w:val="17262FB7"/>
     <w:multiLevelType w:val="multilevel"/>
     <w:tmpl w:val="7F50B548"/>
@@ -24972,7 +26246,7 @@
       <w:lvlJc w:val="left"/>
     </w:lvl>
   </w:abstractNum>
-  <w:abstractNum w:abstractNumId="28" w15:restartNumberingAfterBreak="0">
+  <w:abstractNum w:abstractNumId="29" w15:restartNumberingAfterBreak="0">
     <w:nsid w:val="1CF34D85"/>
     <w:multiLevelType w:val="multilevel"/>
     <w:tmpl w:val="73BC4E6C"/>
@@ -25023,7 +26297,7 @@
       <w:lvlJc w:val="left"/>
     </w:lvl>
   </w:abstractNum>
-  <w:abstractNum w:abstractNumId="29" w15:restartNumberingAfterBreak="0">
+  <w:abstractNum w:abstractNumId="30" w15:restartNumberingAfterBreak="0">
     <w:nsid w:val="1F2B6DF1"/>
     <w:multiLevelType w:val="multilevel"/>
     <w:tmpl w:val="ECD8A474"/>
@@ -25074,7 +26348,7 @@
       <w:lvlJc w:val="left"/>
     </w:lvl>
   </w:abstractNum>
-  <w:abstractNum w:abstractNumId="30" w15:restartNumberingAfterBreak="0">
+  <w:abstractNum w:abstractNumId="31" w15:restartNumberingAfterBreak="0">
     <w:nsid w:val="224B3CF1"/>
     <w:multiLevelType w:val="multilevel"/>
     <w:tmpl w:val="4662ABDE"/>
@@ -25125,7 +26399,7 @@
       <w:lvlJc w:val="left"/>
     </w:lvl>
   </w:abstractNum>
-  <w:abstractNum w:abstractNumId="31" w15:restartNumberingAfterBreak="0">
+  <w:abstractNum w:abstractNumId="32" w15:restartNumberingAfterBreak="0">
     <w:nsid w:val="22EA2F94"/>
     <w:multiLevelType w:val="multilevel"/>
     <w:tmpl w:val="049AE67C"/>
@@ -25176,7 +26450,7 @@
       <w:lvlJc w:val="left"/>
     </w:lvl>
   </w:abstractNum>
-  <w:abstractNum w:abstractNumId="32" w15:restartNumberingAfterBreak="0">
+  <w:abstractNum w:abstractNumId="33" w15:restartNumberingAfterBreak="0">
     <w:nsid w:val="24AD2AA9"/>
     <w:multiLevelType w:val="multilevel"/>
     <w:tmpl w:val="89E4581E"/>
@@ -25227,7 +26501,7 @@
       <w:lvlJc w:val="left"/>
     </w:lvl>
   </w:abstractNum>
-  <w:abstractNum w:abstractNumId="33" w15:restartNumberingAfterBreak="0">
+  <w:abstractNum w:abstractNumId="34" w15:restartNumberingAfterBreak="0">
     <w:nsid w:val="277443FD"/>
     <w:multiLevelType w:val="multilevel"/>
     <w:tmpl w:val="162883F8"/>
@@ -25278,7 +26552,156 @@
       <w:lvlJc w:val="left"/>
     </w:lvl>
   </w:abstractNum>
-  <w:abstractNum w:abstractNumId="34" w15:restartNumberingAfterBreak="0">
+  <w:abstractNum w:abstractNumId="35" w15:restartNumberingAfterBreak="0">
+    <w:nsid w:val="27B90CBD"/>
+    <w:multiLevelType w:val="multilevel"/>
+    <w:tmpl w:val="A4F28598"/>
+    <w:lvl w:ilvl="0">
+      <w:start w:val="1"/>
+      <w:numFmt w:val="bullet"/>
+      <w:lvlText w:val=""/>
+      <w:lvlJc w:val="left"/>
+      <w:pPr>
+        <w:tabs>
+          <w:tab w:val="num" w:pos="720"/>
+        </w:tabs>
+        <w:ind w:left="720" w:hanging="360"/>
+      </w:pPr>
+      <w:rPr>
+        <w:rFonts w:ascii="Symbol" w:hAnsi="Symbol" w:hint="default"/>
+        <w:sz w:val="20"/>
+      </w:rPr>
+    </w:lvl>
+    <w:lvl w:ilvl="1" w:tentative="1">
+      <w:start w:val="1"/>
+      <w:numFmt w:val="bullet"/>
+      <w:lvlText w:val=""/>
+      <w:lvlJc w:val="left"/>
+      <w:pPr>
+        <w:tabs>
+          <w:tab w:val="num" w:pos="1440"/>
+        </w:tabs>
+        <w:ind w:left="1440" w:hanging="360"/>
+      </w:pPr>
+      <w:rPr>
+        <w:rFonts w:ascii="Symbol" w:hAnsi="Symbol" w:hint="default"/>
+        <w:sz w:val="20"/>
+      </w:rPr>
+    </w:lvl>
+    <w:lvl w:ilvl="2" w:tentative="1">
+      <w:start w:val="1"/>
+      <w:numFmt w:val="bullet"/>
+      <w:lvlText w:val=""/>
+      <w:lvlJc w:val="left"/>
+      <w:pPr>
+        <w:tabs>
+          <w:tab w:val="num" w:pos="2160"/>
+        </w:tabs>
+        <w:ind w:left="2160" w:hanging="360"/>
+      </w:pPr>
+      <w:rPr>
+        <w:rFonts w:ascii="Symbol" w:hAnsi="Symbol" w:hint="default"/>
+        <w:sz w:val="20"/>
+      </w:rPr>
+    </w:lvl>
+    <w:lvl w:ilvl="3" w:tentative="1">
+      <w:start w:val="1"/>
+      <w:numFmt w:val="bullet"/>
+      <w:lvlText w:val=""/>
+      <w:lvlJc w:val="left"/>
+      <w:pPr>
+        <w:tabs>
+          <w:tab w:val="num" w:pos="2880"/>
+        </w:tabs>
+        <w:ind w:left="2880" w:hanging="360"/>
+      </w:pPr>
+      <w:rPr>
+        <w:rFonts w:ascii="Symbol" w:hAnsi="Symbol" w:hint="default"/>
+        <w:sz w:val="20"/>
+      </w:rPr>
+    </w:lvl>
+    <w:lvl w:ilvl="4" w:tentative="1">
+      <w:start w:val="1"/>
+      <w:numFmt w:val="bullet"/>
+      <w:lvlText w:val=""/>
+      <w:lvlJc w:val="left"/>
+      <w:pPr>
+        <w:tabs>
+          <w:tab w:val="num" w:pos="3600"/>
+        </w:tabs>
+        <w:ind w:left="3600" w:hanging="360"/>
+      </w:pPr>
+      <w:rPr>
+        <w:rFonts w:ascii="Symbol" w:hAnsi="Symbol" w:hint="default"/>
+        <w:sz w:val="20"/>
+      </w:rPr>
+    </w:lvl>
+    <w:lvl w:ilvl="5" w:tentative="1">
+      <w:start w:val="1"/>
+      <w:numFmt w:val="bullet"/>
+      <w:lvlText w:val=""/>
+      <w:lvlJc w:val="left"/>
+      <w:pPr>
+        <w:tabs>
+          <w:tab w:val="num" w:pos="4320"/>
+        </w:tabs>
+        <w:ind w:left="4320" w:hanging="360"/>
+      </w:pPr>
+      <w:rPr>
+        <w:rFonts w:ascii="Symbol" w:hAnsi="Symbol" w:hint="default"/>
+        <w:sz w:val="20"/>
+      </w:rPr>
+    </w:lvl>
+    <w:lvl w:ilvl="6" w:tentative="1">
+      <w:start w:val="1"/>
+      <w:numFmt w:val="bullet"/>
+      <w:lvlText w:val=""/>
+      <w:lvlJc w:val="left"/>
+      <w:pPr>
+        <w:tabs>
+          <w:tab w:val="num" w:pos="5040"/>
+        </w:tabs>
+        <w:ind w:left="5040" w:hanging="360"/>
+      </w:pPr>
+      <w:rPr>
+        <w:rFonts w:ascii="Symbol" w:hAnsi="Symbol" w:hint="default"/>
+        <w:sz w:val="20"/>
+      </w:rPr>
+    </w:lvl>
+    <w:lvl w:ilvl="7" w:tentative="1">
+      <w:start w:val="1"/>
+      <w:numFmt w:val="bullet"/>
+      <w:lvlText w:val=""/>
+      <w:lvlJc w:val="left"/>
+      <w:pPr>
+        <w:tabs>
+          <w:tab w:val="num" w:pos="5760"/>
+        </w:tabs>
+        <w:ind w:left="5760" w:hanging="360"/>
+      </w:pPr>
+      <w:rPr>
+        <w:rFonts w:ascii="Symbol" w:hAnsi="Symbol" w:hint="default"/>
+        <w:sz w:val="20"/>
+      </w:rPr>
+    </w:lvl>
+    <w:lvl w:ilvl="8" w:tentative="1">
+      <w:start w:val="1"/>
+      <w:numFmt w:val="bullet"/>
+      <w:lvlText w:val=""/>
+      <w:lvlJc w:val="left"/>
+      <w:pPr>
+        <w:tabs>
+          <w:tab w:val="num" w:pos="6480"/>
+        </w:tabs>
+        <w:ind w:left="6480" w:hanging="360"/>
+      </w:pPr>
+      <w:rPr>
+        <w:rFonts w:ascii="Symbol" w:hAnsi="Symbol" w:hint="default"/>
+        <w:sz w:val="20"/>
+      </w:rPr>
+    </w:lvl>
+  </w:abstractNum>
+  <w:abstractNum w:abstractNumId="36" w15:restartNumberingAfterBreak="0">
     <w:nsid w:val="27D255D2"/>
     <w:multiLevelType w:val="multilevel"/>
     <w:tmpl w:val="51E2C744"/>
@@ -25329,7 +26752,7 @@
       <w:lvlJc w:val="left"/>
     </w:lvl>
   </w:abstractNum>
-  <w:abstractNum w:abstractNumId="35" w15:restartNumberingAfterBreak="0">
+  <w:abstractNum w:abstractNumId="37" w15:restartNumberingAfterBreak="0">
     <w:nsid w:val="296531BA"/>
     <w:multiLevelType w:val="multilevel"/>
     <w:tmpl w:val="D944A78E"/>
@@ -25380,7 +26803,7 @@
       <w:lvlJc w:val="left"/>
     </w:lvl>
   </w:abstractNum>
-  <w:abstractNum w:abstractNumId="36" w15:restartNumberingAfterBreak="0">
+  <w:abstractNum w:abstractNumId="38" w15:restartNumberingAfterBreak="0">
     <w:nsid w:val="297522DA"/>
     <w:multiLevelType w:val="multilevel"/>
     <w:tmpl w:val="6C6A95C2"/>
@@ -25431,7 +26854,124 @@
       <w:lvlJc w:val="left"/>
     </w:lvl>
   </w:abstractNum>
-  <w:abstractNum w:abstractNumId="37" w15:restartNumberingAfterBreak="0">
+  <w:abstractNum w:abstractNumId="39" w15:restartNumberingAfterBreak="0">
+    <w:nsid w:val="2A900D30"/>
+    <w:multiLevelType w:val="multilevel"/>
+    <w:tmpl w:val="5DF4CCD4"/>
+    <w:lvl w:ilvl="0">
+      <w:start w:val="1"/>
+      <w:numFmt w:val="decimal"/>
+      <w:lvlText w:val="%1."/>
+      <w:lvlJc w:val="left"/>
+      <w:pPr>
+        <w:tabs>
+          <w:tab w:val="num" w:pos="720"/>
+        </w:tabs>
+        <w:ind w:left="720" w:hanging="360"/>
+      </w:pPr>
+      <w:rPr>
+        <w:b/>
+        <w:bCs/>
+      </w:rPr>
+    </w:lvl>
+    <w:lvl w:ilvl="1" w:tentative="1">
+      <w:start w:val="1"/>
+      <w:numFmt w:val="decimal"/>
+      <w:lvlText w:val="%2."/>
+      <w:lvlJc w:val="left"/>
+      <w:pPr>
+        <w:tabs>
+          <w:tab w:val="num" w:pos="1440"/>
+        </w:tabs>
+        <w:ind w:left="1440" w:hanging="360"/>
+      </w:pPr>
+    </w:lvl>
+    <w:lvl w:ilvl="2" w:tentative="1">
+      <w:start w:val="1"/>
+      <w:numFmt w:val="decimal"/>
+      <w:lvlText w:val="%3."/>
+      <w:lvlJc w:val="left"/>
+      <w:pPr>
+        <w:tabs>
+          <w:tab w:val="num" w:pos="2160"/>
+        </w:tabs>
+        <w:ind w:left="2160" w:hanging="360"/>
+      </w:pPr>
+    </w:lvl>
+    <w:lvl w:ilvl="3" w:tentative="1">
+      <w:start w:val="1"/>
+      <w:numFmt w:val="decimal"/>
+      <w:lvlText w:val="%4."/>
+      <w:lvlJc w:val="left"/>
+      <w:pPr>
+        <w:tabs>
+          <w:tab w:val="num" w:pos="2880"/>
+        </w:tabs>
+        <w:ind w:left="2880" w:hanging="360"/>
+      </w:pPr>
+    </w:lvl>
+    <w:lvl w:ilvl="4" w:tentative="1">
+      <w:start w:val="1"/>
+      <w:numFmt w:val="decimal"/>
+      <w:lvlText w:val="%5."/>
+      <w:lvlJc w:val="left"/>
+      <w:pPr>
+        <w:tabs>
+          <w:tab w:val="num" w:pos="3600"/>
+        </w:tabs>
+        <w:ind w:left="3600" w:hanging="360"/>
+      </w:pPr>
+    </w:lvl>
+    <w:lvl w:ilvl="5" w:tentative="1">
+      <w:start w:val="1"/>
+      <w:numFmt w:val="decimal"/>
+      <w:lvlText w:val="%6."/>
+      <w:lvlJc w:val="left"/>
+      <w:pPr>
+        <w:tabs>
+          <w:tab w:val="num" w:pos="4320"/>
+        </w:tabs>
+        <w:ind w:left="4320" w:hanging="360"/>
+      </w:pPr>
+    </w:lvl>
+    <w:lvl w:ilvl="6" w:tentative="1">
+      <w:start w:val="1"/>
+      <w:numFmt w:val="decimal"/>
+      <w:lvlText w:val="%7."/>
+      <w:lvlJc w:val="left"/>
+      <w:pPr>
+        <w:tabs>
+          <w:tab w:val="num" w:pos="5040"/>
+        </w:tabs>
+        <w:ind w:left="5040" w:hanging="360"/>
+      </w:pPr>
+    </w:lvl>
+    <w:lvl w:ilvl="7" w:tentative="1">
+      <w:start w:val="1"/>
+      <w:numFmt w:val="decimal"/>
+      <w:lvlText w:val="%8."/>
+      <w:lvlJc w:val="left"/>
+      <w:pPr>
+        <w:tabs>
+          <w:tab w:val="num" w:pos="5760"/>
+        </w:tabs>
+        <w:ind w:left="5760" w:hanging="360"/>
+      </w:pPr>
+    </w:lvl>
+    <w:lvl w:ilvl="8" w:tentative="1">
+      <w:start w:val="1"/>
+      <w:numFmt w:val="decimal"/>
+      <w:lvlText w:val="%9."/>
+      <w:lvlJc w:val="left"/>
+      <w:pPr>
+        <w:tabs>
+          <w:tab w:val="num" w:pos="6480"/>
+        </w:tabs>
+        <w:ind w:left="6480" w:hanging="360"/>
+      </w:pPr>
+    </w:lvl>
+  </w:abstractNum>
+  <w:abstractNum w:abstractNumId="40" w15:restartNumberingAfterBreak="0">
     <w:nsid w:val="2AAB2813"/>
     <w:multiLevelType w:val="multilevel"/>
     <w:tmpl w:val="CB16B03A"/>
@@ -25544,7 +27084,7 @@
       </w:pPr>
     </w:lvl>
   </w:abstractNum>
-  <w:abstractNum w:abstractNumId="38" w15:restartNumberingAfterBreak="0">
+  <w:abstractNum w:abstractNumId="41" w15:restartNumberingAfterBreak="0">
     <w:nsid w:val="2CF731D6"/>
     <w:multiLevelType w:val="multilevel"/>
     <w:tmpl w:val="20CC9036"/>
@@ -25595,7 +27135,7 @@
       <w:lvlJc w:val="left"/>
     </w:lvl>
   </w:abstractNum>
-  <w:abstractNum w:abstractNumId="39" w15:restartNumberingAfterBreak="0">
+  <w:abstractNum w:abstractNumId="42" w15:restartNumberingAfterBreak="0">
     <w:nsid w:val="2D250D4A"/>
     <w:multiLevelType w:val="multilevel"/>
     <w:tmpl w:val="2A7C4636"/>
@@ -25646,7 +27186,7 @@
       <w:lvlJc w:val="left"/>
     </w:lvl>
   </w:abstractNum>
-  <w:abstractNum w:abstractNumId="40" w15:restartNumberingAfterBreak="0">
+  <w:abstractNum w:abstractNumId="43" w15:restartNumberingAfterBreak="0">
     <w:nsid w:val="2D265263"/>
     <w:multiLevelType w:val="multilevel"/>
     <w:tmpl w:val="BDBEBA2A"/>
@@ -25697,7 +27237,7 @@
       <w:lvlJc w:val="left"/>
     </w:lvl>
   </w:abstractNum>
-  <w:abstractNum w:abstractNumId="41" w15:restartNumberingAfterBreak="0">
+  <w:abstractNum w:abstractNumId="44" w15:restartNumberingAfterBreak="0">
     <w:nsid w:val="2E5C298C"/>
     <w:multiLevelType w:val="multilevel"/>
     <w:tmpl w:val="159C86EC"/>
@@ -25748,7 +27288,7 @@
       <w:lvlJc w:val="left"/>
     </w:lvl>
   </w:abstractNum>
-  <w:abstractNum w:abstractNumId="42" w15:restartNumberingAfterBreak="0">
+  <w:abstractNum w:abstractNumId="45" w15:restartNumberingAfterBreak="0">
     <w:nsid w:val="2E9D6E86"/>
     <w:multiLevelType w:val="multilevel"/>
     <w:tmpl w:val="A67A1EC2"/>
@@ -25799,7 +27339,7 @@
       <w:lvlJc w:val="left"/>
     </w:lvl>
   </w:abstractNum>
-  <w:abstractNum w:abstractNumId="43" w15:restartNumberingAfterBreak="0">
+  <w:abstractNum w:abstractNumId="46" w15:restartNumberingAfterBreak="0">
     <w:nsid w:val="2EB92647"/>
     <w:multiLevelType w:val="multilevel"/>
     <w:tmpl w:val="7AEE616E"/>
@@ -25850,7 +27390,7 @@
       <w:lvlJc w:val="left"/>
     </w:lvl>
   </w:abstractNum>
-  <w:abstractNum w:abstractNumId="44" w15:restartNumberingAfterBreak="0">
+  <w:abstractNum w:abstractNumId="47" w15:restartNumberingAfterBreak="0">
     <w:nsid w:val="2EC865CA"/>
     <w:multiLevelType w:val="multilevel"/>
     <w:tmpl w:val="88D4CDA8"/>
@@ -25901,7 +27441,7 @@
       <w:lvlJc w:val="left"/>
     </w:lvl>
   </w:abstractNum>
-  <w:abstractNum w:abstractNumId="45" w15:restartNumberingAfterBreak="0">
+  <w:abstractNum w:abstractNumId="48" w15:restartNumberingAfterBreak="0">
     <w:nsid w:val="2EF35663"/>
     <w:multiLevelType w:val="multilevel"/>
     <w:tmpl w:val="C9241202"/>
@@ -25952,7 +27492,7 @@
       <w:lvlJc w:val="left"/>
     </w:lvl>
   </w:abstractNum>
-  <w:abstractNum w:abstractNumId="46" w15:restartNumberingAfterBreak="0">
+  <w:abstractNum w:abstractNumId="49" w15:restartNumberingAfterBreak="0">
     <w:nsid w:val="2F047389"/>
     <w:multiLevelType w:val="multilevel"/>
     <w:tmpl w:val="474CC20E"/>
@@ -26003,7 +27543,7 @@
       <w:lvlJc w:val="left"/>
     </w:lvl>
   </w:abstractNum>
-  <w:abstractNum w:abstractNumId="47" w15:restartNumberingAfterBreak="0">
+  <w:abstractNum w:abstractNumId="50" w15:restartNumberingAfterBreak="0">
     <w:nsid w:val="30683112"/>
     <w:multiLevelType w:val="multilevel"/>
     <w:tmpl w:val="3B7E9EBA"/>
@@ -26116,7 +27656,7 @@
       </w:pPr>
     </w:lvl>
   </w:abstractNum>
-  <w:abstractNum w:abstractNumId="48" w15:restartNumberingAfterBreak="0">
+  <w:abstractNum w:abstractNumId="51" w15:restartNumberingAfterBreak="0">
     <w:nsid w:val="30E927B4"/>
     <w:multiLevelType w:val="multilevel"/>
     <w:tmpl w:val="B044C2C6"/>
@@ -26167,7 +27707,7 @@
       <w:lvlJc w:val="left"/>
     </w:lvl>
   </w:abstractNum>
-  <w:abstractNum w:abstractNumId="49" w15:restartNumberingAfterBreak="0">
+  <w:abstractNum w:abstractNumId="52" w15:restartNumberingAfterBreak="0">
     <w:nsid w:val="326513A4"/>
     <w:multiLevelType w:val="multilevel"/>
     <w:tmpl w:val="4BF8ED2E"/>
@@ -26218,7 +27758,7 @@
       <w:lvlJc w:val="left"/>
     </w:lvl>
   </w:abstractNum>
-  <w:abstractNum w:abstractNumId="50" w15:restartNumberingAfterBreak="0">
+  <w:abstractNum w:abstractNumId="53" w15:restartNumberingAfterBreak="0">
     <w:nsid w:val="331D0A98"/>
     <w:multiLevelType w:val="multilevel"/>
     <w:tmpl w:val="501CD816"/>
@@ -26269,7 +27809,7 @@
       <w:lvlJc w:val="left"/>
     </w:lvl>
   </w:abstractNum>
-  <w:abstractNum w:abstractNumId="51" w15:restartNumberingAfterBreak="0">
+  <w:abstractNum w:abstractNumId="54" w15:restartNumberingAfterBreak="0">
     <w:nsid w:val="35372F87"/>
     <w:multiLevelType w:val="multilevel"/>
     <w:tmpl w:val="68A85D5E"/>
@@ -26382,7 +27922,7 @@
       </w:pPr>
     </w:lvl>
   </w:abstractNum>
-  <w:abstractNum w:abstractNumId="52" w15:restartNumberingAfterBreak="0">
+  <w:abstractNum w:abstractNumId="55" w15:restartNumberingAfterBreak="0">
     <w:nsid w:val="357B6C9F"/>
     <w:multiLevelType w:val="multilevel"/>
     <w:tmpl w:val="B70CE9C4"/>
@@ -26433,7 +27973,7 @@
       <w:lvlJc w:val="left"/>
     </w:lvl>
   </w:abstractNum>
-  <w:abstractNum w:abstractNumId="53" w15:restartNumberingAfterBreak="0">
+  <w:abstractNum w:abstractNumId="56" w15:restartNumberingAfterBreak="0">
     <w:nsid w:val="359E20F6"/>
     <w:multiLevelType w:val="multilevel"/>
     <w:tmpl w:val="8C02A57C"/>
@@ -26484,7 +28024,7 @@
       <w:lvlJc w:val="left"/>
     </w:lvl>
   </w:abstractNum>
-  <w:abstractNum w:abstractNumId="54" w15:restartNumberingAfterBreak="0">
+  <w:abstractNum w:abstractNumId="57" w15:restartNumberingAfterBreak="0">
     <w:nsid w:val="364B1803"/>
     <w:multiLevelType w:val="multilevel"/>
     <w:tmpl w:val="F7449A80"/>
@@ -26597,7 +28137,7 @@
       </w:pPr>
     </w:lvl>
   </w:abstractNum>
-  <w:abstractNum w:abstractNumId="55" w15:restartNumberingAfterBreak="0">
+  <w:abstractNum w:abstractNumId="58" w15:restartNumberingAfterBreak="0">
     <w:nsid w:val="37DD561A"/>
     <w:multiLevelType w:val="multilevel"/>
     <w:tmpl w:val="E438F78A"/>
@@ -26648,7 +28188,7 @@
       <w:lvlJc w:val="left"/>
     </w:lvl>
   </w:abstractNum>
-  <w:abstractNum w:abstractNumId="56" w15:restartNumberingAfterBreak="0">
+  <w:abstractNum w:abstractNumId="59" w15:restartNumberingAfterBreak="0">
     <w:nsid w:val="39C339B3"/>
     <w:multiLevelType w:val="multilevel"/>
     <w:tmpl w:val="B5620A60"/>
@@ -26699,7 +28239,7 @@
       <w:lvlJc w:val="left"/>
     </w:lvl>
   </w:abstractNum>
-  <w:abstractNum w:abstractNumId="57" w15:restartNumberingAfterBreak="0">
+  <w:abstractNum w:abstractNumId="60" w15:restartNumberingAfterBreak="0">
     <w:nsid w:val="39F52D8B"/>
     <w:multiLevelType w:val="multilevel"/>
     <w:tmpl w:val="F22C3A48"/>
@@ -26750,7 +28290,7 @@
       <w:lvlJc w:val="left"/>
     </w:lvl>
   </w:abstractNum>
-  <w:abstractNum w:abstractNumId="58" w15:restartNumberingAfterBreak="0">
+  <w:abstractNum w:abstractNumId="61" w15:restartNumberingAfterBreak="0">
     <w:nsid w:val="3A087159"/>
     <w:multiLevelType w:val="multilevel"/>
     <w:tmpl w:val="6922C388"/>
@@ -26801,7 +28341,7 @@
       <w:lvlJc w:val="left"/>
     </w:lvl>
   </w:abstractNum>
-  <w:abstractNum w:abstractNumId="59" w15:restartNumberingAfterBreak="0">
+  <w:abstractNum w:abstractNumId="62" w15:restartNumberingAfterBreak="0">
     <w:nsid w:val="3A6E520B"/>
     <w:multiLevelType w:val="multilevel"/>
     <w:tmpl w:val="712ACE5C"/>
@@ -26852,7 +28392,7 @@
       <w:lvlJc w:val="left"/>
     </w:lvl>
   </w:abstractNum>
-  <w:abstractNum w:abstractNumId="60" w15:restartNumberingAfterBreak="0">
+  <w:abstractNum w:abstractNumId="63" w15:restartNumberingAfterBreak="0">
     <w:nsid w:val="3AC55883"/>
     <w:multiLevelType w:val="multilevel"/>
     <w:tmpl w:val="E45AE3E6"/>
@@ -26903,7 +28443,7 @@
       <w:lvlJc w:val="left"/>
     </w:lvl>
   </w:abstractNum>
-  <w:abstractNum w:abstractNumId="61" w15:restartNumberingAfterBreak="0">
+  <w:abstractNum w:abstractNumId="64" w15:restartNumberingAfterBreak="0">
     <w:nsid w:val="3AFC1C69"/>
     <w:multiLevelType w:val="multilevel"/>
     <w:tmpl w:val="1EA4F6EE"/>
@@ -26954,7 +28494,7 @@
       <w:lvlJc w:val="left"/>
     </w:lvl>
   </w:abstractNum>
-  <w:abstractNum w:abstractNumId="62" w15:restartNumberingAfterBreak="0">
+  <w:abstractNum w:abstractNumId="65" w15:restartNumberingAfterBreak="0">
     <w:nsid w:val="3B0A3301"/>
     <w:multiLevelType w:val="multilevel"/>
     <w:tmpl w:val="BE5E9FBA"/>
@@ -27005,7 +28545,7 @@
       <w:lvlJc w:val="left"/>
     </w:lvl>
   </w:abstractNum>
-  <w:abstractNum w:abstractNumId="63" w15:restartNumberingAfterBreak="0">
+  <w:abstractNum w:abstractNumId="66" w15:restartNumberingAfterBreak="0">
     <w:nsid w:val="3C913EBB"/>
     <w:multiLevelType w:val="multilevel"/>
     <w:tmpl w:val="99E43A2E"/>
@@ -27056,7 +28596,7 @@
       <w:lvlJc w:val="left"/>
     </w:lvl>
   </w:abstractNum>
-  <w:abstractNum w:abstractNumId="64" w15:restartNumberingAfterBreak="0">
+  <w:abstractNum w:abstractNumId="67" w15:restartNumberingAfterBreak="0">
     <w:nsid w:val="3E143357"/>
     <w:multiLevelType w:val="multilevel"/>
     <w:tmpl w:val="A174863A"/>
@@ -27107,7 +28647,7 @@
       <w:lvlJc w:val="left"/>
     </w:lvl>
   </w:abstractNum>
-  <w:abstractNum w:abstractNumId="65" w15:restartNumberingAfterBreak="0">
+  <w:abstractNum w:abstractNumId="68" w15:restartNumberingAfterBreak="0">
     <w:nsid w:val="3E3E20C8"/>
     <w:multiLevelType w:val="multilevel"/>
     <w:tmpl w:val="85E8BFF6"/>
@@ -27158,7 +28698,7 @@
       <w:lvlJc w:val="left"/>
     </w:lvl>
   </w:abstractNum>
-  <w:abstractNum w:abstractNumId="66" w15:restartNumberingAfterBreak="0">
+  <w:abstractNum w:abstractNumId="69" w15:restartNumberingAfterBreak="0">
     <w:nsid w:val="3F6F38CF"/>
     <w:multiLevelType w:val="multilevel"/>
     <w:tmpl w:val="6F0C8FAE"/>
@@ -27271,7 +28811,7 @@
       </w:pPr>
     </w:lvl>
   </w:abstractNum>
-  <w:abstractNum w:abstractNumId="67" w15:restartNumberingAfterBreak="0">
+  <w:abstractNum w:abstractNumId="70" w15:restartNumberingAfterBreak="0">
     <w:nsid w:val="41367919"/>
     <w:multiLevelType w:val="multilevel"/>
     <w:tmpl w:val="F04668C2"/>
@@ -27322,7 +28862,120 @@
       <w:lvlJc w:val="left"/>
     </w:lvl>
   </w:abstractNum>
-  <w:abstractNum w:abstractNumId="68" w15:restartNumberingAfterBreak="0">
+  <w:abstractNum w:abstractNumId="71" w15:restartNumberingAfterBreak="0">
+    <w:nsid w:val="416D4071"/>
+    <w:multiLevelType w:val="multilevel"/>
+    <w:tmpl w:val="3DAAEC3C"/>
+    <w:lvl w:ilvl="0">
+      <w:start w:val="3"/>
+      <w:numFmt w:val="decimal"/>
+      <w:lvlText w:val="%1."/>
+      <w:lvlJc w:val="left"/>
+      <w:pPr>
+        <w:tabs>
+          <w:tab w:val="num" w:pos="720"/>
+        </w:tabs>
+        <w:ind w:left="720" w:hanging="360"/>
+      </w:pPr>
+    </w:lvl>
+    <w:lvl w:ilvl="1" w:tentative="1">
+      <w:start w:val="1"/>
+      <w:numFmt w:val="decimal"/>
+      <w:lvlText w:val="%2."/>
+      <w:lvlJc w:val="left"/>
+      <w:pPr>
+        <w:tabs>
+          <w:tab w:val="num" w:pos="1440"/>
+        </w:tabs>
+        <w:ind w:left="1440" w:hanging="360"/>
+      </w:pPr>
+    </w:lvl>
+    <w:lvl w:ilvl="2" w:tentative="1">
+      <w:start w:val="1"/>
+      <w:numFmt w:val="decimal"/>
+      <w:lvlText w:val="%3."/>
+      <w:lvlJc w:val="left"/>
+      <w:pPr>
+        <w:tabs>
+          <w:tab w:val="num" w:pos="2160"/>
+        </w:tabs>
+        <w:ind w:left="2160" w:hanging="360"/>
+      </w:pPr>
+    </w:lvl>
+    <w:lvl w:ilvl="3" w:tentative="1">
+      <w:start w:val="1"/>
+      <w:numFmt w:val="decimal"/>
+      <w:lvlText w:val="%4."/>
+      <w:lvlJc w:val="left"/>
+      <w:pPr>
+        <w:tabs>
+          <w:tab w:val="num" w:pos="2880"/>
+        </w:tabs>
+        <w:ind w:left="2880" w:hanging="360"/>
+      </w:pPr>
+    </w:lvl>
+    <w:lvl w:ilvl="4" w:tentative="1">
+      <w:start w:val="1"/>
+      <w:numFmt w:val="decimal"/>
+      <w:lvlText w:val="%5."/>
+      <w:lvlJc w:val="left"/>
+      <w:pPr>
+        <w:tabs>
+          <w:tab w:val="num" w:pos="3600"/>
+        </w:tabs>
+        <w:ind w:left="3600" w:hanging="360"/>
+      </w:pPr>
+    </w:lvl>
+    <w:lvl w:ilvl="5" w:tentative="1">
+      <w:start w:val="1"/>
+      <w:numFmt w:val="decimal"/>
+      <w:lvlText w:val="%6."/>
+      <w:lvlJc w:val="left"/>
+      <w:pPr>
+        <w:tabs>
+          <w:tab w:val="num" w:pos="4320"/>
+        </w:tabs>
+        <w:ind w:left="4320" w:hanging="360"/>
+      </w:pPr>
+    </w:lvl>
+    <w:lvl w:ilvl="6" w:tentative="1">
+      <w:start w:val="1"/>
+      <w:numFmt w:val="decimal"/>
+      <w:lvlText w:val="%7."/>
+      <w:lvlJc w:val="left"/>
+      <w:pPr>
+        <w:tabs>
+          <w:tab w:val="num" w:pos="5040"/>
+        </w:tabs>
+        <w:ind w:left="5040" w:hanging="360"/>
+      </w:pPr>
+    </w:lvl>
+    <w:lvl w:ilvl="7" w:tentative="1">
+      <w:start w:val="1"/>
+      <w:numFmt w:val="decimal"/>
+      <w:lvlText w:val="%8."/>
+      <w:lvlJc w:val="left"/>
+      <w:pPr>
+        <w:tabs>
+          <w:tab w:val="num" w:pos="5760"/>
+        </w:tabs>
+        <w:ind w:left="5760" w:hanging="360"/>
+      </w:pPr>
+    </w:lvl>
+    <w:lvl w:ilvl="8" w:tentative="1">
+      <w:start w:val="1"/>
+      <w:numFmt w:val="decimal"/>
+      <w:lvlText w:val="%9."/>
+      <w:lvlJc w:val="left"/>
+      <w:pPr>
+        <w:tabs>
+          <w:tab w:val="num" w:pos="6480"/>
+        </w:tabs>
+        <w:ind w:left="6480" w:hanging="360"/>
+      </w:pPr>
+    </w:lvl>
+  </w:abstractNum>
+  <w:abstractNum w:abstractNumId="72" w15:restartNumberingAfterBreak="0">
     <w:nsid w:val="418B3375"/>
     <w:multiLevelType w:val="multilevel"/>
     <w:tmpl w:val="94AAEA48"/>
@@ -27373,7 +29026,7 @@
       <w:lvlJc w:val="left"/>
     </w:lvl>
   </w:abstractNum>
-  <w:abstractNum w:abstractNumId="69" w15:restartNumberingAfterBreak="0">
+  <w:abstractNum w:abstractNumId="73" w15:restartNumberingAfterBreak="0">
     <w:nsid w:val="42627D0A"/>
     <w:multiLevelType w:val="multilevel"/>
     <w:tmpl w:val="7250FDC6"/>
@@ -27424,7 +29077,7 @@
       <w:lvlJc w:val="left"/>
     </w:lvl>
   </w:abstractNum>
-  <w:abstractNum w:abstractNumId="70" w15:restartNumberingAfterBreak="0">
+  <w:abstractNum w:abstractNumId="74" w15:restartNumberingAfterBreak="0">
     <w:nsid w:val="42DC3B4D"/>
     <w:multiLevelType w:val="multilevel"/>
     <w:tmpl w:val="5462A7EA"/>
@@ -27475,7 +29128,7 @@
       <w:lvlJc w:val="left"/>
     </w:lvl>
   </w:abstractNum>
-  <w:abstractNum w:abstractNumId="71" w15:restartNumberingAfterBreak="0">
+  <w:abstractNum w:abstractNumId="75" w15:restartNumberingAfterBreak="0">
     <w:nsid w:val="437F30BD"/>
     <w:multiLevelType w:val="multilevel"/>
     <w:tmpl w:val="16400858"/>
@@ -27526,7 +29179,7 @@
       <w:lvlJc w:val="left"/>
     </w:lvl>
   </w:abstractNum>
-  <w:abstractNum w:abstractNumId="72" w15:restartNumberingAfterBreak="0">
+  <w:abstractNum w:abstractNumId="76" w15:restartNumberingAfterBreak="0">
     <w:nsid w:val="455342D1"/>
     <w:multiLevelType w:val="multilevel"/>
     <w:tmpl w:val="26528A34"/>
@@ -27577,7 +29230,7 @@
       <w:lvlJc w:val="left"/>
     </w:lvl>
   </w:abstractNum>
-  <w:abstractNum w:abstractNumId="73" w15:restartNumberingAfterBreak="0">
+  <w:abstractNum w:abstractNumId="77" w15:restartNumberingAfterBreak="0">
     <w:nsid w:val="458F36E1"/>
     <w:multiLevelType w:val="multilevel"/>
     <w:tmpl w:val="245E8C82"/>
@@ -27628,7 +29281,7 @@
       <w:lvlJc w:val="left"/>
     </w:lvl>
   </w:abstractNum>
-  <w:abstractNum w:abstractNumId="74" w15:restartNumberingAfterBreak="0">
+  <w:abstractNum w:abstractNumId="78" w15:restartNumberingAfterBreak="0">
     <w:nsid w:val="459F198D"/>
     <w:multiLevelType w:val="multilevel"/>
     <w:tmpl w:val="BD26EB86"/>
@@ -27741,7 +29394,7 @@
       </w:pPr>
     </w:lvl>
   </w:abstractNum>
-  <w:abstractNum w:abstractNumId="75" w15:restartNumberingAfterBreak="0">
+  <w:abstractNum w:abstractNumId="79" w15:restartNumberingAfterBreak="0">
     <w:nsid w:val="45B27012"/>
     <w:multiLevelType w:val="multilevel"/>
     <w:tmpl w:val="7678352A"/>
@@ -27792,7 +29445,7 @@
       <w:lvlJc w:val="left"/>
     </w:lvl>
   </w:abstractNum>
-  <w:abstractNum w:abstractNumId="76" w15:restartNumberingAfterBreak="0">
+  <w:abstractNum w:abstractNumId="80" w15:restartNumberingAfterBreak="0">
     <w:nsid w:val="461149E5"/>
     <w:multiLevelType w:val="multilevel"/>
     <w:tmpl w:val="110420B4"/>
@@ -27843,7 +29496,7 @@
       <w:lvlJc w:val="left"/>
     </w:lvl>
   </w:abstractNum>
-  <w:abstractNum w:abstractNumId="77" w15:restartNumberingAfterBreak="0">
+  <w:abstractNum w:abstractNumId="81" w15:restartNumberingAfterBreak="0">
     <w:nsid w:val="463F271E"/>
     <w:multiLevelType w:val="multilevel"/>
     <w:tmpl w:val="E3280B00"/>
@@ -27894,7 +29547,7 @@
       <w:lvlJc w:val="left"/>
     </w:lvl>
   </w:abstractNum>
-  <w:abstractNum w:abstractNumId="78" w15:restartNumberingAfterBreak="0">
+  <w:abstractNum w:abstractNumId="82" w15:restartNumberingAfterBreak="0">
     <w:nsid w:val="464B0140"/>
     <w:multiLevelType w:val="multilevel"/>
     <w:tmpl w:val="6B5C1186"/>
@@ -27945,7 +29598,7 @@
       <w:lvlJc w:val="left"/>
     </w:lvl>
   </w:abstractNum>
-  <w:abstractNum w:abstractNumId="79" w15:restartNumberingAfterBreak="0">
+  <w:abstractNum w:abstractNumId="83" w15:restartNumberingAfterBreak="0">
     <w:nsid w:val="46667FAB"/>
     <w:multiLevelType w:val="multilevel"/>
     <w:tmpl w:val="0172C74A"/>
@@ -28058,7 +29711,7 @@
       </w:pPr>
     </w:lvl>
   </w:abstractNum>
-  <w:abstractNum w:abstractNumId="80" w15:restartNumberingAfterBreak="0">
+  <w:abstractNum w:abstractNumId="84" w15:restartNumberingAfterBreak="0">
     <w:nsid w:val="47D630CA"/>
     <w:multiLevelType w:val="multilevel"/>
     <w:tmpl w:val="CED42410"/>
@@ -28109,7 +29762,7 @@
       <w:lvlJc w:val="left"/>
     </w:lvl>
   </w:abstractNum>
-  <w:abstractNum w:abstractNumId="81" w15:restartNumberingAfterBreak="0">
+  <w:abstractNum w:abstractNumId="85" w15:restartNumberingAfterBreak="0">
     <w:nsid w:val="49132B2A"/>
     <w:multiLevelType w:val="multilevel"/>
     <w:tmpl w:val="6C461D58"/>
@@ -28160,7 +29813,7 @@
       <w:lvlJc w:val="left"/>
     </w:lvl>
   </w:abstractNum>
-  <w:abstractNum w:abstractNumId="82" w15:restartNumberingAfterBreak="0">
+  <w:abstractNum w:abstractNumId="86" w15:restartNumberingAfterBreak="0">
     <w:nsid w:val="49243B60"/>
     <w:multiLevelType w:val="multilevel"/>
     <w:tmpl w:val="99F00B70"/>
@@ -28273,7 +29926,7 @@
       </w:pPr>
     </w:lvl>
   </w:abstractNum>
-  <w:abstractNum w:abstractNumId="83" w15:restartNumberingAfterBreak="0">
+  <w:abstractNum w:abstractNumId="87" w15:restartNumberingAfterBreak="0">
     <w:nsid w:val="4AC527D0"/>
     <w:multiLevelType w:val="multilevel"/>
     <w:tmpl w:val="174882B8"/>
@@ -28324,7 +29977,7 @@
       <w:lvlJc w:val="left"/>
     </w:lvl>
   </w:abstractNum>
-  <w:abstractNum w:abstractNumId="84" w15:restartNumberingAfterBreak="0">
+  <w:abstractNum w:abstractNumId="88" w15:restartNumberingAfterBreak="0">
     <w:nsid w:val="4B1117F5"/>
     <w:multiLevelType w:val="multilevel"/>
     <w:tmpl w:val="7248A772"/>
@@ -28375,7 +30028,7 @@
       <w:lvlJc w:val="left"/>
     </w:lvl>
   </w:abstractNum>
-  <w:abstractNum w:abstractNumId="85" w15:restartNumberingAfterBreak="0">
+  <w:abstractNum w:abstractNumId="89" w15:restartNumberingAfterBreak="0">
     <w:nsid w:val="4C646F9C"/>
     <w:multiLevelType w:val="multilevel"/>
     <w:tmpl w:val="294CD2B6"/>
@@ -28426,7 +30079,7 @@
       <w:lvlJc w:val="left"/>
     </w:lvl>
   </w:abstractNum>
-  <w:abstractNum w:abstractNumId="86" w15:restartNumberingAfterBreak="0">
+  <w:abstractNum w:abstractNumId="90" w15:restartNumberingAfterBreak="0">
     <w:nsid w:val="4E420EB5"/>
     <w:multiLevelType w:val="multilevel"/>
     <w:tmpl w:val="D8C6C944"/>
@@ -28477,7 +30130,7 @@
       <w:lvlJc w:val="left"/>
     </w:lvl>
   </w:abstractNum>
-  <w:abstractNum w:abstractNumId="87" w15:restartNumberingAfterBreak="0">
+  <w:abstractNum w:abstractNumId="91" w15:restartNumberingAfterBreak="0">
     <w:nsid w:val="4E850904"/>
     <w:multiLevelType w:val="multilevel"/>
     <w:tmpl w:val="366ADF9A"/>
@@ -28528,7 +30181,7 @@
       <w:lvlJc w:val="left"/>
     </w:lvl>
   </w:abstractNum>
-  <w:abstractNum w:abstractNumId="88" w15:restartNumberingAfterBreak="0">
+  <w:abstractNum w:abstractNumId="92" w15:restartNumberingAfterBreak="0">
     <w:nsid w:val="4EDE5DBE"/>
     <w:multiLevelType w:val="multilevel"/>
     <w:tmpl w:val="2E4EB520"/>
@@ -28579,7 +30232,7 @@
       <w:lvlJc w:val="left"/>
     </w:lvl>
   </w:abstractNum>
-  <w:abstractNum w:abstractNumId="89" w15:restartNumberingAfterBreak="0">
+  <w:abstractNum w:abstractNumId="93" w15:restartNumberingAfterBreak="0">
     <w:nsid w:val="4F3F6E24"/>
     <w:multiLevelType w:val="multilevel"/>
     <w:tmpl w:val="46C2D53A"/>
@@ -28630,7 +30283,7 @@
       <w:lvlJc w:val="left"/>
     </w:lvl>
   </w:abstractNum>
-  <w:abstractNum w:abstractNumId="90" w15:restartNumberingAfterBreak="0">
+  <w:abstractNum w:abstractNumId="94" w15:restartNumberingAfterBreak="0">
     <w:nsid w:val="4FE718EA"/>
     <w:multiLevelType w:val="multilevel"/>
     <w:tmpl w:val="DAC65862"/>
@@ -28681,7 +30334,7 @@
       <w:lvlJc w:val="left"/>
     </w:lvl>
   </w:abstractNum>
-  <w:abstractNum w:abstractNumId="91" w15:restartNumberingAfterBreak="0">
+  <w:abstractNum w:abstractNumId="95" w15:restartNumberingAfterBreak="0">
     <w:nsid w:val="509D6B48"/>
     <w:multiLevelType w:val="multilevel"/>
     <w:tmpl w:val="0598F678"/>
@@ -28732,7 +30385,7 @@
       <w:lvlJc w:val="left"/>
     </w:lvl>
   </w:abstractNum>
-  <w:abstractNum w:abstractNumId="92" w15:restartNumberingAfterBreak="0">
+  <w:abstractNum w:abstractNumId="96" w15:restartNumberingAfterBreak="0">
     <w:nsid w:val="512A0B81"/>
     <w:multiLevelType w:val="multilevel"/>
     <w:tmpl w:val="173A6116"/>
@@ -28783,7 +30436,7 @@
       <w:lvlJc w:val="left"/>
     </w:lvl>
   </w:abstractNum>
-  <w:abstractNum w:abstractNumId="93" w15:restartNumberingAfterBreak="0">
+  <w:abstractNum w:abstractNumId="97" w15:restartNumberingAfterBreak="0">
     <w:nsid w:val="5133656F"/>
     <w:multiLevelType w:val="multilevel"/>
     <w:tmpl w:val="557CFB8A"/>
@@ -28834,7 +30487,7 @@
       <w:lvlJc w:val="left"/>
     </w:lvl>
   </w:abstractNum>
-  <w:abstractNum w:abstractNumId="94" w15:restartNumberingAfterBreak="0">
+  <w:abstractNum w:abstractNumId="98" w15:restartNumberingAfterBreak="0">
     <w:nsid w:val="52A37433"/>
     <w:multiLevelType w:val="multilevel"/>
     <w:tmpl w:val="2496D13A"/>
@@ -28885,7 +30538,7 @@
       <w:lvlJc w:val="left"/>
     </w:lvl>
   </w:abstractNum>
-  <w:abstractNum w:abstractNumId="95" w15:restartNumberingAfterBreak="0">
+  <w:abstractNum w:abstractNumId="99" w15:restartNumberingAfterBreak="0">
     <w:nsid w:val="53BA5668"/>
     <w:multiLevelType w:val="multilevel"/>
     <w:tmpl w:val="22848CEE"/>
@@ -28936,7 +30589,7 @@
       <w:lvlJc w:val="left"/>
     </w:lvl>
   </w:abstractNum>
-  <w:abstractNum w:abstractNumId="96" w15:restartNumberingAfterBreak="0">
+  <w:abstractNum w:abstractNumId="100" w15:restartNumberingAfterBreak="0">
     <w:nsid w:val="53D01E0B"/>
     <w:multiLevelType w:val="multilevel"/>
     <w:tmpl w:val="700E3F2A"/>
@@ -28987,7 +30640,7 @@
       <w:lvlJc w:val="left"/>
     </w:lvl>
   </w:abstractNum>
-  <w:abstractNum w:abstractNumId="97" w15:restartNumberingAfterBreak="0">
+  <w:abstractNum w:abstractNumId="101" w15:restartNumberingAfterBreak="0">
     <w:nsid w:val="54854936"/>
     <w:multiLevelType w:val="multilevel"/>
     <w:tmpl w:val="B6C05D98"/>
@@ -29038,7 +30691,7 @@
       <w:lvlJc w:val="left"/>
     </w:lvl>
   </w:abstractNum>
-  <w:abstractNum w:abstractNumId="98" w15:restartNumberingAfterBreak="0">
+  <w:abstractNum w:abstractNumId="102" w15:restartNumberingAfterBreak="0">
     <w:nsid w:val="548E0714"/>
     <w:multiLevelType w:val="multilevel"/>
     <w:tmpl w:val="68C25714"/>
@@ -29089,7 +30742,7 @@
       <w:lvlJc w:val="left"/>
     </w:lvl>
   </w:abstractNum>
-  <w:abstractNum w:abstractNumId="99" w15:restartNumberingAfterBreak="0">
+  <w:abstractNum w:abstractNumId="103" w15:restartNumberingAfterBreak="0">
     <w:nsid w:val="54940839"/>
     <w:multiLevelType w:val="multilevel"/>
     <w:tmpl w:val="265E6B54"/>
@@ -29140,7 +30793,156 @@
       <w:lvlJc w:val="left"/>
     </w:lvl>
   </w:abstractNum>
-  <w:abstractNum w:abstractNumId="100" w15:restartNumberingAfterBreak="0">
+  <w:abstractNum w:abstractNumId="104" w15:restartNumberingAfterBreak="0">
+    <w:nsid w:val="553D5128"/>
+    <w:multiLevelType w:val="multilevel"/>
+    <w:tmpl w:val="648CAF36"/>
+    <w:lvl w:ilvl="0">
+      <w:start w:val="1"/>
+      <w:numFmt w:val="bullet"/>
+      <w:lvlText w:val=""/>
+      <w:lvlJc w:val="left"/>
+      <w:pPr>
+        <w:tabs>
+          <w:tab w:val="num" w:pos="720"/>
+        </w:tabs>
+        <w:ind w:left="720" w:hanging="360"/>
+      </w:pPr>
+      <w:rPr>
+        <w:rFonts w:ascii="Symbol" w:hAnsi="Symbol" w:hint="default"/>
+        <w:sz w:val="20"/>
+      </w:rPr>
+    </w:lvl>
+    <w:lvl w:ilvl="1" w:tentative="1">
+      <w:start w:val="1"/>
+      <w:numFmt w:val="bullet"/>
+      <w:lvlText w:val=""/>
+      <w:lvlJc w:val="left"/>
+      <w:pPr>
+        <w:tabs>
+          <w:tab w:val="num" w:pos="1440"/>
+        </w:tabs>
+        <w:ind w:left="1440" w:hanging="360"/>
+      </w:pPr>
+      <w:rPr>
+        <w:rFonts w:ascii="Symbol" w:hAnsi="Symbol" w:hint="default"/>
+        <w:sz w:val="20"/>
+      </w:rPr>
+    </w:lvl>
+    <w:lvl w:ilvl="2" w:tentative="1">
+      <w:start w:val="1"/>
+      <w:numFmt w:val="bullet"/>
+      <w:lvlText w:val=""/>
+      <w:lvlJc w:val="left"/>
+      <w:pPr>
+        <w:tabs>
+          <w:tab w:val="num" w:pos="2160"/>
+        </w:tabs>
+        <w:ind w:left="2160" w:hanging="360"/>
+      </w:pPr>
+      <w:rPr>
+        <w:rFonts w:ascii="Symbol" w:hAnsi="Symbol" w:hint="default"/>
+        <w:sz w:val="20"/>
+      </w:rPr>
+    </w:lvl>
+    <w:lvl w:ilvl="3" w:tentative="1">
+      <w:start w:val="1"/>
+      <w:numFmt w:val="bullet"/>
+      <w:lvlText w:val=""/>
+      <w:lvlJc w:val="left"/>
+      <w:pPr>
+        <w:tabs>
+          <w:tab w:val="num" w:pos="2880"/>
+        </w:tabs>
+        <w:ind w:left="2880" w:hanging="360"/>
+      </w:pPr>
+      <w:rPr>
+        <w:rFonts w:ascii="Symbol" w:hAnsi="Symbol" w:hint="default"/>
+        <w:sz w:val="20"/>
+      </w:rPr>
+    </w:lvl>
+    <w:lvl w:ilvl="4" w:tentative="1">
+      <w:start w:val="1"/>
+      <w:numFmt w:val="bullet"/>
+      <w:lvlText w:val=""/>
+      <w:lvlJc w:val="left"/>
+      <w:pPr>
+        <w:tabs>
+          <w:tab w:val="num" w:pos="3600"/>
+        </w:tabs>
+        <w:ind w:left="3600" w:hanging="360"/>
+      </w:pPr>
+      <w:rPr>
+        <w:rFonts w:ascii="Symbol" w:hAnsi="Symbol" w:hint="default"/>
+        <w:sz w:val="20"/>
+      </w:rPr>
+    </w:lvl>
+    <w:lvl w:ilvl="5" w:tentative="1">
+      <w:start w:val="1"/>
+      <w:numFmt w:val="bullet"/>
+      <w:lvlText w:val=""/>
+      <w:lvlJc w:val="left"/>
+      <w:pPr>
+        <w:tabs>
+          <w:tab w:val="num" w:pos="4320"/>
+        </w:tabs>
+        <w:ind w:left="4320" w:hanging="360"/>
+      </w:pPr>
+      <w:rPr>
+        <w:rFonts w:ascii="Symbol" w:hAnsi="Symbol" w:hint="default"/>
+        <w:sz w:val="20"/>
+      </w:rPr>
+    </w:lvl>
+    <w:lvl w:ilvl="6" w:tentative="1">
+      <w:start w:val="1"/>
+      <w:numFmt w:val="bullet"/>
+      <w:lvlText w:val=""/>
+      <w:lvlJc w:val="left"/>
+      <w:pPr>
+        <w:tabs>
+          <w:tab w:val="num" w:pos="5040"/>
+        </w:tabs>
+        <w:ind w:left="5040" w:hanging="360"/>
+      </w:pPr>
+      <w:rPr>
+        <w:rFonts w:ascii="Symbol" w:hAnsi="Symbol" w:hint="default"/>
+        <w:sz w:val="20"/>
+      </w:rPr>
+    </w:lvl>
+    <w:lvl w:ilvl="7" w:tentative="1">
+      <w:start w:val="1"/>
+      <w:numFmt w:val="bullet"/>
+      <w:lvlText w:val=""/>
+      <w:lvlJc w:val="left"/>
+      <w:pPr>
+        <w:tabs>
+          <w:tab w:val="num" w:pos="5760"/>
+        </w:tabs>
+        <w:ind w:left="5760" w:hanging="360"/>
+      </w:pPr>
+      <w:rPr>
+        <w:rFonts w:ascii="Symbol" w:hAnsi="Symbol" w:hint="default"/>
+        <w:sz w:val="20"/>
+      </w:rPr>
+    </w:lvl>
+    <w:lvl w:ilvl="8" w:tentative="1">
+      <w:start w:val="1"/>
+      <w:numFmt w:val="bullet"/>
+      <w:lvlText w:val=""/>
+      <w:lvlJc w:val="left"/>
+      <w:pPr>
+        <w:tabs>
+          <w:tab w:val="num" w:pos="6480"/>
+        </w:tabs>
+        <w:ind w:left="6480" w:hanging="360"/>
+      </w:pPr>
+      <w:rPr>
+        <w:rFonts w:ascii="Symbol" w:hAnsi="Symbol" w:hint="default"/>
+        <w:sz w:val="20"/>
+      </w:rPr>
+    </w:lvl>
+  </w:abstractNum>
+  <w:abstractNum w:abstractNumId="105" w15:restartNumberingAfterBreak="0">
     <w:nsid w:val="55A97B8F"/>
     <w:multiLevelType w:val="multilevel"/>
     <w:tmpl w:val="C2C46C32"/>
@@ -29191,7 +30993,7 @@
       <w:lvlJc w:val="left"/>
     </w:lvl>
   </w:abstractNum>
-  <w:abstractNum w:abstractNumId="101" w15:restartNumberingAfterBreak="0">
+  <w:abstractNum w:abstractNumId="106" w15:restartNumberingAfterBreak="0">
     <w:nsid w:val="5A5F328F"/>
     <w:multiLevelType w:val="multilevel"/>
     <w:tmpl w:val="8EDC3A14"/>
@@ -29308,7 +31110,7 @@
       </w:pPr>
     </w:lvl>
   </w:abstractNum>
-  <w:abstractNum w:abstractNumId="102" w15:restartNumberingAfterBreak="0">
+  <w:abstractNum w:abstractNumId="107" w15:restartNumberingAfterBreak="0">
     <w:nsid w:val="5C7D75CC"/>
     <w:multiLevelType w:val="multilevel"/>
     <w:tmpl w:val="C72ED366"/>
@@ -29359,7 +31161,7 @@
       <w:lvlJc w:val="left"/>
     </w:lvl>
   </w:abstractNum>
-  <w:abstractNum w:abstractNumId="103" w15:restartNumberingAfterBreak="0">
+  <w:abstractNum w:abstractNumId="108" w15:restartNumberingAfterBreak="0">
     <w:nsid w:val="5CBC5BFC"/>
     <w:multiLevelType w:val="multilevel"/>
     <w:tmpl w:val="24F2B82A"/>
@@ -29410,7 +31212,7 @@
       <w:lvlJc w:val="left"/>
     </w:lvl>
   </w:abstractNum>
-  <w:abstractNum w:abstractNumId="104" w15:restartNumberingAfterBreak="0">
+  <w:abstractNum w:abstractNumId="109" w15:restartNumberingAfterBreak="0">
     <w:nsid w:val="5D1A70F2"/>
     <w:multiLevelType w:val="multilevel"/>
     <w:tmpl w:val="A8B00CBE"/>
@@ -29523,7 +31325,7 @@
       </w:pPr>
     </w:lvl>
   </w:abstractNum>
-  <w:abstractNum w:abstractNumId="105" w15:restartNumberingAfterBreak="0">
+  <w:abstractNum w:abstractNumId="110" w15:restartNumberingAfterBreak="0">
     <w:nsid w:val="5EB51116"/>
     <w:multiLevelType w:val="multilevel"/>
     <w:tmpl w:val="57408EB0"/>
@@ -29574,7 +31376,7 @@
       <w:lvlJc w:val="left"/>
     </w:lvl>
   </w:abstractNum>
-  <w:abstractNum w:abstractNumId="106" w15:restartNumberingAfterBreak="0">
+  <w:abstractNum w:abstractNumId="111" w15:restartNumberingAfterBreak="0">
     <w:nsid w:val="5F532B48"/>
     <w:multiLevelType w:val="multilevel"/>
     <w:tmpl w:val="60E8FBFA"/>
@@ -29625,7 +31427,7 @@
       <w:lvlJc w:val="left"/>
     </w:lvl>
   </w:abstractNum>
-  <w:abstractNum w:abstractNumId="107" w15:restartNumberingAfterBreak="0">
+  <w:abstractNum w:abstractNumId="112" w15:restartNumberingAfterBreak="0">
     <w:nsid w:val="5F84273A"/>
     <w:multiLevelType w:val="multilevel"/>
     <w:tmpl w:val="2A08EA38"/>
@@ -29676,7 +31478,7 @@
       <w:lvlJc w:val="left"/>
     </w:lvl>
   </w:abstractNum>
-  <w:abstractNum w:abstractNumId="108" w15:restartNumberingAfterBreak="0">
+  <w:abstractNum w:abstractNumId="113" w15:restartNumberingAfterBreak="0">
     <w:nsid w:val="604D2E9C"/>
     <w:multiLevelType w:val="multilevel"/>
     <w:tmpl w:val="C4A43F4A"/>
@@ -29727,7 +31529,7 @@
       <w:lvlJc w:val="left"/>
     </w:lvl>
   </w:abstractNum>
-  <w:abstractNum w:abstractNumId="109" w15:restartNumberingAfterBreak="0">
+  <w:abstractNum w:abstractNumId="114" w15:restartNumberingAfterBreak="0">
     <w:nsid w:val="606716CB"/>
     <w:multiLevelType w:val="multilevel"/>
     <w:tmpl w:val="2A2AEA94"/>
@@ -29778,7 +31580,7 @@
       <w:lvlJc w:val="left"/>
     </w:lvl>
   </w:abstractNum>
-  <w:abstractNum w:abstractNumId="110" w15:restartNumberingAfterBreak="0">
+  <w:abstractNum w:abstractNumId="115" w15:restartNumberingAfterBreak="0">
     <w:nsid w:val="6177504F"/>
     <w:multiLevelType w:val="multilevel"/>
     <w:tmpl w:val="A7304B8E"/>
@@ -29891,7 +31693,7 @@
       </w:pPr>
     </w:lvl>
   </w:abstractNum>
-  <w:abstractNum w:abstractNumId="111" w15:restartNumberingAfterBreak="0">
+  <w:abstractNum w:abstractNumId="116" w15:restartNumberingAfterBreak="0">
     <w:nsid w:val="634467A9"/>
     <w:multiLevelType w:val="multilevel"/>
     <w:tmpl w:val="324CF6F4"/>
@@ -29942,7 +31744,7 @@
       <w:lvlJc w:val="left"/>
     </w:lvl>
   </w:abstractNum>
-  <w:abstractNum w:abstractNumId="112" w15:restartNumberingAfterBreak="0">
+  <w:abstractNum w:abstractNumId="117" w15:restartNumberingAfterBreak="0">
     <w:nsid w:val="63C25C19"/>
     <w:multiLevelType w:val="multilevel"/>
     <w:tmpl w:val="0A8AB72A"/>
@@ -29993,7 +31795,7 @@
       <w:lvlJc w:val="left"/>
     </w:lvl>
   </w:abstractNum>
-  <w:abstractNum w:abstractNumId="113" w15:restartNumberingAfterBreak="0">
+  <w:abstractNum w:abstractNumId="118" w15:restartNumberingAfterBreak="0">
     <w:nsid w:val="64A85435"/>
     <w:multiLevelType w:val="multilevel"/>
     <w:tmpl w:val="78D6084E"/>
@@ -30044,7 +31846,7 @@
       <w:lvlJc w:val="left"/>
     </w:lvl>
   </w:abstractNum>
-  <w:abstractNum w:abstractNumId="114" w15:restartNumberingAfterBreak="0">
+  <w:abstractNum w:abstractNumId="119" w15:restartNumberingAfterBreak="0">
     <w:nsid w:val="65595B66"/>
     <w:multiLevelType w:val="multilevel"/>
     <w:tmpl w:val="45F6643C"/>
@@ -30095,7 +31897,7 @@
       <w:lvlJc w:val="left"/>
     </w:lvl>
   </w:abstractNum>
-  <w:abstractNum w:abstractNumId="115" w15:restartNumberingAfterBreak="0">
+  <w:abstractNum w:abstractNumId="120" w15:restartNumberingAfterBreak="0">
     <w:nsid w:val="68F718CB"/>
     <w:multiLevelType w:val="multilevel"/>
     <w:tmpl w:val="09487994"/>
@@ -30212,7 +32014,7 @@
       </w:pPr>
     </w:lvl>
   </w:abstractNum>
-  <w:abstractNum w:abstractNumId="116" w15:restartNumberingAfterBreak="0">
+  <w:abstractNum w:abstractNumId="121" w15:restartNumberingAfterBreak="0">
     <w:nsid w:val="691D521E"/>
     <w:multiLevelType w:val="multilevel"/>
     <w:tmpl w:val="224866F2"/>
@@ -30263,7 +32065,7 @@
       <w:lvlJc w:val="left"/>
     </w:lvl>
   </w:abstractNum>
-  <w:abstractNum w:abstractNumId="117" w15:restartNumberingAfterBreak="0">
+  <w:abstractNum w:abstractNumId="122" w15:restartNumberingAfterBreak="0">
     <w:nsid w:val="6A120BF0"/>
     <w:multiLevelType w:val="multilevel"/>
     <w:tmpl w:val="7122AD4A"/>
@@ -30314,7 +32116,7 @@
       <w:lvlJc w:val="left"/>
     </w:lvl>
   </w:abstractNum>
-  <w:abstractNum w:abstractNumId="118" w15:restartNumberingAfterBreak="0">
+  <w:abstractNum w:abstractNumId="123" w15:restartNumberingAfterBreak="0">
     <w:nsid w:val="6BE3361F"/>
     <w:multiLevelType w:val="multilevel"/>
     <w:tmpl w:val="096AA7D6"/>
@@ -30365,7 +32167,7 @@
       <w:lvlJc w:val="left"/>
     </w:lvl>
   </w:abstractNum>
-  <w:abstractNum w:abstractNumId="119" w15:restartNumberingAfterBreak="0">
+  <w:abstractNum w:abstractNumId="124" w15:restartNumberingAfterBreak="0">
     <w:nsid w:val="6D720DEE"/>
     <w:multiLevelType w:val="multilevel"/>
     <w:tmpl w:val="3188974A"/>
@@ -30416,7 +32218,7 @@
       <w:lvlJc w:val="left"/>
     </w:lvl>
   </w:abstractNum>
-  <w:abstractNum w:abstractNumId="120" w15:restartNumberingAfterBreak="0">
+  <w:abstractNum w:abstractNumId="125" w15:restartNumberingAfterBreak="0">
     <w:nsid w:val="6E7D0BF3"/>
     <w:multiLevelType w:val="multilevel"/>
     <w:tmpl w:val="4424A92C"/>
@@ -30467,7 +32269,120 @@
       <w:lvlJc w:val="left"/>
     </w:lvl>
   </w:abstractNum>
-  <w:abstractNum w:abstractNumId="121" w15:restartNumberingAfterBreak="0">
+  <w:abstractNum w:abstractNumId="126" w15:restartNumberingAfterBreak="0">
+    <w:nsid w:val="6EA33363"/>
+    <w:multiLevelType w:val="multilevel"/>
+    <w:tmpl w:val="52F4CC9E"/>
+    <w:lvl w:ilvl="0">
+      <w:start w:val="2"/>
+      <w:numFmt w:val="decimal"/>
+      <w:lvlText w:val="%1."/>
+      <w:lvlJc w:val="left"/>
+      <w:pPr>
+        <w:tabs>
+          <w:tab w:val="num" w:pos="720"/>
+        </w:tabs>
+        <w:ind w:left="720" w:hanging="360"/>
+      </w:pPr>
+    </w:lvl>
+    <w:lvl w:ilvl="1" w:tentative="1">
+      <w:start w:val="1"/>
+      <w:numFmt w:val="decimal"/>
+      <w:lvlText w:val="%2."/>
+      <w:lvlJc w:val="left"/>
+      <w:pPr>
+        <w:tabs>
+          <w:tab w:val="num" w:pos="1440"/>
+        </w:tabs>
+        <w:ind w:left="1440" w:hanging="360"/>
+      </w:pPr>
+    </w:lvl>
+    <w:lvl w:ilvl="2" w:tentative="1">
+      <w:start w:val="1"/>
+      <w:numFmt w:val="decimal"/>
+      <w:lvlText w:val="%3."/>
+      <w:lvlJc w:val="left"/>
+      <w:pPr>
+        <w:tabs>
+          <w:tab w:val="num" w:pos="2160"/>
+        </w:tabs>
+        <w:ind w:left="2160" w:hanging="360"/>
+      </w:pPr>
+    </w:lvl>
+    <w:lvl w:ilvl="3" w:tentative="1">
+      <w:start w:val="1"/>
+      <w:numFmt w:val="decimal"/>
+      <w:lvlText w:val="%4."/>
+      <w:lvlJc w:val="left"/>
+      <w:pPr>
+        <w:tabs>
+          <w:tab w:val="num" w:pos="2880"/>
+        </w:tabs>
+        <w:ind w:left="2880" w:hanging="360"/>
+      </w:pPr>
+    </w:lvl>
+    <w:lvl w:ilvl="4" w:tentative="1">
+      <w:start w:val="1"/>
+      <w:numFmt w:val="decimal"/>
+      <w:lvlText w:val="%5."/>
+      <w:lvlJc w:val="left"/>
+      <w:pPr>
+        <w:tabs>
+          <w:tab w:val="num" w:pos="3600"/>
+        </w:tabs>
+        <w:ind w:left="3600" w:hanging="360"/>
+      </w:pPr>
+    </w:lvl>
+    <w:lvl w:ilvl="5" w:tentative="1">
+      <w:start w:val="1"/>
+      <w:numFmt w:val="decimal"/>
+      <w:lvlText w:val="%6."/>
+      <w:lvlJc w:val="left"/>
+      <w:pPr>
+        <w:tabs>
+          <w:tab w:val="num" w:pos="4320"/>
+        </w:tabs>
+        <w:ind w:left="4320" w:hanging="360"/>
+      </w:pPr>
+    </w:lvl>
+    <w:lvl w:ilvl="6" w:tentative="1">
+      <w:start w:val="1"/>
+      <w:numFmt w:val="decimal"/>
+      <w:lvlText w:val="%7."/>
+      <w:lvlJc w:val="left"/>
+      <w:pPr>
+        <w:tabs>
+          <w:tab w:val="num" w:pos="5040"/>
+        </w:tabs>
+        <w:ind w:left="5040" w:hanging="360"/>
+      </w:pPr>
+    </w:lvl>
+    <w:lvl w:ilvl="7" w:tentative="1">
+      <w:start w:val="1"/>
+      <w:numFmt w:val="decimal"/>
+      <w:lvlText w:val="%8."/>
+      <w:lvlJc w:val="left"/>
+      <w:pPr>
+        <w:tabs>
+          <w:tab w:val="num" w:pos="5760"/>
+        </w:tabs>
+        <w:ind w:left="5760" w:hanging="360"/>
+      </w:pPr>
+    </w:lvl>
+    <w:lvl w:ilvl="8" w:tentative="1">
+      <w:start w:val="1"/>
+      <w:numFmt w:val="decimal"/>
+      <w:lvlText w:val="%9."/>
+      <w:lvlJc w:val="left"/>
+      <w:pPr>
+        <w:tabs>
+          <w:tab w:val="num" w:pos="6480"/>
+        </w:tabs>
+        <w:ind w:left="6480" w:hanging="360"/>
+      </w:pPr>
+    </w:lvl>
+  </w:abstractNum>
+  <w:abstractNum w:abstractNumId="127" w15:restartNumberingAfterBreak="0">
     <w:nsid w:val="6F9A2C2A"/>
     <w:multiLevelType w:val="multilevel"/>
     <w:tmpl w:val="2716CC12"/>
@@ -30518,7 +32433,7 @@
       <w:lvlJc w:val="left"/>
     </w:lvl>
   </w:abstractNum>
-  <w:abstractNum w:abstractNumId="122" w15:restartNumberingAfterBreak="0">
+  <w:abstractNum w:abstractNumId="128" w15:restartNumberingAfterBreak="0">
     <w:nsid w:val="716571ED"/>
     <w:multiLevelType w:val="multilevel"/>
     <w:tmpl w:val="C914A33C"/>
@@ -30569,7 +32484,7 @@
       <w:lvlJc w:val="left"/>
     </w:lvl>
   </w:abstractNum>
-  <w:abstractNum w:abstractNumId="123" w15:restartNumberingAfterBreak="0">
+  <w:abstractNum w:abstractNumId="129" w15:restartNumberingAfterBreak="0">
     <w:nsid w:val="71994111"/>
     <w:multiLevelType w:val="multilevel"/>
     <w:tmpl w:val="64CE91D8"/>
@@ -30686,7 +32601,7 @@
       </w:pPr>
     </w:lvl>
   </w:abstractNum>
-  <w:abstractNum w:abstractNumId="124" w15:restartNumberingAfterBreak="0">
+  <w:abstractNum w:abstractNumId="130" w15:restartNumberingAfterBreak="0">
     <w:nsid w:val="71B92555"/>
     <w:multiLevelType w:val="multilevel"/>
     <w:tmpl w:val="D6CE175A"/>
@@ -30737,7 +32652,7 @@
       <w:lvlJc w:val="left"/>
     </w:lvl>
   </w:abstractNum>
-  <w:abstractNum w:abstractNumId="125" w15:restartNumberingAfterBreak="0">
+  <w:abstractNum w:abstractNumId="131" w15:restartNumberingAfterBreak="0">
     <w:nsid w:val="758E0E6B"/>
     <w:multiLevelType w:val="multilevel"/>
     <w:tmpl w:val="A2ECAD5C"/>
@@ -30788,7 +32703,7 @@
       <w:lvlJc w:val="left"/>
     </w:lvl>
   </w:abstractNum>
-  <w:abstractNum w:abstractNumId="126" w15:restartNumberingAfterBreak="0">
+  <w:abstractNum w:abstractNumId="132" w15:restartNumberingAfterBreak="0">
     <w:nsid w:val="764C2625"/>
     <w:multiLevelType w:val="multilevel"/>
     <w:tmpl w:val="9F60C66A"/>
@@ -30839,7 +32754,7 @@
       <w:lvlJc w:val="left"/>
     </w:lvl>
   </w:abstractNum>
-  <w:abstractNum w:abstractNumId="127" w15:restartNumberingAfterBreak="0">
+  <w:abstractNum w:abstractNumId="133" w15:restartNumberingAfterBreak="0">
     <w:nsid w:val="767F3A49"/>
     <w:multiLevelType w:val="multilevel"/>
     <w:tmpl w:val="C8A026E2"/>
@@ -30952,7 +32867,7 @@
       </w:pPr>
     </w:lvl>
   </w:abstractNum>
-  <w:abstractNum w:abstractNumId="128" w15:restartNumberingAfterBreak="0">
+  <w:abstractNum w:abstractNumId="134" w15:restartNumberingAfterBreak="0">
     <w:nsid w:val="77D736D6"/>
     <w:multiLevelType w:val="multilevel"/>
     <w:tmpl w:val="C03C67FA"/>
@@ -31003,7 +32918,7 @@
       <w:lvlJc w:val="left"/>
     </w:lvl>
   </w:abstractNum>
-  <w:abstractNum w:abstractNumId="129" w15:restartNumberingAfterBreak="0">
+  <w:abstractNum w:abstractNumId="135" w15:restartNumberingAfterBreak="0">
     <w:nsid w:val="79AD358E"/>
     <w:multiLevelType w:val="multilevel"/>
     <w:tmpl w:val="D7E638A4"/>
@@ -31116,7 +33031,7 @@
       </w:pPr>
     </w:lvl>
   </w:abstractNum>
-  <w:abstractNum w:abstractNumId="130" w15:restartNumberingAfterBreak="0">
+  <w:abstractNum w:abstractNumId="136" w15:restartNumberingAfterBreak="0">
     <w:nsid w:val="7B6A6989"/>
     <w:multiLevelType w:val="multilevel"/>
     <w:tmpl w:val="CF581720"/>
@@ -31167,7 +33082,7 @@
       <w:lvlJc w:val="left"/>
     </w:lvl>
   </w:abstractNum>
-  <w:abstractNum w:abstractNumId="131" w15:restartNumberingAfterBreak="0">
+  <w:abstractNum w:abstractNumId="137" w15:restartNumberingAfterBreak="0">
     <w:nsid w:val="7BDE53DE"/>
     <w:multiLevelType w:val="multilevel"/>
     <w:tmpl w:val="4CDC28E0"/>
@@ -31218,11 +33133,11 @@
       <w:lvlJc w:val="left"/>
     </w:lvl>
   </w:abstractNum>
-  <w:abstractNum w:abstractNumId="132" w15:restartNumberingAfterBreak="0">
+  <w:abstractNum w:abstractNumId="138" w15:restartNumberingAfterBreak="0">
     <w:nsid w:val="7C4F2B39"/>
     <w:multiLevelType w:val="hybridMultilevel"/>
-    <w:tmpl w:val="BC70B6A8"/>
-    <w:lvl w:ilvl="0" w:tplc="0419000F">
+    <w:tmpl w:val="1206BA60"/>
+    <w:lvl w:ilvl="0" w:tplc="879279F8">
       <w:start w:val="1"/>
       <w:numFmt w:val="decimal"/>
       <w:lvlText w:val="%1."/>
@@ -31230,6 +33145,10 @@
       <w:pPr>
         <w:ind w:left="720" w:hanging="360"/>
       </w:pPr>
+      <w:rPr>
+        <w:b/>
+        <w:bCs/>
+      </w:rPr>
     </w:lvl>
     <w:lvl w:ilvl="1" w:tplc="04190019" w:tentative="1">
       <w:start w:val="1"/>
@@ -31304,7 +33223,7 @@
       </w:pPr>
     </w:lvl>
   </w:abstractNum>
-  <w:abstractNum w:abstractNumId="133" w15:restartNumberingAfterBreak="0">
+  <w:abstractNum w:abstractNumId="139" w15:restartNumberingAfterBreak="0">
     <w:nsid w:val="7C854C57"/>
     <w:multiLevelType w:val="multilevel"/>
     <w:tmpl w:val="BB72871E"/>
@@ -31355,7 +33274,7 @@
       <w:lvlJc w:val="left"/>
     </w:lvl>
   </w:abstractNum>
-  <w:abstractNum w:abstractNumId="134" w15:restartNumberingAfterBreak="0">
+  <w:abstractNum w:abstractNumId="140" w15:restartNumberingAfterBreak="0">
     <w:nsid w:val="7E88730D"/>
     <w:multiLevelType w:val="multilevel"/>
     <w:tmpl w:val="37D0A226"/>
@@ -31406,7 +33325,7 @@
       <w:lvlJc w:val="left"/>
     </w:lvl>
   </w:abstractNum>
-  <w:abstractNum w:abstractNumId="135" w15:restartNumberingAfterBreak="0">
+  <w:abstractNum w:abstractNumId="141" w15:restartNumberingAfterBreak="0">
     <w:nsid w:val="7E9D0F04"/>
     <w:multiLevelType w:val="multilevel"/>
     <w:tmpl w:val="A0BCCF84"/>
@@ -31457,7 +33376,7 @@
       <w:lvlJc w:val="left"/>
     </w:lvl>
   </w:abstractNum>
-  <w:abstractNum w:abstractNumId="136" w15:restartNumberingAfterBreak="0">
+  <w:abstractNum w:abstractNumId="142" w15:restartNumberingAfterBreak="0">
     <w:nsid w:val="7EF12D4D"/>
     <w:multiLevelType w:val="multilevel"/>
     <w:tmpl w:val="4CE0A210"/>
@@ -31508,7 +33427,7 @@
       <w:lvlJc w:val="left"/>
     </w:lvl>
   </w:abstractNum>
-  <w:abstractNum w:abstractNumId="137" w15:restartNumberingAfterBreak="0">
+  <w:abstractNum w:abstractNumId="143" w15:restartNumberingAfterBreak="0">
     <w:nsid w:val="7F99573C"/>
     <w:multiLevelType w:val="multilevel"/>
     <w:tmpl w:val="D69802EC"/>
@@ -31560,364 +33479,364 @@
     </w:lvl>
   </w:abstractNum>
   <w:num w:numId="1" w16cid:durableId="1940941254">
-    <w:abstractNumId w:val="99"/>
+    <w:abstractNumId w:val="103"/>
   </w:num>
   <w:num w:numId="2" w16cid:durableId="267125415">
     <w:abstractNumId w:val="0"/>
   </w:num>
   <w:num w:numId="3" w16cid:durableId="665203697">
+    <w:abstractNumId w:val="143"/>
+  </w:num>
+  <w:num w:numId="4" w16cid:durableId="243031045">
+    <w:abstractNumId w:val="15"/>
+  </w:num>
+  <w:num w:numId="5" w16cid:durableId="1849129103">
+    <w:abstractNumId w:val="33"/>
+  </w:num>
+  <w:num w:numId="6" w16cid:durableId="1963414959">
+    <w:abstractNumId w:val="58"/>
+  </w:num>
+  <w:num w:numId="7" w16cid:durableId="886768089">
+    <w:abstractNumId w:val="52"/>
+  </w:num>
+  <w:num w:numId="8" w16cid:durableId="1401515286">
+    <w:abstractNumId w:val="43"/>
+  </w:num>
+  <w:num w:numId="9" w16cid:durableId="422802255">
+    <w:abstractNumId w:val="26"/>
+  </w:num>
+  <w:num w:numId="10" w16cid:durableId="601111199">
+    <w:abstractNumId w:val="130"/>
+  </w:num>
+  <w:num w:numId="11" w16cid:durableId="787820986">
+    <w:abstractNumId w:val="6"/>
+  </w:num>
+  <w:num w:numId="12" w16cid:durableId="806582464">
+    <w:abstractNumId w:val="99"/>
+  </w:num>
+  <w:num w:numId="13" w16cid:durableId="1160274221">
+    <w:abstractNumId w:val="118"/>
+  </w:num>
+  <w:num w:numId="14" w16cid:durableId="1464035916">
+    <w:abstractNumId w:val="29"/>
+  </w:num>
+  <w:num w:numId="15" w16cid:durableId="733089085">
+    <w:abstractNumId w:val="36"/>
+  </w:num>
+  <w:num w:numId="16" w16cid:durableId="230117297">
+    <w:abstractNumId w:val="88"/>
+  </w:num>
+  <w:num w:numId="17" w16cid:durableId="1899053899">
+    <w:abstractNumId w:val="5"/>
+  </w:num>
+  <w:num w:numId="18" w16cid:durableId="1389066422">
+    <w:abstractNumId w:val="21"/>
+  </w:num>
+  <w:num w:numId="19" w16cid:durableId="633947836">
+    <w:abstractNumId w:val="20"/>
+  </w:num>
+  <w:num w:numId="20" w16cid:durableId="493885797">
+    <w:abstractNumId w:val="110"/>
+  </w:num>
+  <w:num w:numId="21" w16cid:durableId="1620070538">
+    <w:abstractNumId w:val="27"/>
+  </w:num>
+  <w:num w:numId="22" w16cid:durableId="753010289">
+    <w:abstractNumId w:val="127"/>
+  </w:num>
+  <w:num w:numId="23" w16cid:durableId="1302613220">
+    <w:abstractNumId w:val="84"/>
+  </w:num>
+  <w:num w:numId="24" w16cid:durableId="420879328">
+    <w:abstractNumId w:val="17"/>
+  </w:num>
+  <w:num w:numId="25" w16cid:durableId="456947613">
+    <w:abstractNumId w:val="105"/>
+  </w:num>
+  <w:num w:numId="26" w16cid:durableId="848832088">
+    <w:abstractNumId w:val="125"/>
+  </w:num>
+  <w:num w:numId="27" w16cid:durableId="613756164">
+    <w:abstractNumId w:val="98"/>
+  </w:num>
+  <w:num w:numId="28" w16cid:durableId="1481338816">
+    <w:abstractNumId w:val="122"/>
+  </w:num>
+  <w:num w:numId="29" w16cid:durableId="1974480627">
+    <w:abstractNumId w:val="42"/>
+  </w:num>
+  <w:num w:numId="30" w16cid:durableId="2042702383">
+    <w:abstractNumId w:val="101"/>
+  </w:num>
+  <w:num w:numId="31" w16cid:durableId="955672383">
+    <w:abstractNumId w:val="82"/>
+  </w:num>
+  <w:num w:numId="32" w16cid:durableId="259072112">
+    <w:abstractNumId w:val="53"/>
+  </w:num>
+  <w:num w:numId="33" w16cid:durableId="417748410">
+    <w:abstractNumId w:val="62"/>
+  </w:num>
+  <w:num w:numId="34" w16cid:durableId="2003238977">
+    <w:abstractNumId w:val="60"/>
+  </w:num>
+  <w:num w:numId="35" w16cid:durableId="1809325021">
+    <w:abstractNumId w:val="2"/>
+  </w:num>
+  <w:num w:numId="36" w16cid:durableId="445393786">
+    <w:abstractNumId w:val="117"/>
+  </w:num>
+  <w:num w:numId="37" w16cid:durableId="263609272">
+    <w:abstractNumId w:val="7"/>
+  </w:num>
+  <w:num w:numId="38" w16cid:durableId="104277823">
+    <w:abstractNumId w:val="108"/>
+  </w:num>
+  <w:num w:numId="39" w16cid:durableId="619728162">
+    <w:abstractNumId w:val="112"/>
+  </w:num>
+  <w:num w:numId="40" w16cid:durableId="2033533784">
+    <w:abstractNumId w:val="102"/>
+  </w:num>
+  <w:num w:numId="41" w16cid:durableId="56369725">
+    <w:abstractNumId w:val="140"/>
+  </w:num>
+  <w:num w:numId="42" w16cid:durableId="909340853">
+    <w:abstractNumId w:val="76"/>
+  </w:num>
+  <w:num w:numId="43" w16cid:durableId="351150464">
+    <w:abstractNumId w:val="123"/>
+  </w:num>
+  <w:num w:numId="44" w16cid:durableId="261913036">
+    <w:abstractNumId w:val="121"/>
+  </w:num>
+  <w:num w:numId="45" w16cid:durableId="1837770701">
+    <w:abstractNumId w:val="93"/>
+  </w:num>
+  <w:num w:numId="46" w16cid:durableId="185481157">
+    <w:abstractNumId w:val="19"/>
+  </w:num>
+  <w:num w:numId="47" w16cid:durableId="1077825576">
+    <w:abstractNumId w:val="139"/>
+  </w:num>
+  <w:num w:numId="48" w16cid:durableId="745147564">
+    <w:abstractNumId w:val="131"/>
+  </w:num>
+  <w:num w:numId="49" w16cid:durableId="640766315">
+    <w:abstractNumId w:val="124"/>
+  </w:num>
+  <w:num w:numId="50" w16cid:durableId="427236360">
+    <w:abstractNumId w:val="74"/>
+  </w:num>
+  <w:num w:numId="51" w16cid:durableId="1184713007">
+    <w:abstractNumId w:val="107"/>
+  </w:num>
+  <w:num w:numId="52" w16cid:durableId="2092004566">
+    <w:abstractNumId w:val="77"/>
+  </w:num>
+  <w:num w:numId="53" w16cid:durableId="505948775">
+    <w:abstractNumId w:val="114"/>
+  </w:num>
+  <w:num w:numId="54" w16cid:durableId="724837768">
+    <w:abstractNumId w:val="23"/>
+  </w:num>
+  <w:num w:numId="55" w16cid:durableId="2061518652">
+    <w:abstractNumId w:val="37"/>
+  </w:num>
+  <w:num w:numId="56" w16cid:durableId="488592048">
+    <w:abstractNumId w:val="30"/>
+  </w:num>
+  <w:num w:numId="57" w16cid:durableId="1488015619">
     <w:abstractNumId w:val="137"/>
   </w:num>
-  <w:num w:numId="4" w16cid:durableId="243031045">
-    <w:abstractNumId w:val="14"/>
+  <w:num w:numId="58" w16cid:durableId="1054086265">
+    <w:abstractNumId w:val="128"/>
   </w:num>
-  <w:num w:numId="5" w16cid:durableId="1849129103">
+  <w:num w:numId="59" w16cid:durableId="575477194">
+    <w:abstractNumId w:val="59"/>
+  </w:num>
+  <w:num w:numId="60" w16cid:durableId="371615227">
+    <w:abstractNumId w:val="22"/>
+  </w:num>
+  <w:num w:numId="61" w16cid:durableId="1147817434">
+    <w:abstractNumId w:val="116"/>
+  </w:num>
+  <w:num w:numId="62" w16cid:durableId="736560815">
+    <w:abstractNumId w:val="141"/>
+  </w:num>
+  <w:num w:numId="63" w16cid:durableId="405883544">
+    <w:abstractNumId w:val="55"/>
+  </w:num>
+  <w:num w:numId="64" w16cid:durableId="2064521706">
+    <w:abstractNumId w:val="89"/>
+  </w:num>
+  <w:num w:numId="65" w16cid:durableId="34089493">
+    <w:abstractNumId w:val="92"/>
+  </w:num>
+  <w:num w:numId="66" w16cid:durableId="2043629941">
+    <w:abstractNumId w:val="45"/>
+  </w:num>
+  <w:num w:numId="67" w16cid:durableId="827676870">
+    <w:abstractNumId w:val="68"/>
+  </w:num>
+  <w:num w:numId="68" w16cid:durableId="310060933">
+    <w:abstractNumId w:val="85"/>
+  </w:num>
+  <w:num w:numId="69" w16cid:durableId="54815768">
+    <w:abstractNumId w:val="4"/>
+  </w:num>
+  <w:num w:numId="70" w16cid:durableId="1419324069">
+    <w:abstractNumId w:val="56"/>
+  </w:num>
+  <w:num w:numId="71" w16cid:durableId="814953969">
+    <w:abstractNumId w:val="100"/>
+  </w:num>
+  <w:num w:numId="72" w16cid:durableId="350880168">
+    <w:abstractNumId w:val="95"/>
+  </w:num>
+  <w:num w:numId="73" w16cid:durableId="657684894">
+    <w:abstractNumId w:val="31"/>
+  </w:num>
+  <w:num w:numId="74" w16cid:durableId="1507288642">
+    <w:abstractNumId w:val="73"/>
+  </w:num>
+  <w:num w:numId="75" w16cid:durableId="229121668">
+    <w:abstractNumId w:val="80"/>
+  </w:num>
+  <w:num w:numId="76" w16cid:durableId="376247352">
+    <w:abstractNumId w:val="134"/>
+  </w:num>
+  <w:num w:numId="77" w16cid:durableId="475534120">
+    <w:abstractNumId w:val="67"/>
+  </w:num>
+  <w:num w:numId="78" w16cid:durableId="662705564">
+    <w:abstractNumId w:val="3"/>
+  </w:num>
+  <w:num w:numId="79" w16cid:durableId="1163230810">
+    <w:abstractNumId w:val="90"/>
+  </w:num>
+  <w:num w:numId="80" w16cid:durableId="1776368477">
+    <w:abstractNumId w:val="96"/>
+  </w:num>
+  <w:num w:numId="81" w16cid:durableId="1067535384">
+    <w:abstractNumId w:val="91"/>
+  </w:num>
+  <w:num w:numId="82" w16cid:durableId="1304045085">
     <w:abstractNumId w:val="32"/>
   </w:num>
-  <w:num w:numId="6" w16cid:durableId="1963414959">
-    <w:abstractNumId w:val="55"/>
+  <w:num w:numId="83" w16cid:durableId="1786191316">
+    <w:abstractNumId w:val="65"/>
   </w:num>
-  <w:num w:numId="7" w16cid:durableId="886768089">
+  <w:num w:numId="84" w16cid:durableId="1118140042">
+    <w:abstractNumId w:val="44"/>
+  </w:num>
+  <w:num w:numId="85" w16cid:durableId="664361554">
+    <w:abstractNumId w:val="10"/>
+  </w:num>
+  <w:num w:numId="86" w16cid:durableId="2057468991">
+    <w:abstractNumId w:val="16"/>
+  </w:num>
+  <w:num w:numId="87" w16cid:durableId="603273673">
+    <w:abstractNumId w:val="87"/>
+  </w:num>
+  <w:num w:numId="88" w16cid:durableId="1872841499">
+    <w:abstractNumId w:val="75"/>
+  </w:num>
+  <w:num w:numId="89" w16cid:durableId="2024747974">
+    <w:abstractNumId w:val="79"/>
+  </w:num>
+  <w:num w:numId="90" w16cid:durableId="448476216">
+    <w:abstractNumId w:val="70"/>
+  </w:num>
+  <w:num w:numId="91" w16cid:durableId="115368453">
+    <w:abstractNumId w:val="38"/>
+  </w:num>
+  <w:num w:numId="92" w16cid:durableId="1199124414">
+    <w:abstractNumId w:val="94"/>
+  </w:num>
+  <w:num w:numId="93" w16cid:durableId="2061633133">
+    <w:abstractNumId w:val="61"/>
+  </w:num>
+  <w:num w:numId="94" w16cid:durableId="1138956399">
+    <w:abstractNumId w:val="24"/>
+  </w:num>
+  <w:num w:numId="95" w16cid:durableId="2058508906">
+    <w:abstractNumId w:val="63"/>
+  </w:num>
+  <w:num w:numId="96" w16cid:durableId="60713850">
+    <w:abstractNumId w:val="72"/>
+  </w:num>
+  <w:num w:numId="97" w16cid:durableId="1258174405">
+    <w:abstractNumId w:val="46"/>
+  </w:num>
+  <w:num w:numId="98" w16cid:durableId="1219054091">
+    <w:abstractNumId w:val="64"/>
+  </w:num>
+  <w:num w:numId="99" w16cid:durableId="97409551">
+    <w:abstractNumId w:val="113"/>
+  </w:num>
+  <w:num w:numId="100" w16cid:durableId="627667710">
+    <w:abstractNumId w:val="41"/>
+  </w:num>
+  <w:num w:numId="101" w16cid:durableId="1780831253">
     <w:abstractNumId w:val="49"/>
   </w:num>
-  <w:num w:numId="8" w16cid:durableId="1401515286">
-    <w:abstractNumId w:val="40"/>
+  <w:num w:numId="102" w16cid:durableId="819881681">
+    <w:abstractNumId w:val="142"/>
   </w:num>
-  <w:num w:numId="9" w16cid:durableId="422802255">
-    <w:abstractNumId w:val="25"/>
+  <w:num w:numId="103" w16cid:durableId="2112969907">
+    <w:abstractNumId w:val="119"/>
   </w:num>
-  <w:num w:numId="10" w16cid:durableId="601111199">
-    <w:abstractNumId w:val="124"/>
+  <w:num w:numId="104" w16cid:durableId="690569800">
+    <w:abstractNumId w:val="34"/>
   </w:num>
-  <w:num w:numId="11" w16cid:durableId="787820986">
-    <w:abstractNumId w:val="5"/>
+  <w:num w:numId="105" w16cid:durableId="1933588031">
+    <w:abstractNumId w:val="66"/>
   </w:num>
-  <w:num w:numId="12" w16cid:durableId="806582464">
-    <w:abstractNumId w:val="95"/>
+  <w:num w:numId="106" w16cid:durableId="1307082221">
+    <w:abstractNumId w:val="48"/>
   </w:num>
-  <w:num w:numId="13" w16cid:durableId="1160274221">
-    <w:abstractNumId w:val="113"/>
+  <w:num w:numId="107" w16cid:durableId="530460144">
+    <w:abstractNumId w:val="111"/>
   </w:num>
-  <w:num w:numId="14" w16cid:durableId="1464035916">
+  <w:num w:numId="108" w16cid:durableId="2115897369">
+    <w:abstractNumId w:val="81"/>
+  </w:num>
+  <w:num w:numId="109" w16cid:durableId="61149484">
+    <w:abstractNumId w:val="18"/>
+  </w:num>
+  <w:num w:numId="110" w16cid:durableId="128136308">
+    <w:abstractNumId w:val="97"/>
+  </w:num>
+  <w:num w:numId="111" w16cid:durableId="1711831979">
+    <w:abstractNumId w:val="8"/>
+  </w:num>
+  <w:num w:numId="112" w16cid:durableId="954289644">
+    <w:abstractNumId w:val="13"/>
+  </w:num>
+  <w:num w:numId="113" w16cid:durableId="992098688">
+    <w:abstractNumId w:val="136"/>
+  </w:num>
+  <w:num w:numId="114" w16cid:durableId="921715257">
     <w:abstractNumId w:val="28"/>
   </w:num>
-  <w:num w:numId="15" w16cid:durableId="733089085">
-    <w:abstractNumId w:val="34"/>
+  <w:num w:numId="115" w16cid:durableId="1880627507">
+    <w:abstractNumId w:val="132"/>
   </w:num>
-  <w:num w:numId="16" w16cid:durableId="230117297">
-    <w:abstractNumId w:val="84"/>
+  <w:num w:numId="116" w16cid:durableId="2089039776">
+    <w:abstractNumId w:val="47"/>
   </w:num>
-  <w:num w:numId="17" w16cid:durableId="1899053899">
-    <w:abstractNumId w:val="4"/>
+  <w:num w:numId="117" w16cid:durableId="763764171">
+    <w:abstractNumId w:val="51"/>
   </w:num>
-  <w:num w:numId="18" w16cid:durableId="1389066422">
-    <w:abstractNumId w:val="20"/>
+  <w:num w:numId="118" w16cid:durableId="223638251">
+    <w:abstractNumId w:val="138"/>
   </w:num>
-  <w:num w:numId="19" w16cid:durableId="633947836">
-    <w:abstractNumId w:val="19"/>
-  </w:num>
-  <w:num w:numId="20" w16cid:durableId="493885797">
-    <w:abstractNumId w:val="105"/>
-  </w:num>
-  <w:num w:numId="21" w16cid:durableId="1620070538">
-    <w:abstractNumId w:val="26"/>
-  </w:num>
-  <w:num w:numId="22" w16cid:durableId="753010289">
-    <w:abstractNumId w:val="121"/>
-  </w:num>
-  <w:num w:numId="23" w16cid:durableId="1302613220">
-    <w:abstractNumId w:val="80"/>
-  </w:num>
-  <w:num w:numId="24" w16cid:durableId="420879328">
-    <w:abstractNumId w:val="16"/>
-  </w:num>
-  <w:num w:numId="25" w16cid:durableId="456947613">
-    <w:abstractNumId w:val="100"/>
-  </w:num>
-  <w:num w:numId="26" w16cid:durableId="848832088">
+  <w:num w:numId="119" w16cid:durableId="1906211324">
     <w:abstractNumId w:val="120"/>
   </w:num>
-  <w:num w:numId="27" w16cid:durableId="613756164">
-    <w:abstractNumId w:val="94"/>
-  </w:num>
-  <w:num w:numId="28" w16cid:durableId="1481338816">
-    <w:abstractNumId w:val="117"/>
-  </w:num>
-  <w:num w:numId="29" w16cid:durableId="1974480627">
-    <w:abstractNumId w:val="39"/>
-  </w:num>
-  <w:num w:numId="30" w16cid:durableId="2042702383">
-    <w:abstractNumId w:val="97"/>
-  </w:num>
-  <w:num w:numId="31" w16cid:durableId="955672383">
-    <w:abstractNumId w:val="78"/>
-  </w:num>
-  <w:num w:numId="32" w16cid:durableId="259072112">
-    <w:abstractNumId w:val="50"/>
-  </w:num>
-  <w:num w:numId="33" w16cid:durableId="417748410">
-    <w:abstractNumId w:val="59"/>
-  </w:num>
-  <w:num w:numId="34" w16cid:durableId="2003238977">
-    <w:abstractNumId w:val="57"/>
-  </w:num>
-  <w:num w:numId="35" w16cid:durableId="1809325021">
-    <w:abstractNumId w:val="1"/>
-  </w:num>
-  <w:num w:numId="36" w16cid:durableId="445393786">
-    <w:abstractNumId w:val="112"/>
-  </w:num>
-  <w:num w:numId="37" w16cid:durableId="263609272">
-    <w:abstractNumId w:val="6"/>
-  </w:num>
-  <w:num w:numId="38" w16cid:durableId="104277823">
-    <w:abstractNumId w:val="103"/>
-  </w:num>
-  <w:num w:numId="39" w16cid:durableId="619728162">
-    <w:abstractNumId w:val="107"/>
-  </w:num>
-  <w:num w:numId="40" w16cid:durableId="2033533784">
-    <w:abstractNumId w:val="98"/>
-  </w:num>
-  <w:num w:numId="41" w16cid:durableId="56369725">
-    <w:abstractNumId w:val="134"/>
-  </w:num>
-  <w:num w:numId="42" w16cid:durableId="909340853">
-    <w:abstractNumId w:val="72"/>
-  </w:num>
-  <w:num w:numId="43" w16cid:durableId="351150464">
-    <w:abstractNumId w:val="118"/>
-  </w:num>
-  <w:num w:numId="44" w16cid:durableId="261913036">
-    <w:abstractNumId w:val="116"/>
-  </w:num>
-  <w:num w:numId="45" w16cid:durableId="1837770701">
-    <w:abstractNumId w:val="89"/>
-  </w:num>
-  <w:num w:numId="46" w16cid:durableId="185481157">
-    <w:abstractNumId w:val="18"/>
-  </w:num>
-  <w:num w:numId="47" w16cid:durableId="1077825576">
-    <w:abstractNumId w:val="133"/>
-  </w:num>
-  <w:num w:numId="48" w16cid:durableId="745147564">
-    <w:abstractNumId w:val="125"/>
-  </w:num>
-  <w:num w:numId="49" w16cid:durableId="640766315">
-    <w:abstractNumId w:val="119"/>
-  </w:num>
-  <w:num w:numId="50" w16cid:durableId="427236360">
-    <w:abstractNumId w:val="70"/>
-  </w:num>
-  <w:num w:numId="51" w16cid:durableId="1184713007">
-    <w:abstractNumId w:val="102"/>
-  </w:num>
-  <w:num w:numId="52" w16cid:durableId="2092004566">
-    <w:abstractNumId w:val="73"/>
-  </w:num>
-  <w:num w:numId="53" w16cid:durableId="505948775">
-    <w:abstractNumId w:val="109"/>
-  </w:num>
-  <w:num w:numId="54" w16cid:durableId="724837768">
-    <w:abstractNumId w:val="22"/>
-  </w:num>
-  <w:num w:numId="55" w16cid:durableId="2061518652">
-    <w:abstractNumId w:val="35"/>
-  </w:num>
-  <w:num w:numId="56" w16cid:durableId="488592048">
-    <w:abstractNumId w:val="29"/>
-  </w:num>
-  <w:num w:numId="57" w16cid:durableId="1488015619">
-    <w:abstractNumId w:val="131"/>
-  </w:num>
-  <w:num w:numId="58" w16cid:durableId="1054086265">
-    <w:abstractNumId w:val="122"/>
-  </w:num>
-  <w:num w:numId="59" w16cid:durableId="575477194">
-    <w:abstractNumId w:val="56"/>
-  </w:num>
-  <w:num w:numId="60" w16cid:durableId="371615227">
-    <w:abstractNumId w:val="21"/>
-  </w:num>
-  <w:num w:numId="61" w16cid:durableId="1147817434">
-    <w:abstractNumId w:val="111"/>
-  </w:num>
-  <w:num w:numId="62" w16cid:durableId="736560815">
-    <w:abstractNumId w:val="135"/>
-  </w:num>
-  <w:num w:numId="63" w16cid:durableId="405883544">
-    <w:abstractNumId w:val="52"/>
-  </w:num>
-  <w:num w:numId="64" w16cid:durableId="2064521706">
-    <w:abstractNumId w:val="85"/>
-  </w:num>
-  <w:num w:numId="65" w16cid:durableId="34089493">
-    <w:abstractNumId w:val="88"/>
-  </w:num>
-  <w:num w:numId="66" w16cid:durableId="2043629941">
-    <w:abstractNumId w:val="42"/>
-  </w:num>
-  <w:num w:numId="67" w16cid:durableId="827676870">
-    <w:abstractNumId w:val="65"/>
-  </w:num>
-  <w:num w:numId="68" w16cid:durableId="310060933">
-    <w:abstractNumId w:val="81"/>
-  </w:num>
-  <w:num w:numId="69" w16cid:durableId="54815768">
-    <w:abstractNumId w:val="3"/>
-  </w:num>
-  <w:num w:numId="70" w16cid:durableId="1419324069">
-    <w:abstractNumId w:val="53"/>
-  </w:num>
-  <w:num w:numId="71" w16cid:durableId="814953969">
-    <w:abstractNumId w:val="96"/>
-  </w:num>
-  <w:num w:numId="72" w16cid:durableId="350880168">
-    <w:abstractNumId w:val="91"/>
-  </w:num>
-  <w:num w:numId="73" w16cid:durableId="657684894">
-    <w:abstractNumId w:val="30"/>
-  </w:num>
-  <w:num w:numId="74" w16cid:durableId="1507288642">
-    <w:abstractNumId w:val="69"/>
-  </w:num>
-  <w:num w:numId="75" w16cid:durableId="229121668">
-    <w:abstractNumId w:val="76"/>
-  </w:num>
-  <w:num w:numId="76" w16cid:durableId="376247352">
-    <w:abstractNumId w:val="128"/>
-  </w:num>
-  <w:num w:numId="77" w16cid:durableId="475534120">
-    <w:abstractNumId w:val="64"/>
-  </w:num>
-  <w:num w:numId="78" w16cid:durableId="662705564">
-    <w:abstractNumId w:val="2"/>
-  </w:num>
-  <w:num w:numId="79" w16cid:durableId="1163230810">
-    <w:abstractNumId w:val="86"/>
-  </w:num>
-  <w:num w:numId="80" w16cid:durableId="1776368477">
-    <w:abstractNumId w:val="92"/>
-  </w:num>
-  <w:num w:numId="81" w16cid:durableId="1067535384">
-    <w:abstractNumId w:val="87"/>
-  </w:num>
-  <w:num w:numId="82" w16cid:durableId="1304045085">
-    <w:abstractNumId w:val="31"/>
-  </w:num>
-  <w:num w:numId="83" w16cid:durableId="1786191316">
-    <w:abstractNumId w:val="62"/>
-  </w:num>
-  <w:num w:numId="84" w16cid:durableId="1118140042">
-    <w:abstractNumId w:val="41"/>
-  </w:num>
-  <w:num w:numId="85" w16cid:durableId="664361554">
-    <w:abstractNumId w:val="9"/>
-  </w:num>
-  <w:num w:numId="86" w16cid:durableId="2057468991">
-    <w:abstractNumId w:val="15"/>
-  </w:num>
-  <w:num w:numId="87" w16cid:durableId="603273673">
-    <w:abstractNumId w:val="83"/>
-  </w:num>
-  <w:num w:numId="88" w16cid:durableId="1872841499">
-    <w:abstractNumId w:val="71"/>
-  </w:num>
-  <w:num w:numId="89" w16cid:durableId="2024747974">
-    <w:abstractNumId w:val="75"/>
-  </w:num>
-  <w:num w:numId="90" w16cid:durableId="448476216">
-    <w:abstractNumId w:val="67"/>
-  </w:num>
-  <w:num w:numId="91" w16cid:durableId="115368453">
-    <w:abstractNumId w:val="36"/>
-  </w:num>
-  <w:num w:numId="92" w16cid:durableId="1199124414">
-    <w:abstractNumId w:val="90"/>
-  </w:num>
-  <w:num w:numId="93" w16cid:durableId="2061633133">
-    <w:abstractNumId w:val="58"/>
-  </w:num>
-  <w:num w:numId="94" w16cid:durableId="1138956399">
-    <w:abstractNumId w:val="23"/>
-  </w:num>
-  <w:num w:numId="95" w16cid:durableId="2058508906">
-    <w:abstractNumId w:val="60"/>
-  </w:num>
-  <w:num w:numId="96" w16cid:durableId="60713850">
-    <w:abstractNumId w:val="68"/>
-  </w:num>
-  <w:num w:numId="97" w16cid:durableId="1258174405">
-    <w:abstractNumId w:val="43"/>
-  </w:num>
-  <w:num w:numId="98" w16cid:durableId="1219054091">
-    <w:abstractNumId w:val="61"/>
-  </w:num>
-  <w:num w:numId="99" w16cid:durableId="97409551">
-    <w:abstractNumId w:val="108"/>
-  </w:num>
-  <w:num w:numId="100" w16cid:durableId="627667710">
-    <w:abstractNumId w:val="38"/>
-  </w:num>
-  <w:num w:numId="101" w16cid:durableId="1780831253">
-    <w:abstractNumId w:val="46"/>
-  </w:num>
-  <w:num w:numId="102" w16cid:durableId="819881681">
-    <w:abstractNumId w:val="136"/>
-  </w:num>
-  <w:num w:numId="103" w16cid:durableId="2112969907">
-    <w:abstractNumId w:val="114"/>
-  </w:num>
-  <w:num w:numId="104" w16cid:durableId="690569800">
-    <w:abstractNumId w:val="33"/>
-  </w:num>
-  <w:num w:numId="105" w16cid:durableId="1933588031">
-    <w:abstractNumId w:val="63"/>
-  </w:num>
-  <w:num w:numId="106" w16cid:durableId="1307082221">
-    <w:abstractNumId w:val="45"/>
-  </w:num>
-  <w:num w:numId="107" w16cid:durableId="530460144">
-    <w:abstractNumId w:val="106"/>
-  </w:num>
-  <w:num w:numId="108" w16cid:durableId="2115897369">
-    <w:abstractNumId w:val="77"/>
-  </w:num>
-  <w:num w:numId="109" w16cid:durableId="61149484">
-    <w:abstractNumId w:val="17"/>
-  </w:num>
-  <w:num w:numId="110" w16cid:durableId="128136308">
-    <w:abstractNumId w:val="93"/>
-  </w:num>
-  <w:num w:numId="111" w16cid:durableId="1711831979">
-    <w:abstractNumId w:val="7"/>
-  </w:num>
-  <w:num w:numId="112" w16cid:durableId="954289644">
-    <w:abstractNumId w:val="12"/>
-  </w:num>
-  <w:num w:numId="113" w16cid:durableId="992098688">
-    <w:abstractNumId w:val="130"/>
-  </w:num>
-  <w:num w:numId="114" w16cid:durableId="921715257">
-    <w:abstractNumId w:val="27"/>
-  </w:num>
-  <w:num w:numId="115" w16cid:durableId="1880627507">
-    <w:abstractNumId w:val="126"/>
-  </w:num>
-  <w:num w:numId="116" w16cid:durableId="2089039776">
-    <w:abstractNumId w:val="44"/>
-  </w:num>
-  <w:num w:numId="117" w16cid:durableId="763764171">
-    <w:abstractNumId w:val="48"/>
-  </w:num>
-  <w:num w:numId="118" w16cid:durableId="223638251">
-    <w:abstractNumId w:val="132"/>
-  </w:num>
-  <w:num w:numId="119" w16cid:durableId="1906211324">
-    <w:abstractNumId w:val="115"/>
-  </w:num>
   <w:num w:numId="120" w16cid:durableId="101262661">
-    <w:abstractNumId w:val="10"/>
+    <w:abstractNumId w:val="11"/>
     <w:lvlOverride w:ilvl="0">
       <w:lvl w:ilvl="0">
         <w:numFmt w:val="decimal"/>
@@ -31931,7 +33850,7 @@
     </w:lvlOverride>
   </w:num>
   <w:num w:numId="121" w16cid:durableId="666715648">
-    <w:abstractNumId w:val="127"/>
+    <w:abstractNumId w:val="133"/>
     <w:lvlOverride w:ilvl="0">
       <w:lvl w:ilvl="0">
         <w:numFmt w:val="decimal"/>
@@ -31945,7 +33864,7 @@
     </w:lvlOverride>
   </w:num>
   <w:num w:numId="122" w16cid:durableId="599143838">
-    <w:abstractNumId w:val="13"/>
+    <w:abstractNumId w:val="14"/>
     <w:lvlOverride w:ilvl="0">
       <w:lvl w:ilvl="0">
         <w:numFmt w:val="decimal"/>
@@ -31959,7 +33878,7 @@
     </w:lvlOverride>
   </w:num>
   <w:num w:numId="123" w16cid:durableId="806357303">
-    <w:abstractNumId w:val="54"/>
+    <w:abstractNumId w:val="57"/>
     <w:lvlOverride w:ilvl="0">
       <w:lvl w:ilvl="0">
         <w:numFmt w:val="decimal"/>
@@ -31973,7 +33892,7 @@
     </w:lvlOverride>
   </w:num>
   <w:num w:numId="124" w16cid:durableId="22636841">
-    <w:abstractNumId w:val="129"/>
+    <w:abstractNumId w:val="135"/>
     <w:lvlOverride w:ilvl="0">
       <w:lvl w:ilvl="0">
         <w:numFmt w:val="decimal"/>
@@ -31987,10 +33906,10 @@
     </w:lvlOverride>
   </w:num>
   <w:num w:numId="125" w16cid:durableId="1328098184">
-    <w:abstractNumId w:val="123"/>
+    <w:abstractNumId w:val="129"/>
   </w:num>
   <w:num w:numId="126" w16cid:durableId="1240749402">
-    <w:abstractNumId w:val="82"/>
+    <w:abstractNumId w:val="86"/>
     <w:lvlOverride w:ilvl="0">
       <w:lvl w:ilvl="0">
         <w:numFmt w:val="decimal"/>
@@ -32004,7 +33923,7 @@
     </w:lvlOverride>
   </w:num>
   <w:num w:numId="127" w16cid:durableId="1018115897">
-    <w:abstractNumId w:val="74"/>
+    <w:abstractNumId w:val="78"/>
     <w:lvlOverride w:ilvl="0">
       <w:lvl w:ilvl="0">
         <w:numFmt w:val="decimal"/>
@@ -32014,10 +33933,10 @@
     </w:lvlOverride>
   </w:num>
   <w:num w:numId="128" w16cid:durableId="2099012967">
-    <w:abstractNumId w:val="8"/>
+    <w:abstractNumId w:val="9"/>
   </w:num>
   <w:num w:numId="129" w16cid:durableId="217520040">
-    <w:abstractNumId w:val="104"/>
+    <w:abstractNumId w:val="109"/>
     <w:lvlOverride w:ilvl="0">
       <w:lvl w:ilvl="0">
         <w:numFmt w:val="decimal"/>
@@ -32030,7 +33949,7 @@
     </w:lvlOverride>
   </w:num>
   <w:num w:numId="130" w16cid:durableId="159006471">
-    <w:abstractNumId w:val="37"/>
+    <w:abstractNumId w:val="40"/>
     <w:lvlOverride w:ilvl="0">
       <w:lvl w:ilvl="0">
         <w:numFmt w:val="decimal"/>
@@ -32044,7 +33963,7 @@
     </w:lvlOverride>
   </w:num>
   <w:num w:numId="131" w16cid:durableId="664281161">
-    <w:abstractNumId w:val="51"/>
+    <w:abstractNumId w:val="54"/>
     <w:lvlOverride w:ilvl="0">
       <w:lvl w:ilvl="0">
         <w:numFmt w:val="decimal"/>
@@ -32057,10 +33976,10 @@
     </w:lvlOverride>
   </w:num>
   <w:num w:numId="132" w16cid:durableId="1522160150">
-    <w:abstractNumId w:val="101"/>
+    <w:abstractNumId w:val="106"/>
   </w:num>
   <w:num w:numId="133" w16cid:durableId="847329441">
-    <w:abstractNumId w:val="110"/>
+    <w:abstractNumId w:val="115"/>
     <w:lvlOverride w:ilvl="0">
       <w:lvl w:ilvl="0">
         <w:numFmt w:val="decimal"/>
@@ -32074,7 +33993,7 @@
     </w:lvlOverride>
   </w:num>
   <w:num w:numId="134" w16cid:durableId="1723793827">
-    <w:abstractNumId w:val="11"/>
+    <w:abstractNumId w:val="12"/>
     <w:lvlOverride w:ilvl="0">
       <w:lvl w:ilvl="0">
         <w:numFmt w:val="decimal"/>
@@ -32088,7 +34007,7 @@
     </w:lvlOverride>
   </w:num>
   <w:num w:numId="135" w16cid:durableId="889919852">
-    <w:abstractNumId w:val="66"/>
+    <w:abstractNumId w:val="69"/>
     <w:lvlOverride w:ilvl="0">
       <w:lvl w:ilvl="0">
         <w:numFmt w:val="decimal"/>
@@ -32102,7 +34021,7 @@
     </w:lvlOverride>
   </w:num>
   <w:num w:numId="136" w16cid:durableId="1121652806">
-    <w:abstractNumId w:val="47"/>
+    <w:abstractNumId w:val="50"/>
     <w:lvlOverride w:ilvl="0">
       <w:lvl w:ilvl="0">
         <w:numFmt w:val="decimal"/>
@@ -32116,7 +34035,7 @@
     </w:lvlOverride>
   </w:num>
   <w:num w:numId="137" w16cid:durableId="1320889331">
-    <w:abstractNumId w:val="79"/>
+    <w:abstractNumId w:val="83"/>
     <w:lvlOverride w:ilvl="0">
       <w:lvl w:ilvl="0">
         <w:numFmt w:val="decimal"/>
@@ -32130,7 +34049,7 @@
     </w:lvlOverride>
   </w:num>
   <w:num w:numId="138" w16cid:durableId="1373724967">
-    <w:abstractNumId w:val="24"/>
+    <w:abstractNumId w:val="25"/>
     <w:lvlOverride w:ilvl="0">
       <w:lvl w:ilvl="0">
         <w:numFmt w:val="decimal"/>
@@ -32142,6 +34061,46 @@
         </w:rPr>
       </w:lvl>
     </w:lvlOverride>
+  </w:num>
+  <w:num w:numId="139" w16cid:durableId="98986347">
+    <w:abstractNumId w:val="39"/>
+  </w:num>
+  <w:num w:numId="140" w16cid:durableId="368527015">
+    <w:abstractNumId w:val="126"/>
+    <w:lvlOverride w:ilvl="0">
+      <w:lvl w:ilvl="0">
+        <w:numFmt w:val="decimal"/>
+        <w:lvlText w:val="%1."/>
+        <w:lvlJc w:val="left"/>
+        <w:rPr>
+          <w:b/>
+          <w:bCs/>
+        </w:rPr>
+      </w:lvl>
+    </w:lvlOverride>
+  </w:num>
+  <w:num w:numId="141" w16cid:durableId="1010597070">
+    <w:abstractNumId w:val="71"/>
+    <w:lvlOverride w:ilvl="0">
+      <w:lvl w:ilvl="0">
+        <w:numFmt w:val="decimal"/>
+        <w:lvlText w:val="%1."/>
+        <w:lvlJc w:val="left"/>
+        <w:rPr>
+          <w:b/>
+          <w:bCs/>
+        </w:rPr>
+      </w:lvl>
+    </w:lvlOverride>
+  </w:num>
+  <w:num w:numId="142" w16cid:durableId="1826894599">
+    <w:abstractNumId w:val="1"/>
+  </w:num>
+  <w:num w:numId="143" w16cid:durableId="480734432">
+    <w:abstractNumId w:val="104"/>
+  </w:num>
+  <w:num w:numId="144" w16cid:durableId="1229926396">
+    <w:abstractNumId w:val="35"/>
   </w:num>
   <w:numIdMacAtCleanup w:val="138"/>
 </w:numbering>
